--- a/assets/documents/Krasowska_David_resume.docx
+++ b/assets/documents/Krasowska_David_resume.docx
@@ -19,21 +19,21 @@
         <mc:AlternateContent>
           <mc:Choice Requires="wps">
             <w:drawing>
-              <wp:anchor distT="0" distB="0" distL="114300" distR="114300" simplePos="0" relativeHeight="251675648" behindDoc="1" locked="0" layoutInCell="1" allowOverlap="1" wp14:anchorId="49171EF5" wp14:editId="7AF0AFF1">
+              <wp:anchor distT="0" distB="0" distL="114300" distR="114300" simplePos="0" relativeHeight="251675648" behindDoc="1" locked="0" layoutInCell="1" allowOverlap="1" wp14:anchorId="49171EF5" wp14:editId="23C967DF">
                 <wp:simplePos x="0" y="0"/>
                 <wp:positionH relativeFrom="margin">
                   <wp:align>right</wp:align>
                 </wp:positionH>
                 <wp:positionV relativeFrom="paragraph">
-                  <wp:posOffset>342</wp:posOffset>
+                  <wp:posOffset>0</wp:posOffset>
                 </wp:positionV>
-                <wp:extent cx="2032000" cy="1404620"/>
-                <wp:effectExtent l="0" t="0" r="25400" b="23495"/>
+                <wp:extent cx="2032000" cy="990600"/>
+                <wp:effectExtent l="0" t="0" r="25400" b="19050"/>
                 <wp:wrapTight wrapText="bothSides">
                   <wp:wrapPolygon edited="0">
                     <wp:start x="0" y="0"/>
-                    <wp:lineTo x="0" y="21694"/>
-                    <wp:lineTo x="21668" y="21694"/>
+                    <wp:lineTo x="0" y="21600"/>
+                    <wp:lineTo x="21668" y="21600"/>
                     <wp:lineTo x="21668" y="0"/>
                     <wp:lineTo x="0" y="0"/>
                   </wp:wrapPolygon>
@@ -51,7 +51,7 @@
                       <wps:spPr bwMode="auto">
                         <a:xfrm>
                           <a:off x="0" y="0"/>
-                          <a:ext cx="2032000" cy="1404620"/>
+                          <a:ext cx="2032000" cy="990600"/>
                         </a:xfrm>
                         <a:prstGeom prst="rect">
                           <a:avLst/>
@@ -117,11 +117,14 @@
                         </w:txbxContent>
                       </wps:txbx>
                       <wps:bodyPr rot="0" vert="horz" wrap="square" lIns="91440" tIns="45720" rIns="91440" bIns="45720" anchor="t" anchorCtr="0">
-                        <a:spAutoFit/>
+                        <a:noAutofit/>
                       </wps:bodyPr>
                     </wps:wsp>
                   </a:graphicData>
                 </a:graphic>
+                <wp14:sizeRelV relativeFrom="margin">
+                  <wp14:pctHeight>0</wp14:pctHeight>
+                </wp14:sizeRelV>
               </wp:anchor>
             </w:drawing>
           </mc:Choice>
@@ -131,8 +134,8 @@
                 <v:stroke joinstyle="miter"/>
                 <v:path gradientshapeok="t" o:connecttype="rect"/>
               </v:shapetype>
-              <v:shape id="Text Box 2" o:spid="_x0000_s1026" type="#_x0000_t202" style="position:absolute;margin-left:108.8pt;margin-top:.05pt;width:160pt;height:110.6pt;z-index:-251640832;visibility:visible;mso-wrap-style:square;mso-wrap-distance-left:9pt;mso-wrap-distance-top:0;mso-wrap-distance-right:9pt;mso-wrap-distance-bottom:0;mso-position-horizontal:right;mso-position-horizontal-relative:margin;mso-position-vertical:absolute;mso-position-vertical-relative:text;v-text-anchor:top" o:gfxdata="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" strokecolor="white [3212]">
-                <v:textbox style="mso-fit-shape-to-text:t">
+              <v:shape id="Text Box 2" o:spid="_x0000_s1026" type="#_x0000_t202" style="position:absolute;margin-left:108.8pt;margin-top:0;width:160pt;height:78pt;z-index:-251640832;visibility:visible;mso-wrap-style:square;mso-height-percent:0;mso-wrap-distance-left:9pt;mso-wrap-distance-top:0;mso-wrap-distance-right:9pt;mso-wrap-distance-bottom:0;mso-position-horizontal:right;mso-position-horizontal-relative:margin;mso-position-vertical:absolute;mso-position-vertical-relative:text;mso-height-percent:0;mso-height-relative:margin;v-text-anchor:top" o:gfxdata="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" strokecolor="white [3212]">
+                <v:textbox>
                   <w:txbxContent>
                     <w:p>
                       <w:pPr>
@@ -481,84 +484,49 @@
           <w:sz w:val="24"/>
           <w:szCs w:val="24"/>
         </w:rPr>
-        <w:t xml:space="preserve"> also</w:t>
+        <w:t xml:space="preserve"> also a visiting student at Argonne National Laboratory under Dr. Julie Bessac and Dr. Franck Cappello. </w:t>
       </w:r>
       <w:r>
         <w:rPr>
           <w:sz w:val="24"/>
           <w:szCs w:val="24"/>
         </w:rPr>
-        <w:t xml:space="preserve"> a visiting student at Argonne National Laboratory under Dr. Julie Bessac and Dr. Franck Cappello. </w:t>
+        <w:t xml:space="preserve">My </w:t>
       </w:r>
       <w:r>
         <w:rPr>
           <w:sz w:val="24"/>
           <w:szCs w:val="24"/>
         </w:rPr>
-        <w:t xml:space="preserve">My </w:t>
+        <w:t>research journey began with his mentor at Clemson University, Dr. Jon C. Calhoun</w:t>
       </w:r>
       <w:r>
         <w:rPr>
           <w:sz w:val="24"/>
           <w:szCs w:val="24"/>
         </w:rPr>
-        <w:t>research journey began with his mentor at Clemson University, Dr. Jon C. Calhoun</w:t>
+        <w:t>. Under my mentor, I collaborated with</w:t>
       </w:r>
       <w:r>
         <w:rPr>
           <w:sz w:val="24"/>
           <w:szCs w:val="24"/>
         </w:rPr>
-        <w:t>. Under my mentor, I collaborated with</w:t>
+        <w:t xml:space="preserve"> Argonne </w:t>
       </w:r>
       <w:r>
         <w:rPr>
           <w:sz w:val="24"/>
           <w:szCs w:val="24"/>
         </w:rPr>
-        <w:t xml:space="preserve"> Argonne </w:t>
+        <w:t xml:space="preserve">to </w:t>
       </w:r>
       <w:r>
         <w:rPr>
           <w:sz w:val="24"/>
           <w:szCs w:val="24"/>
         </w:rPr>
-        <w:t xml:space="preserve">to </w:t>
-      </w:r>
-      <w:r>
-        <w:rPr>
-          <w:sz w:val="24"/>
-          <w:szCs w:val="24"/>
-        </w:rPr>
-        <w:t xml:space="preserve">explore lossy compression for optimizations in HPC scientific applications. This research has </w:t>
-      </w:r>
-      <w:r>
-        <w:rPr>
-          <w:sz w:val="24"/>
-          <w:szCs w:val="24"/>
-        </w:rPr>
-        <w:t>led</w:t>
-      </w:r>
-      <w:r>
-        <w:rPr>
-          <w:sz w:val="24"/>
-          <w:szCs w:val="24"/>
-        </w:rPr>
-        <w:t xml:space="preserve"> to publications and was awarded best ACM student poster for </w:t>
-      </w:r>
-      <w:r>
-        <w:rPr>
-          <w:sz w:val="24"/>
-          <w:szCs w:val="24"/>
-        </w:rPr>
-        <w:t>undergraduates</w:t>
-      </w:r>
-      <w:r>
-        <w:rPr>
-          <w:sz w:val="24"/>
-          <w:szCs w:val="24"/>
-        </w:rPr>
-        <w:t xml:space="preserve"> at SC '22. At Northwestern, </w:t>
+        <w:t xml:space="preserve">explore lossy compression for optimizations in HPC scientific applications. This research has led to publications and was awarded best ACM student poster for undergraduates at SC '22. At Northwestern, </w:t>
       </w:r>
       <w:r>
         <w:rPr>
@@ -926,13 +894,7 @@
         <w:rPr>
           <w:rStyle w:val="background-details"/>
         </w:rPr>
-        <w:t xml:space="preserve">Super Computing </w:t>
-      </w:r>
-      <w:r>
-        <w:rPr>
-          <w:rStyle w:val="background-details"/>
-        </w:rPr>
-        <w:t>(</w:t>
+        <w:t>Super Computing (</w:t>
       </w:r>
       <w:r>
         <w:t>SC</w:t>
@@ -1659,29 +1621,39 @@
       <w:pPr>
         <w:pStyle w:val="Heading1"/>
         <w:rPr>
-          <w:sz w:val="22"/>
-          <w:szCs w:val="22"/>
-        </w:rPr>
-      </w:pPr>
-      <w:r>
-        <w:rPr>
           <w:b w:val="0"/>
           <w:bCs w:val="0"/>
           <w:sz w:val="22"/>
           <w:szCs w:val="22"/>
         </w:rPr>
-        <w:t xml:space="preserve">David Krasowska, Julie Bessac, Robert Underwood, Sheng Di, Jon Calhoun, and Franck Cappello. 7th International Workshop on Data Analysis and Reduction for Big Scientific Data in conjunction with SC ’21: The International Conference for High Performance Computing, Networking, Storage and Analysis, 2021. https://arxiv.org/abs/2111.13789 </w:t>
-      </w:r>
-    </w:p>
-    <w:p>
-      <w:pPr>
-        <w:pStyle w:val="Heading1"/>
-        <w:ind w:left="0"/>
-        <w:rPr>
-          <w:sz w:val="32"/>
-          <w:szCs w:val="32"/>
-        </w:rPr>
-      </w:pPr>
+      </w:pPr>
+      <w:r>
+        <w:rPr>
+          <w:b w:val="0"/>
+          <w:bCs w:val="0"/>
+          <w:sz w:val="22"/>
+          <w:szCs w:val="22"/>
+        </w:rPr>
+        <w:t xml:space="preserve">David Krasowska, Julie Bessac, Robert Underwood, Sheng Di, Jon Calhoun, and Franck Cappello. 7th International Workshop on Data Analysis and Reduction for Big Scientific Data in conjunction with SC ’21: The International Conference for High Performance Computing, Networking, Storage and Analysis, 2021. </w:t>
+      </w:r>
+      <w:r>
+        <w:rPr>
+          <w:b w:val="0"/>
+          <w:bCs w:val="0"/>
+          <w:sz w:val="22"/>
+          <w:szCs w:val="22"/>
+        </w:rPr>
+        <w:t>https://arxiv.org/abs/2111.13789</w:t>
+      </w:r>
+      <w:r>
+        <w:rPr>
+          <w:b w:val="0"/>
+          <w:bCs w:val="0"/>
+          <w:sz w:val="22"/>
+          <w:szCs w:val="22"/>
+        </w:rPr>
+        <w:t xml:space="preserve"> </w:t>
+      </w:r>
     </w:p>
     <w:p>
       <w:pPr>
@@ -1943,13 +1915,7 @@
         <w:rPr>
           <w:b/>
         </w:rPr>
-        <w:t>Cl</w:t>
-      </w:r>
-      <w:r>
-        <w:rPr>
-          <w:b/>
-        </w:rPr>
-        <w:t>emson University</w:t>
+        <w:t>Clemson University</w:t>
       </w:r>
       <w:r>
         <w:t>, Clemson, SC</w:t>
@@ -1976,13 +1942,16 @@
         <w:t xml:space="preserve"> </w:t>
       </w:r>
       <w:r>
-        <w:t>-</w:t>
+        <w:t>–</w:t>
       </w:r>
       <w:r>
         <w:t xml:space="preserve"> </w:t>
       </w:r>
       <w:r>
-        <w:t>2022</w:t>
+        <w:t>202</w:t>
+      </w:r>
+      <w:r>
+        <w:t>2</w:t>
       </w:r>
     </w:p>
     <w:p>

--- a/assets/documents/Krasowska_David_resume.docx
+++ b/assets/documents/Krasowska_David_resume.docx
@@ -111,8 +111,16 @@
                             </w:r>
                             <w:proofErr w:type="spellEnd"/>
                             <w:r>
-                              <w:t xml:space="preserve"> krasow.github.io</w:t>
+                              <w:t xml:space="preserve"> </w:t>
                             </w:r>
+                            <w:proofErr w:type="spellStart"/>
+                            <w:r>
+                              <w:t>krasow.</w:t>
+                            </w:r>
+                            <w:r>
+                              <w:t>dev</w:t>
+                            </w:r>
+                            <w:proofErr w:type="spellEnd"/>
                           </w:p>
                         </w:txbxContent>
                       </wps:txbx>
@@ -178,8 +186,16 @@
                       </w:r>
                       <w:proofErr w:type="spellEnd"/>
                       <w:r>
-                        <w:t xml:space="preserve"> krasow.github.io</w:t>
+                        <w:t xml:space="preserve"> </w:t>
                       </w:r>
+                      <w:proofErr w:type="spellStart"/>
+                      <w:r>
+                        <w:t>krasow.</w:t>
+                      </w:r>
+                      <w:r>
+                        <w:t>dev</w:t>
+                      </w:r>
+                      <w:proofErr w:type="spellEnd"/>
                     </w:p>
                   </w:txbxContent>
                 </v:textbox>
@@ -526,7 +542,40 @@
           <w:sz w:val="24"/>
           <w:szCs w:val="24"/>
         </w:rPr>
-        <w:t xml:space="preserve">explore lossy compression for optimizations in HPC scientific applications. This research has led to publications and was awarded best ACM student poster for undergraduates at SC '22. At Northwestern, </w:t>
+        <w:t xml:space="preserve">explore lossy compression for optimizations in HPC scientific applications. This research has led to publications and was awarded best ACM student poster for undergraduates at </w:t>
+      </w:r>
+      <w:r>
+        <w:rPr>
+          <w:rStyle w:val="background-details"/>
+        </w:rPr>
+        <w:t xml:space="preserve">Super Computing </w:t>
+      </w:r>
+      <w:r>
+        <w:rPr>
+          <w:rStyle w:val="background-details"/>
+        </w:rPr>
+        <w:t>(</w:t>
+      </w:r>
+      <w:r>
+        <w:rPr>
+          <w:sz w:val="24"/>
+          <w:szCs w:val="24"/>
+        </w:rPr>
+        <w:t>SC</w:t>
+      </w:r>
+      <w:r>
+        <w:rPr>
+          <w:sz w:val="24"/>
+          <w:szCs w:val="24"/>
+        </w:rPr>
+        <w:t>)</w:t>
+      </w:r>
+      <w:r>
+        <w:rPr>
+          <w:sz w:val="24"/>
+          <w:szCs w:val="24"/>
+        </w:rPr>
+        <w:t xml:space="preserve"> '22. At Northwestern, </w:t>
       </w:r>
       <w:r>
         <w:rPr>
@@ -894,13 +943,7 @@
         <w:rPr>
           <w:rStyle w:val="background-details"/>
         </w:rPr>
-        <w:t>Super Computing (</w:t>
-      </w:r>
-      <w:r>
         <w:t>SC</w:t>
-      </w:r>
-      <w:r>
-        <w:t>)</w:t>
       </w:r>
       <w:r>
         <w:t xml:space="preserve"> ’22 for undergraduates</w:t>
@@ -1255,7 +1298,10 @@
         <w:t xml:space="preserve"> during </w:t>
       </w:r>
       <w:r>
-        <w:t xml:space="preserve">Super Computing ’21 </w:t>
+        <w:t>SC</w:t>
+      </w:r>
+      <w:r>
+        <w:t xml:space="preserve"> ’21 </w:t>
       </w:r>
       <w:r>
         <w:t xml:space="preserve">at the 7th International Workshop on Data Analysis and Reduction for Big Scientific Data </w:t>

--- a/assets/documents/Krasowska_David_resume.docx
+++ b/assets/documents/Krasowska_David_resume.docx
@@ -1,6 +1,6 @@
 
 <file path=word/document.xml><?xml version="1.0" encoding="utf-8"?>
-<w:document xmlns:wpc="http://schemas.microsoft.com/office/word/2010/wordprocessingCanvas" xmlns:cx="http://schemas.microsoft.com/office/drawing/2014/chartex" xmlns:cx1="http://schemas.microsoft.com/office/drawing/2015/9/8/chartex" xmlns:cx2="http://schemas.microsoft.com/office/drawing/2015/10/21/chartex" xmlns:cx3="http://schemas.microsoft.com/office/drawing/2016/5/9/chartex" xmlns:cx4="http://schemas.microsoft.com/office/drawing/2016/5/10/chartex" xmlns:cx5="http://schemas.microsoft.com/office/drawing/2016/5/11/chartex" xmlns:cx6="http://schemas.microsoft.com/office/drawing/2016/5/12/chartex" xmlns:cx7="http://schemas.microsoft.com/office/drawing/2016/5/13/chartex" xmlns:cx8="http://schemas.microsoft.com/office/drawing/2016/5/14/chartex" xmlns:mc="http://schemas.openxmlformats.org/markup-compatibility/2006" xmlns:aink="http://schemas.microsoft.com/office/drawing/2016/ink" xmlns:am3d="http://schemas.microsoft.com/office/drawing/2017/model3d" xmlns:o="urn:schemas-microsoft-com:office:office" xmlns:oel="http://schemas.microsoft.com/office/2019/extlst" xmlns:r="http://schemas.openxmlformats.org/officeDocument/2006/relationships" xmlns:m="http://schemas.openxmlformats.org/officeDocument/2006/math" xmlns:v="urn:schemas-microsoft-com:vml" xmlns:wp14="http://schemas.microsoft.com/office/word/2010/wordprocessingDrawing" xmlns:wp="http://schemas.openxmlformats.org/drawingml/2006/wordprocessingDrawing" xmlns:w10="urn:schemas-microsoft-com:office:word" xmlns:w="http://schemas.openxmlformats.org/wordprocessingml/2006/main" xmlns:w14="http://schemas.microsoft.com/office/word/2010/wordml" xmlns:w15="http://schemas.microsoft.com/office/word/2012/wordml" xmlns:w16cex="http://schemas.microsoft.com/office/word/2018/wordml/cex" xmlns:w16cid="http://schemas.microsoft.com/office/word/2016/wordml/cid" xmlns:w16="http://schemas.microsoft.com/office/word/2018/wordml" xmlns:w16sdtdh="http://schemas.microsoft.com/office/word/2020/wordml/sdtdatahash" xmlns:w16se="http://schemas.microsoft.com/office/word/2015/wordml/symex" xmlns:wpg="http://schemas.microsoft.com/office/word/2010/wordprocessingGroup" xmlns:wpi="http://schemas.microsoft.com/office/word/2010/wordprocessingInk" xmlns:wne="http://schemas.microsoft.com/office/word/2006/wordml" xmlns:wps="http://schemas.microsoft.com/office/word/2010/wordprocessingShape" mc:Ignorable="w14 w15 w16se w16cid w16 w16cex w16sdtdh wp14">
+<w:document xmlns:wpc="http://schemas.microsoft.com/office/word/2010/wordprocessingCanvas" xmlns:cx="http://schemas.microsoft.com/office/drawing/2014/chartex" xmlns:cx1="http://schemas.microsoft.com/office/drawing/2015/9/8/chartex" xmlns:cx2="http://schemas.microsoft.com/office/drawing/2015/10/21/chartex" xmlns:cx3="http://schemas.microsoft.com/office/drawing/2016/5/9/chartex" xmlns:cx4="http://schemas.microsoft.com/office/drawing/2016/5/10/chartex" xmlns:cx5="http://schemas.microsoft.com/office/drawing/2016/5/11/chartex" xmlns:cx6="http://schemas.microsoft.com/office/drawing/2016/5/12/chartex" xmlns:cx7="http://schemas.microsoft.com/office/drawing/2016/5/13/chartex" xmlns:cx8="http://schemas.microsoft.com/office/drawing/2016/5/14/chartex" xmlns:mc="http://schemas.openxmlformats.org/markup-compatibility/2006" xmlns:aink="http://schemas.microsoft.com/office/drawing/2016/ink" xmlns:am3d="http://schemas.microsoft.com/office/drawing/2017/model3d" xmlns:o="urn:schemas-microsoft-com:office:office" xmlns:oel="http://schemas.microsoft.com/office/2019/extlst" xmlns:r="http://schemas.openxmlformats.org/officeDocument/2006/relationships" xmlns:m="http://schemas.openxmlformats.org/officeDocument/2006/math" xmlns:v="urn:schemas-microsoft-com:vml" xmlns:wp14="http://schemas.microsoft.com/office/word/2010/wordprocessingDrawing" xmlns:wp="http://schemas.openxmlformats.org/drawingml/2006/wordprocessingDrawing" xmlns:w10="urn:schemas-microsoft-com:office:word" xmlns:w="http://schemas.openxmlformats.org/wordprocessingml/2006/main" xmlns:w14="http://schemas.microsoft.com/office/word/2010/wordml" xmlns:w15="http://schemas.microsoft.com/office/word/2012/wordml" xmlns:w16cex="http://schemas.microsoft.com/office/word/2018/wordml/cex" xmlns:w16cid="http://schemas.microsoft.com/office/word/2016/wordml/cid" xmlns:w16="http://schemas.microsoft.com/office/word/2018/wordml" xmlns:w16du="http://schemas.microsoft.com/office/word/2023/wordml/word16du" xmlns:w16sdtdh="http://schemas.microsoft.com/office/word/2020/wordml/sdtdatahash" xmlns:w16se="http://schemas.microsoft.com/office/word/2015/wordml/symex" xmlns:wpg="http://schemas.microsoft.com/office/word/2010/wordprocessingGroup" xmlns:wpi="http://schemas.microsoft.com/office/word/2010/wordprocessingInk" xmlns:wne="http://schemas.microsoft.com/office/word/2006/wordml" xmlns:wps="http://schemas.microsoft.com/office/word/2010/wordprocessingShape" mc:Ignorable="w14 w15 w16se w16cid w16 w16cex w16sdtdh wp14">
   <w:body>
     <w:p>
       <w:pPr>
@@ -548,13 +548,7 @@
         <w:rPr>
           <w:rStyle w:val="background-details"/>
         </w:rPr>
-        <w:t xml:space="preserve">Super Computing </w:t>
-      </w:r>
-      <w:r>
-        <w:rPr>
-          <w:rStyle w:val="background-details"/>
-        </w:rPr>
-        <w:t>(</w:t>
+        <w:t>Super Computing (</w:t>
       </w:r>
       <w:r>
         <w:rPr>
@@ -986,13 +980,7 @@
         <w:spacing w:before="38"/>
       </w:pPr>
       <w:r>
-        <w:t xml:space="preserve">Preparing paper for </w:t>
-      </w:r>
-      <w:r>
-        <w:t>SC</w:t>
-      </w:r>
-      <w:r>
-        <w:t xml:space="preserve"> ’23.</w:t>
+        <w:t>IJHPCA paper in review.</w:t>
       </w:r>
     </w:p>
     <w:p>
@@ -1704,6 +1692,300 @@
     <w:p>
       <w:pPr>
         <w:pStyle w:val="Heading1"/>
+        <w:rPr>
+          <w:b w:val="0"/>
+          <w:bCs w:val="0"/>
+          <w:sz w:val="22"/>
+          <w:szCs w:val="22"/>
+        </w:rPr>
+      </w:pPr>
+    </w:p>
+    <w:p>
+      <w:pPr>
+        <w:pStyle w:val="Heading1"/>
+        <w:ind w:left="0"/>
+        <w:rPr>
+          <w:sz w:val="32"/>
+          <w:szCs w:val="32"/>
+        </w:rPr>
+      </w:pPr>
+      <w:r>
+        <w:rPr>
+          <w:sz w:val="32"/>
+          <w:szCs w:val="32"/>
+        </w:rPr>
+        <w:t>AWARDS</w:t>
+      </w:r>
+    </w:p>
+    <w:p>
+      <w:pPr>
+        <w:pStyle w:val="Heading1"/>
+        <w:rPr>
+          <w:b w:val="0"/>
+          <w:bCs w:val="0"/>
+          <w:sz w:val="22"/>
+          <w:szCs w:val="22"/>
+        </w:rPr>
+      </w:pPr>
+      <w:r>
+        <w:rPr>
+          <w:b w:val="0"/>
+          <w:bCs w:val="0"/>
+          <w:sz w:val="22"/>
+          <w:szCs w:val="22"/>
+        </w:rPr>
+        <mc:AlternateContent>
+          <mc:Choice Requires="wps">
+            <w:drawing>
+              <wp:anchor distT="0" distB="0" distL="114300" distR="114300" simplePos="0" relativeHeight="251677696" behindDoc="0" locked="0" layoutInCell="1" allowOverlap="1" wp14:anchorId="5CD21AF8" wp14:editId="03618DB0">
+                <wp:simplePos x="0" y="0"/>
+                <wp:positionH relativeFrom="page">
+                  <wp:posOffset>635000</wp:posOffset>
+                </wp:positionH>
+                <wp:positionV relativeFrom="paragraph">
+                  <wp:posOffset>0</wp:posOffset>
+                </wp:positionV>
+                <wp:extent cx="6370320" cy="9525"/>
+                <wp:effectExtent l="0" t="0" r="0" b="0"/>
+                <wp:wrapNone/>
+                <wp:docPr id="11" name="AutoShape 2"/>
+                <wp:cNvGraphicFramePr>
+                  <a:graphicFrameLocks xmlns:a="http://schemas.openxmlformats.org/drawingml/2006/main"/>
+                </wp:cNvGraphicFramePr>
+                <a:graphic xmlns:a="http://schemas.openxmlformats.org/drawingml/2006/main">
+                  <a:graphicData uri="http://schemas.microsoft.com/office/word/2010/wordprocessingShape">
+                    <wps:wsp>
+                      <wps:cNvSpPr>
+                        <a:spLocks/>
+                      </wps:cNvSpPr>
+                      <wps:spPr bwMode="auto">
+                        <a:xfrm>
+                          <a:off x="0" y="0"/>
+                          <a:ext cx="6370320" cy="9525"/>
+                        </a:xfrm>
+                        <a:custGeom>
+                          <a:avLst/>
+                          <a:gdLst>
+                            <a:gd name="T0" fmla="+- 0 11136 1104"/>
+                            <a:gd name="T1" fmla="*/ T0 w 10032"/>
+                            <a:gd name="T2" fmla="+- 0 0 -10"/>
+                            <a:gd name="T3" fmla="*/ 0 h 15"/>
+                            <a:gd name="T4" fmla="+- 0 1104 1104"/>
+                            <a:gd name="T5" fmla="*/ T4 w 10032"/>
+                            <a:gd name="T6" fmla="+- 0 0 -10"/>
+                            <a:gd name="T7" fmla="*/ 0 h 15"/>
+                            <a:gd name="T8" fmla="+- 0 1104 1104"/>
+                            <a:gd name="T9" fmla="*/ T8 w 10032"/>
+                            <a:gd name="T10" fmla="+- 0 5 -10"/>
+                            <a:gd name="T11" fmla="*/ 5 h 15"/>
+                            <a:gd name="T12" fmla="+- 0 11136 1104"/>
+                            <a:gd name="T13" fmla="*/ T12 w 10032"/>
+                            <a:gd name="T14" fmla="+- 0 5 -10"/>
+                            <a:gd name="T15" fmla="*/ 5 h 15"/>
+                            <a:gd name="T16" fmla="+- 0 11136 1104"/>
+                            <a:gd name="T17" fmla="*/ T16 w 10032"/>
+                            <a:gd name="T18" fmla="+- 0 0 -10"/>
+                            <a:gd name="T19" fmla="*/ 0 h 15"/>
+                            <a:gd name="T20" fmla="+- 0 11136 1104"/>
+                            <a:gd name="T21" fmla="*/ T20 w 10032"/>
+                            <a:gd name="T22" fmla="+- 0 -10 -10"/>
+                            <a:gd name="T23" fmla="*/ -10 h 15"/>
+                            <a:gd name="T24" fmla="+- 0 1104 1104"/>
+                            <a:gd name="T25" fmla="*/ T24 w 10032"/>
+                            <a:gd name="T26" fmla="+- 0 -10 -10"/>
+                            <a:gd name="T27" fmla="*/ -10 h 15"/>
+                            <a:gd name="T28" fmla="+- 0 1104 1104"/>
+                            <a:gd name="T29" fmla="*/ T28 w 10032"/>
+                            <a:gd name="T30" fmla="+- 0 -5 -10"/>
+                            <a:gd name="T31" fmla="*/ -5 h 15"/>
+                            <a:gd name="T32" fmla="+- 0 11136 1104"/>
+                            <a:gd name="T33" fmla="*/ T32 w 10032"/>
+                            <a:gd name="T34" fmla="+- 0 -5 -10"/>
+                            <a:gd name="T35" fmla="*/ -5 h 15"/>
+                            <a:gd name="T36" fmla="+- 0 11136 1104"/>
+                            <a:gd name="T37" fmla="*/ T36 w 10032"/>
+                            <a:gd name="T38" fmla="+- 0 -10 -10"/>
+                            <a:gd name="T39" fmla="*/ -10 h 15"/>
+                          </a:gdLst>
+                          <a:ahLst/>
+                          <a:cxnLst>
+                            <a:cxn ang="0">
+                              <a:pos x="T1" y="T3"/>
+                            </a:cxn>
+                            <a:cxn ang="0">
+                              <a:pos x="T5" y="T7"/>
+                            </a:cxn>
+                            <a:cxn ang="0">
+                              <a:pos x="T9" y="T11"/>
+                            </a:cxn>
+                            <a:cxn ang="0">
+                              <a:pos x="T13" y="T15"/>
+                            </a:cxn>
+                            <a:cxn ang="0">
+                              <a:pos x="T17" y="T19"/>
+                            </a:cxn>
+                            <a:cxn ang="0">
+                              <a:pos x="T21" y="T23"/>
+                            </a:cxn>
+                            <a:cxn ang="0">
+                              <a:pos x="T25" y="T27"/>
+                            </a:cxn>
+                            <a:cxn ang="0">
+                              <a:pos x="T29" y="T31"/>
+                            </a:cxn>
+                            <a:cxn ang="0">
+                              <a:pos x="T33" y="T35"/>
+                            </a:cxn>
+                            <a:cxn ang="0">
+                              <a:pos x="T37" y="T39"/>
+                            </a:cxn>
+                          </a:cxnLst>
+                          <a:rect l="0" t="0" r="r" b="b"/>
+                          <a:pathLst>
+                            <a:path w="10032" h="15">
+                              <a:moveTo>
+                                <a:pt x="10032" y="10"/>
+                              </a:moveTo>
+                              <a:lnTo>
+                                <a:pt x="0" y="10"/>
+                              </a:lnTo>
+                              <a:lnTo>
+                                <a:pt x="0" y="15"/>
+                              </a:lnTo>
+                              <a:lnTo>
+                                <a:pt x="10032" y="15"/>
+                              </a:lnTo>
+                              <a:lnTo>
+                                <a:pt x="10032" y="10"/>
+                              </a:lnTo>
+                              <a:close/>
+                              <a:moveTo>
+                                <a:pt x="10032" y="0"/>
+                              </a:moveTo>
+                              <a:lnTo>
+                                <a:pt x="0" y="0"/>
+                              </a:lnTo>
+                              <a:lnTo>
+                                <a:pt x="0" y="5"/>
+                              </a:lnTo>
+                              <a:lnTo>
+                                <a:pt x="10032" y="5"/>
+                              </a:lnTo>
+                              <a:lnTo>
+                                <a:pt x="10032" y="0"/>
+                              </a:lnTo>
+                              <a:close/>
+                            </a:path>
+                          </a:pathLst>
+                        </a:custGeom>
+                        <a:solidFill>
+                          <a:srgbClr val="808080"/>
+                        </a:solidFill>
+                        <a:ln>
+                          <a:noFill/>
+                        </a:ln>
+                        <a:extLst>
+                          <a:ext uri="{91240B29-F687-4F45-9708-019B960494DF}">
+                            <a14:hiddenLine xmlns:a14="http://schemas.microsoft.com/office/drawing/2010/main" w="9525">
+                              <a:solidFill>
+                                <a:srgbClr val="000000"/>
+                              </a:solidFill>
+                              <a:round/>
+                              <a:headEnd/>
+                              <a:tailEnd/>
+                            </a14:hiddenLine>
+                          </a:ext>
+                        </a:extLst>
+                      </wps:spPr>
+                      <wps:bodyPr rot="0" vert="horz" wrap="square" lIns="91440" tIns="45720" rIns="91440" bIns="45720" anchor="t" anchorCtr="0" upright="1">
+                        <a:noAutofit/>
+                      </wps:bodyPr>
+                    </wps:wsp>
+                  </a:graphicData>
+                </a:graphic>
+                <wp14:sizeRelH relativeFrom="page">
+                  <wp14:pctWidth>0</wp14:pctWidth>
+                </wp14:sizeRelH>
+                <wp14:sizeRelV relativeFrom="page">
+                  <wp14:pctHeight>0</wp14:pctHeight>
+                </wp14:sizeRelV>
+              </wp:anchor>
+            </w:drawing>
+          </mc:Choice>
+          <mc:Fallback>
+            <w:pict>
+              <v:shape w14:anchorId="5C587146" id="AutoShape 2" o:spid="_x0000_s1026" style="position:absolute;margin-left:50pt;margin-top:0;width:501.6pt;height:.75pt;z-index:251677696;visibility:visible;mso-wrap-style:square;mso-width-percent:0;mso-height-percent:0;mso-wrap-distance-left:9pt;mso-wrap-distance-top:0;mso-wrap-distance-right:9pt;mso-wrap-distance-bottom:0;mso-position-horizontal:absolute;mso-position-horizontal-relative:page;mso-position-vertical:absolute;mso-position-vertical-relative:text;mso-width-percent:0;mso-height-percent:0;mso-width-relative:page;mso-height-relative:page;v-text-anchor:top" coordsize="10032,15" o:gfxdata="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" path="m10032,10l,10r,5l10032,15r,-5xm10032,l,,,5r10032,l10032,xe" fillcolor="gray" stroked="f">
+                <v:path arrowok="t" o:connecttype="custom" o:connectlocs="6370320,0;0,0;0,3175;6370320,3175;6370320,0;6370320,-6350;0,-6350;0,-3175;6370320,-3175;6370320,-6350" o:connectangles="0,0,0,0,0,0,0,0,0,0"/>
+                <w10:wrap anchorx="page"/>
+              </v:shape>
+            </w:pict>
+          </mc:Fallback>
+        </mc:AlternateContent>
+      </w:r>
+      <w:r>
+        <w:rPr>
+          <w:b w:val="0"/>
+          <w:bCs w:val="0"/>
+          <w:sz w:val="22"/>
+          <w:szCs w:val="22"/>
+        </w:rPr>
+        <w:t xml:space="preserve">DOE Computational Science Graduate Fellowship Recipient ‘23 </w:t>
+      </w:r>
+    </w:p>
+    <w:p>
+      <w:pPr>
+        <w:pStyle w:val="Heading1"/>
+        <w:rPr>
+          <w:b w:val="0"/>
+          <w:bCs w:val="0"/>
+          <w:sz w:val="22"/>
+          <w:szCs w:val="22"/>
+        </w:rPr>
+      </w:pPr>
+      <w:r>
+        <w:rPr>
+          <w:b w:val="0"/>
+          <w:bCs w:val="0"/>
+          <w:sz w:val="22"/>
+          <w:szCs w:val="22"/>
+        </w:rPr>
+        <w:t>First Place for ACM Student Research Competition: Undergraduate Poster at Supercomputing '22</w:t>
+      </w:r>
+    </w:p>
+    <w:p>
+      <w:pPr>
+        <w:pStyle w:val="Heading1"/>
+        <w:rPr>
+          <w:b w:val="0"/>
+          <w:bCs w:val="0"/>
+          <w:sz w:val="22"/>
+          <w:szCs w:val="22"/>
+        </w:rPr>
+      </w:pPr>
+      <w:r>
+        <w:rPr>
+          <w:b w:val="0"/>
+          <w:bCs w:val="0"/>
+          <w:sz w:val="22"/>
+          <w:szCs w:val="22"/>
+        </w:rPr>
+        <w:t>Best Poster IndySCC22 at Supercomputing '22</w:t>
+      </w:r>
+    </w:p>
+    <w:p>
+      <w:pPr>
+        <w:pStyle w:val="Heading1"/>
+        <w:rPr>
+          <w:b w:val="0"/>
+          <w:bCs w:val="0"/>
+          <w:sz w:val="22"/>
+          <w:szCs w:val="22"/>
+        </w:rPr>
+      </w:pPr>
+    </w:p>
+    <w:p>
+      <w:pPr>
+        <w:pStyle w:val="Heading1"/>
         <w:ind w:left="0"/>
         <w:rPr>
           <w:sz w:val="32"/>
@@ -2289,7 +2571,7 @@
 </file>
 
 <file path=word/numbering.xml><?xml version="1.0" encoding="utf-8"?>
-<w:numbering xmlns:wpc="http://schemas.microsoft.com/office/word/2010/wordprocessingCanvas" xmlns:cx="http://schemas.microsoft.com/office/drawing/2014/chartex" xmlns:cx1="http://schemas.microsoft.com/office/drawing/2015/9/8/chartex" xmlns:cx2="http://schemas.microsoft.com/office/drawing/2015/10/21/chartex" xmlns:cx3="http://schemas.microsoft.com/office/drawing/2016/5/9/chartex" xmlns:cx4="http://schemas.microsoft.com/office/drawing/2016/5/10/chartex" xmlns:cx5="http://schemas.microsoft.com/office/drawing/2016/5/11/chartex" xmlns:cx6="http://schemas.microsoft.com/office/drawing/2016/5/12/chartex" xmlns:cx7="http://schemas.microsoft.com/office/drawing/2016/5/13/chartex" xmlns:cx8="http://schemas.microsoft.com/office/drawing/2016/5/14/chartex" xmlns:mc="http://schemas.openxmlformats.org/markup-compatibility/2006" xmlns:aink="http://schemas.microsoft.com/office/drawing/2016/ink" xmlns:am3d="http://schemas.microsoft.com/office/drawing/2017/model3d" xmlns:o="urn:schemas-microsoft-com:office:office" xmlns:oel="http://schemas.microsoft.com/office/2019/extlst" xmlns:r="http://schemas.openxmlformats.org/officeDocument/2006/relationships" xmlns:m="http://schemas.openxmlformats.org/officeDocument/2006/math" xmlns:v="urn:schemas-microsoft-com:vml" xmlns:wp14="http://schemas.microsoft.com/office/word/2010/wordprocessingDrawing" xmlns:wp="http://schemas.openxmlformats.org/drawingml/2006/wordprocessingDrawing" xmlns:w10="urn:schemas-microsoft-com:office:word" xmlns:w="http://schemas.openxmlformats.org/wordprocessingml/2006/main" xmlns:w14="http://schemas.microsoft.com/office/word/2010/wordml" xmlns:w15="http://schemas.microsoft.com/office/word/2012/wordml" xmlns:w16cex="http://schemas.microsoft.com/office/word/2018/wordml/cex" xmlns:w16cid="http://schemas.microsoft.com/office/word/2016/wordml/cid" xmlns:w16="http://schemas.microsoft.com/office/word/2018/wordml" xmlns:w16sdtdh="http://schemas.microsoft.com/office/word/2020/wordml/sdtdatahash" xmlns:w16se="http://schemas.microsoft.com/office/word/2015/wordml/symex" xmlns:wpg="http://schemas.microsoft.com/office/word/2010/wordprocessingGroup" xmlns:wpi="http://schemas.microsoft.com/office/word/2010/wordprocessingInk" xmlns:wne="http://schemas.microsoft.com/office/word/2006/wordml" xmlns:wps="http://schemas.microsoft.com/office/word/2010/wordprocessingShape" mc:Ignorable="w14 w15 w16se w16cid w16 w16cex w16sdtdh wp14">
+<w:numbering xmlns:wpc="http://schemas.microsoft.com/office/word/2010/wordprocessingCanvas" xmlns:cx="http://schemas.microsoft.com/office/drawing/2014/chartex" xmlns:cx1="http://schemas.microsoft.com/office/drawing/2015/9/8/chartex" xmlns:cx2="http://schemas.microsoft.com/office/drawing/2015/10/21/chartex" xmlns:cx3="http://schemas.microsoft.com/office/drawing/2016/5/9/chartex" xmlns:cx4="http://schemas.microsoft.com/office/drawing/2016/5/10/chartex" xmlns:cx5="http://schemas.microsoft.com/office/drawing/2016/5/11/chartex" xmlns:cx6="http://schemas.microsoft.com/office/drawing/2016/5/12/chartex" xmlns:cx7="http://schemas.microsoft.com/office/drawing/2016/5/13/chartex" xmlns:cx8="http://schemas.microsoft.com/office/drawing/2016/5/14/chartex" xmlns:mc="http://schemas.openxmlformats.org/markup-compatibility/2006" xmlns:aink="http://schemas.microsoft.com/office/drawing/2016/ink" xmlns:am3d="http://schemas.microsoft.com/office/drawing/2017/model3d" xmlns:o="urn:schemas-microsoft-com:office:office" xmlns:oel="http://schemas.microsoft.com/office/2019/extlst" xmlns:r="http://schemas.openxmlformats.org/officeDocument/2006/relationships" xmlns:m="http://schemas.openxmlformats.org/officeDocument/2006/math" xmlns:v="urn:schemas-microsoft-com:vml" xmlns:wp14="http://schemas.microsoft.com/office/word/2010/wordprocessingDrawing" xmlns:wp="http://schemas.openxmlformats.org/drawingml/2006/wordprocessingDrawing" xmlns:w10="urn:schemas-microsoft-com:office:word" xmlns:w="http://schemas.openxmlformats.org/wordprocessingml/2006/main" xmlns:w14="http://schemas.microsoft.com/office/word/2010/wordml" xmlns:w15="http://schemas.microsoft.com/office/word/2012/wordml" xmlns:w16cex="http://schemas.microsoft.com/office/word/2018/wordml/cex" xmlns:w16cid="http://schemas.microsoft.com/office/word/2016/wordml/cid" xmlns:w16="http://schemas.microsoft.com/office/word/2018/wordml" xmlns:w16du="http://schemas.microsoft.com/office/word/2023/wordml/word16du" xmlns:w16sdtdh="http://schemas.microsoft.com/office/word/2020/wordml/sdtdatahash" xmlns:w16se="http://schemas.microsoft.com/office/word/2015/wordml/symex" xmlns:wpg="http://schemas.microsoft.com/office/word/2010/wordprocessingGroup" xmlns:wpi="http://schemas.microsoft.com/office/word/2010/wordprocessingInk" xmlns:wne="http://schemas.microsoft.com/office/word/2006/wordml" xmlns:wps="http://schemas.microsoft.com/office/word/2010/wordprocessingShape" mc:Ignorable="w14 w15 w16se w16cid w16 w16cex w16sdtdh wp14">
   <w:abstractNum w:abstractNumId="0" w15:restartNumberingAfterBreak="0">
     <w:nsid w:val="08B06C97"/>
     <w:multiLevelType w:val="hybridMultilevel"/>

--- a/assets/documents/Krasowska_David_resume.docx
+++ b/assets/documents/Krasowska_David_resume.docx
@@ -1,6 +1,6 @@
 
 <file path=word/document.xml><?xml version="1.0" encoding="utf-8"?>
-<w:document xmlns:wpc="http://schemas.microsoft.com/office/word/2010/wordprocessingCanvas" xmlns:cx="http://schemas.microsoft.com/office/drawing/2014/chartex" xmlns:cx1="http://schemas.microsoft.com/office/drawing/2015/9/8/chartex" xmlns:cx2="http://schemas.microsoft.com/office/drawing/2015/10/21/chartex" xmlns:cx3="http://schemas.microsoft.com/office/drawing/2016/5/9/chartex" xmlns:cx4="http://schemas.microsoft.com/office/drawing/2016/5/10/chartex" xmlns:cx5="http://schemas.microsoft.com/office/drawing/2016/5/11/chartex" xmlns:cx6="http://schemas.microsoft.com/office/drawing/2016/5/12/chartex" xmlns:cx7="http://schemas.microsoft.com/office/drawing/2016/5/13/chartex" xmlns:cx8="http://schemas.microsoft.com/office/drawing/2016/5/14/chartex" xmlns:mc="http://schemas.openxmlformats.org/markup-compatibility/2006" xmlns:aink="http://schemas.microsoft.com/office/drawing/2016/ink" xmlns:am3d="http://schemas.microsoft.com/office/drawing/2017/model3d" xmlns:o="urn:schemas-microsoft-com:office:office" xmlns:oel="http://schemas.microsoft.com/office/2019/extlst" xmlns:r="http://schemas.openxmlformats.org/officeDocument/2006/relationships" xmlns:m="http://schemas.openxmlformats.org/officeDocument/2006/math" xmlns:v="urn:schemas-microsoft-com:vml" xmlns:wp14="http://schemas.microsoft.com/office/word/2010/wordprocessingDrawing" xmlns:wp="http://schemas.openxmlformats.org/drawingml/2006/wordprocessingDrawing" xmlns:w10="urn:schemas-microsoft-com:office:word" xmlns:w="http://schemas.openxmlformats.org/wordprocessingml/2006/main" xmlns:w14="http://schemas.microsoft.com/office/word/2010/wordml" xmlns:w15="http://schemas.microsoft.com/office/word/2012/wordml" xmlns:w16cex="http://schemas.microsoft.com/office/word/2018/wordml/cex" xmlns:w16cid="http://schemas.microsoft.com/office/word/2016/wordml/cid" xmlns:w16="http://schemas.microsoft.com/office/word/2018/wordml" xmlns:w16du="http://schemas.microsoft.com/office/word/2023/wordml/word16du" xmlns:w16sdtdh="http://schemas.microsoft.com/office/word/2020/wordml/sdtdatahash" xmlns:w16se="http://schemas.microsoft.com/office/word/2015/wordml/symex" xmlns:wpg="http://schemas.microsoft.com/office/word/2010/wordprocessingGroup" xmlns:wpi="http://schemas.microsoft.com/office/word/2010/wordprocessingInk" xmlns:wne="http://schemas.microsoft.com/office/word/2006/wordml" xmlns:wps="http://schemas.microsoft.com/office/word/2010/wordprocessingShape" mc:Ignorable="w14 w15 w16se w16cid w16 w16cex w16sdtdh wp14">
+<w:document xmlns:wpc="http://schemas.microsoft.com/office/word/2010/wordprocessingCanvas" xmlns:cx="http://schemas.microsoft.com/office/drawing/2014/chartex" xmlns:cx1="http://schemas.microsoft.com/office/drawing/2015/9/8/chartex" xmlns:cx2="http://schemas.microsoft.com/office/drawing/2015/10/21/chartex" xmlns:cx3="http://schemas.microsoft.com/office/drawing/2016/5/9/chartex" xmlns:cx4="http://schemas.microsoft.com/office/drawing/2016/5/10/chartex" xmlns:cx5="http://schemas.microsoft.com/office/drawing/2016/5/11/chartex" xmlns:cx6="http://schemas.microsoft.com/office/drawing/2016/5/12/chartex" xmlns:cx7="http://schemas.microsoft.com/office/drawing/2016/5/13/chartex" xmlns:cx8="http://schemas.microsoft.com/office/drawing/2016/5/14/chartex" xmlns:mc="http://schemas.openxmlformats.org/markup-compatibility/2006" xmlns:aink="http://schemas.microsoft.com/office/drawing/2016/ink" xmlns:am3d="http://schemas.microsoft.com/office/drawing/2017/model3d" xmlns:o="urn:schemas-microsoft-com:office:office" xmlns:oel="http://schemas.microsoft.com/office/2019/extlst" xmlns:r="http://schemas.openxmlformats.org/officeDocument/2006/relationships" xmlns:m="http://schemas.openxmlformats.org/officeDocument/2006/math" xmlns:v="urn:schemas-microsoft-com:vml" xmlns:wp14="http://schemas.microsoft.com/office/word/2010/wordprocessingDrawing" xmlns:wp="http://schemas.openxmlformats.org/drawingml/2006/wordprocessingDrawing" xmlns:w10="urn:schemas-microsoft-com:office:word" xmlns:w="http://schemas.openxmlformats.org/wordprocessingml/2006/main" xmlns:w14="http://schemas.microsoft.com/office/word/2010/wordml" xmlns:w15="http://schemas.microsoft.com/office/word/2012/wordml" xmlns:w16cex="http://schemas.microsoft.com/office/word/2018/wordml/cex" xmlns:w16cid="http://schemas.microsoft.com/office/word/2016/wordml/cid" xmlns:w16="http://schemas.microsoft.com/office/word/2018/wordml" xmlns:w16sdtdh="http://schemas.microsoft.com/office/word/2020/wordml/sdtdatahash" xmlns:w16se="http://schemas.microsoft.com/office/word/2015/wordml/symex" xmlns:wpg="http://schemas.microsoft.com/office/word/2010/wordprocessingGroup" xmlns:wpi="http://schemas.microsoft.com/office/word/2010/wordprocessingInk" xmlns:wne="http://schemas.microsoft.com/office/word/2006/wordml" xmlns:wps="http://schemas.microsoft.com/office/word/2010/wordprocessingShape" mc:Ignorable="w14 w15 w16se w16cid w16 w16cex w16sdtdh wp14">
   <w:body>
     <w:p>
       <w:pPr>
@@ -136,7 +136,7 @@
               </wp:anchor>
             </w:drawing>
           </mc:Choice>
-          <mc:Fallback>
+          <mc:Fallback xmlns:w16du="http://schemas.microsoft.com/office/word/2023/wordml/word16du">
             <w:pict>
               <v:shapetype w14:anchorId="49171EF5" id="_x0000_t202" coordsize="21600,21600" o:spt="202" path="m,l,21600r21600,l21600,xe">
                 <v:stroke joinstyle="miter"/>
@@ -441,7 +441,7 @@
               </wp:anchor>
             </w:drawing>
           </mc:Choice>
-          <mc:Fallback>
+          <mc:Fallback xmlns:w16du="http://schemas.microsoft.com/office/word/2023/wordml/word16du">
             <w:pict>
               <v:shape w14:anchorId="353204DD" id="AutoShape 2" o:spid="_x0000_s1026" style="position:absolute;margin-left:50pt;margin-top:-.05pt;width:501.6pt;height:.75pt;z-index:251660288;visibility:visible;mso-wrap-style:square;mso-width-percent:0;mso-height-percent:0;mso-wrap-distance-left:9pt;mso-wrap-distance-top:0;mso-wrap-distance-right:9pt;mso-wrap-distance-bottom:0;mso-position-horizontal:absolute;mso-position-horizontal-relative:page;mso-position-vertical:absolute;mso-position-vertical-relative:text;mso-width-percent:0;mso-height-percent:0;mso-width-relative:page;mso-height-relative:page;v-text-anchor:top" coordsize="10032,15" o:gfxdata="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" path="m10032,10l,10r,5l10032,15r,-5xm10032,l,,,5r10032,l10032,xe" fillcolor="gray" stroked="f">
                 <v:path arrowok="t" o:connecttype="custom" o:connectlocs="6370320,0;0,0;0,3175;6370320,3175;6370320,0;6370320,-6350;0,-6350;0,-3175;6370320,-3175;6370320,-6350" o:connectangles="0,0,0,0,0,0,0,0,0,0"/>
@@ -452,138 +452,37 @@
         </mc:AlternateContent>
       </w:r>
       <w:r>
-        <w:rPr>
-          <w:sz w:val="24"/>
-          <w:szCs w:val="24"/>
-        </w:rPr>
-        <w:t xml:space="preserve">I am a </w:t>
-      </w:r>
-      <w:r>
-        <w:rPr>
-          <w:sz w:val="24"/>
-          <w:szCs w:val="24"/>
-        </w:rPr>
-        <w:t>Ph.D. student at Northwestern University, advised by Dr. Peter</w:t>
-      </w:r>
-      <w:r>
-        <w:rPr>
-          <w:sz w:val="24"/>
-          <w:szCs w:val="24"/>
-        </w:rPr>
-        <w:t xml:space="preserve"> </w:t>
+        <w:t xml:space="preserve">David </w:t>
       </w:r>
       <w:proofErr w:type="spellStart"/>
       <w:r>
-        <w:rPr>
-          <w:sz w:val="24"/>
-          <w:szCs w:val="24"/>
-        </w:rPr>
+        <w:t>Krasowska</w:t>
+      </w:r>
+      <w:proofErr w:type="spellEnd"/>
+      <w:r>
+        <w:t xml:space="preserve"> is a Ph.D. student at Northwestern University, advised by Dr. Peter </w:t>
+      </w:r>
+      <w:proofErr w:type="spellStart"/>
+      <w:r>
         <w:t>Dinda</w:t>
       </w:r>
       <w:proofErr w:type="spellEnd"/>
       <w:r>
-        <w:rPr>
-          <w:sz w:val="24"/>
-          <w:szCs w:val="24"/>
-        </w:rPr>
-        <w:t xml:space="preserve">. </w:t>
-      </w:r>
-      <w:r>
-        <w:rPr>
-          <w:sz w:val="24"/>
-          <w:szCs w:val="24"/>
-        </w:rPr>
-        <w:t>I am</w:t>
-      </w:r>
-      <w:r>
-        <w:rPr>
-          <w:sz w:val="24"/>
-          <w:szCs w:val="24"/>
-        </w:rPr>
-        <w:t xml:space="preserve"> also a visiting student at Argonne National Laboratory under Dr. Julie Bessac and Dr. Franck Cappello. </w:t>
-      </w:r>
-      <w:r>
-        <w:rPr>
-          <w:sz w:val="24"/>
-          <w:szCs w:val="24"/>
-        </w:rPr>
-        <w:t xml:space="preserve">My </w:t>
-      </w:r>
-      <w:r>
-        <w:rPr>
-          <w:sz w:val="24"/>
-          <w:szCs w:val="24"/>
-        </w:rPr>
-        <w:t>research journey began with his mentor at Clemson University, Dr. Jon C. Calhoun</w:t>
-      </w:r>
-      <w:r>
-        <w:rPr>
-          <w:sz w:val="24"/>
-          <w:szCs w:val="24"/>
-        </w:rPr>
-        <w:t>. Under my mentor, I collaborated with</w:t>
-      </w:r>
-      <w:r>
-        <w:rPr>
-          <w:sz w:val="24"/>
-          <w:szCs w:val="24"/>
-        </w:rPr>
-        <w:t xml:space="preserve"> Argonne </w:t>
-      </w:r>
-      <w:r>
-        <w:rPr>
-          <w:sz w:val="24"/>
-          <w:szCs w:val="24"/>
-        </w:rPr>
-        <w:t xml:space="preserve">to </w:t>
-      </w:r>
-      <w:r>
-        <w:rPr>
-          <w:sz w:val="24"/>
-          <w:szCs w:val="24"/>
-        </w:rPr>
-        <w:t xml:space="preserve">explore lossy compression for optimizations in HPC scientific applications. This research has led to publications and was awarded best ACM student poster for undergraduates at </w:t>
-      </w:r>
-      <w:r>
-        <w:rPr>
-          <w:rStyle w:val="background-details"/>
-        </w:rPr>
-        <w:t>Super Computing (</w:t>
-      </w:r>
-      <w:r>
-        <w:rPr>
-          <w:sz w:val="24"/>
-          <w:szCs w:val="24"/>
-        </w:rPr>
-        <w:t>SC</w:t>
-      </w:r>
-      <w:r>
-        <w:rPr>
-          <w:sz w:val="24"/>
-          <w:szCs w:val="24"/>
-        </w:rPr>
-        <w:t>)</w:t>
-      </w:r>
-      <w:r>
-        <w:rPr>
-          <w:sz w:val="24"/>
-          <w:szCs w:val="24"/>
-        </w:rPr>
-        <w:t xml:space="preserve"> '22. At Northwestern, </w:t>
-      </w:r>
-      <w:r>
-        <w:rPr>
-          <w:sz w:val="24"/>
-          <w:szCs w:val="24"/>
-        </w:rPr>
-        <w:t>I am</w:t>
-      </w:r>
-      <w:r>
-        <w:rPr>
-          <w:sz w:val="24"/>
-          <w:szCs w:val="24"/>
-        </w:rPr>
-        <w:t xml:space="preserve"> exploring processing near memory utilization for datacenters to create a data-centric design. </w:t>
+        <w:t xml:space="preserve">. He also is a visiting student at Argonne National Laboratory under Dr. Julie </w:t>
+      </w:r>
+      <w:proofErr w:type="spellStart"/>
+      <w:r>
+        <w:t>Bessac</w:t>
+      </w:r>
+      <w:proofErr w:type="spellEnd"/>
+      <w:r>
+        <w:t xml:space="preserve"> and Dr. Franck Cappello. His research journey began with his mentor during his undergraduate degree at Clemson University, Dr. Jon C. Calhoun. Under his mentor, he collaborated with Argonne to explore lossy compression for optimizations in HPC scientific applications. This research has led to publications and awards. He has </w:t>
+      </w:r>
+      <w:r>
+        <w:t>received</w:t>
+      </w:r>
+      <w:r>
+        <w:t xml:space="preserve"> the DOE Computational Science Graduate Fellowship to fund his studies. At Northwestern, David is exploring processing near memory utilization for datacenters to create a data-centric design.</w:t>
       </w:r>
     </w:p>
     <w:bookmarkEnd w:id="0"/>
@@ -801,7 +700,7 @@
               </wp:anchor>
             </w:drawing>
           </mc:Choice>
-          <mc:Fallback>
+          <mc:Fallback xmlns:w16du="http://schemas.microsoft.com/office/word/2023/wordml/word16du">
             <w:pict>
               <v:shape w14:anchorId="01DAF641" id="AutoShape 2" o:spid="_x0000_s1026" style="position:absolute;margin-left:50pt;margin-top:0;width:501.6pt;height:.75pt;z-index:251674624;visibility:visible;mso-wrap-style:square;mso-width-percent:0;mso-height-percent:0;mso-wrap-distance-left:9pt;mso-wrap-distance-top:0;mso-wrap-distance-right:9pt;mso-wrap-distance-bottom:0;mso-position-horizontal:absolute;mso-position-horizontal-relative:page;mso-position-vertical:absolute;mso-position-vertical-relative:text;mso-width-percent:0;mso-height-percent:0;mso-width-relative:page;mso-height-relative:page;v-text-anchor:top" coordsize="10032,15" o:gfxdata="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" path="m10032,10l,10r,5l10032,15r,-5xm10032,l,,,5r10032,l10032,xe" fillcolor="gray" stroked="f">
                 <v:path arrowok="t" o:connecttype="custom" o:connectlocs="6370320,0;0,0;0,3175;6370320,3175;6370320,0;6370320,-6350;0,-6350;0,-3175;6370320,-3175;6370320,-6350" o:connectangles="0,0,0,0,0,0,0,0,0,0"/>
@@ -980,7 +879,13 @@
         <w:spacing w:before="38"/>
       </w:pPr>
       <w:r>
-        <w:t>IJHPCA paper in review.</w:t>
+        <w:t xml:space="preserve">IJHPCA paper </w:t>
+      </w:r>
+      <w:r>
+        <w:t>in submission</w:t>
+      </w:r>
+      <w:r>
+        <w:t>.</w:t>
       </w:r>
     </w:p>
     <w:p>
@@ -1407,6 +1312,11 @@
     <w:p>
       <w:pPr>
         <w:spacing w:before="38"/>
+      </w:pPr>
+    </w:p>
+    <w:p>
+      <w:pPr>
+        <w:spacing w:before="40"/>
       </w:pPr>
     </w:p>
     <w:p>
@@ -1631,7 +1541,7 @@
               </wp:anchor>
             </w:drawing>
           </mc:Choice>
-          <mc:Fallback>
+          <mc:Fallback xmlns:w16du="http://schemas.microsoft.com/office/word/2023/wordml/word16du">
             <w:pict>
               <v:shape w14:anchorId="5FE8CB21" id="AutoShape 2" o:spid="_x0000_s1026" style="position:absolute;margin-left:50pt;margin-top:0;width:501.6pt;height:.75pt;z-index:251664384;visibility:visible;mso-wrap-style:square;mso-width-percent:0;mso-height-percent:0;mso-wrap-distance-left:9pt;mso-wrap-distance-top:0;mso-wrap-distance-right:9pt;mso-wrap-distance-bottom:0;mso-position-horizontal:absolute;mso-position-horizontal-relative:page;mso-position-vertical:absolute;mso-position-vertical-relative:text;mso-width-percent:0;mso-height-percent:0;mso-width-relative:page;mso-height-relative:page;v-text-anchor:top" coordsize="10032,15" o:gfxdata="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" path="m10032,10l,10r,5l10032,15r,-5xm10032,l,,,5r10032,l10032,xe" fillcolor="gray" stroked="f">
                 <v:path arrowok="t" o:connecttype="custom" o:connectlocs="6370320,0;0,0;0,3175;6370320,3175;6370320,0;6370320,-6350;0,-6350;0,-3175;6370320,-3175;6370320,-6350" o:connectangles="0,0,0,0,0,0,0,0,0,0"/>
@@ -1677,16 +1587,35 @@
           <w:sz w:val="22"/>
           <w:szCs w:val="22"/>
         </w:rPr>
-        <w:t>https://arxiv.org/abs/2111.13789</w:t>
-      </w:r>
-      <w:r>
+        <w:t>https://ieeexplore.ieee.org/abstract/document/9652575</w:t>
+      </w:r>
+    </w:p>
+    <w:p>
+      <w:pPr>
+        <w:pStyle w:val="Heading1"/>
         <w:rPr>
           <w:b w:val="0"/>
           <w:bCs w:val="0"/>
           <w:sz w:val="22"/>
           <w:szCs w:val="22"/>
         </w:rPr>
-        <w:t xml:space="preserve"> </w:t>
+      </w:pPr>
+    </w:p>
+    <w:p>
+      <w:pPr>
+        <w:pStyle w:val="Heading1"/>
+        <w:ind w:left="0"/>
+        <w:rPr>
+          <w:sz w:val="32"/>
+          <w:szCs w:val="32"/>
+        </w:rPr>
+      </w:pPr>
+      <w:r>
+        <w:rPr>
+          <w:sz w:val="32"/>
+          <w:szCs w:val="32"/>
+        </w:rPr>
+        <w:t>AWARDS</w:t>
       </w:r>
     </w:p>
     <w:p>
@@ -1699,38 +1628,11 @@
           <w:szCs w:val="22"/>
         </w:rPr>
       </w:pPr>
-    </w:p>
-    <w:p>
-      <w:pPr>
-        <w:pStyle w:val="Heading1"/>
-        <w:ind w:left="0"/>
-        <w:rPr>
-          <w:sz w:val="32"/>
-          <w:szCs w:val="32"/>
-        </w:rPr>
-      </w:pPr>
-      <w:r>
-        <w:rPr>
-          <w:sz w:val="32"/>
-          <w:szCs w:val="32"/>
-        </w:rPr>
-        <w:t>AWARDS</w:t>
-      </w:r>
-    </w:p>
-    <w:p>
-      <w:pPr>
-        <w:pStyle w:val="Heading1"/>
+      <w:r>
         <w:rPr>
           <w:b w:val="0"/>
           <w:bCs w:val="0"/>
-          <w:sz w:val="22"/>
-          <w:szCs w:val="22"/>
-        </w:rPr>
-      </w:pPr>
-      <w:r>
-        <w:rPr>
-          <w:b w:val="0"/>
-          <w:bCs w:val="0"/>
+          <w:noProof/>
           <w:sz w:val="22"/>
           <w:szCs w:val="22"/>
         </w:rPr>
@@ -1912,7 +1814,7 @@
               </wp:anchor>
             </w:drawing>
           </mc:Choice>
-          <mc:Fallback>
+          <mc:Fallback xmlns:w16du="http://schemas.microsoft.com/office/word/2023/wordml/word16du">
             <w:pict>
               <v:shape w14:anchorId="5C587146" id="AutoShape 2" o:spid="_x0000_s1026" style="position:absolute;margin-left:50pt;margin-top:0;width:501.6pt;height:.75pt;z-index:251677696;visibility:visible;mso-wrap-style:square;mso-width-percent:0;mso-height-percent:0;mso-wrap-distance-left:9pt;mso-wrap-distance-top:0;mso-wrap-distance-right:9pt;mso-wrap-distance-bottom:0;mso-position-horizontal:absolute;mso-position-horizontal-relative:page;mso-position-vertical:absolute;mso-position-vertical-relative:text;mso-width-percent:0;mso-height-percent:0;mso-width-relative:page;mso-height-relative:page;v-text-anchor:top" coordsize="10032,15" o:gfxdata="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" path="m10032,10l,10r,5l10032,15r,-5xm10032,l,,,5r10032,l10032,xe" fillcolor="gray" stroked="f">
                 <v:path arrowok="t" o:connecttype="custom" o:connectlocs="6370320,0;0,0;0,3175;6370320,3175;6370320,0;6370320,-6350;0,-6350;0,-3175;6370320,-3175;6370320,-6350" o:connectangles="0,0,0,0,0,0,0,0,0,0"/>
@@ -2187,7 +2089,7 @@
               </wp:anchor>
             </w:drawing>
           </mc:Choice>
-          <mc:Fallback>
+          <mc:Fallback xmlns:w16du="http://schemas.microsoft.com/office/word/2023/wordml/word16du">
             <w:pict>
               <v:shape w14:anchorId="2C0FEED5" id="AutoShape 2" o:spid="_x0000_s1026" style="position:absolute;margin-left:50pt;margin-top:-.05pt;width:501.6pt;height:.75pt;z-index:251666432;visibility:visible;mso-wrap-style:square;mso-width-percent:0;mso-height-percent:0;mso-wrap-distance-left:9pt;mso-wrap-distance-top:0;mso-wrap-distance-right:9pt;mso-wrap-distance-bottom:0;mso-position-horizontal:absolute;mso-position-horizontal-relative:page;mso-position-vertical:absolute;mso-position-vertical-relative:text;mso-width-percent:0;mso-height-percent:0;mso-width-relative:page;mso-height-relative:page;v-text-anchor:top" coordsize="10032,15" o:gfxdata="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" path="m10032,10l,10r,5l10032,15r,-5xm10032,l,,,5r10032,l10032,xe" fillcolor="gray" stroked="f">
                 <v:path arrowok="t" o:connecttype="custom" o:connectlocs="6370320,0;0,0;0,3175;6370320,3175;6370320,0;6370320,-6350;0,-6350;0,-3175;6370320,-3175;6370320,-6350" o:connectangles="0,0,0,0,0,0,0,0,0,0"/>
@@ -2485,7 +2387,7 @@
               </wp:anchor>
             </w:drawing>
           </mc:Choice>
-          <mc:Fallback>
+          <mc:Fallback xmlns:w16du="http://schemas.microsoft.com/office/word/2023/wordml/word16du">
             <w:pict>
               <v:shape w14:anchorId="4523F8C1" id="AutoShape 2" o:spid="_x0000_s1026" style="position:absolute;margin-left:50pt;margin-top:0;width:501.6pt;height:.75pt;z-index:251672576;visibility:visible;mso-wrap-style:square;mso-width-percent:0;mso-height-percent:0;mso-wrap-distance-left:9pt;mso-wrap-distance-top:0;mso-wrap-distance-right:9pt;mso-wrap-distance-bottom:0;mso-position-horizontal:absolute;mso-position-horizontal-relative:page;mso-position-vertical:absolute;mso-position-vertical-relative:text;mso-width-percent:0;mso-height-percent:0;mso-width-relative:page;mso-height-relative:page;v-text-anchor:top" coordsize="10032,15" o:gfxdata="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" path="m10032,10l,10r,5l10032,15r,-5xm10032,l,,,5r10032,l10032,xe" fillcolor="gray" stroked="f">
                 <v:path arrowok="t" o:connecttype="custom" o:connectlocs="6370320,0;0,0;0,3175;6370320,3175;6370320,0;6370320,-6350;0,-6350;0,-3175;6370320,-3175;6370320,-6350" o:connectangles="0,0,0,0,0,0,0,0,0,0"/>
@@ -2521,26 +2423,27 @@
         <w:tab/>
       </w:r>
       <w:r>
-        <w:t xml:space="preserve">VHDL, x86 Assembly, </w:t>
-      </w:r>
-      <w:r>
-        <w:t xml:space="preserve">CUDA, </w:t>
-      </w:r>
-      <w:r>
-        <w:t xml:space="preserve">R, HTML, CSS, </w:t>
-      </w:r>
-      <w:proofErr w:type="spellStart"/>
-      <w:r>
-        <w:t>JavsScript</w:t>
-      </w:r>
-      <w:proofErr w:type="spellEnd"/>
+        <w:t>VHDL</w:t>
+      </w:r>
+      <w:r>
+        <w:t xml:space="preserve">, </w:t>
+      </w:r>
+      <w:r>
+        <w:t>MATLAB</w:t>
+      </w:r>
+      <w:r>
+        <w:t xml:space="preserve">, </w:t>
+      </w:r>
+      <w:r>
+        <w:t>CUDA, MPI</w:t>
+      </w:r>
     </w:p>
     <w:p>
       <w:pPr>
         <w:pStyle w:val="BodyText"/>
       </w:pPr>
       <w:r>
-        <w:t xml:space="preserve">Tools: </w:t>
+        <w:t>Skills:</w:t>
       </w:r>
       <w:r>
         <w:tab/>
@@ -2549,15 +2452,11 @@
         <w:tab/>
       </w:r>
       <w:r>
-        <w:t xml:space="preserve">MPI, </w:t>
-      </w:r>
-      <w:proofErr w:type="spellStart"/>
-      <w:r>
-        <w:t>Spack</w:t>
-      </w:r>
-      <w:proofErr w:type="spellEnd"/>
-      <w:r>
-        <w:t>, Django, Unix, Git, Microsoft Office</w:t>
+        <w:tab/>
+        <w:t xml:space="preserve">LLVM, RISC-V, Databases, </w:t>
+      </w:r>
+      <w:r>
+        <w:t>Microsoft Office</w:t>
       </w:r>
     </w:p>
     <w:sectPr>
@@ -2571,7 +2470,7 @@
 </file>
 
 <file path=word/numbering.xml><?xml version="1.0" encoding="utf-8"?>
-<w:numbering xmlns:wpc="http://schemas.microsoft.com/office/word/2010/wordprocessingCanvas" xmlns:cx="http://schemas.microsoft.com/office/drawing/2014/chartex" xmlns:cx1="http://schemas.microsoft.com/office/drawing/2015/9/8/chartex" xmlns:cx2="http://schemas.microsoft.com/office/drawing/2015/10/21/chartex" xmlns:cx3="http://schemas.microsoft.com/office/drawing/2016/5/9/chartex" xmlns:cx4="http://schemas.microsoft.com/office/drawing/2016/5/10/chartex" xmlns:cx5="http://schemas.microsoft.com/office/drawing/2016/5/11/chartex" xmlns:cx6="http://schemas.microsoft.com/office/drawing/2016/5/12/chartex" xmlns:cx7="http://schemas.microsoft.com/office/drawing/2016/5/13/chartex" xmlns:cx8="http://schemas.microsoft.com/office/drawing/2016/5/14/chartex" xmlns:mc="http://schemas.openxmlformats.org/markup-compatibility/2006" xmlns:aink="http://schemas.microsoft.com/office/drawing/2016/ink" xmlns:am3d="http://schemas.microsoft.com/office/drawing/2017/model3d" xmlns:o="urn:schemas-microsoft-com:office:office" xmlns:oel="http://schemas.microsoft.com/office/2019/extlst" xmlns:r="http://schemas.openxmlformats.org/officeDocument/2006/relationships" xmlns:m="http://schemas.openxmlformats.org/officeDocument/2006/math" xmlns:v="urn:schemas-microsoft-com:vml" xmlns:wp14="http://schemas.microsoft.com/office/word/2010/wordprocessingDrawing" xmlns:wp="http://schemas.openxmlformats.org/drawingml/2006/wordprocessingDrawing" xmlns:w10="urn:schemas-microsoft-com:office:word" xmlns:w="http://schemas.openxmlformats.org/wordprocessingml/2006/main" xmlns:w14="http://schemas.microsoft.com/office/word/2010/wordml" xmlns:w15="http://schemas.microsoft.com/office/word/2012/wordml" xmlns:w16cex="http://schemas.microsoft.com/office/word/2018/wordml/cex" xmlns:w16cid="http://schemas.microsoft.com/office/word/2016/wordml/cid" xmlns:w16="http://schemas.microsoft.com/office/word/2018/wordml" xmlns:w16du="http://schemas.microsoft.com/office/word/2023/wordml/word16du" xmlns:w16sdtdh="http://schemas.microsoft.com/office/word/2020/wordml/sdtdatahash" xmlns:w16se="http://schemas.microsoft.com/office/word/2015/wordml/symex" xmlns:wpg="http://schemas.microsoft.com/office/word/2010/wordprocessingGroup" xmlns:wpi="http://schemas.microsoft.com/office/word/2010/wordprocessingInk" xmlns:wne="http://schemas.microsoft.com/office/word/2006/wordml" xmlns:wps="http://schemas.microsoft.com/office/word/2010/wordprocessingShape" mc:Ignorable="w14 w15 w16se w16cid w16 w16cex w16sdtdh wp14">
+<w:numbering xmlns:wpc="http://schemas.microsoft.com/office/word/2010/wordprocessingCanvas" xmlns:cx="http://schemas.microsoft.com/office/drawing/2014/chartex" xmlns:cx1="http://schemas.microsoft.com/office/drawing/2015/9/8/chartex" xmlns:cx2="http://schemas.microsoft.com/office/drawing/2015/10/21/chartex" xmlns:cx3="http://schemas.microsoft.com/office/drawing/2016/5/9/chartex" xmlns:cx4="http://schemas.microsoft.com/office/drawing/2016/5/10/chartex" xmlns:cx5="http://schemas.microsoft.com/office/drawing/2016/5/11/chartex" xmlns:cx6="http://schemas.microsoft.com/office/drawing/2016/5/12/chartex" xmlns:cx7="http://schemas.microsoft.com/office/drawing/2016/5/13/chartex" xmlns:cx8="http://schemas.microsoft.com/office/drawing/2016/5/14/chartex" xmlns:mc="http://schemas.openxmlformats.org/markup-compatibility/2006" xmlns:aink="http://schemas.microsoft.com/office/drawing/2016/ink" xmlns:am3d="http://schemas.microsoft.com/office/drawing/2017/model3d" xmlns:o="urn:schemas-microsoft-com:office:office" xmlns:oel="http://schemas.microsoft.com/office/2019/extlst" xmlns:r="http://schemas.openxmlformats.org/officeDocument/2006/relationships" xmlns:m="http://schemas.openxmlformats.org/officeDocument/2006/math" xmlns:v="urn:schemas-microsoft-com:vml" xmlns:wp14="http://schemas.microsoft.com/office/word/2010/wordprocessingDrawing" xmlns:wp="http://schemas.openxmlformats.org/drawingml/2006/wordprocessingDrawing" xmlns:w10="urn:schemas-microsoft-com:office:word" xmlns:w="http://schemas.openxmlformats.org/wordprocessingml/2006/main" xmlns:w14="http://schemas.microsoft.com/office/word/2010/wordml" xmlns:w15="http://schemas.microsoft.com/office/word/2012/wordml" xmlns:w16cex="http://schemas.microsoft.com/office/word/2018/wordml/cex" xmlns:w16cid="http://schemas.microsoft.com/office/word/2016/wordml/cid" xmlns:w16="http://schemas.microsoft.com/office/word/2018/wordml" xmlns:w16sdtdh="http://schemas.microsoft.com/office/word/2020/wordml/sdtdatahash" xmlns:w16se="http://schemas.microsoft.com/office/word/2015/wordml/symex" xmlns:wpg="http://schemas.microsoft.com/office/word/2010/wordprocessingGroup" xmlns:wpi="http://schemas.microsoft.com/office/word/2010/wordprocessingInk" xmlns:wne="http://schemas.microsoft.com/office/word/2006/wordml" xmlns:wps="http://schemas.microsoft.com/office/word/2010/wordprocessingShape" mc:Ignorable="w14 w15 w16se w16cid w16 w16cex w16sdtdh wp14">
   <w:abstractNum w:abstractNumId="0" w15:restartNumberingAfterBreak="0">
     <w:nsid w:val="08B06C97"/>
     <w:multiLevelType w:val="hybridMultilevel"/>

--- a/assets/documents/Krasowska_David_resume.docx
+++ b/assets/documents/Krasowska_David_resume.docx
@@ -476,13 +476,7 @@
       </w:r>
       <w:proofErr w:type="spellEnd"/>
       <w:r>
-        <w:t xml:space="preserve"> and Dr. Franck Cappello. His research journey began with his mentor during his undergraduate degree at Clemson University, Dr. Jon C. Calhoun. Under his mentor, he collaborated with Argonne to explore lossy compression for optimizations in HPC scientific applications. This research has led to publications and awards. He has </w:t>
-      </w:r>
-      <w:r>
-        <w:t>received</w:t>
-      </w:r>
-      <w:r>
-        <w:t xml:space="preserve"> the DOE Computational Science Graduate Fellowship to fund his studies. At Northwestern, David is exploring processing near memory utilization for datacenters to create a data-centric design.</w:t>
+        <w:t xml:space="preserve"> and Dr. Franck Cappello. His research journey began with his mentor during his undergraduate degree at Clemson University, Dr. Jon C. Calhoun. Under his mentor, he collaborated with Argonne to explore lossy compression for optimizations in HPC scientific applications. This research has led to publications and awards. He has received the DOE Computational Science Graduate Fellowship to fund his studies. At Northwestern, David is exploring processing near memory utilization for datacenters to create a data-centric design.</w:t>
       </w:r>
     </w:p>
     <w:bookmarkEnd w:id="0"/>
@@ -746,7 +740,7 @@
       </w:r>
       <w:r>
         <w:tab/>
-        <w:t xml:space="preserve">      </w:t>
+        <w:t xml:space="preserve">  </w:t>
       </w:r>
       <w:r>
         <w:rPr>
@@ -758,7 +752,7 @@
         <w:rPr>
           <w:i/>
         </w:rPr>
-        <w:t>Current</w:t>
+        <w:t>June 2023</w:t>
       </w:r>
       <w:r>
         <w:rPr>

--- a/assets/documents/Krasowska_David_resume.docx
+++ b/assets/documents/Krasowska_David_resume.docx
@@ -19,7 +19,7 @@
         <mc:AlternateContent>
           <mc:Choice Requires="wps">
             <w:drawing>
-              <wp:anchor distT="0" distB="0" distL="114300" distR="114300" simplePos="0" relativeHeight="251675648" behindDoc="1" locked="0" layoutInCell="1" allowOverlap="1" wp14:anchorId="49171EF5" wp14:editId="23C967DF">
+              <wp:anchor distT="0" distB="0" distL="114300" distR="114300" simplePos="0" relativeHeight="251675648" behindDoc="1" locked="0" layoutInCell="1" allowOverlap="1" wp14:anchorId="49171EF5" wp14:editId="54278452">
                 <wp:simplePos x="0" y="0"/>
                 <wp:positionH relativeFrom="margin">
                   <wp:align>right</wp:align>
@@ -27,13 +27,13 @@
                 <wp:positionV relativeFrom="paragraph">
                   <wp:posOffset>0</wp:posOffset>
                 </wp:positionV>
-                <wp:extent cx="2032000" cy="990600"/>
-                <wp:effectExtent l="0" t="0" r="25400" b="19050"/>
+                <wp:extent cx="2032000" cy="847725"/>
+                <wp:effectExtent l="0" t="0" r="25400" b="28575"/>
                 <wp:wrapTight wrapText="bothSides">
                   <wp:wrapPolygon edited="0">
                     <wp:start x="0" y="0"/>
-                    <wp:lineTo x="0" y="21600"/>
-                    <wp:lineTo x="21668" y="21600"/>
+                    <wp:lineTo x="0" y="21843"/>
+                    <wp:lineTo x="21668" y="21843"/>
                     <wp:lineTo x="21668" y="0"/>
                     <wp:lineTo x="0" y="0"/>
                   </wp:wrapPolygon>
@@ -51,7 +51,7 @@
                       <wps:spPr bwMode="auto">
                         <a:xfrm>
                           <a:off x="0" y="0"/>
-                          <a:ext cx="2032000" cy="990600"/>
+                          <a:ext cx="2032000" cy="847725"/>
                         </a:xfrm>
                         <a:prstGeom prst="rect">
                           <a:avLst/>
@@ -94,15 +94,6 @@
                               <w:jc w:val="right"/>
                             </w:pPr>
                             <w:r>
-                              <w:t xml:space="preserve">ACM Student Number: 9159735     </w:t>
-                            </w:r>
-                          </w:p>
-                          <w:p>
-                            <w:pPr>
-                              <w:spacing w:line="276" w:lineRule="auto"/>
-                              <w:jc w:val="right"/>
-                            </w:pPr>
-                            <w:r>
                               <w:t>linkedin.com/in/</w:t>
                             </w:r>
                             <w:proofErr w:type="spellStart"/>
@@ -136,13 +127,13 @@
               </wp:anchor>
             </w:drawing>
           </mc:Choice>
-          <mc:Fallback xmlns:w16du="http://schemas.microsoft.com/office/word/2023/wordml/word16du">
+          <mc:Fallback>
             <w:pict>
               <v:shapetype w14:anchorId="49171EF5" id="_x0000_t202" coordsize="21600,21600" o:spt="202" path="m,l,21600r21600,l21600,xe">
                 <v:stroke joinstyle="miter"/>
                 <v:path gradientshapeok="t" o:connecttype="rect"/>
               </v:shapetype>
-              <v:shape id="Text Box 2" o:spid="_x0000_s1026" type="#_x0000_t202" style="position:absolute;margin-left:108.8pt;margin-top:0;width:160pt;height:78pt;z-index:-251640832;visibility:visible;mso-wrap-style:square;mso-height-percent:0;mso-wrap-distance-left:9pt;mso-wrap-distance-top:0;mso-wrap-distance-right:9pt;mso-wrap-distance-bottom:0;mso-position-horizontal:right;mso-position-horizontal-relative:margin;mso-position-vertical:absolute;mso-position-vertical-relative:text;mso-height-percent:0;mso-height-relative:margin;v-text-anchor:top" o:gfxdata="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" strokecolor="white [3212]">
+              <v:shape id="Text Box 2" o:spid="_x0000_s1026" type="#_x0000_t202" style="position:absolute;margin-left:108.8pt;margin-top:0;width:160pt;height:66.75pt;z-index:-251640832;visibility:visible;mso-wrap-style:square;mso-height-percent:0;mso-wrap-distance-left:9pt;mso-wrap-distance-top:0;mso-wrap-distance-right:9pt;mso-wrap-distance-bottom:0;mso-position-horizontal:right;mso-position-horizontal-relative:margin;mso-position-vertical:absolute;mso-position-vertical-relative:text;mso-height-percent:0;mso-height-relative:margin;v-text-anchor:top" o:gfxdata="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" strokecolor="white [3212]">
                 <v:textbox>
                   <w:txbxContent>
                     <w:p>
@@ -161,15 +152,6 @@
                       </w:pPr>
                       <w:r>
                         <w:t>krasow@u.northwestern.edu</w:t>
-                      </w:r>
-                    </w:p>
-                    <w:p>
-                      <w:pPr>
-                        <w:spacing w:line="276" w:lineRule="auto"/>
-                        <w:jc w:val="right"/>
-                      </w:pPr>
-                      <w:r>
-                        <w:t xml:space="preserve">ACM Student Number: 9159735     </w:t>
                       </w:r>
                     </w:p>
                     <w:p>
@@ -452,31 +434,41 @@
         </mc:AlternateContent>
       </w:r>
       <w:r>
-        <w:t xml:space="preserve">David </w:t>
+        <w:t xml:space="preserve">David Krasowska is a Ph.D. student at Northwestern University, advised by Dr. Peter </w:t>
       </w:r>
       <w:proofErr w:type="spellStart"/>
       <w:r>
-        <w:t>Krasowska</w:t>
+        <w:t>Dinda</w:t>
       </w:r>
       <w:proofErr w:type="spellEnd"/>
       <w:r>
-        <w:t xml:space="preserve"> is a Ph.D. student at Northwestern University, advised by Dr. Peter </w:t>
+        <w:t xml:space="preserve">. </w:t>
+      </w:r>
+      <w:r>
+        <w:t xml:space="preserve">His research journey began with his mentor during his undergraduate degree at Clemson University, Dr. Jon C. Calhoun. Under his mentor, he collaborated with Argonne to explore lossy compression for optimizations in HPC scientific applications. </w:t>
+      </w:r>
+      <w:r>
+        <w:t>He was</w:t>
+      </w:r>
+      <w:r>
+        <w:t xml:space="preserve"> a</w:t>
+      </w:r>
+      <w:r>
+        <w:t xml:space="preserve"> visiting student at Argonne National Laboratory under Dr. Julie </w:t>
       </w:r>
       <w:proofErr w:type="spellStart"/>
       <w:r>
-        <w:t>Dinda</w:t>
+        <w:t>Bessac</w:t>
       </w:r>
       <w:proofErr w:type="spellEnd"/>
       <w:r>
-        <w:t xml:space="preserve">. He also is a visiting student at Argonne National Laboratory under Dr. Julie </w:t>
-      </w:r>
-      <w:proofErr w:type="spellStart"/>
-      <w:r>
-        <w:t>Bessac</w:t>
-      </w:r>
-      <w:proofErr w:type="spellEnd"/>
-      <w:r>
-        <w:t xml:space="preserve"> and Dr. Franck Cappello. His research journey began with his mentor during his undergraduate degree at Clemson University, Dr. Jon C. Calhoun. Under his mentor, he collaborated with Argonne to explore lossy compression for optimizations in HPC scientific applications. This research has led to publications and awards. He has received the DOE Computational Science Graduate Fellowship to fund his studies. At Northwestern, David is exploring processing near memory utilization for datacenters to create a data-centric design.</w:t>
+        <w:t xml:space="preserve"> and Dr. Franck Cappello.</w:t>
+      </w:r>
+      <w:r>
+        <w:t xml:space="preserve"> </w:t>
+      </w:r>
+      <w:r>
+        <w:t>This research has led to publications and awards. He has received the DOE Computational Science Graduate Fellowship to fund his studies. At Northwestern, David is exploring processing near memory utilization for datacenters to create a data-centric design.</w:t>
       </w:r>
     </w:p>
     <w:bookmarkEnd w:id="0"/>
@@ -740,16 +732,26 @@
       </w:r>
       <w:r>
         <w:tab/>
-        <w:t xml:space="preserve">  </w:t>
-      </w:r>
-      <w:r>
-        <w:rPr>
+      </w:r>
+      <w:r>
+        <w:rPr>
+          <w:b/>
+          <w:bCs/>
+        </w:rPr>
+        <w:t xml:space="preserve"> </w:t>
+      </w:r>
+      <w:r>
+        <w:rPr>
+          <w:b/>
+          <w:bCs/>
           <w:i/>
         </w:rPr>
         <w:t xml:space="preserve">June 2022 – </w:t>
       </w:r>
       <w:r>
         <w:rPr>
+          <w:b/>
+          <w:bCs/>
           <w:i/>
         </w:rPr>
         <w:t>June 2023</w:t>
@@ -866,25 +868,6 @@
     <w:p>
       <w:pPr>
         <w:pStyle w:val="ListParagraph"/>
-        <w:numPr>
-          <w:ilvl w:val="0"/>
-          <w:numId w:val="6"/>
-        </w:numPr>
-        <w:spacing w:before="38"/>
-      </w:pPr>
-      <w:r>
-        <w:t xml:space="preserve">IJHPCA paper </w:t>
-      </w:r>
-      <w:r>
-        <w:t>in submission</w:t>
-      </w:r>
-      <w:r>
-        <w:t>.</w:t>
-      </w:r>
-    </w:p>
-    <w:p>
-      <w:pPr>
-        <w:pStyle w:val="ListParagraph"/>
         <w:spacing w:before="38"/>
         <w:ind w:left="852"/>
       </w:pPr>
@@ -913,16 +896,20 @@
       </w:r>
       <w:r>
         <w:tab/>
-        <w:t xml:space="preserve">      </w:t>
-      </w:r>
-      <w:r>
-        <w:rPr>
+        <w:t xml:space="preserve">     </w:t>
+      </w:r>
+      <w:r>
+        <w:rPr>
+          <w:b/>
+          <w:bCs/>
           <w:i/>
         </w:rPr>
         <w:t xml:space="preserve">June 2021 – </w:t>
       </w:r>
       <w:r>
         <w:rPr>
+          <w:b/>
+          <w:bCs/>
           <w:i/>
         </w:rPr>
         <w:t>December 2022</w:t>
@@ -1045,21 +1032,7 @@
         <w:rPr>
           <w:rStyle w:val="background-details"/>
         </w:rPr>
-        <w:t>), package managers (</w:t>
-      </w:r>
-      <w:proofErr w:type="spellStart"/>
-      <w:r>
-        <w:rPr>
-          <w:rStyle w:val="background-details"/>
-        </w:rPr>
-        <w:t>Spack</w:t>
-      </w:r>
-      <w:proofErr w:type="spellEnd"/>
-      <w:r>
-        <w:rPr>
-          <w:rStyle w:val="background-details"/>
-        </w:rPr>
-        <w:t>), applications (Quantum Espresso), and benchmarks (HPCG). Also gained knowledge of parallel computing with MPI.</w:t>
+        <w:t>), package managers (Spack), applications (Quantum Espresso), and benchmarks (HPCG). Also gained knowledge of parallel computing with MPI.</w:t>
       </w:r>
     </w:p>
     <w:p>
@@ -1099,21 +1072,32 @@
         <w:tab/>
         <w:t xml:space="preserve">      </w:t>
       </w:r>
+      <w:proofErr w:type="gramStart"/>
       <w:r>
         <w:tab/>
         <w:t xml:space="preserve">  </w:t>
       </w:r>
       <w:r>
-        <w:t xml:space="preserve"> </w:t>
-      </w:r>
-      <w:r>
-        <w:rPr>
+        <w:rPr>
+          <w:b/>
+          <w:bCs/>
           <w:i/>
         </w:rPr>
-        <w:t xml:space="preserve">May 2021 – </w:t>
-      </w:r>
-      <w:r>
-        <w:rPr>
+        <w:t>May</w:t>
+      </w:r>
+      <w:proofErr w:type="gramEnd"/>
+      <w:r>
+        <w:rPr>
+          <w:b/>
+          <w:bCs/>
+          <w:i/>
+        </w:rPr>
+        <w:t xml:space="preserve"> 2021 – </w:t>
+      </w:r>
+      <w:r>
+        <w:rPr>
+          <w:b/>
+          <w:bCs/>
           <w:i/>
         </w:rPr>
         <w:t>May 2022</w:t>
@@ -1229,10 +1213,12 @@
       </w:r>
       <w:r>
         <w:tab/>
-        <w:t xml:space="preserve">          </w:t>
-      </w:r>
-      <w:r>
-        <w:rPr>
+        <w:t xml:space="preserve">         </w:t>
+      </w:r>
+      <w:r>
+        <w:rPr>
+          <w:b/>
+          <w:bCs/>
           <w:i/>
         </w:rPr>
         <w:t>January 2022 – May 2022</w:t>
@@ -1265,63 +1251,25 @@
           <w:numId w:val="6"/>
         </w:numPr>
         <w:spacing w:before="38"/>
+      </w:pPr>
+      <w:r>
         <w:rPr>
           <w:rStyle w:val="background-details"/>
         </w:rPr>
-      </w:pPr>
+        <w:t xml:space="preserve">Determining methods to achieve the highest compressibility for images from a </w:t>
+      </w:r>
       <w:r>
         <w:rPr>
           <w:rStyle w:val="background-details"/>
         </w:rPr>
-        <w:t xml:space="preserve">Determining methods to achieve the highest compressibility for images from a </w:t>
+        <w:t>Laser Powder Bed Fusion (LPBF) EOS X printer</w:t>
       </w:r>
       <w:r>
         <w:rPr>
           <w:rStyle w:val="background-details"/>
         </w:rPr>
-        <w:t>Laser Powder Bed Fusion (LPBF) EOS X printer</w:t>
-      </w:r>
-      <w:r>
-        <w:rPr>
-          <w:rStyle w:val="background-details"/>
-        </w:rPr>
         <w:t xml:space="preserve"> in the SIGMA division within LANL.</w:t>
       </w:r>
-    </w:p>
-    <w:p>
-      <w:pPr>
-        <w:spacing w:before="38"/>
-      </w:pPr>
-    </w:p>
-    <w:p>
-      <w:pPr>
-        <w:spacing w:before="38"/>
-      </w:pPr>
-    </w:p>
-    <w:p>
-      <w:pPr>
-        <w:spacing w:before="38"/>
-      </w:pPr>
-    </w:p>
-    <w:p>
-      <w:pPr>
-        <w:spacing w:before="38"/>
-      </w:pPr>
-    </w:p>
-    <w:p>
-      <w:pPr>
-        <w:spacing w:before="40"/>
-      </w:pPr>
-    </w:p>
-    <w:p>
-      <w:pPr>
-        <w:spacing w:before="40"/>
-      </w:pPr>
-    </w:p>
-    <w:p>
-      <w:pPr>
-        <w:spacing w:before="40"/>
-      </w:pPr>
     </w:p>
     <w:p>
       <w:pPr>
@@ -1337,7 +1285,6 @@
           <w:sz w:val="32"/>
           <w:szCs w:val="32"/>
         </w:rPr>
-        <w:lastRenderedPageBreak/>
         <w:t>PEER-REVIEWED PUBLICATIONS</w:t>
       </w:r>
     </w:p>
@@ -1552,7 +1499,7 @@
           <w:sz w:val="22"/>
           <w:szCs w:val="22"/>
         </w:rPr>
-        <w:t>Exploring Lossy Compressibility through Statistical Correlations of Scientific Datasets</w:t>
+        <w:t>Black-Box Statistical Prediction of Lossy Compression Ratios for Scientific Data</w:t>
       </w:r>
     </w:p>
     <w:p>
@@ -1572,8 +1519,9 @@
           <w:sz w:val="22"/>
           <w:szCs w:val="22"/>
         </w:rPr>
-        <w:t xml:space="preserve">David Krasowska, Julie Bessac, Robert Underwood, Sheng Di, Jon Calhoun, and Franck Cappello. 7th International Workshop on Data Analysis and Reduction for Big Scientific Data in conjunction with SC ’21: The International Conference for High Performance Computing, Networking, Storage and Analysis, 2021. </w:t>
-      </w:r>
+        <w:t xml:space="preserve">Underwood R, </w:t>
+      </w:r>
+      <w:proofErr w:type="spellStart"/>
       <w:r>
         <w:rPr>
           <w:b w:val="0"/>
@@ -1581,19 +1529,156 @@
           <w:sz w:val="22"/>
           <w:szCs w:val="22"/>
         </w:rPr>
-        <w:t>https://ieeexplore.ieee.org/abstract/document/9652575</w:t>
-      </w:r>
-    </w:p>
-    <w:p>
-      <w:pPr>
-        <w:pStyle w:val="Heading1"/>
+        <w:t>Bessac</w:t>
+      </w:r>
+      <w:proofErr w:type="spellEnd"/>
+      <w:r>
         <w:rPr>
           <w:b w:val="0"/>
           <w:bCs w:val="0"/>
           <w:sz w:val="22"/>
           <w:szCs w:val="22"/>
         </w:rPr>
-      </w:pPr>
+        <w:t xml:space="preserve"> J, Krasowska D, Calhoun JC, Di S, Cappello F. Black-box statistical prediction of lossy compression ratios for scientific data. The International Journal of </w:t>
+      </w:r>
+      <w:proofErr w:type="gramStart"/>
+      <w:r>
+        <w:rPr>
+          <w:b w:val="0"/>
+          <w:bCs w:val="0"/>
+          <w:sz w:val="22"/>
+          <w:szCs w:val="22"/>
+        </w:rPr>
+        <w:t>High Performance</w:t>
+      </w:r>
+      <w:proofErr w:type="gramEnd"/>
+      <w:r>
+        <w:rPr>
+          <w:b w:val="0"/>
+          <w:bCs w:val="0"/>
+          <w:sz w:val="22"/>
+          <w:szCs w:val="22"/>
+        </w:rPr>
+        <w:t xml:space="preserve"> Computing Applications. 2023. doi:10.1177/10943420231179417.</w:t>
+      </w:r>
+    </w:p>
+    <w:p>
+      <w:pPr>
+        <w:pStyle w:val="Heading1"/>
+        <w:tabs>
+          <w:tab w:val="left" w:pos="3570"/>
+        </w:tabs>
+        <w:rPr>
+          <w:b w:val="0"/>
+          <w:bCs w:val="0"/>
+          <w:sz w:val="22"/>
+          <w:szCs w:val="22"/>
+        </w:rPr>
+      </w:pPr>
+      <w:r>
+        <w:rPr>
+          <w:b w:val="0"/>
+          <w:bCs w:val="0"/>
+          <w:sz w:val="22"/>
+          <w:szCs w:val="22"/>
+        </w:rPr>
+        <w:tab/>
+      </w:r>
+    </w:p>
+    <w:p>
+      <w:pPr>
+        <w:pStyle w:val="Heading1"/>
+        <w:tabs>
+          <w:tab w:val="left" w:pos="3570"/>
+        </w:tabs>
+        <w:rPr>
+          <w:b w:val="0"/>
+          <w:bCs w:val="0"/>
+          <w:sz w:val="22"/>
+          <w:szCs w:val="22"/>
+        </w:rPr>
+      </w:pPr>
+    </w:p>
+    <w:p>
+      <w:pPr>
+        <w:pStyle w:val="Heading1"/>
+        <w:rPr>
+          <w:b w:val="0"/>
+          <w:bCs w:val="0"/>
+          <w:sz w:val="22"/>
+          <w:szCs w:val="22"/>
+        </w:rPr>
+      </w:pPr>
+      <w:r>
+        <w:rPr>
+          <w:i/>
+          <w:iCs/>
+          <w:sz w:val="22"/>
+          <w:szCs w:val="22"/>
+        </w:rPr>
+        <w:lastRenderedPageBreak/>
+        <w:t>Exploring Lossy Compressibility through Statistical Correlations of Scientific Datasets</w:t>
+      </w:r>
+    </w:p>
+    <w:p>
+      <w:pPr>
+        <w:pStyle w:val="Heading1"/>
+        <w:rPr>
+          <w:b w:val="0"/>
+          <w:bCs w:val="0"/>
+          <w:sz w:val="22"/>
+          <w:szCs w:val="22"/>
+        </w:rPr>
+      </w:pPr>
+      <w:r>
+        <w:rPr>
+          <w:b w:val="0"/>
+          <w:bCs w:val="0"/>
+          <w:sz w:val="22"/>
+          <w:szCs w:val="22"/>
+        </w:rPr>
+        <w:t xml:space="preserve">D. Krasowska, J. </w:t>
+      </w:r>
+      <w:proofErr w:type="spellStart"/>
+      <w:r>
+        <w:rPr>
+          <w:b w:val="0"/>
+          <w:bCs w:val="0"/>
+          <w:sz w:val="22"/>
+          <w:szCs w:val="22"/>
+        </w:rPr>
+        <w:t>Bessac</w:t>
+      </w:r>
+      <w:proofErr w:type="spellEnd"/>
+      <w:r>
+        <w:rPr>
+          <w:b w:val="0"/>
+          <w:bCs w:val="0"/>
+          <w:sz w:val="22"/>
+          <w:szCs w:val="22"/>
+        </w:rPr>
+        <w:t xml:space="preserve">, R. Underwood, J. C. Calhoun, S. Di and F. Cappello, "Exploring Lossy Compressibility through Statistical Correlations of Scientific Datasets," 2021 7th International Workshop on Data Analysis and Reduction for Big Scientific Data (DRBSD-7), St. Louis, MO, USA, 2021, pp. 47-53, </w:t>
+      </w:r>
+      <w:proofErr w:type="spellStart"/>
+      <w:r>
+        <w:rPr>
+          <w:b w:val="0"/>
+          <w:bCs w:val="0"/>
+          <w:sz w:val="22"/>
+          <w:szCs w:val="22"/>
+        </w:rPr>
+        <w:t>doi</w:t>
+      </w:r>
+      <w:proofErr w:type="spellEnd"/>
+      <w:r>
+        <w:rPr>
+          <w:b w:val="0"/>
+          <w:bCs w:val="0"/>
+          <w:sz w:val="22"/>
+          <w:szCs w:val="22"/>
+        </w:rPr>
+        <w:t>: 10.1109/DRBSD754563.2021.00011.</w:t>
+      </w:r>
     </w:p>
     <w:p>
       <w:pPr>
@@ -1810,7 +1895,7 @@
           </mc:Choice>
           <mc:Fallback xmlns:w16du="http://schemas.microsoft.com/office/word/2023/wordml/word16du">
             <w:pict>
-              <v:shape w14:anchorId="5C587146" id="AutoShape 2" o:spid="_x0000_s1026" style="position:absolute;margin-left:50pt;margin-top:0;width:501.6pt;height:.75pt;z-index:251677696;visibility:visible;mso-wrap-style:square;mso-width-percent:0;mso-height-percent:0;mso-wrap-distance-left:9pt;mso-wrap-distance-top:0;mso-wrap-distance-right:9pt;mso-wrap-distance-bottom:0;mso-position-horizontal:absolute;mso-position-horizontal-relative:page;mso-position-vertical:absolute;mso-position-vertical-relative:text;mso-width-percent:0;mso-height-percent:0;mso-width-relative:page;mso-height-relative:page;v-text-anchor:top" coordsize="10032,15" o:gfxdata="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" path="m10032,10l,10r,5l10032,15r,-5xm10032,l,,,5r10032,l10032,xe" fillcolor="gray" stroked="f">
+              <v:shape w14:anchorId="5C587146" id="AutoShape 2" o:spid="_x0000_s1026" style="position:absolute;margin-left:50pt;margin-top:0;width:501.6pt;height:.75pt;z-index:251677696;visibility:visible;mso-wrap-style:square;mso-width-percent:0;mso-height-percent:0;mso-wrap-distance-left:9pt;mso-wrap-distance-top:0;mso-wrap-distance-right:9pt;mso-wrap-distance-bottom:0;mso-position-horizontal:absolute;mso-position-horizontal-relative:page;mso-position-vertical:absolute;mso-position-vertical-relative:text;mso-width-percent:0;mso-height-percent:0;mso-width-relative:page;mso-height-relative:page;v-text-anchor:top" coordsize="10032,15" o:gfxdata="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" path="m10032,10l,10r,5l10032,15r,-5xm10032,l,,,5r10032,l10032,xe" fillcolor="gray" stroked="f">
                 <v:path arrowok="t" o:connecttype="custom" o:connectlocs="6370320,0;0,0;0,3175;6370320,3175;6370320,0;6370320,-6350;0,-6350;0,-3175;6370320,-3175;6370320,-6350" o:connectangles="0,0,0,0,0,0,0,0,0,0"/>
                 <w10:wrap anchorx="page"/>
               </v:shape>
@@ -1867,17 +1952,6 @@
         </w:rPr>
         <w:t>Best Poster IndySCC22 at Supercomputing '22</w:t>
       </w:r>
-    </w:p>
-    <w:p>
-      <w:pPr>
-        <w:pStyle w:val="Heading1"/>
-        <w:rPr>
-          <w:b w:val="0"/>
-          <w:bCs w:val="0"/>
-          <w:sz w:val="22"/>
-          <w:szCs w:val="22"/>
-        </w:rPr>
-      </w:pPr>
     </w:p>
     <w:p>
       <w:pPr>
@@ -2447,10 +2521,7 @@
       </w:r>
       <w:r>
         <w:tab/>
-        <w:t xml:space="preserve">LLVM, RISC-V, Databases, </w:t>
-      </w:r>
-      <w:r>
-        <w:t>Microsoft Office</w:t>
+        <w:t>LLVM, RISC-V, Databases</w:t>
       </w:r>
     </w:p>
     <w:sectPr>
@@ -3919,6 +3990,7 @@
   <w:style w:type="paragraph" w:styleId="Heading1">
     <w:name w:val="heading 1"/>
     <w:basedOn w:val="Normal"/>
+    <w:link w:val="Heading1Char"/>
     <w:uiPriority w:val="9"/>
     <w:qFormat/>
     <w:pPr>
@@ -4145,6 +4217,20 @@
     <w:rsid w:val="00B2376A"/>
     <w:rPr>
       <w:rFonts w:ascii="Times New Roman" w:eastAsia="Times New Roman" w:hAnsi="Times New Roman" w:cs="Times New Roman"/>
+    </w:rPr>
+  </w:style>
+  <w:style w:type="character" w:customStyle="1" w:styleId="Heading1Char">
+    <w:name w:val="Heading 1 Char"/>
+    <w:basedOn w:val="DefaultParagraphFont"/>
+    <w:link w:val="Heading1"/>
+    <w:uiPriority w:val="9"/>
+    <w:rsid w:val="00830576"/>
+    <w:rPr>
+      <w:rFonts w:ascii="Times New Roman" w:eastAsia="Times New Roman" w:hAnsi="Times New Roman" w:cs="Times New Roman"/>
+      <w:b/>
+      <w:bCs/>
+      <w:sz w:val="28"/>
+      <w:szCs w:val="28"/>
     </w:rPr>
   </w:style>
 </w:styles>

--- a/assets/documents/Krasowska_David_resume.docx
+++ b/assets/documents/Krasowska_David_resume.docx
@@ -133,7 +133,7 @@
                 <v:stroke joinstyle="miter"/>
                 <v:path gradientshapeok="t" o:connecttype="rect"/>
               </v:shapetype>
-              <v:shape id="Text Box 2" o:spid="_x0000_s1026" type="#_x0000_t202" style="position:absolute;margin-left:108.8pt;margin-top:0;width:160pt;height:66.75pt;z-index:-251640832;visibility:visible;mso-wrap-style:square;mso-height-percent:0;mso-wrap-distance-left:9pt;mso-wrap-distance-top:0;mso-wrap-distance-right:9pt;mso-wrap-distance-bottom:0;mso-position-horizontal:right;mso-position-horizontal-relative:margin;mso-position-vertical:absolute;mso-position-vertical-relative:text;mso-height-percent:0;mso-height-relative:margin;v-text-anchor:top" o:gfxdata="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" strokecolor="white [3212]">
+              <v:shape id="Text Box 2" o:spid="_x0000_s1026" type="#_x0000_t202" style="position:absolute;margin-left:108.8pt;margin-top:0;width:160pt;height:66.75pt;z-index:-251640832;visibility:visible;mso-wrap-style:square;mso-height-percent:0;mso-wrap-distance-left:9pt;mso-wrap-distance-top:0;mso-wrap-distance-right:9pt;mso-wrap-distance-bottom:0;mso-position-horizontal:right;mso-position-horizontal-relative:margin;mso-position-vertical:absolute;mso-position-vertical-relative:text;mso-height-percent:0;mso-height-relative:margin;v-text-anchor:top" o:gfxdata="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" strokecolor="white [3212]">
                 <v:textbox>
                   <w:txbxContent>
                     <w:p>
@@ -756,12 +756,6 @@
         </w:rPr>
         <w:t>June 2023</w:t>
       </w:r>
-      <w:r>
-        <w:rPr>
-          <w:i/>
-        </w:rPr>
-        <w:t xml:space="preserve">  </w:t>
-      </w:r>
     </w:p>
     <w:p>
       <w:pPr>
@@ -776,19 +770,19 @@
         <w:t>Continuation</w:t>
       </w:r>
       <w:r>
-        <w:t xml:space="preserve"> of work</w:t>
-      </w:r>
-      <w:r>
-        <w:t xml:space="preserve"> during</w:t>
-      </w:r>
-      <w:r>
-        <w:t xml:space="preserve"> time as</w:t>
-      </w:r>
-      <w:r>
-        <w:t xml:space="preserve"> undergraduate</w:t>
-      </w:r>
-      <w:r>
-        <w:t xml:space="preserve"> student researcher at Clemson</w:t>
+        <w:t xml:space="preserve"> of </w:t>
+      </w:r>
+      <w:r>
+        <w:t>undergraduate</w:t>
+      </w:r>
+      <w:r>
+        <w:t xml:space="preserve"> </w:t>
+      </w:r>
+      <w:r>
+        <w:t>research work at</w:t>
+      </w:r>
+      <w:r>
+        <w:t xml:space="preserve"> Clemson</w:t>
       </w:r>
       <w:r>
         <w:t>.</w:t>
@@ -804,16 +798,25 @@
         <w:spacing w:before="38"/>
       </w:pPr>
       <w:r>
-        <w:t xml:space="preserve">Expansion to 3D datasets and sensitivity </w:t>
-      </w:r>
-      <w:r>
-        <w:t xml:space="preserve">data analysis </w:t>
-      </w:r>
-      <w:r>
-        <w:t xml:space="preserve">on our generated machine </w:t>
-      </w:r>
-      <w:r>
-        <w:t>model.</w:t>
+        <w:t>Expansion to 3D datasets</w:t>
+      </w:r>
+      <w:r>
+        <w:t xml:space="preserve"> and </w:t>
+      </w:r>
+      <w:r>
+        <w:t xml:space="preserve">black-box </w:t>
+      </w:r>
+      <w:r>
+        <w:t>regression</w:t>
+      </w:r>
+      <w:r>
+        <w:t xml:space="preserve"> model</w:t>
+      </w:r>
+      <w:r>
+        <w:t xml:space="preserve"> (IJHPCA</w:t>
+      </w:r>
+      <w:r>
+        <w:t>).</w:t>
       </w:r>
     </w:p>
     <w:p>
@@ -835,7 +838,13 @@
         <w:t>SC</w:t>
       </w:r>
       <w:r>
-        <w:t xml:space="preserve"> ’22 for undergraduates</w:t>
+        <w:t xml:space="preserve"> </w:t>
+      </w:r>
+      <w:r>
+        <w:t>‘</w:t>
+      </w:r>
+      <w:r>
+        <w:t>22 for undergraduates</w:t>
       </w:r>
       <w:r>
         <w:t>.</w:t>
@@ -875,6 +884,9 @@
     <w:p>
       <w:pPr>
         <w:spacing w:before="38"/>
+        <w:rPr>
+          <w:rStyle w:val="background-details"/>
+        </w:rPr>
       </w:pPr>
       <w:r>
         <w:rPr>
@@ -931,19 +943,13 @@
         <w:rPr>
           <w:rStyle w:val="background-details"/>
         </w:rPr>
-        <w:t xml:space="preserve">Participant in the Student Cluster Competition (SCC) at </w:t>
+        <w:t>Best poster at Indy Student Cluster Competition at SC ‘22.</w:t>
       </w:r>
       <w:r>
         <w:rPr>
           <w:rStyle w:val="background-details"/>
         </w:rPr>
-        <w:t>SC</w:t>
-      </w:r>
-      <w:r>
-        <w:rPr>
-          <w:rStyle w:val="background-details"/>
-        </w:rPr>
-        <w:t xml:space="preserve"> ’21. </w:t>
+        <w:t xml:space="preserve"> </w:t>
       </w:r>
     </w:p>
     <w:p>
@@ -962,25 +968,31 @@
         <w:rPr>
           <w:rStyle w:val="background-details"/>
         </w:rPr>
-        <w:t xml:space="preserve">Participant </w:t>
+        <w:t xml:space="preserve">Student Cluster Competition at </w:t>
       </w:r>
       <w:r>
         <w:rPr>
           <w:rStyle w:val="background-details"/>
         </w:rPr>
-        <w:t>in the Indy SCC at SC ’22</w:t>
+        <w:t>SC</w:t>
       </w:r>
       <w:r>
         <w:rPr>
           <w:rStyle w:val="background-details"/>
         </w:rPr>
-        <w:t xml:space="preserve"> and won best poster</w:t>
+        <w:t xml:space="preserve"> </w:t>
       </w:r>
       <w:r>
         <w:rPr>
           <w:rStyle w:val="background-details"/>
         </w:rPr>
-        <w:t>.</w:t>
+        <w:t>‘</w:t>
+      </w:r>
+      <w:r>
+        <w:rPr>
+          <w:rStyle w:val="background-details"/>
+        </w:rPr>
+        <w:t xml:space="preserve">21. </w:t>
       </w:r>
     </w:p>
     <w:p>
@@ -999,7 +1011,61 @@
         <w:rPr>
           <w:rStyle w:val="background-details"/>
         </w:rPr>
-        <w:t xml:space="preserve">Collaboration with Dell and Intel to build a cluster optimized for greatest performance per watt. </w:t>
+        <w:t xml:space="preserve">Collaboration with Dell and Intel to </w:t>
+      </w:r>
+      <w:r>
+        <w:rPr>
+          <w:rStyle w:val="background-details"/>
+        </w:rPr>
+        <w:t>configure</w:t>
+      </w:r>
+      <w:r>
+        <w:rPr>
+          <w:rStyle w:val="background-details"/>
+        </w:rPr>
+        <w:t xml:space="preserve"> </w:t>
+      </w:r>
+      <w:r>
+        <w:rPr>
+          <w:rStyle w:val="background-details"/>
+        </w:rPr>
+        <w:t>a</w:t>
+      </w:r>
+      <w:r>
+        <w:rPr>
+          <w:rStyle w:val="background-details"/>
+        </w:rPr>
+        <w:t xml:space="preserve"> </w:t>
+      </w:r>
+      <w:r>
+        <w:rPr>
+          <w:rStyle w:val="background-details"/>
+        </w:rPr>
+        <w:t>pareto optimal</w:t>
+      </w:r>
+      <w:r>
+        <w:rPr>
+          <w:rStyle w:val="background-details"/>
+        </w:rPr>
+        <w:t xml:space="preserve"> performance </w:t>
+      </w:r>
+      <w:r>
+        <w:rPr>
+          <w:rStyle w:val="background-details"/>
+        </w:rPr>
+        <w:t>(wattage)</w:t>
+      </w:r>
+      <w:r>
+        <w:rPr>
+          <w:rStyle w:val="background-details"/>
+        </w:rPr>
+        <w:t xml:space="preserve"> </w:t>
+      </w:r>
+      <w:r>
+        <w:rPr>
+          <w:rStyle w:val="background-details"/>
+        </w:rPr>
+        <w:t>cluster.</w:t>
       </w:r>
     </w:p>
     <w:p>
@@ -1018,21 +1084,55 @@
         <w:rPr>
           <w:rStyle w:val="background-details"/>
         </w:rPr>
-        <w:t>Set up schedulers (</w:t>
-      </w:r>
-      <w:proofErr w:type="spellStart"/>
+        <w:t xml:space="preserve">Set up </w:t>
+      </w:r>
       <w:r>
         <w:rPr>
           <w:rStyle w:val="background-details"/>
         </w:rPr>
-        <w:t>OpenPBS</w:t>
-      </w:r>
-      <w:proofErr w:type="spellEnd"/>
+        <w:t>a distributed cluster</w:t>
+      </w:r>
       <w:r>
         <w:rPr>
           <w:rStyle w:val="background-details"/>
         </w:rPr>
-        <w:t>), package managers (Spack), applications (Quantum Espresso), and benchmarks (HPCG). Also gained knowledge of parallel computing with MPI.</w:t>
+        <w:t xml:space="preserve"> with p</w:t>
+      </w:r>
+      <w:r>
+        <w:rPr>
+          <w:rStyle w:val="background-details"/>
+        </w:rPr>
+        <w:t>ackage managers</w:t>
+      </w:r>
+      <w:r>
+        <w:rPr>
+          <w:rStyle w:val="background-details"/>
+        </w:rPr>
+        <w:t xml:space="preserve">, </w:t>
+      </w:r>
+      <w:r>
+        <w:rPr>
+          <w:rStyle w:val="background-details"/>
+        </w:rPr>
+        <w:t>application</w:t>
+      </w:r>
+      <w:r>
+        <w:rPr>
+          <w:rStyle w:val="background-details"/>
+        </w:rPr>
+        <w:t>s</w:t>
+      </w:r>
+      <w:r>
+        <w:rPr>
+          <w:rStyle w:val="background-details"/>
+        </w:rPr>
+        <w:t>, and benchmarks</w:t>
+      </w:r>
+      <w:r>
+        <w:rPr>
+          <w:rStyle w:val="background-details"/>
+        </w:rPr>
+        <w:t xml:space="preserve">. </w:t>
       </w:r>
     </w:p>
     <w:p>
@@ -1072,7 +1172,6 @@
         <w:tab/>
         <w:t xml:space="preserve">      </w:t>
       </w:r>
-      <w:proofErr w:type="gramStart"/>
       <w:r>
         <w:tab/>
         <w:t xml:space="preserve">  </w:t>
@@ -1083,30 +1182,15 @@
           <w:bCs/>
           <w:i/>
         </w:rPr>
-        <w:t>May</w:t>
-      </w:r>
-      <w:proofErr w:type="gramEnd"/>
+        <w:t xml:space="preserve">May 2021 – </w:t>
+      </w:r>
       <w:r>
         <w:rPr>
           <w:b/>
           <w:bCs/>
           <w:i/>
         </w:rPr>
-        <w:t xml:space="preserve"> 2021 – </w:t>
-      </w:r>
-      <w:r>
-        <w:rPr>
-          <w:b/>
-          <w:bCs/>
-          <w:i/>
-        </w:rPr>
         <w:t>May 2022</w:t>
-      </w:r>
-      <w:r>
-        <w:rPr>
-          <w:i/>
-        </w:rPr>
-        <w:t xml:space="preserve">  </w:t>
       </w:r>
     </w:p>
     <w:p>
@@ -1141,10 +1225,19 @@
         <w:t xml:space="preserve">Analyzing statistical correlations within </w:t>
       </w:r>
       <w:r>
+        <w:t xml:space="preserve">scientific </w:t>
+      </w:r>
+      <w:r>
         <w:t xml:space="preserve">2D </w:t>
       </w:r>
       <w:r>
-        <w:t>datasets in comparison to compression performan</w:t>
+        <w:t xml:space="preserve">datasets in </w:t>
+      </w:r>
+      <w:r>
+        <w:t>relation</w:t>
+      </w:r>
+      <w:r>
+        <w:t xml:space="preserve"> to compression performan</w:t>
       </w:r>
       <w:r>
         <w:t>ce</w:t>
@@ -1163,25 +1256,19 @@
         <w:spacing w:before="38"/>
       </w:pPr>
       <w:r>
-        <w:t>Presented</w:t>
-      </w:r>
-      <w:r>
-        <w:t xml:space="preserve"> during </w:t>
-      </w:r>
-      <w:r>
-        <w:t>SC</w:t>
-      </w:r>
-      <w:r>
-        <w:t xml:space="preserve"> ’21 </w:t>
-      </w:r>
-      <w:r>
-        <w:t xml:space="preserve">at the 7th International Workshop on Data Analysis and Reduction for Big Scientific Data </w:t>
-      </w:r>
-      <w:r>
-        <w:t>workshop</w:t>
-      </w:r>
-      <w:r>
-        <w:t xml:space="preserve"> with a publication. </w:t>
+        <w:t>Publication at</w:t>
+      </w:r>
+      <w:r>
+        <w:t xml:space="preserve"> </w:t>
+      </w:r>
+      <w:r>
+        <w:t>DRBSD-7 held during</w:t>
+      </w:r>
+      <w:r>
+        <w:t xml:space="preserve"> SC ‘21</w:t>
+      </w:r>
+      <w:r>
+        <w:t xml:space="preserve">. </w:t>
       </w:r>
     </w:p>
     <w:p>
@@ -1190,86 +1277,6 @@
         <w:spacing w:before="38"/>
         <w:ind w:left="852"/>
       </w:pPr>
-    </w:p>
-    <w:p>
-      <w:pPr>
-        <w:spacing w:before="38"/>
-      </w:pPr>
-      <w:r>
-        <w:rPr>
-          <w:b/>
-        </w:rPr>
-        <w:t xml:space="preserve">Undergraduate Student Researcher, </w:t>
-      </w:r>
-      <w:r>
-        <w:t>Clemson University</w:t>
-      </w:r>
-      <w:r>
-        <w:tab/>
-      </w:r>
-      <w:r>
-        <w:tab/>
-        <w:t xml:space="preserve">      </w:t>
-      </w:r>
-      <w:r>
-        <w:tab/>
-        <w:t xml:space="preserve">         </w:t>
-      </w:r>
-      <w:r>
-        <w:rPr>
-          <w:b/>
-          <w:bCs/>
-          <w:i/>
-        </w:rPr>
-        <w:t>January 2022 – May 2022</w:t>
-      </w:r>
-    </w:p>
-    <w:p>
-      <w:pPr>
-        <w:pStyle w:val="ListParagraph"/>
-        <w:numPr>
-          <w:ilvl w:val="0"/>
-          <w:numId w:val="6"/>
-        </w:numPr>
-        <w:spacing w:before="38"/>
-        <w:rPr>
-          <w:rStyle w:val="background-details"/>
-        </w:rPr>
-      </w:pPr>
-      <w:r>
-        <w:rPr>
-          <w:rStyle w:val="background-details"/>
-        </w:rPr>
-        <w:t xml:space="preserve">Region of interest compressibility research in collaboration with Los Alamos National Laboratory and Clemson University FTHPC using the Palmetto Cluster. </w:t>
-      </w:r>
-    </w:p>
-    <w:p>
-      <w:pPr>
-        <w:pStyle w:val="ListParagraph"/>
-        <w:numPr>
-          <w:ilvl w:val="0"/>
-          <w:numId w:val="6"/>
-        </w:numPr>
-        <w:spacing w:before="38"/>
-      </w:pPr>
-      <w:r>
-        <w:rPr>
-          <w:rStyle w:val="background-details"/>
-        </w:rPr>
-        <w:t xml:space="preserve">Determining methods to achieve the highest compressibility for images from a </w:t>
-      </w:r>
-      <w:r>
-        <w:rPr>
-          <w:rStyle w:val="background-details"/>
-        </w:rPr>
-        <w:t>Laser Powder Bed Fusion (LPBF) EOS X printer</w:t>
-      </w:r>
-      <w:r>
-        <w:rPr>
-          <w:rStyle w:val="background-details"/>
-        </w:rPr>
-        <w:t xml:space="preserve"> in the SIGMA division within LANL.</w:t>
-      </w:r>
     </w:p>
     <w:p>
       <w:pPr>
@@ -1499,67 +1506,7 @@
           <w:sz w:val="22"/>
           <w:szCs w:val="22"/>
         </w:rPr>
-        <w:t>Black-Box Statistical Prediction of Lossy Compression Ratios for Scientific Data</w:t>
-      </w:r>
-    </w:p>
-    <w:p>
-      <w:pPr>
-        <w:pStyle w:val="Heading1"/>
-        <w:rPr>
-          <w:b w:val="0"/>
-          <w:bCs w:val="0"/>
-          <w:sz w:val="22"/>
-          <w:szCs w:val="22"/>
-        </w:rPr>
-      </w:pPr>
-      <w:r>
-        <w:rPr>
-          <w:b w:val="0"/>
-          <w:bCs w:val="0"/>
-          <w:sz w:val="22"/>
-          <w:szCs w:val="22"/>
-        </w:rPr>
-        <w:t xml:space="preserve">Underwood R, </w:t>
-      </w:r>
-      <w:proofErr w:type="spellStart"/>
-      <w:r>
-        <w:rPr>
-          <w:b w:val="0"/>
-          <w:bCs w:val="0"/>
-          <w:sz w:val="22"/>
-          <w:szCs w:val="22"/>
-        </w:rPr>
-        <w:t>Bessac</w:t>
-      </w:r>
-      <w:proofErr w:type="spellEnd"/>
-      <w:r>
-        <w:rPr>
-          <w:b w:val="0"/>
-          <w:bCs w:val="0"/>
-          <w:sz w:val="22"/>
-          <w:szCs w:val="22"/>
-        </w:rPr>
-        <w:t xml:space="preserve"> J, Krasowska D, Calhoun JC, Di S, Cappello F. Black-box statistical prediction of lossy compression ratios for scientific data. The International Journal of </w:t>
-      </w:r>
-      <w:proofErr w:type="gramStart"/>
-      <w:r>
-        <w:rPr>
-          <w:b w:val="0"/>
-          <w:bCs w:val="0"/>
-          <w:sz w:val="22"/>
-          <w:szCs w:val="22"/>
-        </w:rPr>
-        <w:t>High Performance</w:t>
-      </w:r>
-      <w:proofErr w:type="gramEnd"/>
-      <w:r>
-        <w:rPr>
-          <w:b w:val="0"/>
-          <w:bCs w:val="0"/>
-          <w:sz w:val="22"/>
-          <w:szCs w:val="22"/>
-        </w:rPr>
-        <w:t xml:space="preserve"> Computing Applications. 2023. doi:10.1177/10943420231179417.</w:t>
+        <w:t>A Lightweight, Effective Compressibility Estimation Method for Error-bounded Lossy Compression</w:t>
       </w:r>
     </w:p>
     <w:p>
@@ -1582,7 +1529,99 @@
           <w:sz w:val="22"/>
           <w:szCs w:val="22"/>
         </w:rPr>
+        <w:t xml:space="preserve">A. Ganguli, R. Underwood, J. </w:t>
+      </w:r>
+      <w:proofErr w:type="spellStart"/>
+      <w:r>
+        <w:rPr>
+          <w:b w:val="0"/>
+          <w:bCs w:val="0"/>
+          <w:sz w:val="22"/>
+          <w:szCs w:val="22"/>
+        </w:rPr>
+        <w:t>Bessac</w:t>
+      </w:r>
+      <w:proofErr w:type="spellEnd"/>
+      <w:r>
+        <w:rPr>
+          <w:b w:val="0"/>
+          <w:bCs w:val="0"/>
+          <w:sz w:val="22"/>
+          <w:szCs w:val="22"/>
+        </w:rPr>
+        <w:t xml:space="preserve">, </w:t>
+      </w:r>
+      <w:r>
+        <w:rPr>
+          <w:sz w:val="22"/>
+          <w:szCs w:val="22"/>
+        </w:rPr>
+        <w:t>D. Krasowska</w:t>
+      </w:r>
+      <w:r>
+        <w:rPr>
+          <w:b w:val="0"/>
+          <w:bCs w:val="0"/>
+          <w:sz w:val="22"/>
+          <w:szCs w:val="22"/>
+        </w:rPr>
+        <w:t xml:space="preserve">, J. C. Calhoun, S. Di, </w:t>
+      </w:r>
+      <w:r>
+        <w:rPr>
+          <w:b w:val="0"/>
+          <w:bCs w:val="0"/>
+          <w:sz w:val="22"/>
+          <w:szCs w:val="22"/>
+        </w:rPr>
+        <w:t xml:space="preserve">and </w:t>
+      </w:r>
+      <w:r>
+        <w:rPr>
+          <w:b w:val="0"/>
+          <w:bCs w:val="0"/>
+          <w:sz w:val="22"/>
+          <w:szCs w:val="22"/>
+        </w:rPr>
+        <w:t>F. Cappello. IEEE International Conference on Cluster Computing (CLUSTER). doi:10.1109/CLUSTER52292.2023.00028</w:t>
+      </w:r>
+      <w:r>
+        <w:rPr>
+          <w:b w:val="0"/>
+          <w:bCs w:val="0"/>
+          <w:sz w:val="22"/>
+          <w:szCs w:val="22"/>
+        </w:rPr>
         <w:tab/>
+      </w:r>
+    </w:p>
+    <w:p>
+      <w:pPr>
+        <w:pStyle w:val="Heading1"/>
+        <w:rPr>
+          <w:i/>
+          <w:iCs/>
+          <w:sz w:val="22"/>
+          <w:szCs w:val="22"/>
+        </w:rPr>
+      </w:pPr>
+      <w:r>
+        <w:rPr>
+          <w:i/>
+          <w:iCs/>
+          <w:sz w:val="22"/>
+          <w:szCs w:val="22"/>
+        </w:rPr>
+        <w:t>B</w:t>
+      </w:r>
+      <w:r>
+        <w:rPr>
+          <w:i/>
+          <w:iCs/>
+          <w:sz w:val="22"/>
+          <w:szCs w:val="22"/>
+        </w:rPr>
+        <w:t>lack-Box Statistical Prediction of Lossy Compression Ratios for Scientific Data</w:t>
       </w:r>
     </w:p>
     <w:p>
@@ -1598,6 +1637,125 @@
           <w:szCs w:val="22"/>
         </w:rPr>
       </w:pPr>
+      <w:r>
+        <w:rPr>
+          <w:b w:val="0"/>
+          <w:bCs w:val="0"/>
+          <w:sz w:val="22"/>
+          <w:szCs w:val="22"/>
+        </w:rPr>
+        <w:t xml:space="preserve">R. Underwood, J. </w:t>
+      </w:r>
+      <w:proofErr w:type="spellStart"/>
+      <w:r>
+        <w:rPr>
+          <w:b w:val="0"/>
+          <w:bCs w:val="0"/>
+          <w:sz w:val="22"/>
+          <w:szCs w:val="22"/>
+        </w:rPr>
+        <w:t>Bessac</w:t>
+      </w:r>
+      <w:proofErr w:type="spellEnd"/>
+      <w:r>
+        <w:rPr>
+          <w:b w:val="0"/>
+          <w:bCs w:val="0"/>
+          <w:sz w:val="22"/>
+          <w:szCs w:val="22"/>
+        </w:rPr>
+        <w:t xml:space="preserve">, </w:t>
+      </w:r>
+      <w:r>
+        <w:rPr>
+          <w:sz w:val="22"/>
+          <w:szCs w:val="22"/>
+        </w:rPr>
+        <w:t>D. Krasowska</w:t>
+      </w:r>
+      <w:r>
+        <w:rPr>
+          <w:b w:val="0"/>
+          <w:bCs w:val="0"/>
+          <w:sz w:val="22"/>
+          <w:szCs w:val="22"/>
+        </w:rPr>
+        <w:t xml:space="preserve">, J. C. Calhoun, S. Di, </w:t>
+      </w:r>
+      <w:r>
+        <w:rPr>
+          <w:b w:val="0"/>
+          <w:bCs w:val="0"/>
+          <w:sz w:val="22"/>
+          <w:szCs w:val="22"/>
+        </w:rPr>
+        <w:t xml:space="preserve">and </w:t>
+      </w:r>
+      <w:r>
+        <w:rPr>
+          <w:b w:val="0"/>
+          <w:bCs w:val="0"/>
+          <w:sz w:val="22"/>
+          <w:szCs w:val="22"/>
+        </w:rPr>
+        <w:t xml:space="preserve">F. Cappello. The International Journal of </w:t>
+      </w:r>
+      <w:proofErr w:type="gramStart"/>
+      <w:r>
+        <w:rPr>
+          <w:b w:val="0"/>
+          <w:bCs w:val="0"/>
+          <w:sz w:val="22"/>
+          <w:szCs w:val="22"/>
+        </w:rPr>
+        <w:t>High Performance</w:t>
+      </w:r>
+      <w:proofErr w:type="gramEnd"/>
+      <w:r>
+        <w:rPr>
+          <w:b w:val="0"/>
+          <w:bCs w:val="0"/>
+          <w:sz w:val="22"/>
+          <w:szCs w:val="22"/>
+        </w:rPr>
+        <w:t xml:space="preserve"> Computing Applications</w:t>
+      </w:r>
+      <w:r>
+        <w:rPr>
+          <w:b w:val="0"/>
+          <w:bCs w:val="0"/>
+          <w:sz w:val="22"/>
+          <w:szCs w:val="22"/>
+        </w:rPr>
+        <w:t xml:space="preserve"> (IJHPCA)</w:t>
+      </w:r>
+      <w:r>
+        <w:rPr>
+          <w:b w:val="0"/>
+          <w:bCs w:val="0"/>
+          <w:sz w:val="22"/>
+          <w:szCs w:val="22"/>
+        </w:rPr>
+        <w:t xml:space="preserve">. </w:t>
+      </w:r>
+      <w:r>
+        <w:rPr>
+          <w:b w:val="0"/>
+          <w:bCs w:val="0"/>
+          <w:sz w:val="22"/>
+          <w:szCs w:val="22"/>
+        </w:rPr>
+        <w:t>doi:10.1177/10943420231179417</w:t>
+      </w:r>
+      <w:r>
+        <w:rPr>
+          <w:b w:val="0"/>
+          <w:bCs w:val="0"/>
+          <w:sz w:val="22"/>
+          <w:szCs w:val="22"/>
+        </w:rPr>
+        <w:tab/>
+      </w:r>
     </w:p>
     <w:p>
       <w:pPr>
@@ -1616,7 +1774,6 @@
           <w:sz w:val="22"/>
           <w:szCs w:val="22"/>
         </w:rPr>
-        <w:lastRenderedPageBreak/>
         <w:t>Exploring Lossy Compressibility through Statistical Correlations of Scientific Datasets</w:t>
       </w:r>
     </w:p>
@@ -1632,12 +1789,19 @@
       </w:pPr>
       <w:r>
         <w:rPr>
+          <w:sz w:val="22"/>
+          <w:szCs w:val="22"/>
+        </w:rPr>
+        <w:t>D. Krasowska</w:t>
+      </w:r>
+      <w:r>
+        <w:rPr>
           <w:b w:val="0"/>
           <w:bCs w:val="0"/>
           <w:sz w:val="22"/>
           <w:szCs w:val="22"/>
         </w:rPr>
-        <w:t xml:space="preserve">D. Krasowska, J. </w:t>
+        <w:t xml:space="preserve">, J. </w:t>
       </w:r>
       <w:proofErr w:type="spellStart"/>
       <w:r>
@@ -1657,9 +1821,8 @@
           <w:sz w:val="22"/>
           <w:szCs w:val="22"/>
         </w:rPr>
-        <w:t xml:space="preserve">, R. Underwood, J. C. Calhoun, S. Di and F. Cappello, "Exploring Lossy Compressibility through Statistical Correlations of Scientific Datasets," 2021 7th International Workshop on Data Analysis and Reduction for Big Scientific Data (DRBSD-7), St. Louis, MO, USA, 2021, pp. 47-53, </w:t>
-      </w:r>
-      <w:proofErr w:type="spellStart"/>
+        <w:t>, R. Underwood, J. C. Calhoun, S. Di</w:t>
+      </w:r>
       <w:r>
         <w:rPr>
           <w:b w:val="0"/>
@@ -1667,9 +1830,8 @@
           <w:sz w:val="22"/>
           <w:szCs w:val="22"/>
         </w:rPr>
-        <w:t>doi</w:t>
-      </w:r>
-      <w:proofErr w:type="spellEnd"/>
+        <w:t xml:space="preserve">, </w:t>
+      </w:r>
       <w:r>
         <w:rPr>
           <w:b w:val="0"/>
@@ -1677,7 +1839,43 @@
           <w:sz w:val="22"/>
           <w:szCs w:val="22"/>
         </w:rPr>
-        <w:t>: 10.1109/DRBSD754563.2021.00011.</w:t>
+        <w:t>and F. Cappello</w:t>
+      </w:r>
+      <w:r>
+        <w:rPr>
+          <w:b w:val="0"/>
+          <w:bCs w:val="0"/>
+          <w:sz w:val="22"/>
+          <w:szCs w:val="22"/>
+        </w:rPr>
+        <w:t xml:space="preserve">. </w:t>
+      </w:r>
+      <w:r>
+        <w:rPr>
+          <w:b w:val="0"/>
+          <w:bCs w:val="0"/>
+          <w:sz w:val="22"/>
+          <w:szCs w:val="22"/>
+        </w:rPr>
+        <w:t>7th International Workshop on Data Analysis and Reduction for Big Scientific Data (DRBSD-7</w:t>
+      </w:r>
+      <w:r>
+        <w:rPr>
+          <w:b w:val="0"/>
+          <w:bCs w:val="0"/>
+          <w:sz w:val="22"/>
+          <w:szCs w:val="22"/>
+        </w:rPr>
+        <w:t xml:space="preserve">). </w:t>
+      </w:r>
+      <w:r>
+        <w:rPr>
+          <w:b w:val="0"/>
+          <w:bCs w:val="0"/>
+          <w:sz w:val="22"/>
+          <w:szCs w:val="22"/>
+        </w:rPr>
+        <w:t>doi:10.1109/DRBSD754563.2021.00011</w:t>
       </w:r>
     </w:p>
     <w:p>
@@ -1689,11 +1887,22 @@
           <w:szCs w:val="32"/>
         </w:rPr>
       </w:pPr>
-      <w:r>
+    </w:p>
+    <w:p>
+      <w:pPr>
+        <w:pStyle w:val="Heading1"/>
+        <w:ind w:left="0"/>
         <w:rPr>
           <w:sz w:val="32"/>
           <w:szCs w:val="32"/>
         </w:rPr>
+      </w:pPr>
+      <w:r>
+        <w:rPr>
+          <w:sz w:val="32"/>
+          <w:szCs w:val="32"/>
+        </w:rPr>
+        <w:lastRenderedPageBreak/>
         <w:t>AWARDS</w:t>
       </w:r>
     </w:p>
@@ -1930,7 +2139,43 @@
           <w:sz w:val="22"/>
           <w:szCs w:val="22"/>
         </w:rPr>
-        <w:t>First Place for ACM Student Research Competition: Undergraduate Poster at Supercomputing '22</w:t>
+        <w:t xml:space="preserve">First Place for ACM </w:t>
+      </w:r>
+      <w:r>
+        <w:rPr>
+          <w:b w:val="0"/>
+          <w:bCs w:val="0"/>
+          <w:sz w:val="22"/>
+          <w:szCs w:val="22"/>
+        </w:rPr>
+        <w:t xml:space="preserve">Undergraduate </w:t>
+      </w:r>
+      <w:r>
+        <w:rPr>
+          <w:b w:val="0"/>
+          <w:bCs w:val="0"/>
+          <w:sz w:val="22"/>
+          <w:szCs w:val="22"/>
+        </w:rPr>
+        <w:t>Student Research Competition</w:t>
+      </w:r>
+      <w:r>
+        <w:rPr>
+          <w:b w:val="0"/>
+          <w:bCs w:val="0"/>
+          <w:sz w:val="22"/>
+          <w:szCs w:val="22"/>
+        </w:rPr>
+        <w:t xml:space="preserve"> </w:t>
+      </w:r>
+      <w:r>
+        <w:rPr>
+          <w:b w:val="0"/>
+          <w:bCs w:val="0"/>
+          <w:sz w:val="22"/>
+          <w:szCs w:val="22"/>
+        </w:rPr>
+        <w:t>at Supercomputing '22</w:t>
       </w:r>
     </w:p>
     <w:p>

--- a/assets/documents/Krasowska_David_resume.docx
+++ b/assets/documents/Krasowska_David_resume.docx
@@ -237,8 +237,7 @@
         <w:spacing w:before="56" w:line="276" w:lineRule="auto"/>
         <w:ind w:right="129"/>
         <w:rPr>
-          <w:sz w:val="24"/>
-          <w:szCs w:val="24"/>
+          <w:lang w:val="en-GB"/>
         </w:rPr>
       </w:pPr>
       <w:r>
@@ -434,41 +433,108 @@
         </mc:AlternateContent>
       </w:r>
       <w:r>
-        <w:t xml:space="preserve">David Krasowska is a Ph.D. student at Northwestern University, advised by Dr. Peter </w:t>
+        <w:rPr>
+          <w:lang w:val="en-GB"/>
+        </w:rPr>
+        <w:t xml:space="preserve">David Krasowska is a Ph.D. student at </w:t>
       </w:r>
       <w:proofErr w:type="spellStart"/>
       <w:r>
+        <w:rPr>
+          <w:lang w:val="en-GB"/>
+        </w:rPr>
+        <w:t>Northwestern</w:t>
+      </w:r>
+      <w:proofErr w:type="spellEnd"/>
+      <w:r>
+        <w:rPr>
+          <w:lang w:val="en-GB"/>
+        </w:rPr>
+        <w:t xml:space="preserve"> University, advised by </w:t>
+      </w:r>
+      <w:proofErr w:type="spellStart"/>
+      <w:r>
+        <w:rPr>
+          <w:lang w:val="en-GB"/>
+        </w:rPr>
+        <w:t>Dr.</w:t>
+      </w:r>
+      <w:proofErr w:type="spellEnd"/>
+      <w:r>
+        <w:rPr>
+          <w:lang w:val="en-GB"/>
+        </w:rPr>
+        <w:t xml:space="preserve"> Peter </w:t>
+      </w:r>
+      <w:proofErr w:type="spellStart"/>
+      <w:r>
+        <w:rPr>
+          <w:lang w:val="en-GB"/>
+        </w:rPr>
         <w:t>Dinda</w:t>
       </w:r>
       <w:proofErr w:type="spellEnd"/>
       <w:r>
-        <w:t xml:space="preserve">. </w:t>
-      </w:r>
-      <w:r>
-        <w:t xml:space="preserve">His research journey began with his mentor during his undergraduate degree at Clemson University, Dr. Jon C. Calhoun. Under his mentor, he collaborated with Argonne to explore lossy compression for optimizations in HPC scientific applications. </w:t>
-      </w:r>
-      <w:r>
-        <w:t>He was</w:t>
-      </w:r>
-      <w:r>
-        <w:t xml:space="preserve"> a</w:t>
-      </w:r>
-      <w:r>
-        <w:t xml:space="preserve"> visiting student at Argonne National Laboratory under Dr. Julie </w:t>
+        <w:rPr>
+          <w:lang w:val="en-GB"/>
+        </w:rPr>
+        <w:t xml:space="preserve">. His research journey began during his undergraduate studies at Clemson </w:t>
+      </w:r>
+      <w:r>
+        <w:rPr>
+          <w:lang w:val="en-GB"/>
+        </w:rPr>
+        <w:t>University</w:t>
+      </w:r>
+      <w:r>
+        <w:rPr>
+          <w:lang w:val="en-GB"/>
+        </w:rPr>
+        <w:t xml:space="preserve">. He </w:t>
+      </w:r>
+      <w:r>
+        <w:rPr>
+          <w:lang w:val="en-GB"/>
+        </w:rPr>
+        <w:t>collaborated with Argonne National Laboratory to explore lossy compression for optimizations in HPC scientific applications.</w:t>
+      </w:r>
+      <w:r>
+        <w:rPr>
+          <w:lang w:val="en-GB"/>
+        </w:rPr>
+        <w:t xml:space="preserve"> </w:t>
+      </w:r>
+      <w:r>
+        <w:rPr>
+          <w:lang w:val="en-GB"/>
+        </w:rPr>
+        <w:t>This research has led to publications and awards. He received the DOE Computational Science Graduate Fellowship to fund his graduate studies.</w:t>
+      </w:r>
+      <w:r>
+        <w:rPr>
+          <w:lang w:val="en-GB"/>
+        </w:rPr>
+        <w:t xml:space="preserve"> </w:t>
+      </w:r>
+      <w:r>
+        <w:rPr>
+          <w:lang w:val="en-GB"/>
+        </w:rPr>
+        <w:t xml:space="preserve">Currently, David is exploring performance portability for data centric architectures. He is working on Legion with </w:t>
       </w:r>
       <w:proofErr w:type="spellStart"/>
       <w:r>
-        <w:t>Bessac</w:t>
+        <w:rPr>
+          <w:lang w:val="en-GB"/>
+        </w:rPr>
+        <w:t>Dr.</w:t>
       </w:r>
       <w:proofErr w:type="spellEnd"/>
       <w:r>
-        <w:t xml:space="preserve"> and Dr. Franck Cappello.</w:t>
-      </w:r>
-      <w:r>
-        <w:t xml:space="preserve"> </w:t>
-      </w:r>
-      <w:r>
-        <w:t>This research has led to publications and awards. He has received the DOE Computational Science Graduate Fellowship to fund his studies. At Northwestern, David is exploring processing near memory utilization for datacenters to create a data-centric design.</w:t>
+        <w:rPr>
+          <w:lang w:val="en-GB"/>
+        </w:rPr>
+        <w:t xml:space="preserve"> Pat McCormick at Los Alamos National Laboratory.</w:t>
       </w:r>
     </w:p>
     <w:bookmarkEnd w:id="0"/>
@@ -1877,6 +1943,16 @@
         </w:rPr>
         <w:t>doi:10.1109/DRBSD754563.2021.00011</w:t>
       </w:r>
+    </w:p>
+    <w:p>
+      <w:pPr>
+        <w:pStyle w:val="Heading1"/>
+        <w:ind w:left="0"/>
+        <w:rPr>
+          <w:sz w:val="32"/>
+          <w:szCs w:val="32"/>
+        </w:rPr>
+      </w:pPr>
     </w:p>
     <w:p>
       <w:pPr>
@@ -4322,7 +4398,6 @@
   <w:style w:type="character" w:default="1" w:styleId="DefaultParagraphFont">
     <w:name w:val="Default Paragraph Font"/>
     <w:uiPriority w:val="1"/>
-    <w:semiHidden/>
     <w:unhideWhenUsed/>
   </w:style>
   <w:style w:type="table" w:default="1" w:styleId="TableNormal">

--- a/assets/documents/Krasowska_David_resume.docx
+++ b/assets/documents/Krasowska_David_resume.docx
@@ -566,9 +566,6 @@
     <w:p>
       <w:pPr>
         <w:spacing w:before="38"/>
-        <w:rPr>
-          <w:rStyle w:val="background-details"/>
-        </w:rPr>
       </w:pPr>
       <w:r>
         <w:rPr>
@@ -762,11 +759,6 @@
           </mc:Fallback>
         </mc:AlternateContent>
       </w:r>
-    </w:p>
-    <w:p>
-      <w:pPr>
-        <w:spacing w:before="38"/>
-      </w:pPr>
       <w:r>
         <w:rPr>
           <w:b/>
@@ -1943,6 +1935,16 @@
         </w:rPr>
         <w:t>doi:10.1109/DRBSD754563.2021.00011</w:t>
       </w:r>
+    </w:p>
+    <w:p>
+      <w:pPr>
+        <w:pStyle w:val="Heading1"/>
+        <w:ind w:left="0"/>
+        <w:rPr>
+          <w:sz w:val="32"/>
+          <w:szCs w:val="32"/>
+        </w:rPr>
+      </w:pPr>
     </w:p>
     <w:p>
       <w:pPr>

--- a/assets/documents/Krasowska_David_resume.docx
+++ b/assets/documents/Krasowska_David_resume.docx
@@ -553,14 +553,7 @@
           <w:sz w:val="32"/>
           <w:szCs w:val="32"/>
         </w:rPr>
-        <w:t>E</w:t>
-      </w:r>
-      <w:r>
-        <w:rPr>
-          <w:sz w:val="32"/>
-          <w:szCs w:val="32"/>
-        </w:rPr>
-        <w:t>XPERIERENCE</w:t>
+        <w:t>EXPERIENCE</w:t>
       </w:r>
     </w:p>
     <w:p>

--- a/assets/documents/Krasowska_David_resume.docx
+++ b/assets/documents/Krasowska_David_resume.docx
@@ -6,6 +6,7 @@
       <w:pPr>
         <w:spacing w:line="276" w:lineRule="auto"/>
         <w:rPr>
+          <w:rFonts w:ascii="Garamond" w:hAnsi="Garamond"/>
           <w:b/>
           <w:bCs/>
           <w:sz w:val="40"/>
@@ -14,6 +15,7 @@
       </w:pPr>
       <w:r>
         <w:rPr>
+          <w:rFonts w:ascii="Garamond" w:hAnsi="Garamond"/>
           <w:noProof/>
         </w:rPr>
         <mc:AlternateContent>
@@ -189,6 +191,7 @@
       </w:r>
       <w:r>
         <w:rPr>
+          <w:rFonts w:ascii="Garamond" w:hAnsi="Garamond"/>
           <w:b/>
           <w:bCs/>
           <w:sz w:val="40"/>
@@ -200,11 +203,17 @@
     <w:p>
       <w:pPr>
         <w:spacing w:line="276" w:lineRule="auto"/>
+        <w:rPr>
+          <w:rFonts w:ascii="Garamond" w:hAnsi="Garamond"/>
+        </w:rPr>
       </w:pPr>
     </w:p>
     <w:p>
       <w:pPr>
         <w:spacing w:line="276" w:lineRule="auto"/>
+        <w:rPr>
+          <w:rFonts w:ascii="Garamond" w:hAnsi="Garamond"/>
+        </w:rPr>
       </w:pPr>
     </w:p>
     <w:p>
@@ -212,11 +221,13 @@
         <w:pStyle w:val="Heading1"/>
         <w:ind w:left="0"/>
         <w:rPr>
+          <w:rFonts w:ascii="Garamond" w:hAnsi="Garamond"/>
           <w:sz w:val="32"/>
         </w:rPr>
       </w:pPr>
       <w:r>
         <w:rPr>
+          <w:rFonts w:ascii="Garamond" w:hAnsi="Garamond"/>
           <w:sz w:val="32"/>
           <w:szCs w:val="32"/>
         </w:rPr>
@@ -224,6 +235,7 @@
       </w:r>
       <w:r>
         <w:rPr>
+          <w:rFonts w:ascii="Garamond" w:hAnsi="Garamond"/>
           <w:sz w:val="32"/>
           <w:szCs w:val="32"/>
         </w:rPr>
@@ -237,11 +249,13 @@
         <w:spacing w:before="56" w:line="276" w:lineRule="auto"/>
         <w:ind w:right="129"/>
         <w:rPr>
+          <w:rFonts w:ascii="Garamond" w:hAnsi="Garamond"/>
           <w:lang w:val="en-GB"/>
         </w:rPr>
       </w:pPr>
       <w:r>
         <w:rPr>
+          <w:rFonts w:ascii="Garamond" w:hAnsi="Garamond"/>
           <w:noProof/>
         </w:rPr>
         <mc:AlternateContent>
@@ -434,107 +448,151 @@
       </w:r>
       <w:r>
         <w:rPr>
+          <w:rFonts w:ascii="Garamond" w:hAnsi="Garamond"/>
           <w:lang w:val="en-GB"/>
         </w:rPr>
-        <w:t xml:space="preserve">David Krasowska is a Ph.D. student at </w:t>
+        <w:t xml:space="preserve">David Krasowska is a Ph.D. </w:t>
+      </w:r>
+      <w:r>
+        <w:rPr>
+          <w:rFonts w:ascii="Garamond" w:hAnsi="Garamond"/>
+          <w:lang w:val="en-GB"/>
+        </w:rPr>
+        <w:t>candidate</w:t>
+      </w:r>
+      <w:r>
+        <w:rPr>
+          <w:rFonts w:ascii="Garamond" w:hAnsi="Garamond"/>
+          <w:lang w:val="en-GB"/>
+        </w:rPr>
+        <w:t xml:space="preserve"> at Northwestern University, advised by </w:t>
       </w:r>
       <w:proofErr w:type="spellStart"/>
       <w:r>
         <w:rPr>
+          <w:rFonts w:ascii="Garamond" w:hAnsi="Garamond"/>
           <w:lang w:val="en-GB"/>
         </w:rPr>
-        <w:t>Northwestern</w:t>
+        <w:t>Dr.</w:t>
       </w:r>
       <w:proofErr w:type="spellEnd"/>
       <w:r>
         <w:rPr>
+          <w:rFonts w:ascii="Garamond" w:hAnsi="Garamond"/>
           <w:lang w:val="en-GB"/>
         </w:rPr>
-        <w:t xml:space="preserve"> University, advised by </w:t>
+        <w:t xml:space="preserve"> Peter </w:t>
       </w:r>
       <w:proofErr w:type="spellStart"/>
       <w:r>
         <w:rPr>
+          <w:rFonts w:ascii="Garamond" w:hAnsi="Garamond"/>
           <w:lang w:val="en-GB"/>
         </w:rPr>
+        <w:t>Dinda</w:t>
+      </w:r>
+      <w:proofErr w:type="spellEnd"/>
+      <w:r>
+        <w:rPr>
+          <w:rFonts w:ascii="Garamond" w:hAnsi="Garamond"/>
+          <w:lang w:val="en-GB"/>
+        </w:rPr>
+        <w:t xml:space="preserve">. His research journey began during his undergraduate studies at Clemson </w:t>
+      </w:r>
+      <w:r>
+        <w:rPr>
+          <w:rFonts w:ascii="Garamond" w:hAnsi="Garamond"/>
+          <w:lang w:val="en-GB"/>
+        </w:rPr>
+        <w:t>University</w:t>
+      </w:r>
+      <w:r>
+        <w:rPr>
+          <w:rFonts w:ascii="Garamond" w:hAnsi="Garamond"/>
+          <w:lang w:val="en-GB"/>
+        </w:rPr>
+        <w:t xml:space="preserve"> where</w:t>
+      </w:r>
+      <w:r>
+        <w:rPr>
+          <w:rFonts w:ascii="Garamond" w:hAnsi="Garamond"/>
+          <w:lang w:val="en-GB"/>
+        </w:rPr>
+        <w:t xml:space="preserve"> </w:t>
+      </w:r>
+      <w:r>
+        <w:rPr>
+          <w:rFonts w:ascii="Garamond" w:hAnsi="Garamond"/>
+          <w:lang w:val="en-GB"/>
+        </w:rPr>
+        <w:t xml:space="preserve">he </w:t>
+      </w:r>
+      <w:r>
+        <w:rPr>
+          <w:rFonts w:ascii="Garamond" w:hAnsi="Garamond"/>
+          <w:lang w:val="en-GB"/>
+        </w:rPr>
+        <w:t xml:space="preserve">collaborated with Argonne National Laboratory to explore lossy compression for optimizations in HPC scientific applications. He received the DOE Computational Science Graduate Fellowship to fund his graduate studies. </w:t>
+      </w:r>
+      <w:r>
+        <w:rPr>
+          <w:rFonts w:ascii="Garamond" w:hAnsi="Garamond"/>
+          <w:lang w:val="en-GB"/>
+        </w:rPr>
+        <w:t xml:space="preserve">Currently, he is </w:t>
+      </w:r>
+      <w:r>
+        <w:rPr>
+          <w:rFonts w:ascii="Garamond" w:hAnsi="Garamond"/>
+          <w:lang w:val="en-GB"/>
+        </w:rPr>
+        <w:t>exploring scheduling applications across distributed heterogeneous system</w:t>
+      </w:r>
+      <w:r>
+        <w:rPr>
+          <w:rFonts w:ascii="Garamond" w:hAnsi="Garamond"/>
+          <w:lang w:val="en-GB"/>
+        </w:rPr>
+        <w:t xml:space="preserve">s </w:t>
+      </w:r>
+      <w:r>
+        <w:rPr>
+          <w:rFonts w:ascii="Garamond" w:hAnsi="Garamond"/>
+          <w:lang w:val="en-GB"/>
+        </w:rPr>
+        <w:t xml:space="preserve">with </w:t>
+      </w:r>
+      <w:proofErr w:type="spellStart"/>
+      <w:r>
+        <w:rPr>
+          <w:rFonts w:ascii="Garamond" w:hAnsi="Garamond"/>
+          <w:lang w:val="en-GB"/>
+        </w:rPr>
         <w:t>Dr.</w:t>
       </w:r>
       <w:proofErr w:type="spellEnd"/>
       <w:r>
         <w:rPr>
+          <w:rFonts w:ascii="Garamond" w:hAnsi="Garamond"/>
           <w:lang w:val="en-GB"/>
         </w:rPr>
-        <w:t xml:space="preserve"> Peter </w:t>
+        <w:t xml:space="preserve"> Pat McCormick and </w:t>
       </w:r>
       <w:proofErr w:type="spellStart"/>
       <w:r>
         <w:rPr>
+          <w:rFonts w:ascii="Garamond" w:hAnsi="Garamond"/>
           <w:lang w:val="en-GB"/>
         </w:rPr>
-        <w:t>Dinda</w:t>
+        <w:t>Dr.</w:t>
       </w:r>
       <w:proofErr w:type="spellEnd"/>
       <w:r>
         <w:rPr>
+          <w:rFonts w:ascii="Garamond" w:hAnsi="Garamond"/>
           <w:lang w:val="en-GB"/>
         </w:rPr>
-        <w:t xml:space="preserve">. His research journey began during his undergraduate studies at Clemson </w:t>
-      </w:r>
-      <w:r>
-        <w:rPr>
-          <w:lang w:val="en-GB"/>
-        </w:rPr>
-        <w:t>University</w:t>
-      </w:r>
-      <w:r>
-        <w:rPr>
-          <w:lang w:val="en-GB"/>
-        </w:rPr>
-        <w:t xml:space="preserve">. He </w:t>
-      </w:r>
-      <w:r>
-        <w:rPr>
-          <w:lang w:val="en-GB"/>
-        </w:rPr>
-        <w:t>collaborated with Argonne National Laboratory to explore lossy compression for optimizations in HPC scientific applications.</w:t>
-      </w:r>
-      <w:r>
-        <w:rPr>
-          <w:lang w:val="en-GB"/>
-        </w:rPr>
-        <w:t xml:space="preserve"> </w:t>
-      </w:r>
-      <w:r>
-        <w:rPr>
-          <w:lang w:val="en-GB"/>
-        </w:rPr>
-        <w:t>This research has led to publications and awards. He received the DOE Computational Science Graduate Fellowship to fund his graduate studies.</w:t>
-      </w:r>
-      <w:r>
-        <w:rPr>
-          <w:lang w:val="en-GB"/>
-        </w:rPr>
-        <w:t xml:space="preserve"> </w:t>
-      </w:r>
-      <w:r>
-        <w:rPr>
-          <w:lang w:val="en-GB"/>
-        </w:rPr>
-        <w:t xml:space="preserve">Currently, David is exploring performance portability for data centric architectures. He is working on Legion with </w:t>
-      </w:r>
-      <w:proofErr w:type="spellStart"/>
-      <w:r>
-        <w:rPr>
-          <w:lang w:val="en-GB"/>
-        </w:rPr>
-        <w:t>Dr.</w:t>
-      </w:r>
-      <w:proofErr w:type="spellEnd"/>
-      <w:r>
-        <w:rPr>
-          <w:lang w:val="en-GB"/>
-        </w:rPr>
-        <w:t xml:space="preserve"> Pat McCormick at Los Alamos National Laboratory.</w:t>
+        <w:t xml:space="preserve"> Li Tang at Los Alamos National Laboratory.</w:t>
       </w:r>
     </w:p>
     <w:bookmarkEnd w:id="0"/>
@@ -544,12 +602,14 @@
         <w:spacing w:before="146"/>
         <w:ind w:left="0"/>
         <w:rPr>
+          <w:rFonts w:ascii="Garamond" w:hAnsi="Garamond"/>
           <w:sz w:val="32"/>
           <w:szCs w:val="32"/>
         </w:rPr>
       </w:pPr>
       <w:r>
         <w:rPr>
+          <w:rFonts w:ascii="Garamond" w:hAnsi="Garamond"/>
           <w:sz w:val="32"/>
           <w:szCs w:val="32"/>
         </w:rPr>
@@ -559,9 +619,13 @@
     <w:p>
       <w:pPr>
         <w:spacing w:before="38"/>
-      </w:pPr>
-      <w:r>
-        <w:rPr>
+        <w:rPr>
+          <w:rFonts w:ascii="Garamond" w:hAnsi="Garamond"/>
+        </w:rPr>
+      </w:pPr>
+      <w:r>
+        <w:rPr>
+          <w:rFonts w:ascii="Garamond" w:hAnsi="Garamond"/>
           <w:noProof/>
         </w:rPr>
         <mc:AlternateContent>
@@ -754,58 +818,130 @@
       </w:r>
       <w:r>
         <w:rPr>
+          <w:rFonts w:ascii="Garamond" w:hAnsi="Garamond"/>
           <w:b/>
         </w:rPr>
-        <w:t xml:space="preserve">Research Aide, </w:t>
-      </w:r>
-      <w:r>
-        <w:t>Argonne National Laboratory</w:t>
-      </w:r>
-      <w:r>
+        <w:t>Visiting Student</w:t>
+      </w:r>
+      <w:r>
+        <w:rPr>
+          <w:rFonts w:ascii="Garamond" w:hAnsi="Garamond"/>
+          <w:b/>
+        </w:rPr>
+        <w:t xml:space="preserve">, </w:t>
+      </w:r>
+      <w:r>
+        <w:rPr>
+          <w:rFonts w:ascii="Garamond" w:hAnsi="Garamond"/>
+        </w:rPr>
+        <w:t xml:space="preserve"> Los Alamos</w:t>
+      </w:r>
+      <w:r>
+        <w:rPr>
+          <w:rFonts w:ascii="Garamond" w:hAnsi="Garamond"/>
+        </w:rPr>
+        <w:t xml:space="preserve"> National Laboratory</w:t>
+      </w:r>
+      <w:r>
+        <w:rPr>
+          <w:rFonts w:ascii="Garamond" w:hAnsi="Garamond"/>
+        </w:rPr>
         <w:tab/>
       </w:r>
       <w:r>
+        <w:rPr>
+          <w:rFonts w:ascii="Garamond" w:hAnsi="Garamond"/>
+        </w:rPr>
         <w:tab/>
       </w:r>
       <w:r>
+        <w:rPr>
+          <w:rFonts w:ascii="Garamond" w:hAnsi="Garamond"/>
+        </w:rPr>
         <w:t xml:space="preserve">      </w:t>
       </w:r>
       <w:r>
+        <w:rPr>
+          <w:rFonts w:ascii="Garamond" w:hAnsi="Garamond"/>
+        </w:rPr>
         <w:tab/>
-        <w:t xml:space="preserve">          </w:t>
-      </w:r>
-      <w:r>
-        <w:tab/>
-      </w:r>
-      <w:r>
-        <w:tab/>
-        <w:t xml:space="preserve">           </w:t>
-      </w:r>
-      <w:r>
-        <w:tab/>
-      </w:r>
-      <w:r>
-        <w:rPr>
+        <w:t xml:space="preserve"> </w:t>
+      </w:r>
+      <w:r>
+        <w:rPr>
+          <w:rFonts w:ascii="Garamond" w:hAnsi="Garamond"/>
+        </w:rPr>
+        <w:t xml:space="preserve">     </w:t>
+      </w:r>
+      <w:r>
+        <w:rPr>
+          <w:rFonts w:ascii="Garamond" w:hAnsi="Garamond"/>
           <w:b/>
           <w:bCs/>
         </w:rPr>
-        <w:t xml:space="preserve"> </w:t>
-      </w:r>
-      <w:r>
-        <w:rPr>
+        <w:t>(Current)</w:t>
+      </w:r>
+      <w:r>
+        <w:rPr>
+          <w:rFonts w:ascii="Garamond" w:hAnsi="Garamond"/>
+          <w:b/>
+          <w:bCs/>
+        </w:rPr>
+        <w:t xml:space="preserve">    </w:t>
+      </w:r>
+      <w:r>
+        <w:rPr>
+          <w:rFonts w:ascii="Garamond" w:hAnsi="Garamond"/>
           <w:b/>
           <w:bCs/>
           <w:i/>
         </w:rPr>
-        <w:t xml:space="preserve">June 2022 – </w:t>
-      </w:r>
-      <w:r>
-        <w:rPr>
+        <w:t>June 202</w:t>
+      </w:r>
+      <w:r>
+        <w:rPr>
+          <w:rFonts w:ascii="Garamond" w:hAnsi="Garamond"/>
           <w:b/>
           <w:bCs/>
           <w:i/>
         </w:rPr>
-        <w:t>June 2023</w:t>
+        <w:t>4</w:t>
+      </w:r>
+      <w:r>
+        <w:rPr>
+          <w:rFonts w:ascii="Garamond" w:hAnsi="Garamond"/>
+          <w:b/>
+          <w:bCs/>
+          <w:i/>
+        </w:rPr>
+        <w:t xml:space="preserve"> – </w:t>
+      </w:r>
+      <w:r>
+        <w:rPr>
+          <w:rFonts w:ascii="Garamond" w:hAnsi="Garamond"/>
+          <w:b/>
+          <w:bCs/>
+          <w:i/>
+        </w:rPr>
+        <w:t>August</w:t>
+      </w:r>
+      <w:r>
+        <w:rPr>
+          <w:rFonts w:ascii="Garamond" w:hAnsi="Garamond"/>
+          <w:b/>
+          <w:bCs/>
+          <w:i/>
+        </w:rPr>
+        <w:t xml:space="preserve"> 202</w:t>
+      </w:r>
+      <w:r>
+        <w:rPr>
+          <w:rFonts w:ascii="Garamond" w:hAnsi="Garamond"/>
+          <w:b/>
+          <w:bCs/>
+          <w:i/>
+        </w:rPr>
+        <w:t>4</w:t>
       </w:r>
     </w:p>
     <w:p>
@@ -816,26 +952,50 @@
           <w:numId w:val="6"/>
         </w:numPr>
         <w:spacing w:before="38"/>
-      </w:pPr>
-      <w:r>
-        <w:t>Continuation</w:t>
-      </w:r>
-      <w:r>
-        <w:t xml:space="preserve"> of </w:t>
-      </w:r>
-      <w:r>
-        <w:t>undergraduate</w:t>
-      </w:r>
-      <w:r>
+        <w:rPr>
+          <w:rFonts w:ascii="Garamond" w:hAnsi="Garamond"/>
+        </w:rPr>
+      </w:pPr>
+      <w:r>
+        <w:rPr>
+          <w:rFonts w:ascii="Garamond" w:hAnsi="Garamond"/>
+        </w:rPr>
+        <w:t>Adding support</w:t>
+      </w:r>
+      <w:r>
+        <w:rPr>
+          <w:rFonts w:ascii="Garamond" w:hAnsi="Garamond"/>
+        </w:rPr>
         <w:t xml:space="preserve"> </w:t>
       </w:r>
       <w:r>
-        <w:t>research work at</w:t>
-      </w:r>
-      <w:r>
-        <w:t xml:space="preserve"> Clemson</w:t>
-      </w:r>
-      <w:r>
+        <w:rPr>
+          <w:rFonts w:ascii="Garamond" w:hAnsi="Garamond"/>
+        </w:rPr>
+        <w:t>for</w:t>
+      </w:r>
+      <w:r>
+        <w:rPr>
+          <w:rFonts w:ascii="Garamond" w:hAnsi="Garamond"/>
+        </w:rPr>
+        <w:t xml:space="preserve"> UPMEM processing in memory</w:t>
+      </w:r>
+      <w:r>
+        <w:rPr>
+          <w:rFonts w:ascii="Garamond" w:hAnsi="Garamond"/>
+        </w:rPr>
+        <w:t xml:space="preserve"> (PIM)</w:t>
+      </w:r>
+      <w:r>
+        <w:rPr>
+          <w:rFonts w:ascii="Garamond" w:hAnsi="Garamond"/>
+        </w:rPr>
+        <w:t xml:space="preserve"> on Legion runtime system</w:t>
+      </w:r>
+      <w:r>
+        <w:rPr>
+          <w:rFonts w:ascii="Garamond" w:hAnsi="Garamond"/>
+        </w:rPr>
         <w:t>.</w:t>
       </w:r>
     </w:p>
@@ -847,27 +1007,15 @@
           <w:numId w:val="6"/>
         </w:numPr>
         <w:spacing w:before="38"/>
-      </w:pPr>
-      <w:r>
-        <w:t>Expansion to 3D datasets</w:t>
-      </w:r>
-      <w:r>
-        <w:t xml:space="preserve"> and </w:t>
-      </w:r>
-      <w:r>
-        <w:t xml:space="preserve">black-box </w:t>
-      </w:r>
-      <w:r>
-        <w:t>regression</w:t>
-      </w:r>
-      <w:r>
-        <w:t xml:space="preserve"> model</w:t>
-      </w:r>
-      <w:r>
-        <w:t xml:space="preserve"> (IJHPCA</w:t>
-      </w:r>
-      <w:r>
-        <w:t>).</w:t>
+        <w:rPr>
+          <w:rFonts w:ascii="Garamond" w:hAnsi="Garamond"/>
+        </w:rPr>
+      </w:pPr>
+      <w:r>
+        <w:rPr>
+          <w:rFonts w:ascii="Garamond" w:hAnsi="Garamond"/>
+        </w:rPr>
+        <w:t>Researching automated mapping of application kernels onto distributed heterogenous systems.</w:t>
       </w:r>
     </w:p>
     <w:p>
@@ -878,30 +1026,105 @@
           <w:numId w:val="6"/>
         </w:numPr>
         <w:spacing w:before="38"/>
-      </w:pPr>
-      <w:r>
-        <w:t xml:space="preserve">Best ACM SRC Poster at </w:t>
-      </w:r>
-      <w:r>
-        <w:rPr>
-          <w:rStyle w:val="background-details"/>
-        </w:rPr>
-        <w:t>SC</w:t>
-      </w:r>
-      <w:r>
-        <w:t xml:space="preserve"> </w:t>
-      </w:r>
-      <w:r>
-        <w:t>‘</w:t>
-      </w:r>
-      <w:r>
-        <w:t>22 for undergraduates</w:t>
-      </w:r>
-      <w:r>
+        <w:rPr>
+          <w:rFonts w:ascii="Garamond" w:hAnsi="Garamond"/>
+        </w:rPr>
+      </w:pPr>
+      <w:r>
+        <w:rPr>
+          <w:rFonts w:ascii="Garamond" w:hAnsi="Garamond"/>
+        </w:rPr>
+        <w:t>Working with LANL Kitsune to evaluate UPMEM PIM as a LLVM device target</w:t>
+      </w:r>
+      <w:r>
+        <w:rPr>
+          <w:rFonts w:ascii="Garamond" w:hAnsi="Garamond"/>
+        </w:rPr>
         <w:t>.</w:t>
       </w:r>
-      <w:r>
-        <w:t xml:space="preserve"> </w:t>
+    </w:p>
+    <w:p>
+      <w:pPr>
+        <w:spacing w:before="38"/>
+        <w:rPr>
+          <w:rFonts w:ascii="Garamond" w:hAnsi="Garamond"/>
+        </w:rPr>
+      </w:pPr>
+    </w:p>
+    <w:p>
+      <w:pPr>
+        <w:spacing w:before="38"/>
+        <w:rPr>
+          <w:rFonts w:ascii="Garamond" w:hAnsi="Garamond"/>
+        </w:rPr>
+      </w:pPr>
+      <w:r>
+        <w:rPr>
+          <w:rFonts w:ascii="Garamond" w:hAnsi="Garamond"/>
+          <w:b/>
+        </w:rPr>
+        <w:t>R</w:t>
+      </w:r>
+      <w:r>
+        <w:rPr>
+          <w:rFonts w:ascii="Garamond" w:hAnsi="Garamond"/>
+          <w:b/>
+        </w:rPr>
+        <w:t xml:space="preserve">esearch Aide, </w:t>
+      </w:r>
+      <w:r>
+        <w:rPr>
+          <w:rFonts w:ascii="Garamond" w:hAnsi="Garamond"/>
+        </w:rPr>
+        <w:t>Argonne National Laboratory</w:t>
+      </w:r>
+      <w:r>
+        <w:rPr>
+          <w:rFonts w:ascii="Garamond" w:hAnsi="Garamond"/>
+        </w:rPr>
+        <w:tab/>
+      </w:r>
+      <w:r>
+        <w:rPr>
+          <w:rFonts w:ascii="Garamond" w:hAnsi="Garamond"/>
+        </w:rPr>
+        <w:tab/>
+        <w:t xml:space="preserve">      </w:t>
+      </w:r>
+      <w:r>
+        <w:rPr>
+          <w:rFonts w:ascii="Garamond" w:hAnsi="Garamond"/>
+        </w:rPr>
+        <w:tab/>
+        <w:t xml:space="preserve">          </w:t>
+      </w:r>
+      <w:r>
+        <w:rPr>
+          <w:rFonts w:ascii="Garamond" w:hAnsi="Garamond"/>
+        </w:rPr>
+        <w:tab/>
+      </w:r>
+      <w:r>
+        <w:rPr>
+          <w:rFonts w:ascii="Garamond" w:hAnsi="Garamond"/>
+        </w:rPr>
+        <w:tab/>
+        <w:t xml:space="preserve">          </w:t>
+      </w:r>
+      <w:r>
+        <w:rPr>
+          <w:rFonts w:ascii="Garamond" w:hAnsi="Garamond"/>
+        </w:rPr>
+        <w:t xml:space="preserve">       </w:t>
+      </w:r>
+      <w:r>
+        <w:rPr>
+          <w:rFonts w:ascii="Garamond" w:hAnsi="Garamond"/>
+          <w:b/>
+          <w:bCs/>
+          <w:i/>
+        </w:rPr>
+        <w:t>June 2022 – June 2023</w:t>
       </w:r>
     </w:p>
     <w:p>
@@ -912,16 +1135,103 @@
           <w:numId w:val="6"/>
         </w:numPr>
         <w:spacing w:before="38"/>
-      </w:pPr>
-      <w:r>
+        <w:rPr>
+          <w:rFonts w:ascii="Garamond" w:hAnsi="Garamond"/>
+        </w:rPr>
+      </w:pPr>
+      <w:r>
+        <w:rPr>
+          <w:rFonts w:ascii="Garamond" w:hAnsi="Garamond"/>
+        </w:rPr>
+        <w:t>Expansion</w:t>
+      </w:r>
+      <w:r>
+        <w:rPr>
+          <w:rFonts w:ascii="Garamond" w:hAnsi="Garamond"/>
+        </w:rPr>
+        <w:t xml:space="preserve"> of </w:t>
+      </w:r>
+      <w:r>
+        <w:rPr>
+          <w:rFonts w:ascii="Garamond" w:hAnsi="Garamond"/>
+        </w:rPr>
+        <w:t>DRBSD-7</w:t>
+      </w:r>
+      <w:r>
+        <w:rPr>
+          <w:rFonts w:ascii="Garamond" w:hAnsi="Garamond"/>
+        </w:rPr>
+        <w:t xml:space="preserve"> work </w:t>
+      </w:r>
+      <w:r>
+        <w:rPr>
+          <w:rFonts w:ascii="Garamond" w:hAnsi="Garamond"/>
+        </w:rPr>
+        <w:t>to 3D datasets and black-box regression model (IJHPCA).</w:t>
+      </w:r>
+    </w:p>
+    <w:p>
+      <w:pPr>
+        <w:pStyle w:val="ListParagraph"/>
+        <w:numPr>
+          <w:ilvl w:val="0"/>
+          <w:numId w:val="6"/>
+        </w:numPr>
+        <w:spacing w:before="38"/>
+        <w:rPr>
+          <w:rFonts w:ascii="Garamond" w:hAnsi="Garamond"/>
+        </w:rPr>
+      </w:pPr>
+      <w:r>
+        <w:rPr>
+          <w:rFonts w:ascii="Garamond" w:hAnsi="Garamond"/>
+        </w:rPr>
+        <w:t xml:space="preserve">Best ACM SRC Poster at </w:t>
+      </w:r>
+      <w:r>
+        <w:rPr>
+          <w:rStyle w:val="background-details"/>
+          <w:rFonts w:ascii="Garamond" w:hAnsi="Garamond"/>
+        </w:rPr>
+        <w:t>SC</w:t>
+      </w:r>
+      <w:r>
+        <w:rPr>
+          <w:rFonts w:ascii="Garamond" w:hAnsi="Garamond"/>
+        </w:rPr>
+        <w:t xml:space="preserve"> ‘22 for undergraduates. </w:t>
+      </w:r>
+    </w:p>
+    <w:p>
+      <w:pPr>
+        <w:pStyle w:val="ListParagraph"/>
+        <w:numPr>
+          <w:ilvl w:val="0"/>
+          <w:numId w:val="6"/>
+        </w:numPr>
+        <w:spacing w:before="38"/>
+        <w:rPr>
+          <w:rFonts w:ascii="Garamond" w:hAnsi="Garamond"/>
+        </w:rPr>
+      </w:pPr>
+      <w:r>
+        <w:rPr>
+          <w:rFonts w:ascii="Garamond" w:hAnsi="Garamond"/>
+        </w:rPr>
         <w:t xml:space="preserve">Contributed to </w:t>
       </w:r>
       <w:proofErr w:type="spellStart"/>
       <w:r>
+        <w:rPr>
+          <w:rFonts w:ascii="Garamond" w:hAnsi="Garamond"/>
+        </w:rPr>
         <w:t>Libpressio</w:t>
       </w:r>
       <w:proofErr w:type="spellEnd"/>
       <w:r>
+        <w:rPr>
+          <w:rFonts w:ascii="Garamond" w:hAnsi="Garamond"/>
+        </w:rPr>
         <w:t>, an Argonne library for compression.</w:t>
       </w:r>
     </w:p>
@@ -930,6 +1240,9 @@
         <w:pStyle w:val="ListParagraph"/>
         <w:spacing w:before="38"/>
         <w:ind w:left="852"/>
+        <w:rPr>
+          <w:rFonts w:ascii="Garamond" w:hAnsi="Garamond"/>
+        </w:rPr>
       </w:pPr>
     </w:p>
     <w:p>
@@ -937,32 +1250,44 @@
         <w:spacing w:before="38"/>
         <w:rPr>
           <w:rStyle w:val="background-details"/>
-        </w:rPr>
-      </w:pPr>
-      <w:r>
-        <w:rPr>
+          <w:rFonts w:ascii="Garamond" w:hAnsi="Garamond"/>
+        </w:rPr>
+      </w:pPr>
+      <w:r>
+        <w:rPr>
+          <w:rFonts w:ascii="Garamond" w:hAnsi="Garamond"/>
           <w:b/>
         </w:rPr>
-        <w:t>High Performance Computing Creative Inquiry</w:t>
-      </w:r>
-      <w:r>
-        <w:rPr>
-          <w:b/>
-        </w:rPr>
-        <w:t xml:space="preserve">, </w:t>
-      </w:r>
-      <w:r>
+        <w:t xml:space="preserve">High Performance Computing Creative Inquiry, </w:t>
+      </w:r>
+      <w:r>
+        <w:rPr>
+          <w:rFonts w:ascii="Garamond" w:hAnsi="Garamond"/>
+        </w:rPr>
         <w:t>Clemson University</w:t>
       </w:r>
       <w:r>
+        <w:rPr>
+          <w:rFonts w:ascii="Garamond" w:hAnsi="Garamond"/>
+        </w:rPr>
         <w:tab/>
       </w:r>
       <w:r>
+        <w:rPr>
+          <w:rFonts w:ascii="Garamond" w:hAnsi="Garamond"/>
+        </w:rPr>
         <w:tab/>
         <w:t xml:space="preserve">     </w:t>
       </w:r>
       <w:r>
         <w:rPr>
+          <w:rFonts w:ascii="Garamond" w:hAnsi="Garamond"/>
+        </w:rPr>
+        <w:t xml:space="preserve">    </w:t>
+      </w:r>
+      <w:r>
+        <w:rPr>
+          <w:rFonts w:ascii="Garamond" w:hAnsi="Garamond"/>
           <w:b/>
           <w:bCs/>
           <w:i/>
@@ -971,6 +1296,7 @@
       </w:r>
       <w:r>
         <w:rPr>
+          <w:rFonts w:ascii="Garamond" w:hAnsi="Garamond"/>
           <w:b/>
           <w:bCs/>
           <w:i/>
@@ -988,17 +1314,20 @@
         <w:spacing w:before="38"/>
         <w:rPr>
           <w:rStyle w:val="background-details"/>
+          <w:rFonts w:ascii="Garamond" w:hAnsi="Garamond"/>
         </w:rPr>
       </w:pPr>
       <w:r>
         <w:rPr>
           <w:rStyle w:val="background-details"/>
+          <w:rFonts w:ascii="Garamond" w:hAnsi="Garamond"/>
         </w:rPr>
         <w:t>Best poster at Indy Student Cluster Competition at SC ‘22.</w:t>
       </w:r>
       <w:r>
         <w:rPr>
           <w:rStyle w:val="background-details"/>
+          <w:rFonts w:ascii="Garamond" w:hAnsi="Garamond"/>
         </w:rPr>
         <w:t xml:space="preserve"> </w:t>
       </w:r>
@@ -1013,35 +1342,41 @@
         <w:spacing w:before="38"/>
         <w:rPr>
           <w:rStyle w:val="background-details"/>
+          <w:rFonts w:ascii="Garamond" w:hAnsi="Garamond"/>
         </w:rPr>
       </w:pPr>
       <w:r>
         <w:rPr>
           <w:rStyle w:val="background-details"/>
+          <w:rFonts w:ascii="Garamond" w:hAnsi="Garamond"/>
         </w:rPr>
         <w:t xml:space="preserve">Student Cluster Competition at </w:t>
       </w:r>
       <w:r>
         <w:rPr>
           <w:rStyle w:val="background-details"/>
+          <w:rFonts w:ascii="Garamond" w:hAnsi="Garamond"/>
         </w:rPr>
         <w:t>SC</w:t>
       </w:r>
       <w:r>
         <w:rPr>
           <w:rStyle w:val="background-details"/>
+          <w:rFonts w:ascii="Garamond" w:hAnsi="Garamond"/>
         </w:rPr>
         <w:t xml:space="preserve"> </w:t>
       </w:r>
       <w:r>
         <w:rPr>
           <w:rStyle w:val="background-details"/>
+          <w:rFonts w:ascii="Garamond" w:hAnsi="Garamond"/>
         </w:rPr>
         <w:t>‘</w:t>
       </w:r>
       <w:r>
         <w:rPr>
           <w:rStyle w:val="background-details"/>
+          <w:rFonts w:ascii="Garamond" w:hAnsi="Garamond"/>
         </w:rPr>
         <w:t xml:space="preserve">21. </w:t>
       </w:r>
@@ -1056,65 +1391,69 @@
         <w:spacing w:before="38"/>
         <w:rPr>
           <w:rStyle w:val="background-details"/>
+          <w:rFonts w:ascii="Garamond" w:hAnsi="Garamond"/>
         </w:rPr>
       </w:pPr>
       <w:r>
         <w:rPr>
           <w:rStyle w:val="background-details"/>
+          <w:rFonts w:ascii="Garamond" w:hAnsi="Garamond"/>
         </w:rPr>
         <w:t xml:space="preserve">Collaboration with Dell and Intel to </w:t>
       </w:r>
       <w:r>
         <w:rPr>
           <w:rStyle w:val="background-details"/>
+          <w:rFonts w:ascii="Garamond" w:hAnsi="Garamond"/>
         </w:rPr>
         <w:t>configure</w:t>
       </w:r>
       <w:r>
         <w:rPr>
           <w:rStyle w:val="background-details"/>
+          <w:rFonts w:ascii="Garamond" w:hAnsi="Garamond"/>
         </w:rPr>
         <w:t xml:space="preserve"> </w:t>
       </w:r>
       <w:r>
         <w:rPr>
           <w:rStyle w:val="background-details"/>
+          <w:rFonts w:ascii="Garamond" w:hAnsi="Garamond"/>
         </w:rPr>
         <w:t>a</w:t>
       </w:r>
       <w:r>
         <w:rPr>
           <w:rStyle w:val="background-details"/>
+          <w:rFonts w:ascii="Garamond" w:hAnsi="Garamond"/>
         </w:rPr>
         <w:t xml:space="preserve"> </w:t>
       </w:r>
       <w:r>
         <w:rPr>
           <w:rStyle w:val="background-details"/>
+          <w:rFonts w:ascii="Garamond" w:hAnsi="Garamond"/>
         </w:rPr>
         <w:t>pareto optimal</w:t>
       </w:r>
       <w:r>
         <w:rPr>
           <w:rStyle w:val="background-details"/>
+          <w:rFonts w:ascii="Garamond" w:hAnsi="Garamond"/>
         </w:rPr>
         <w:t xml:space="preserve"> performance </w:t>
       </w:r>
       <w:r>
         <w:rPr>
           <w:rStyle w:val="background-details"/>
-        </w:rPr>
-        <w:t>(wattage)</w:t>
+          <w:rFonts w:ascii="Garamond" w:hAnsi="Garamond"/>
+        </w:rPr>
+        <w:t xml:space="preserve">(wattage) </w:t>
       </w:r>
       <w:r>
         <w:rPr>
           <w:rStyle w:val="background-details"/>
-        </w:rPr>
-        <w:t xml:space="preserve"> </w:t>
-      </w:r>
-      <w:r>
-        <w:rPr>
-          <w:rStyle w:val="background-details"/>
+          <w:rFonts w:ascii="Garamond" w:hAnsi="Garamond"/>
         </w:rPr>
         <w:t>cluster.</w:t>
       </w:r>
@@ -1129,59 +1468,69 @@
         <w:spacing w:before="38"/>
         <w:rPr>
           <w:rStyle w:val="background-details"/>
+          <w:rFonts w:ascii="Garamond" w:hAnsi="Garamond"/>
         </w:rPr>
       </w:pPr>
       <w:r>
         <w:rPr>
           <w:rStyle w:val="background-details"/>
+          <w:rFonts w:ascii="Garamond" w:hAnsi="Garamond"/>
         </w:rPr>
         <w:t xml:space="preserve">Set up </w:t>
       </w:r>
       <w:r>
         <w:rPr>
           <w:rStyle w:val="background-details"/>
+          <w:rFonts w:ascii="Garamond" w:hAnsi="Garamond"/>
         </w:rPr>
         <w:t>a distributed cluster</w:t>
       </w:r>
       <w:r>
         <w:rPr>
           <w:rStyle w:val="background-details"/>
+          <w:rFonts w:ascii="Garamond" w:hAnsi="Garamond"/>
         </w:rPr>
         <w:t xml:space="preserve"> with p</w:t>
       </w:r>
       <w:r>
         <w:rPr>
           <w:rStyle w:val="background-details"/>
+          <w:rFonts w:ascii="Garamond" w:hAnsi="Garamond"/>
         </w:rPr>
         <w:t>ackage managers</w:t>
       </w:r>
       <w:r>
         <w:rPr>
           <w:rStyle w:val="background-details"/>
+          <w:rFonts w:ascii="Garamond" w:hAnsi="Garamond"/>
         </w:rPr>
         <w:t xml:space="preserve">, </w:t>
       </w:r>
       <w:r>
         <w:rPr>
           <w:rStyle w:val="background-details"/>
+          <w:rFonts w:ascii="Garamond" w:hAnsi="Garamond"/>
         </w:rPr>
         <w:t>application</w:t>
       </w:r>
       <w:r>
         <w:rPr>
           <w:rStyle w:val="background-details"/>
+          <w:rFonts w:ascii="Garamond" w:hAnsi="Garamond"/>
         </w:rPr>
         <w:t>s</w:t>
       </w:r>
       <w:r>
         <w:rPr>
           <w:rStyle w:val="background-details"/>
+          <w:rFonts w:ascii="Garamond" w:hAnsi="Garamond"/>
         </w:rPr>
         <w:t>, and benchmarks</w:t>
       </w:r>
       <w:r>
         <w:rPr>
           <w:rStyle w:val="background-details"/>
+          <w:rFonts w:ascii="Garamond" w:hAnsi="Garamond"/>
         </w:rPr>
         <w:t xml:space="preserve">. </w:t>
       </w:r>
@@ -1190,6 +1539,7 @@
       <w:pPr>
         <w:spacing w:before="38"/>
         <w:rPr>
+          <w:rFonts w:ascii="Garamond" w:hAnsi="Garamond"/>
           <w:b/>
         </w:rPr>
       </w:pPr>
@@ -1197,38 +1547,70 @@
     <w:p>
       <w:pPr>
         <w:spacing w:before="38"/>
-      </w:pPr>
-      <w:r>
-        <w:rPr>
+        <w:rPr>
+          <w:rFonts w:ascii="Garamond" w:hAnsi="Garamond"/>
+        </w:rPr>
+      </w:pPr>
+      <w:r>
+        <w:rPr>
+          <w:rFonts w:ascii="Garamond" w:hAnsi="Garamond"/>
           <w:b/>
         </w:rPr>
         <w:t>Undergraduate Student Researcher</w:t>
       </w:r>
       <w:r>
+        <w:rPr>
+          <w:rFonts w:ascii="Garamond" w:hAnsi="Garamond"/>
+        </w:rPr>
         <w:t>,</w:t>
       </w:r>
       <w:r>
+        <w:rPr>
+          <w:rFonts w:ascii="Garamond" w:hAnsi="Garamond"/>
+        </w:rPr>
         <w:t xml:space="preserve"> </w:t>
       </w:r>
       <w:r>
+        <w:rPr>
+          <w:rFonts w:ascii="Garamond" w:hAnsi="Garamond"/>
+        </w:rPr>
         <w:t>Clemson University</w:t>
       </w:r>
       <w:r>
+        <w:rPr>
+          <w:rFonts w:ascii="Garamond" w:hAnsi="Garamond"/>
+        </w:rPr>
         <w:tab/>
       </w:r>
       <w:r>
+        <w:rPr>
+          <w:rFonts w:ascii="Garamond" w:hAnsi="Garamond"/>
+        </w:rPr>
         <w:tab/>
       </w:r>
       <w:r>
+        <w:rPr>
+          <w:rFonts w:ascii="Garamond" w:hAnsi="Garamond"/>
+        </w:rPr>
         <w:tab/>
         <w:t xml:space="preserve">      </w:t>
       </w:r>
       <w:r>
+        <w:rPr>
+          <w:rFonts w:ascii="Garamond" w:hAnsi="Garamond"/>
+        </w:rPr>
         <w:tab/>
         <w:t xml:space="preserve">  </w:t>
       </w:r>
       <w:r>
         <w:rPr>
+          <w:rFonts w:ascii="Garamond" w:hAnsi="Garamond"/>
+        </w:rPr>
+        <w:t xml:space="preserve">  </w:t>
+      </w:r>
+      <w:r>
+        <w:rPr>
+          <w:rFonts w:ascii="Garamond" w:hAnsi="Garamond"/>
           <w:b/>
           <w:bCs/>
           <w:i/>
@@ -1237,6 +1619,7 @@
       </w:r>
       <w:r>
         <w:rPr>
+          <w:rFonts w:ascii="Garamond" w:hAnsi="Garamond"/>
           <w:b/>
           <w:bCs/>
           <w:i/>
@@ -1252,15 +1635,33 @@
           <w:numId w:val="9"/>
         </w:numPr>
         <w:spacing w:before="38"/>
-      </w:pPr>
-      <w:r>
+        <w:rPr>
+          <w:rFonts w:ascii="Garamond" w:hAnsi="Garamond"/>
+        </w:rPr>
+      </w:pPr>
+      <w:r>
+        <w:rPr>
+          <w:rFonts w:ascii="Garamond" w:hAnsi="Garamond"/>
+        </w:rPr>
         <w:t>Lossy compression research with Argonne National Laborator</w:t>
       </w:r>
       <w:r>
+        <w:rPr>
+          <w:rFonts w:ascii="Garamond" w:hAnsi="Garamond"/>
+        </w:rPr>
         <w:t>y</w:t>
       </w:r>
       <w:r>
-        <w:t xml:space="preserve"> and Clemson University FTHPC using the Palmetto Cluster. </w:t>
+        <w:rPr>
+          <w:rFonts w:ascii="Garamond" w:hAnsi="Garamond"/>
+        </w:rPr>
+        <w:t xml:space="preserve"> and Clemson University FTHPC</w:t>
+      </w:r>
+      <w:r>
+        <w:rPr>
+          <w:rFonts w:ascii="Garamond" w:hAnsi="Garamond"/>
+        </w:rPr>
+        <w:t>.</w:t>
       </w:r>
     </w:p>
     <w:p>
@@ -1271,29 +1672,56 @@
           <w:numId w:val="9"/>
         </w:numPr>
         <w:spacing w:before="38"/>
-      </w:pPr>
-      <w:r>
+        <w:rPr>
+          <w:rFonts w:ascii="Garamond" w:hAnsi="Garamond"/>
+        </w:rPr>
+      </w:pPr>
+      <w:r>
+        <w:rPr>
+          <w:rFonts w:ascii="Garamond" w:hAnsi="Garamond"/>
+        </w:rPr>
         <w:t xml:space="preserve">Analyzing statistical correlations within </w:t>
       </w:r>
       <w:r>
+        <w:rPr>
+          <w:rFonts w:ascii="Garamond" w:hAnsi="Garamond"/>
+        </w:rPr>
         <w:t xml:space="preserve">scientific </w:t>
       </w:r>
       <w:r>
+        <w:rPr>
+          <w:rFonts w:ascii="Garamond" w:hAnsi="Garamond"/>
+        </w:rPr>
         <w:t xml:space="preserve">2D </w:t>
       </w:r>
       <w:r>
+        <w:rPr>
+          <w:rFonts w:ascii="Garamond" w:hAnsi="Garamond"/>
+        </w:rPr>
         <w:t xml:space="preserve">datasets in </w:t>
       </w:r>
       <w:r>
+        <w:rPr>
+          <w:rFonts w:ascii="Garamond" w:hAnsi="Garamond"/>
+        </w:rPr>
         <w:t>relation</w:t>
       </w:r>
       <w:r>
+        <w:rPr>
+          <w:rFonts w:ascii="Garamond" w:hAnsi="Garamond"/>
+        </w:rPr>
         <w:t xml:space="preserve"> to compression performan</w:t>
       </w:r>
       <w:r>
+        <w:rPr>
+          <w:rFonts w:ascii="Garamond" w:hAnsi="Garamond"/>
+        </w:rPr>
         <w:t>ce</w:t>
       </w:r>
       <w:r>
+        <w:rPr>
+          <w:rFonts w:ascii="Garamond" w:hAnsi="Garamond"/>
+        </w:rPr>
         <w:t xml:space="preserve">. </w:t>
       </w:r>
     </w:p>
@@ -1305,20 +1733,38 @@
           <w:numId w:val="9"/>
         </w:numPr>
         <w:spacing w:before="38"/>
-      </w:pPr>
-      <w:r>
+        <w:rPr>
+          <w:rFonts w:ascii="Garamond" w:hAnsi="Garamond"/>
+        </w:rPr>
+      </w:pPr>
+      <w:r>
+        <w:rPr>
+          <w:rFonts w:ascii="Garamond" w:hAnsi="Garamond"/>
+        </w:rPr>
         <w:t>Publication at</w:t>
       </w:r>
       <w:r>
+        <w:rPr>
+          <w:rFonts w:ascii="Garamond" w:hAnsi="Garamond"/>
+        </w:rPr>
         <w:t xml:space="preserve"> </w:t>
       </w:r>
       <w:r>
+        <w:rPr>
+          <w:rFonts w:ascii="Garamond" w:hAnsi="Garamond"/>
+        </w:rPr>
         <w:t>DRBSD-7 held during</w:t>
       </w:r>
       <w:r>
+        <w:rPr>
+          <w:rFonts w:ascii="Garamond" w:hAnsi="Garamond"/>
+        </w:rPr>
         <w:t xml:space="preserve"> SC ‘21</w:t>
       </w:r>
       <w:r>
+        <w:rPr>
+          <w:rFonts w:ascii="Garamond" w:hAnsi="Garamond"/>
+        </w:rPr>
         <w:t xml:space="preserve">. </w:t>
       </w:r>
     </w:p>
@@ -1327,6 +1773,9 @@
         <w:pStyle w:val="ListParagraph"/>
         <w:spacing w:before="38"/>
         <w:ind w:left="852"/>
+        <w:rPr>
+          <w:rFonts w:ascii="Garamond" w:hAnsi="Garamond"/>
+        </w:rPr>
       </w:pPr>
     </w:p>
     <w:p>
@@ -1334,12 +1783,14 @@
         <w:pStyle w:val="Heading1"/>
         <w:ind w:left="0"/>
         <w:rPr>
+          <w:rFonts w:ascii="Garamond" w:hAnsi="Garamond"/>
           <w:sz w:val="32"/>
           <w:szCs w:val="32"/>
         </w:rPr>
       </w:pPr>
       <w:r>
         <w:rPr>
+          <w:rFonts w:ascii="Garamond" w:hAnsi="Garamond"/>
           <w:sz w:val="32"/>
           <w:szCs w:val="32"/>
         </w:rPr>
@@ -1350,6 +1801,7 @@
       <w:pPr>
         <w:pStyle w:val="Heading1"/>
         <w:rPr>
+          <w:rFonts w:ascii="Garamond" w:hAnsi="Garamond"/>
           <w:i/>
           <w:iCs/>
           <w:sz w:val="22"/>
@@ -1358,6 +1810,7 @@
       </w:pPr>
       <w:r>
         <w:rPr>
+          <w:rFonts w:ascii="Garamond" w:hAnsi="Garamond"/>
           <w:noProof/>
           <w:sz w:val="22"/>
           <w:szCs w:val="22"/>
@@ -1552,6 +2005,7 @@
       </w:r>
       <w:r>
         <w:rPr>
+          <w:rFonts w:ascii="Garamond" w:hAnsi="Garamond"/>
           <w:i/>
           <w:iCs/>
           <w:sz w:val="22"/>
@@ -1567,6 +2021,7 @@
           <w:tab w:val="left" w:pos="3570"/>
         </w:tabs>
         <w:rPr>
+          <w:rFonts w:ascii="Garamond" w:hAnsi="Garamond"/>
           <w:b w:val="0"/>
           <w:bCs w:val="0"/>
           <w:sz w:val="22"/>
@@ -1575,6 +2030,7 @@
       </w:pPr>
       <w:r>
         <w:rPr>
+          <w:rFonts w:ascii="Garamond" w:hAnsi="Garamond"/>
           <w:b w:val="0"/>
           <w:bCs w:val="0"/>
           <w:sz w:val="22"/>
@@ -1585,6 +2041,7 @@
       <w:proofErr w:type="spellStart"/>
       <w:r>
         <w:rPr>
+          <w:rFonts w:ascii="Garamond" w:hAnsi="Garamond"/>
           <w:b w:val="0"/>
           <w:bCs w:val="0"/>
           <w:sz w:val="22"/>
@@ -1595,6 +2052,7 @@
       <w:proofErr w:type="spellEnd"/>
       <w:r>
         <w:rPr>
+          <w:rFonts w:ascii="Garamond" w:hAnsi="Garamond"/>
           <w:b w:val="0"/>
           <w:bCs w:val="0"/>
           <w:sz w:val="22"/>
@@ -1604,6 +2062,7 @@
       </w:r>
       <w:r>
         <w:rPr>
+          <w:rFonts w:ascii="Garamond" w:hAnsi="Garamond"/>
           <w:sz w:val="22"/>
           <w:szCs w:val="22"/>
         </w:rPr>
@@ -1611,6 +2070,7 @@
       </w:r>
       <w:r>
         <w:rPr>
+          <w:rFonts w:ascii="Garamond" w:hAnsi="Garamond"/>
           <w:b w:val="0"/>
           <w:bCs w:val="0"/>
           <w:sz w:val="22"/>
@@ -1620,6 +2080,7 @@
       </w:r>
       <w:r>
         <w:rPr>
+          <w:rFonts w:ascii="Garamond" w:hAnsi="Garamond"/>
           <w:b w:val="0"/>
           <w:bCs w:val="0"/>
           <w:sz w:val="22"/>
@@ -1629,6 +2090,7 @@
       </w:r>
       <w:r>
         <w:rPr>
+          <w:rFonts w:ascii="Garamond" w:hAnsi="Garamond"/>
           <w:b w:val="0"/>
           <w:bCs w:val="0"/>
           <w:sz w:val="22"/>
@@ -1638,6 +2100,7 @@
       </w:r>
       <w:r>
         <w:rPr>
+          <w:rFonts w:ascii="Garamond" w:hAnsi="Garamond"/>
           <w:b w:val="0"/>
           <w:bCs w:val="0"/>
           <w:sz w:val="22"/>
@@ -1650,6 +2113,7 @@
       <w:pPr>
         <w:pStyle w:val="Heading1"/>
         <w:rPr>
+          <w:rFonts w:ascii="Garamond" w:hAnsi="Garamond"/>
           <w:i/>
           <w:iCs/>
           <w:sz w:val="22"/>
@@ -1658,6 +2122,7 @@
       </w:pPr>
       <w:r>
         <w:rPr>
+          <w:rFonts w:ascii="Garamond" w:hAnsi="Garamond"/>
           <w:i/>
           <w:iCs/>
           <w:sz w:val="22"/>
@@ -1667,6 +2132,7 @@
       </w:r>
       <w:r>
         <w:rPr>
+          <w:rFonts w:ascii="Garamond" w:hAnsi="Garamond"/>
           <w:i/>
           <w:iCs/>
           <w:sz w:val="22"/>
@@ -1682,6 +2148,7 @@
           <w:tab w:val="left" w:pos="3570"/>
         </w:tabs>
         <w:rPr>
+          <w:rFonts w:ascii="Garamond" w:hAnsi="Garamond"/>
           <w:b w:val="0"/>
           <w:bCs w:val="0"/>
           <w:sz w:val="22"/>
@@ -1690,6 +2157,7 @@
       </w:pPr>
       <w:r>
         <w:rPr>
+          <w:rFonts w:ascii="Garamond" w:hAnsi="Garamond"/>
           <w:b w:val="0"/>
           <w:bCs w:val="0"/>
           <w:sz w:val="22"/>
@@ -1700,6 +2168,7 @@
       <w:proofErr w:type="spellStart"/>
       <w:r>
         <w:rPr>
+          <w:rFonts w:ascii="Garamond" w:hAnsi="Garamond"/>
           <w:b w:val="0"/>
           <w:bCs w:val="0"/>
           <w:sz w:val="22"/>
@@ -1710,6 +2179,7 @@
       <w:proofErr w:type="spellEnd"/>
       <w:r>
         <w:rPr>
+          <w:rFonts w:ascii="Garamond" w:hAnsi="Garamond"/>
           <w:b w:val="0"/>
           <w:bCs w:val="0"/>
           <w:sz w:val="22"/>
@@ -1719,6 +2189,7 @@
       </w:r>
       <w:r>
         <w:rPr>
+          <w:rFonts w:ascii="Garamond" w:hAnsi="Garamond"/>
           <w:sz w:val="22"/>
           <w:szCs w:val="22"/>
         </w:rPr>
@@ -1726,6 +2197,7 @@
       </w:r>
       <w:r>
         <w:rPr>
+          <w:rFonts w:ascii="Garamond" w:hAnsi="Garamond"/>
           <w:b w:val="0"/>
           <w:bCs w:val="0"/>
           <w:sz w:val="22"/>
@@ -1735,6 +2207,7 @@
       </w:r>
       <w:r>
         <w:rPr>
+          <w:rFonts w:ascii="Garamond" w:hAnsi="Garamond"/>
           <w:b w:val="0"/>
           <w:bCs w:val="0"/>
           <w:sz w:val="22"/>
@@ -1744,6 +2217,7 @@
       </w:r>
       <w:r>
         <w:rPr>
+          <w:rFonts w:ascii="Garamond" w:hAnsi="Garamond"/>
           <w:b w:val="0"/>
           <w:bCs w:val="0"/>
           <w:sz w:val="22"/>
@@ -1754,6 +2228,7 @@
       <w:proofErr w:type="gramStart"/>
       <w:r>
         <w:rPr>
+          <w:rFonts w:ascii="Garamond" w:hAnsi="Garamond"/>
           <w:b w:val="0"/>
           <w:bCs w:val="0"/>
           <w:sz w:val="22"/>
@@ -1764,6 +2239,7 @@
       <w:proofErr w:type="gramEnd"/>
       <w:r>
         <w:rPr>
+          <w:rFonts w:ascii="Garamond" w:hAnsi="Garamond"/>
           <w:b w:val="0"/>
           <w:bCs w:val="0"/>
           <w:sz w:val="22"/>
@@ -1773,6 +2249,7 @@
       </w:r>
       <w:r>
         <w:rPr>
+          <w:rFonts w:ascii="Garamond" w:hAnsi="Garamond"/>
           <w:b w:val="0"/>
           <w:bCs w:val="0"/>
           <w:sz w:val="22"/>
@@ -1782,6 +2259,7 @@
       </w:r>
       <w:r>
         <w:rPr>
+          <w:rFonts w:ascii="Garamond" w:hAnsi="Garamond"/>
           <w:b w:val="0"/>
           <w:bCs w:val="0"/>
           <w:sz w:val="22"/>
@@ -1791,6 +2269,7 @@
       </w:r>
       <w:r>
         <w:rPr>
+          <w:rFonts w:ascii="Garamond" w:hAnsi="Garamond"/>
           <w:b w:val="0"/>
           <w:bCs w:val="0"/>
           <w:sz w:val="22"/>
@@ -1800,6 +2279,7 @@
       </w:r>
       <w:r>
         <w:rPr>
+          <w:rFonts w:ascii="Garamond" w:hAnsi="Garamond"/>
           <w:b w:val="0"/>
           <w:bCs w:val="0"/>
           <w:sz w:val="22"/>
@@ -1812,6 +2292,7 @@
       <w:pPr>
         <w:pStyle w:val="Heading1"/>
         <w:rPr>
+          <w:rFonts w:ascii="Garamond" w:hAnsi="Garamond"/>
           <w:b w:val="0"/>
           <w:bCs w:val="0"/>
           <w:sz w:val="22"/>
@@ -1820,6 +2301,7 @@
       </w:pPr>
       <w:r>
         <w:rPr>
+          <w:rFonts w:ascii="Garamond" w:hAnsi="Garamond"/>
           <w:i/>
           <w:iCs/>
           <w:sz w:val="22"/>
@@ -1832,6 +2314,7 @@
       <w:pPr>
         <w:pStyle w:val="Heading1"/>
         <w:rPr>
+          <w:rFonts w:ascii="Garamond" w:hAnsi="Garamond"/>
           <w:b w:val="0"/>
           <w:bCs w:val="0"/>
           <w:sz w:val="22"/>
@@ -1840,6 +2323,7 @@
       </w:pPr>
       <w:r>
         <w:rPr>
+          <w:rFonts w:ascii="Garamond" w:hAnsi="Garamond"/>
           <w:sz w:val="22"/>
           <w:szCs w:val="22"/>
         </w:rPr>
@@ -1847,6 +2331,7 @@
       </w:r>
       <w:r>
         <w:rPr>
+          <w:rFonts w:ascii="Garamond" w:hAnsi="Garamond"/>
           <w:b w:val="0"/>
           <w:bCs w:val="0"/>
           <w:sz w:val="22"/>
@@ -1857,6 +2342,7 @@
       <w:proofErr w:type="spellStart"/>
       <w:r>
         <w:rPr>
+          <w:rFonts w:ascii="Garamond" w:hAnsi="Garamond"/>
           <w:b w:val="0"/>
           <w:bCs w:val="0"/>
           <w:sz w:val="22"/>
@@ -1867,6 +2353,7 @@
       <w:proofErr w:type="spellEnd"/>
       <w:r>
         <w:rPr>
+          <w:rFonts w:ascii="Garamond" w:hAnsi="Garamond"/>
           <w:b w:val="0"/>
           <w:bCs w:val="0"/>
           <w:sz w:val="22"/>
@@ -1876,6 +2363,7 @@
       </w:r>
       <w:r>
         <w:rPr>
+          <w:rFonts w:ascii="Garamond" w:hAnsi="Garamond"/>
           <w:b w:val="0"/>
           <w:bCs w:val="0"/>
           <w:sz w:val="22"/>
@@ -1885,6 +2373,7 @@
       </w:r>
       <w:r>
         <w:rPr>
+          <w:rFonts w:ascii="Garamond" w:hAnsi="Garamond"/>
           <w:b w:val="0"/>
           <w:bCs w:val="0"/>
           <w:sz w:val="22"/>
@@ -1894,6 +2383,7 @@
       </w:r>
       <w:r>
         <w:rPr>
+          <w:rFonts w:ascii="Garamond" w:hAnsi="Garamond"/>
           <w:b w:val="0"/>
           <w:bCs w:val="0"/>
           <w:sz w:val="22"/>
@@ -1903,6 +2393,7 @@
       </w:r>
       <w:r>
         <w:rPr>
+          <w:rFonts w:ascii="Garamond" w:hAnsi="Garamond"/>
           <w:b w:val="0"/>
           <w:bCs w:val="0"/>
           <w:sz w:val="22"/>
@@ -1912,6 +2403,7 @@
       </w:r>
       <w:r>
         <w:rPr>
+          <w:rFonts w:ascii="Garamond" w:hAnsi="Garamond"/>
           <w:b w:val="0"/>
           <w:bCs w:val="0"/>
           <w:sz w:val="22"/>
@@ -1921,6 +2413,7 @@
       </w:r>
       <w:r>
         <w:rPr>
+          <w:rFonts w:ascii="Garamond" w:hAnsi="Garamond"/>
           <w:b w:val="0"/>
           <w:bCs w:val="0"/>
           <w:sz w:val="22"/>
@@ -1934,6 +2427,7 @@
         <w:pStyle w:val="Heading1"/>
         <w:ind w:left="0"/>
         <w:rPr>
+          <w:rFonts w:ascii="Garamond" w:hAnsi="Garamond"/>
           <w:sz w:val="32"/>
           <w:szCs w:val="32"/>
         </w:rPr>
@@ -1944,6 +2438,7 @@
         <w:pStyle w:val="Heading1"/>
         <w:ind w:left="0"/>
         <w:rPr>
+          <w:rFonts w:ascii="Garamond" w:hAnsi="Garamond"/>
           <w:sz w:val="32"/>
           <w:szCs w:val="32"/>
         </w:rPr>
@@ -1954,33 +2449,25 @@
         <w:pStyle w:val="Heading1"/>
         <w:ind w:left="0"/>
         <w:rPr>
+          <w:rFonts w:ascii="Garamond" w:hAnsi="Garamond"/>
           <w:sz w:val="32"/>
           <w:szCs w:val="32"/>
         </w:rPr>
       </w:pPr>
+      <w:r>
+        <w:rPr>
+          <w:rFonts w:ascii="Garamond" w:hAnsi="Garamond"/>
+          <w:sz w:val="32"/>
+          <w:szCs w:val="32"/>
+        </w:rPr>
+        <w:t>AWARDS</w:t>
+      </w:r>
     </w:p>
     <w:p>
       <w:pPr>
         <w:pStyle w:val="Heading1"/>
-        <w:ind w:left="0"/>
-        <w:rPr>
-          <w:sz w:val="32"/>
-          <w:szCs w:val="32"/>
-        </w:rPr>
-      </w:pPr>
-      <w:r>
-        <w:rPr>
-          <w:sz w:val="32"/>
-          <w:szCs w:val="32"/>
-        </w:rPr>
-        <w:lastRenderedPageBreak/>
-        <w:t>AWARDS</w:t>
-      </w:r>
-    </w:p>
-    <w:p>
-      <w:pPr>
-        <w:pStyle w:val="Heading1"/>
-        <w:rPr>
+        <w:rPr>
+          <w:rFonts w:ascii="Garamond" w:hAnsi="Garamond"/>
           <w:b w:val="0"/>
           <w:bCs w:val="0"/>
           <w:sz w:val="22"/>
@@ -1989,6 +2476,7 @@
       </w:pPr>
       <w:r>
         <w:rPr>
+          <w:rFonts w:ascii="Garamond" w:hAnsi="Garamond"/>
           <w:b w:val="0"/>
           <w:bCs w:val="0"/>
           <w:noProof/>
@@ -2185,6 +2673,7 @@
       </w:r>
       <w:r>
         <w:rPr>
+          <w:rFonts w:ascii="Garamond" w:hAnsi="Garamond"/>
           <w:b w:val="0"/>
           <w:bCs w:val="0"/>
           <w:sz w:val="22"/>
@@ -2197,6 +2686,7 @@
       <w:pPr>
         <w:pStyle w:val="Heading1"/>
         <w:rPr>
+          <w:rFonts w:ascii="Garamond" w:hAnsi="Garamond"/>
           <w:b w:val="0"/>
           <w:bCs w:val="0"/>
           <w:sz w:val="22"/>
@@ -2205,6 +2695,7 @@
       </w:pPr>
       <w:r>
         <w:rPr>
+          <w:rFonts w:ascii="Garamond" w:hAnsi="Garamond"/>
           <w:b w:val="0"/>
           <w:bCs w:val="0"/>
           <w:sz w:val="22"/>
@@ -2214,6 +2705,7 @@
       </w:r>
       <w:r>
         <w:rPr>
+          <w:rFonts w:ascii="Garamond" w:hAnsi="Garamond"/>
           <w:b w:val="0"/>
           <w:bCs w:val="0"/>
           <w:sz w:val="22"/>
@@ -2223,6 +2715,7 @@
       </w:r>
       <w:r>
         <w:rPr>
+          <w:rFonts w:ascii="Garamond" w:hAnsi="Garamond"/>
           <w:b w:val="0"/>
           <w:bCs w:val="0"/>
           <w:sz w:val="22"/>
@@ -2232,6 +2725,7 @@
       </w:r>
       <w:r>
         <w:rPr>
+          <w:rFonts w:ascii="Garamond" w:hAnsi="Garamond"/>
           <w:b w:val="0"/>
           <w:bCs w:val="0"/>
           <w:sz w:val="22"/>
@@ -2241,6 +2735,7 @@
       </w:r>
       <w:r>
         <w:rPr>
+          <w:rFonts w:ascii="Garamond" w:hAnsi="Garamond"/>
           <w:b w:val="0"/>
           <w:bCs w:val="0"/>
           <w:sz w:val="22"/>
@@ -2253,6 +2748,7 @@
       <w:pPr>
         <w:pStyle w:val="Heading1"/>
         <w:rPr>
+          <w:rFonts w:ascii="Garamond" w:hAnsi="Garamond"/>
           <w:b w:val="0"/>
           <w:bCs w:val="0"/>
           <w:sz w:val="22"/>
@@ -2261,6 +2757,7 @@
       </w:pPr>
       <w:r>
         <w:rPr>
+          <w:rFonts w:ascii="Garamond" w:hAnsi="Garamond"/>
           <w:b w:val="0"/>
           <w:bCs w:val="0"/>
           <w:sz w:val="22"/>
@@ -2274,12 +2771,14 @@
         <w:pStyle w:val="Heading1"/>
         <w:ind w:left="0"/>
         <w:rPr>
+          <w:rFonts w:ascii="Garamond" w:hAnsi="Garamond"/>
           <w:sz w:val="32"/>
           <w:szCs w:val="32"/>
         </w:rPr>
       </w:pPr>
       <w:r>
         <w:rPr>
+          <w:rFonts w:ascii="Garamond" w:hAnsi="Garamond"/>
           <w:sz w:val="32"/>
           <w:szCs w:val="32"/>
         </w:rPr>
@@ -2290,9 +2789,13 @@
       <w:pPr>
         <w:spacing w:before="186"/>
         <w:ind w:left="132"/>
-      </w:pPr>
-      <w:r>
-        <w:rPr>
+        <w:rPr>
+          <w:rFonts w:ascii="Garamond" w:hAnsi="Garamond"/>
+        </w:rPr>
+      </w:pPr>
+      <w:r>
+        <w:rPr>
+          <w:rFonts w:ascii="Garamond" w:hAnsi="Garamond"/>
           <w:noProof/>
         </w:rPr>
         <mc:AlternateContent>
@@ -2485,14 +2988,21 @@
       </w:r>
       <w:r>
         <w:rPr>
+          <w:rFonts w:ascii="Garamond" w:hAnsi="Garamond"/>
           <w:b/>
         </w:rPr>
         <w:t>Northwestern University</w:t>
       </w:r>
       <w:r>
+        <w:rPr>
+          <w:rFonts w:ascii="Garamond" w:hAnsi="Garamond"/>
+        </w:rPr>
         <w:t>,</w:t>
       </w:r>
       <w:r>
+        <w:rPr>
+          <w:rFonts w:ascii="Garamond" w:hAnsi="Garamond"/>
+        </w:rPr>
         <w:t xml:space="preserve"> Evanston, IL</w:t>
       </w:r>
     </w:p>
@@ -2500,38 +3010,102 @@
       <w:pPr>
         <w:pStyle w:val="BodyText"/>
         <w:spacing w:before="37"/>
-      </w:pPr>
-      <w:r>
-        <w:t xml:space="preserve">Ph.D. Student in Computer Science, </w:t>
-      </w:r>
-      <w:r>
-        <w:t>2023</w:t>
-      </w:r>
-      <w:r>
-        <w:t xml:space="preserve"> </w:t>
-      </w:r>
-      <w:r>
-        <w:t>-</w:t>
-      </w:r>
-      <w:r>
-        <w:t xml:space="preserve"> </w:t>
-      </w:r>
-      <w:r>
-        <w:t>Current</w:t>
+        <w:rPr>
+          <w:rFonts w:ascii="Garamond" w:hAnsi="Garamond"/>
+        </w:rPr>
+      </w:pPr>
+      <w:r>
+        <w:rPr>
+          <w:rFonts w:ascii="Garamond" w:hAnsi="Garamond"/>
+        </w:rPr>
+        <w:t xml:space="preserve">Ph.D. </w:t>
+      </w:r>
+      <w:r>
+        <w:rPr>
+          <w:rFonts w:ascii="Garamond" w:hAnsi="Garamond"/>
+        </w:rPr>
+        <w:t>Candidate</w:t>
+      </w:r>
+      <w:r>
+        <w:rPr>
+          <w:rFonts w:ascii="Garamond" w:hAnsi="Garamond"/>
+        </w:rPr>
+        <w:t xml:space="preserve"> in Computer Science</w:t>
+      </w:r>
+      <w:r>
+        <w:rPr>
+          <w:rFonts w:ascii="Garamond" w:hAnsi="Garamond"/>
+        </w:rPr>
+        <w:t>, Current</w:t>
       </w:r>
     </w:p>
     <w:p>
       <w:pPr>
+        <w:pStyle w:val="BodyText"/>
+        <w:tabs>
+          <w:tab w:val="center" w:pos="5116"/>
+        </w:tabs>
+        <w:spacing w:before="37"/>
+        <w:rPr>
+          <w:rFonts w:ascii="Garamond" w:hAnsi="Garamond"/>
+        </w:rPr>
+      </w:pPr>
+      <w:r>
+        <w:rPr>
+          <w:rFonts w:ascii="Garamond" w:hAnsi="Garamond"/>
+        </w:rPr>
+        <w:t>M</w:t>
+      </w:r>
+      <w:r>
+        <w:rPr>
+          <w:rFonts w:ascii="Garamond" w:hAnsi="Garamond"/>
+        </w:rPr>
+        <w:t xml:space="preserve">.S. </w:t>
+      </w:r>
+      <w:r>
+        <w:rPr>
+          <w:rFonts w:ascii="Garamond" w:hAnsi="Garamond"/>
+        </w:rPr>
+        <w:t>in Computer Engineering</w:t>
+      </w:r>
+      <w:r>
+        <w:rPr>
+          <w:rFonts w:ascii="Garamond" w:hAnsi="Garamond"/>
+        </w:rPr>
+        <w:t>,</w:t>
+      </w:r>
+      <w:r>
+        <w:rPr>
+          <w:rFonts w:ascii="Garamond" w:hAnsi="Garamond"/>
+        </w:rPr>
+        <w:t xml:space="preserve"> </w:t>
+      </w:r>
+      <w:r>
+        <w:rPr>
+          <w:rFonts w:ascii="Garamond" w:hAnsi="Garamond"/>
+        </w:rPr>
+        <w:t>Expected 2024</w:t>
+      </w:r>
+    </w:p>
+    <w:p>
+      <w:pPr>
         <w:spacing w:before="186"/>
         <w:ind w:left="132"/>
-      </w:pPr>
-      <w:r>
-        <w:rPr>
+        <w:rPr>
+          <w:rFonts w:ascii="Garamond" w:hAnsi="Garamond"/>
+        </w:rPr>
+      </w:pPr>
+      <w:r>
+        <w:rPr>
+          <w:rFonts w:ascii="Garamond" w:hAnsi="Garamond"/>
           <w:b/>
         </w:rPr>
         <w:t>Clemson University</w:t>
       </w:r>
       <w:r>
+        <w:rPr>
+          <w:rFonts w:ascii="Garamond" w:hAnsi="Garamond"/>
+        </w:rPr>
         <w:t>, Clemson, SC</w:t>
       </w:r>
     </w:p>
@@ -2539,306 +3113,37 @@
       <w:pPr>
         <w:pStyle w:val="BodyText"/>
         <w:spacing w:before="37"/>
-      </w:pPr>
-      <w:r>
-        <w:t>B.S. in Computer Engineering, GPA 3.</w:t>
-      </w:r>
-      <w:r>
-        <w:t>7</w:t>
-      </w:r>
-      <w:r>
-        <w:t xml:space="preserve">/4.0, </w:t>
-      </w:r>
-      <w:r>
-        <w:t>2019</w:t>
-      </w:r>
-      <w:r>
-        <w:t xml:space="preserve"> </w:t>
-      </w:r>
-      <w:r>
-        <w:t>–</w:t>
-      </w:r>
-      <w:r>
-        <w:t xml:space="preserve"> </w:t>
-      </w:r>
-      <w:r>
-        <w:t>202</w:t>
-      </w:r>
-      <w:r>
-        <w:t>2</w:t>
+        <w:rPr>
+          <w:rFonts w:ascii="Garamond" w:hAnsi="Garamond"/>
+        </w:rPr>
+      </w:pPr>
+      <w:r>
+        <w:rPr>
+          <w:rFonts w:ascii="Garamond" w:hAnsi="Garamond"/>
+        </w:rPr>
+        <w:t>B.S. in Computer Engineering</w:t>
+      </w:r>
+      <w:r>
+        <w:rPr>
+          <w:rFonts w:ascii="Garamond" w:hAnsi="Garamond"/>
+        </w:rPr>
+        <w:t xml:space="preserve">, </w:t>
+      </w:r>
+      <w:r>
+        <w:rPr>
+          <w:rFonts w:ascii="Garamond" w:hAnsi="Garamond"/>
+        </w:rPr>
+        <w:t>2022</w:t>
       </w:r>
     </w:p>
     <w:p>
       <w:pPr>
-        <w:pStyle w:val="Heading1"/>
-        <w:ind w:left="0"/>
-        <w:rPr>
-          <w:sz w:val="24"/>
-          <w:szCs w:val="24"/>
-        </w:rPr>
-      </w:pPr>
-      <w:r>
-        <w:rPr>
-          <w:sz w:val="32"/>
-          <w:szCs w:val="32"/>
-        </w:rPr>
-        <w:t>TECHNICAL SKILLS</w:t>
-      </w:r>
-    </w:p>
-    <w:p>
-      <w:pPr>
-        <w:pStyle w:val="NoSpacing"/>
-      </w:pPr>
-      <w:r>
-        <w:rPr>
-          <w:noProof/>
-        </w:rPr>
-        <mc:AlternateContent>
-          <mc:Choice Requires="wps">
-            <w:drawing>
-              <wp:anchor distT="0" distB="0" distL="114300" distR="114300" simplePos="0" relativeHeight="251672576" behindDoc="0" locked="0" layoutInCell="1" allowOverlap="1" wp14:anchorId="0D73D609" wp14:editId="2FE6D22A">
-                <wp:simplePos x="0" y="0"/>
-                <wp:positionH relativeFrom="page">
-                  <wp:posOffset>635000</wp:posOffset>
-                </wp:positionH>
-                <wp:positionV relativeFrom="paragraph">
-                  <wp:posOffset>0</wp:posOffset>
-                </wp:positionV>
-                <wp:extent cx="6370320" cy="9525"/>
-                <wp:effectExtent l="0" t="0" r="0" b="0"/>
-                <wp:wrapNone/>
-                <wp:docPr id="10" name="AutoShape 2"/>
-                <wp:cNvGraphicFramePr>
-                  <a:graphicFrameLocks xmlns:a="http://schemas.openxmlformats.org/drawingml/2006/main"/>
-                </wp:cNvGraphicFramePr>
-                <a:graphic xmlns:a="http://schemas.openxmlformats.org/drawingml/2006/main">
-                  <a:graphicData uri="http://schemas.microsoft.com/office/word/2010/wordprocessingShape">
-                    <wps:wsp>
-                      <wps:cNvSpPr>
-                        <a:spLocks/>
-                      </wps:cNvSpPr>
-                      <wps:spPr bwMode="auto">
-                        <a:xfrm>
-                          <a:off x="0" y="0"/>
-                          <a:ext cx="6370320" cy="9525"/>
-                        </a:xfrm>
-                        <a:custGeom>
-                          <a:avLst/>
-                          <a:gdLst>
-                            <a:gd name="T0" fmla="+- 0 11136 1104"/>
-                            <a:gd name="T1" fmla="*/ T0 w 10032"/>
-                            <a:gd name="T2" fmla="+- 0 0 -10"/>
-                            <a:gd name="T3" fmla="*/ 0 h 15"/>
-                            <a:gd name="T4" fmla="+- 0 1104 1104"/>
-                            <a:gd name="T5" fmla="*/ T4 w 10032"/>
-                            <a:gd name="T6" fmla="+- 0 0 -10"/>
-                            <a:gd name="T7" fmla="*/ 0 h 15"/>
-                            <a:gd name="T8" fmla="+- 0 1104 1104"/>
-                            <a:gd name="T9" fmla="*/ T8 w 10032"/>
-                            <a:gd name="T10" fmla="+- 0 5 -10"/>
-                            <a:gd name="T11" fmla="*/ 5 h 15"/>
-                            <a:gd name="T12" fmla="+- 0 11136 1104"/>
-                            <a:gd name="T13" fmla="*/ T12 w 10032"/>
-                            <a:gd name="T14" fmla="+- 0 5 -10"/>
-                            <a:gd name="T15" fmla="*/ 5 h 15"/>
-                            <a:gd name="T16" fmla="+- 0 11136 1104"/>
-                            <a:gd name="T17" fmla="*/ T16 w 10032"/>
-                            <a:gd name="T18" fmla="+- 0 0 -10"/>
-                            <a:gd name="T19" fmla="*/ 0 h 15"/>
-                            <a:gd name="T20" fmla="+- 0 11136 1104"/>
-                            <a:gd name="T21" fmla="*/ T20 w 10032"/>
-                            <a:gd name="T22" fmla="+- 0 -10 -10"/>
-                            <a:gd name="T23" fmla="*/ -10 h 15"/>
-                            <a:gd name="T24" fmla="+- 0 1104 1104"/>
-                            <a:gd name="T25" fmla="*/ T24 w 10032"/>
-                            <a:gd name="T26" fmla="+- 0 -10 -10"/>
-                            <a:gd name="T27" fmla="*/ -10 h 15"/>
-                            <a:gd name="T28" fmla="+- 0 1104 1104"/>
-                            <a:gd name="T29" fmla="*/ T28 w 10032"/>
-                            <a:gd name="T30" fmla="+- 0 -5 -10"/>
-                            <a:gd name="T31" fmla="*/ -5 h 15"/>
-                            <a:gd name="T32" fmla="+- 0 11136 1104"/>
-                            <a:gd name="T33" fmla="*/ T32 w 10032"/>
-                            <a:gd name="T34" fmla="+- 0 -5 -10"/>
-                            <a:gd name="T35" fmla="*/ -5 h 15"/>
-                            <a:gd name="T36" fmla="+- 0 11136 1104"/>
-                            <a:gd name="T37" fmla="*/ T36 w 10032"/>
-                            <a:gd name="T38" fmla="+- 0 -10 -10"/>
-                            <a:gd name="T39" fmla="*/ -10 h 15"/>
-                          </a:gdLst>
-                          <a:ahLst/>
-                          <a:cxnLst>
-                            <a:cxn ang="0">
-                              <a:pos x="T1" y="T3"/>
-                            </a:cxn>
-                            <a:cxn ang="0">
-                              <a:pos x="T5" y="T7"/>
-                            </a:cxn>
-                            <a:cxn ang="0">
-                              <a:pos x="T9" y="T11"/>
-                            </a:cxn>
-                            <a:cxn ang="0">
-                              <a:pos x="T13" y="T15"/>
-                            </a:cxn>
-                            <a:cxn ang="0">
-                              <a:pos x="T17" y="T19"/>
-                            </a:cxn>
-                            <a:cxn ang="0">
-                              <a:pos x="T21" y="T23"/>
-                            </a:cxn>
-                            <a:cxn ang="0">
-                              <a:pos x="T25" y="T27"/>
-                            </a:cxn>
-                            <a:cxn ang="0">
-                              <a:pos x="T29" y="T31"/>
-                            </a:cxn>
-                            <a:cxn ang="0">
-                              <a:pos x="T33" y="T35"/>
-                            </a:cxn>
-                            <a:cxn ang="0">
-                              <a:pos x="T37" y="T39"/>
-                            </a:cxn>
-                          </a:cxnLst>
-                          <a:rect l="0" t="0" r="r" b="b"/>
-                          <a:pathLst>
-                            <a:path w="10032" h="15">
-                              <a:moveTo>
-                                <a:pt x="10032" y="10"/>
-                              </a:moveTo>
-                              <a:lnTo>
-                                <a:pt x="0" y="10"/>
-                              </a:lnTo>
-                              <a:lnTo>
-                                <a:pt x="0" y="15"/>
-                              </a:lnTo>
-                              <a:lnTo>
-                                <a:pt x="10032" y="15"/>
-                              </a:lnTo>
-                              <a:lnTo>
-                                <a:pt x="10032" y="10"/>
-                              </a:lnTo>
-                              <a:close/>
-                              <a:moveTo>
-                                <a:pt x="10032" y="0"/>
-                              </a:moveTo>
-                              <a:lnTo>
-                                <a:pt x="0" y="0"/>
-                              </a:lnTo>
-                              <a:lnTo>
-                                <a:pt x="0" y="5"/>
-                              </a:lnTo>
-                              <a:lnTo>
-                                <a:pt x="10032" y="5"/>
-                              </a:lnTo>
-                              <a:lnTo>
-                                <a:pt x="10032" y="0"/>
-                              </a:lnTo>
-                              <a:close/>
-                            </a:path>
-                          </a:pathLst>
-                        </a:custGeom>
-                        <a:solidFill>
-                          <a:srgbClr val="808080"/>
-                        </a:solidFill>
-                        <a:ln>
-                          <a:noFill/>
-                        </a:ln>
-                        <a:extLst>
-                          <a:ext uri="{91240B29-F687-4F45-9708-019B960494DF}">
-                            <a14:hiddenLine xmlns:a14="http://schemas.microsoft.com/office/drawing/2010/main" w="9525">
-                              <a:solidFill>
-                                <a:srgbClr val="000000"/>
-                              </a:solidFill>
-                              <a:round/>
-                              <a:headEnd/>
-                              <a:tailEnd/>
-                            </a14:hiddenLine>
-                          </a:ext>
-                        </a:extLst>
-                      </wps:spPr>
-                      <wps:bodyPr rot="0" vert="horz" wrap="square" lIns="91440" tIns="45720" rIns="91440" bIns="45720" anchor="t" anchorCtr="0" upright="1">
-                        <a:noAutofit/>
-                      </wps:bodyPr>
-                    </wps:wsp>
-                  </a:graphicData>
-                </a:graphic>
-                <wp14:sizeRelH relativeFrom="page">
-                  <wp14:pctWidth>0</wp14:pctWidth>
-                </wp14:sizeRelH>
-                <wp14:sizeRelV relativeFrom="page">
-                  <wp14:pctHeight>0</wp14:pctHeight>
-                </wp14:sizeRelV>
-              </wp:anchor>
-            </w:drawing>
-          </mc:Choice>
-          <mc:Fallback xmlns:w16du="http://schemas.microsoft.com/office/word/2023/wordml/word16du">
-            <w:pict>
-              <v:shape w14:anchorId="4523F8C1" id="AutoShape 2" o:spid="_x0000_s1026" style="position:absolute;margin-left:50pt;margin-top:0;width:501.6pt;height:.75pt;z-index:251672576;visibility:visible;mso-wrap-style:square;mso-width-percent:0;mso-height-percent:0;mso-wrap-distance-left:9pt;mso-wrap-distance-top:0;mso-wrap-distance-right:9pt;mso-wrap-distance-bottom:0;mso-position-horizontal:absolute;mso-position-horizontal-relative:page;mso-position-vertical:absolute;mso-position-vertical-relative:text;mso-width-percent:0;mso-height-percent:0;mso-width-relative:page;mso-height-relative:page;v-text-anchor:top" coordsize="10032,15" o:gfxdata="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" path="m10032,10l,10r,5l10032,15r,-5xm10032,l,,,5r10032,l10032,xe" fillcolor="gray" stroked="f">
-                <v:path arrowok="t" o:connecttype="custom" o:connectlocs="6370320,0;0,0;0,3175;6370320,3175;6370320,0;6370320,-6350;0,-6350;0,-3175;6370320,-3175;6370320,-6350" o:connectangles="0,0,0,0,0,0,0,0,0,0"/>
-                <w10:wrap anchorx="page"/>
-              </v:shape>
-            </w:pict>
-          </mc:Fallback>
-        </mc:AlternateContent>
-      </w:r>
-    </w:p>
-    <w:p>
-      <w:pPr>
         <w:pStyle w:val="BodyText"/>
-      </w:pPr>
-      <w:r>
-        <w:t xml:space="preserve">Top Languages: </w:t>
-      </w:r>
-      <w:r>
-        <w:tab/>
-      </w:r>
-      <w:r>
-        <w:t>C, C++, Python</w:t>
-      </w:r>
-    </w:p>
-    <w:p>
-      <w:pPr>
-        <w:pStyle w:val="BodyText"/>
-      </w:pPr>
-      <w:r>
-        <w:t xml:space="preserve">Other Languages: </w:t>
-      </w:r>
-      <w:r>
-        <w:tab/>
-      </w:r>
-      <w:r>
-        <w:t>VHDL</w:t>
-      </w:r>
-      <w:r>
-        <w:t xml:space="preserve">, </w:t>
-      </w:r>
-      <w:r>
-        <w:t>MATLAB</w:t>
-      </w:r>
-      <w:r>
-        <w:t xml:space="preserve">, </w:t>
-      </w:r>
-      <w:r>
-        <w:t>CUDA, MPI</w:t>
-      </w:r>
-    </w:p>
-    <w:p>
-      <w:pPr>
-        <w:pStyle w:val="BodyText"/>
-      </w:pPr>
-      <w:r>
-        <w:t>Skills:</w:t>
-      </w:r>
-      <w:r>
-        <w:tab/>
-      </w:r>
-      <w:r>
-        <w:tab/>
-      </w:r>
-      <w:r>
-        <w:tab/>
-        <w:t>LLVM, RISC-V, Databases</w:t>
-      </w:r>
+        <w:spacing w:before="37"/>
+        <w:rPr>
+          <w:rFonts w:ascii="Garamond" w:hAnsi="Garamond"/>
+        </w:rPr>
+      </w:pPr>
     </w:p>
     <w:sectPr>
       <w:type w:val="continuous"/>
@@ -4393,6 +4698,7 @@
   <w:style w:type="character" w:default="1" w:styleId="DefaultParagraphFont">
     <w:name w:val="Default Paragraph Font"/>
     <w:uiPriority w:val="1"/>
+    <w:semiHidden/>
     <w:unhideWhenUsed/>
   </w:style>
   <w:style w:type="table" w:default="1" w:styleId="TableNormal">

--- a/assets/documents/Krasowska_David_resume.docx
+++ b/assets/documents/Krasowska_David_resume.docx
@@ -539,28 +539,7 @@
           <w:rFonts w:ascii="Garamond" w:hAnsi="Garamond"/>
           <w:lang w:val="en-GB"/>
         </w:rPr>
-        <w:t xml:space="preserve">Currently, he is </w:t>
-      </w:r>
-      <w:r>
-        <w:rPr>
-          <w:rFonts w:ascii="Garamond" w:hAnsi="Garamond"/>
-          <w:lang w:val="en-GB"/>
-        </w:rPr>
-        <w:t>exploring scheduling applications across distributed heterogeneous system</w:t>
-      </w:r>
-      <w:r>
-        <w:rPr>
-          <w:rFonts w:ascii="Garamond" w:hAnsi="Garamond"/>
-          <w:lang w:val="en-GB"/>
-        </w:rPr>
-        <w:t xml:space="preserve">s </w:t>
-      </w:r>
-      <w:r>
-        <w:rPr>
-          <w:rFonts w:ascii="Garamond" w:hAnsi="Garamond"/>
-          <w:lang w:val="en-GB"/>
-        </w:rPr>
-        <w:t xml:space="preserve">with </w:t>
+        <w:t xml:space="preserve">Currently, he is exploring scheduling applications across distributed heterogeneous systems with </w:t>
       </w:r>
       <w:proofErr w:type="spellStart"/>
       <w:r>
@@ -871,7 +850,7 @@
         <w:rPr>
           <w:rFonts w:ascii="Garamond" w:hAnsi="Garamond"/>
         </w:rPr>
-        <w:t xml:space="preserve">     </w:t>
+        <w:t xml:space="preserve">    </w:t>
       </w:r>
       <w:r>
         <w:rPr>
@@ -1063,14 +1042,7 @@
           <w:rFonts w:ascii="Garamond" w:hAnsi="Garamond"/>
           <w:b/>
         </w:rPr>
-        <w:t>R</w:t>
-      </w:r>
-      <w:r>
-        <w:rPr>
-          <w:rFonts w:ascii="Garamond" w:hAnsi="Garamond"/>
-          <w:b/>
-        </w:rPr>
-        <w:t xml:space="preserve">esearch Aide, </w:t>
+        <w:t xml:space="preserve">Research Aide, </w:t>
       </w:r>
       <w:r>
         <w:rPr>
@@ -1115,7 +1087,7 @@
         <w:rPr>
           <w:rFonts w:ascii="Garamond" w:hAnsi="Garamond"/>
         </w:rPr>
-        <w:t xml:space="preserve">       </w:t>
+        <w:t xml:space="preserve">      </w:t>
       </w:r>
       <w:r>
         <w:rPr>
@@ -1283,7 +1255,7 @@
         <w:rPr>
           <w:rFonts w:ascii="Garamond" w:hAnsi="Garamond"/>
         </w:rPr>
-        <w:t xml:space="preserve">    </w:t>
+        <w:t xml:space="preserve"> </w:t>
       </w:r>
       <w:r>
         <w:rPr>
@@ -1606,7 +1578,7 @@
         <w:rPr>
           <w:rFonts w:ascii="Garamond" w:hAnsi="Garamond"/>
         </w:rPr>
-        <w:t xml:space="preserve">  </w:t>
+        <w:t xml:space="preserve"> </w:t>
       </w:r>
       <w:r>
         <w:rPr>
@@ -3054,13 +3026,7 @@
         <w:rPr>
           <w:rFonts w:ascii="Garamond" w:hAnsi="Garamond"/>
         </w:rPr>
-        <w:t>M</w:t>
-      </w:r>
-      <w:r>
-        <w:rPr>
-          <w:rFonts w:ascii="Garamond" w:hAnsi="Garamond"/>
-        </w:rPr>
-        <w:t xml:space="preserve">.S. </w:t>
+        <w:t xml:space="preserve">M.S. </w:t>
       </w:r>
       <w:r>
         <w:rPr>

--- a/assets/documents/Krasowska_David_resume.docx
+++ b/assets/documents/Krasowska_David_resume.docx
@@ -1,6 +1,6 @@
 
 <file path=word/document.xml><?xml version="1.0" encoding="utf-8"?>
-<w:document xmlns:wpc="http://schemas.microsoft.com/office/word/2010/wordprocessingCanvas" xmlns:cx="http://schemas.microsoft.com/office/drawing/2014/chartex" xmlns:cx1="http://schemas.microsoft.com/office/drawing/2015/9/8/chartex" xmlns:cx2="http://schemas.microsoft.com/office/drawing/2015/10/21/chartex" xmlns:cx3="http://schemas.microsoft.com/office/drawing/2016/5/9/chartex" xmlns:cx4="http://schemas.microsoft.com/office/drawing/2016/5/10/chartex" xmlns:cx5="http://schemas.microsoft.com/office/drawing/2016/5/11/chartex" xmlns:cx6="http://schemas.microsoft.com/office/drawing/2016/5/12/chartex" xmlns:cx7="http://schemas.microsoft.com/office/drawing/2016/5/13/chartex" xmlns:cx8="http://schemas.microsoft.com/office/drawing/2016/5/14/chartex" xmlns:mc="http://schemas.openxmlformats.org/markup-compatibility/2006" xmlns:aink="http://schemas.microsoft.com/office/drawing/2016/ink" xmlns:am3d="http://schemas.microsoft.com/office/drawing/2017/model3d" xmlns:o="urn:schemas-microsoft-com:office:office" xmlns:oel="http://schemas.microsoft.com/office/2019/extlst" xmlns:r="http://schemas.openxmlformats.org/officeDocument/2006/relationships" xmlns:m="http://schemas.openxmlformats.org/officeDocument/2006/math" xmlns:v="urn:schemas-microsoft-com:vml" xmlns:wp14="http://schemas.microsoft.com/office/word/2010/wordprocessingDrawing" xmlns:wp="http://schemas.openxmlformats.org/drawingml/2006/wordprocessingDrawing" xmlns:w10="urn:schemas-microsoft-com:office:word" xmlns:w="http://schemas.openxmlformats.org/wordprocessingml/2006/main" xmlns:w14="http://schemas.microsoft.com/office/word/2010/wordml" xmlns:w15="http://schemas.microsoft.com/office/word/2012/wordml" xmlns:w16cex="http://schemas.microsoft.com/office/word/2018/wordml/cex" xmlns:w16cid="http://schemas.microsoft.com/office/word/2016/wordml/cid" xmlns:w16="http://schemas.microsoft.com/office/word/2018/wordml" xmlns:w16sdtdh="http://schemas.microsoft.com/office/word/2020/wordml/sdtdatahash" xmlns:w16se="http://schemas.microsoft.com/office/word/2015/wordml/symex" xmlns:wpg="http://schemas.microsoft.com/office/word/2010/wordprocessingGroup" xmlns:wpi="http://schemas.microsoft.com/office/word/2010/wordprocessingInk" xmlns:wne="http://schemas.microsoft.com/office/word/2006/wordml" xmlns:wps="http://schemas.microsoft.com/office/word/2010/wordprocessingShape" mc:Ignorable="w14 w15 w16se w16cid w16 w16cex w16sdtdh wp14">
+<w:document xmlns:wpc="http://schemas.microsoft.com/office/word/2010/wordprocessingCanvas" xmlns:cx="http://schemas.microsoft.com/office/drawing/2014/chartex" xmlns:cx1="http://schemas.microsoft.com/office/drawing/2015/9/8/chartex" xmlns:cx2="http://schemas.microsoft.com/office/drawing/2015/10/21/chartex" xmlns:cx3="http://schemas.microsoft.com/office/drawing/2016/5/9/chartex" xmlns:cx4="http://schemas.microsoft.com/office/drawing/2016/5/10/chartex" xmlns:cx5="http://schemas.microsoft.com/office/drawing/2016/5/11/chartex" xmlns:cx6="http://schemas.microsoft.com/office/drawing/2016/5/12/chartex" xmlns:cx7="http://schemas.microsoft.com/office/drawing/2016/5/13/chartex" xmlns:cx8="http://schemas.microsoft.com/office/drawing/2016/5/14/chartex" xmlns:mc="http://schemas.openxmlformats.org/markup-compatibility/2006" xmlns:aink="http://schemas.microsoft.com/office/drawing/2016/ink" xmlns:am3d="http://schemas.microsoft.com/office/drawing/2017/model3d" xmlns:o="urn:schemas-microsoft-com:office:office" xmlns:oel="http://schemas.microsoft.com/office/2019/extlst" xmlns:r="http://schemas.openxmlformats.org/officeDocument/2006/relationships" xmlns:m="http://schemas.openxmlformats.org/officeDocument/2006/math" xmlns:v="urn:schemas-microsoft-com:vml" xmlns:wp14="http://schemas.microsoft.com/office/word/2010/wordprocessingDrawing" xmlns:wp="http://schemas.openxmlformats.org/drawingml/2006/wordprocessingDrawing" xmlns:w10="urn:schemas-microsoft-com:office:word" xmlns:w="http://schemas.openxmlformats.org/wordprocessingml/2006/main" xmlns:w14="http://schemas.microsoft.com/office/word/2010/wordml" xmlns:w15="http://schemas.microsoft.com/office/word/2012/wordml" xmlns:w16cex="http://schemas.microsoft.com/office/word/2018/wordml/cex" xmlns:w16cid="http://schemas.microsoft.com/office/word/2016/wordml/cid" xmlns:w16="http://schemas.microsoft.com/office/word/2018/wordml" xmlns:w16du="http://schemas.microsoft.com/office/word/2023/wordml/word16du" xmlns:w16sdtdh="http://schemas.microsoft.com/office/word/2020/wordml/sdtdatahash" xmlns:w16sdtfl="http://schemas.microsoft.com/office/word/2024/wordml/sdtformatlock" xmlns:w16se="http://schemas.microsoft.com/office/word/2015/wordml/symex" xmlns:wpg="http://schemas.microsoft.com/office/word/2010/wordprocessingGroup" xmlns:wpi="http://schemas.microsoft.com/office/word/2010/wordprocessingInk" xmlns:wne="http://schemas.microsoft.com/office/word/2006/wordml" xmlns:wps="http://schemas.microsoft.com/office/word/2010/wordprocessingShape" mc:Ignorable="w14 w15 w16se w16cid w16 w16cex w16sdtdh w16sdtfl w16du wp14">
   <w:body>
     <w:p>
       <w:pPr>
@@ -135,7 +135,7 @@
                 <v:stroke joinstyle="miter"/>
                 <v:path gradientshapeok="t" o:connecttype="rect"/>
               </v:shapetype>
-              <v:shape id="Text Box 2" o:spid="_x0000_s1026" type="#_x0000_t202" style="position:absolute;margin-left:108.8pt;margin-top:0;width:160pt;height:66.75pt;z-index:-251640832;visibility:visible;mso-wrap-style:square;mso-height-percent:0;mso-wrap-distance-left:9pt;mso-wrap-distance-top:0;mso-wrap-distance-right:9pt;mso-wrap-distance-bottom:0;mso-position-horizontal:right;mso-position-horizontal-relative:margin;mso-position-vertical:absolute;mso-position-vertical-relative:text;mso-height-percent:0;mso-height-relative:margin;v-text-anchor:top" o:gfxdata="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" strokecolor="white [3212]">
+              <v:shape id="Text Box 2" o:spid="_x0000_s1026" type="#_x0000_t202" style="position:absolute;margin-left:108.8pt;margin-top:0;width:160pt;height:66.75pt;z-index:-251640832;visibility:visible;mso-wrap-style:square;mso-height-percent:0;mso-wrap-distance-left:9pt;mso-wrap-distance-top:0;mso-wrap-distance-right:9pt;mso-wrap-distance-bottom:0;mso-position-horizontal:right;mso-position-horizontal-relative:margin;mso-position-vertical:absolute;mso-position-vertical-relative:text;mso-height-percent:0;mso-height-relative:margin;v-text-anchor:top" o:gfxdata="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" strokecolor="white [3212]">
                 <v:textbox>
                   <w:txbxContent>
                     <w:p>
@@ -231,15 +231,7 @@
           <w:sz w:val="32"/>
           <w:szCs w:val="32"/>
         </w:rPr>
-        <w:t>S</w:t>
-      </w:r>
-      <w:r>
-        <w:rPr>
-          <w:rFonts w:ascii="Garamond" w:hAnsi="Garamond"/>
-          <w:sz w:val="32"/>
-          <w:szCs w:val="32"/>
-        </w:rPr>
-        <w:t>UMMARY</w:t>
+        <w:t>Summary</w:t>
       </w:r>
     </w:p>
     <w:bookmarkStart w:id="0" w:name="_Hlk127116105"/>
@@ -436,7 +428,7 @@
               </wp:anchor>
             </w:drawing>
           </mc:Choice>
-          <mc:Fallback xmlns:w16du="http://schemas.microsoft.com/office/word/2023/wordml/word16du">
+          <mc:Fallback>
             <w:pict>
               <v:shape w14:anchorId="353204DD" id="AutoShape 2" o:spid="_x0000_s1026" style="position:absolute;margin-left:50pt;margin-top:-.05pt;width:501.6pt;height:.75pt;z-index:251660288;visibility:visible;mso-wrap-style:square;mso-width-percent:0;mso-height-percent:0;mso-wrap-distance-left:9pt;mso-wrap-distance-top:0;mso-wrap-distance-right:9pt;mso-wrap-distance-bottom:0;mso-position-horizontal:absolute;mso-position-horizontal-relative:page;mso-position-vertical:absolute;mso-position-vertical-relative:text;mso-width-percent:0;mso-height-percent:0;mso-width-relative:page;mso-height-relative:page;v-text-anchor:top" coordsize="10032,15" o:gfxdata="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" path="m10032,10l,10r,5l10032,15r,-5xm10032,l,,,5r10032,l10032,xe" fillcolor="gray" stroked="f">
                 <v:path arrowok="t" o:connecttype="custom" o:connectlocs="6370320,0;0,0;0,3175;6370320,3175;6370320,0;6370320,-6350;0,-6350;0,-3175;6370320,-3175;6370320,-6350" o:connectangles="0,0,0,0,0,0,0,0,0,0"/>
@@ -481,23 +473,7 @@
           <w:rFonts w:ascii="Garamond" w:hAnsi="Garamond"/>
           <w:lang w:val="en-GB"/>
         </w:rPr>
-        <w:t xml:space="preserve"> Peter </w:t>
-      </w:r>
-      <w:proofErr w:type="spellStart"/>
-      <w:r>
-        <w:rPr>
-          <w:rFonts w:ascii="Garamond" w:hAnsi="Garamond"/>
-          <w:lang w:val="en-GB"/>
-        </w:rPr>
-        <w:t>Dinda</w:t>
-      </w:r>
-      <w:proofErr w:type="spellEnd"/>
-      <w:r>
-        <w:rPr>
-          <w:rFonts w:ascii="Garamond" w:hAnsi="Garamond"/>
-          <w:lang w:val="en-GB"/>
-        </w:rPr>
-        <w:t xml:space="preserve">. His research journey began during his undergraduate studies at Clemson </w:t>
+        <w:t xml:space="preserve"> Peter Dinda. His research journey began during his undergraduate studies at Clemson </w:t>
       </w:r>
       <w:r>
         <w:rPr>
@@ -592,7 +568,7 @@
           <w:sz w:val="32"/>
           <w:szCs w:val="32"/>
         </w:rPr>
-        <w:t>EXPERIENCE</w:t>
+        <w:t>Experience</w:t>
       </w:r>
     </w:p>
     <w:p>
@@ -785,7 +761,7 @@
               </wp:anchor>
             </w:drawing>
           </mc:Choice>
-          <mc:Fallback xmlns:w16du="http://schemas.microsoft.com/office/word/2023/wordml/word16du">
+          <mc:Fallback>
             <w:pict>
               <v:shape w14:anchorId="01DAF641" id="AutoShape 2" o:spid="_x0000_s1026" style="position:absolute;margin-left:50pt;margin-top:0;width:501.6pt;height:.75pt;z-index:251674624;visibility:visible;mso-wrap-style:square;mso-width-percent:0;mso-height-percent:0;mso-wrap-distance-left:9pt;mso-wrap-distance-top:0;mso-wrap-distance-right:9pt;mso-wrap-distance-bottom:0;mso-position-horizontal:absolute;mso-position-horizontal-relative:page;mso-position-vertical:absolute;mso-position-vertical-relative:text;mso-width-percent:0;mso-height-percent:0;mso-width-relative:page;mso-height-relative:page;v-text-anchor:top" coordsize="10032,15" o:gfxdata="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" path="m10032,10l,10r,5l10032,15r,-5xm10032,l,,,5r10032,l10032,xe" fillcolor="gray" stroked="f">
                 <v:path arrowok="t" o:connecttype="custom" o:connectlocs="6370320,0;0,0;0,3175;6370320,3175;6370320,0;6370320,-6350;0,-6350;0,-3175;6370320,-3175;6370320,-6350" o:connectangles="0,0,0,0,0,0,0,0,0,0"/>
@@ -813,7 +789,7 @@
         <w:rPr>
           <w:rFonts w:ascii="Garamond" w:hAnsi="Garamond"/>
         </w:rPr>
-        <w:t xml:space="preserve"> Los Alamos</w:t>
+        <w:t>Los Alamos</w:t>
       </w:r>
       <w:r>
         <w:rPr>
@@ -858,15 +834,8 @@
           <w:b/>
           <w:bCs/>
         </w:rPr>
-        <w:t>(Current)</w:t>
-      </w:r>
-      <w:r>
-        <w:rPr>
-          <w:rFonts w:ascii="Garamond" w:hAnsi="Garamond"/>
-          <w:b/>
-          <w:bCs/>
-        </w:rPr>
-        <w:t xml:space="preserve">    </w:t>
+        <w:tab/>
+        <w:t xml:space="preserve">           </w:t>
       </w:r>
       <w:r>
         <w:rPr>
@@ -994,7 +963,7 @@
         <w:rPr>
           <w:rFonts w:ascii="Garamond" w:hAnsi="Garamond"/>
         </w:rPr>
-        <w:t>Researching automated mapping of application kernels onto distributed heterogenous systems.</w:t>
+        <w:t>Evaluation of Legion task-based programming models on PIM distributed clusters (in progress HPDC).</w:t>
       </w:r>
     </w:p>
     <w:p>
@@ -1013,13 +982,7 @@
         <w:rPr>
           <w:rFonts w:ascii="Garamond" w:hAnsi="Garamond"/>
         </w:rPr>
-        <w:t>Working with LANL Kitsune to evaluate UPMEM PIM as a LLVM device target</w:t>
-      </w:r>
-      <w:r>
-        <w:rPr>
-          <w:rFonts w:ascii="Garamond" w:hAnsi="Garamond"/>
-        </w:rPr>
-        <w:t>.</w:t>
+        <w:t>Researching automated mapping of application kernels onto distributed heterogenous systems.</w:t>
       </w:r>
     </w:p>
     <w:p>
@@ -1042,7 +1005,14 @@
           <w:rFonts w:ascii="Garamond" w:hAnsi="Garamond"/>
           <w:b/>
         </w:rPr>
-        <w:t xml:space="preserve">Research Aide, </w:t>
+        <w:t>Research Aide,</w:t>
+      </w:r>
+      <w:r>
+        <w:rPr>
+          <w:rFonts w:ascii="Garamond" w:hAnsi="Garamond"/>
+          <w:b/>
+        </w:rPr>
+        <w:t xml:space="preserve"> </w:t>
       </w:r>
       <w:r>
         <w:rPr>
@@ -1766,7 +1736,7 @@
           <w:sz w:val="32"/>
           <w:szCs w:val="32"/>
         </w:rPr>
-        <w:t>PEER-REVIEWED PUBLICATIONS</w:t>
+        <w:t>Peer-Reviewed Publications</w:t>
       </w:r>
     </w:p>
     <w:p>
@@ -1965,7 +1935,7 @@
               </wp:anchor>
             </w:drawing>
           </mc:Choice>
-          <mc:Fallback xmlns:w16du="http://schemas.microsoft.com/office/word/2023/wordml/word16du">
+          <mc:Fallback>
             <w:pict>
               <v:shape w14:anchorId="5FE8CB21" id="AutoShape 2" o:spid="_x0000_s1026" style="position:absolute;margin-left:50pt;margin-top:0;width:501.6pt;height:.75pt;z-index:251664384;visibility:visible;mso-wrap-style:square;mso-width-percent:0;mso-height-percent:0;mso-wrap-distance-left:9pt;mso-wrap-distance-top:0;mso-wrap-distance-right:9pt;mso-wrap-distance-bottom:0;mso-position-horizontal:absolute;mso-position-horizontal-relative:page;mso-position-vertical:absolute;mso-position-vertical-relative:text;mso-width-percent:0;mso-height-percent:0;mso-width-relative:page;mso-height-relative:page;v-text-anchor:top" coordsize="10032,15" o:gfxdata="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" path="m10032,10l,10r,5l10032,15r,-5xm10032,l,,,5r10032,l10032,xe" fillcolor="gray" stroked="f">
                 <v:path arrowok="t" o:connecttype="custom" o:connectlocs="6370320,0;0,0;0,3175;6370320,3175;6370320,0;6370320,-6350;0,-6350;0,-3175;6370320,-3175;6370320,-6350" o:connectangles="0,0,0,0,0,0,0,0,0,0"/>
@@ -2432,7 +2402,7 @@
           <w:sz w:val="32"/>
           <w:szCs w:val="32"/>
         </w:rPr>
-        <w:t>AWARDS</w:t>
+        <w:t>Awards</w:t>
       </w:r>
     </w:p>
     <w:p>
@@ -2449,8 +2419,30 @@
       <w:r>
         <w:rPr>
           <w:rFonts w:ascii="Garamond" w:hAnsi="Garamond"/>
+          <w:i/>
+          <w:iCs/>
+          <w:sz w:val="22"/>
+          <w:szCs w:val="22"/>
+        </w:rPr>
+        <w:t>(</w:t>
+      </w:r>
+      <w:r>
+        <w:rPr>
+          <w:rFonts w:ascii="Garamond" w:hAnsi="Garamond"/>
+          <w:i/>
+          <w:iCs/>
+          <w:sz w:val="22"/>
+          <w:szCs w:val="22"/>
+        </w:rPr>
+        <w:t>2023</w:t>
+      </w:r>
+      <w:r>
+        <w:rPr>
+          <w:rFonts w:ascii="Garamond" w:hAnsi="Garamond"/>
           <w:b w:val="0"/>
           <w:bCs w:val="0"/>
+          <w:i/>
+          <w:iCs/>
           <w:noProof/>
           <w:sz w:val="22"/>
           <w:szCs w:val="22"/>
@@ -2633,7 +2625,7 @@
               </wp:anchor>
             </w:drawing>
           </mc:Choice>
-          <mc:Fallback xmlns:w16du="http://schemas.microsoft.com/office/word/2023/wordml/word16du">
+          <mc:Fallback>
             <w:pict>
               <v:shape w14:anchorId="5C587146" id="AutoShape 2" o:spid="_x0000_s1026" style="position:absolute;margin-left:50pt;margin-top:0;width:501.6pt;height:.75pt;z-index:251677696;visibility:visible;mso-wrap-style:square;mso-width-percent:0;mso-height-percent:0;mso-wrap-distance-left:9pt;mso-wrap-distance-top:0;mso-wrap-distance-right:9pt;mso-wrap-distance-bottom:0;mso-position-horizontal:absolute;mso-position-horizontal-relative:page;mso-position-vertical:absolute;mso-position-vertical-relative:text;mso-width-percent:0;mso-height-percent:0;mso-width-relative:page;mso-height-relative:page;v-text-anchor:top" coordsize="10032,15" o:gfxdata="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" path="m10032,10l,10r,5l10032,15r,-5xm10032,l,,,5r10032,l10032,xe" fillcolor="gray" stroked="f">
                 <v:path arrowok="t" o:connecttype="custom" o:connectlocs="6370320,0;0,0;0,3175;6370320,3175;6370320,0;6370320,-6350;0,-6350;0,-3175;6370320,-3175;6370320,-6350" o:connectangles="0,0,0,0,0,0,0,0,0,0"/>
@@ -2646,12 +2638,30 @@
       <w:r>
         <w:rPr>
           <w:rFonts w:ascii="Garamond" w:hAnsi="Garamond"/>
+          <w:i/>
+          <w:iCs/>
+          <w:sz w:val="22"/>
+          <w:szCs w:val="22"/>
+        </w:rPr>
+        <w:t>)</w:t>
+      </w:r>
+      <w:r>
+        <w:rPr>
+          <w:rFonts w:ascii="Garamond" w:hAnsi="Garamond"/>
+          <w:sz w:val="22"/>
+          <w:szCs w:val="22"/>
+        </w:rPr>
+        <w:t xml:space="preserve"> </w:t>
+      </w:r>
+      <w:r>
+        <w:rPr>
+          <w:rFonts w:ascii="Garamond" w:hAnsi="Garamond"/>
           <w:b w:val="0"/>
           <w:bCs w:val="0"/>
           <w:sz w:val="22"/>
           <w:szCs w:val="22"/>
         </w:rPr>
-        <w:t xml:space="preserve">DOE Computational Science Graduate Fellowship Recipient ‘23 </w:t>
+        <w:t xml:space="preserve">DOE Computational Science Graduate Fellowship Recipient </w:t>
       </w:r>
     </w:p>
     <w:p>
@@ -2668,6 +2678,44 @@
       <w:r>
         <w:rPr>
           <w:rFonts w:ascii="Garamond" w:hAnsi="Garamond"/>
+          <w:i/>
+          <w:iCs/>
+          <w:sz w:val="22"/>
+          <w:szCs w:val="22"/>
+        </w:rPr>
+        <w:t>(</w:t>
+      </w:r>
+      <w:r>
+        <w:rPr>
+          <w:rFonts w:ascii="Garamond" w:hAnsi="Garamond"/>
+          <w:i/>
+          <w:iCs/>
+          <w:sz w:val="22"/>
+          <w:szCs w:val="22"/>
+        </w:rPr>
+        <w:t>2022</w:t>
+      </w:r>
+      <w:r>
+        <w:rPr>
+          <w:rFonts w:ascii="Garamond" w:hAnsi="Garamond"/>
+          <w:i/>
+          <w:iCs/>
+          <w:sz w:val="22"/>
+          <w:szCs w:val="22"/>
+        </w:rPr>
+        <w:t>)</w:t>
+      </w:r>
+      <w:r>
+        <w:rPr>
+          <w:rFonts w:ascii="Garamond" w:hAnsi="Garamond"/>
+          <w:sz w:val="22"/>
+          <w:szCs w:val="22"/>
+        </w:rPr>
+        <w:t xml:space="preserve"> </w:t>
+      </w:r>
+      <w:r>
+        <w:rPr>
+          <w:rFonts w:ascii="Garamond" w:hAnsi="Garamond"/>
           <w:b w:val="0"/>
           <w:bCs w:val="0"/>
           <w:sz w:val="22"/>
@@ -2713,7 +2761,7 @@
           <w:sz w:val="22"/>
           <w:szCs w:val="22"/>
         </w:rPr>
-        <w:t>at Supercomputing '22</w:t>
+        <w:t xml:space="preserve">at Supercomputing </w:t>
       </w:r>
     </w:p>
     <w:p>
@@ -2730,12 +2778,50 @@
       <w:r>
         <w:rPr>
           <w:rFonts w:ascii="Garamond" w:hAnsi="Garamond"/>
+          <w:i/>
+          <w:iCs/>
+          <w:sz w:val="22"/>
+          <w:szCs w:val="22"/>
+        </w:rPr>
+        <w:t>(</w:t>
+      </w:r>
+      <w:r>
+        <w:rPr>
+          <w:rFonts w:ascii="Garamond" w:hAnsi="Garamond"/>
+          <w:i/>
+          <w:iCs/>
+          <w:sz w:val="22"/>
+          <w:szCs w:val="22"/>
+        </w:rPr>
+        <w:t>2022</w:t>
+      </w:r>
+      <w:r>
+        <w:rPr>
+          <w:rFonts w:ascii="Garamond" w:hAnsi="Garamond"/>
+          <w:i/>
+          <w:iCs/>
+          <w:sz w:val="22"/>
+          <w:szCs w:val="22"/>
+        </w:rPr>
+        <w:t>)</w:t>
+      </w:r>
+      <w:r>
+        <w:rPr>
+          <w:rFonts w:ascii="Garamond" w:hAnsi="Garamond"/>
+          <w:sz w:val="22"/>
+          <w:szCs w:val="22"/>
+        </w:rPr>
+        <w:t xml:space="preserve"> </w:t>
+      </w:r>
+      <w:r>
+        <w:rPr>
+          <w:rFonts w:ascii="Garamond" w:hAnsi="Garamond"/>
           <w:b w:val="0"/>
           <w:bCs w:val="0"/>
           <w:sz w:val="22"/>
           <w:szCs w:val="22"/>
         </w:rPr>
-        <w:t>Best Poster IndySCC22 at Supercomputing '22</w:t>
+        <w:t xml:space="preserve">Best Poster IndySCC22 at Supercomputing </w:t>
       </w:r>
     </w:p>
     <w:p>
@@ -2754,7 +2840,402 @@
           <w:sz w:val="32"/>
           <w:szCs w:val="32"/>
         </w:rPr>
-        <w:t>EDUCATION</w:t>
+        <w:t>Teaching</w:t>
+      </w:r>
+      <w:r>
+        <w:rPr>
+          <w:rFonts w:ascii="Garamond" w:hAnsi="Garamond"/>
+          <w:sz w:val="32"/>
+          <w:szCs w:val="32"/>
+        </w:rPr>
+        <w:t xml:space="preserve"> / Mentoring</w:t>
+      </w:r>
+    </w:p>
+    <w:p>
+      <w:pPr>
+        <w:pStyle w:val="Heading1"/>
+        <w:rPr>
+          <w:rFonts w:ascii="Garamond" w:hAnsi="Garamond"/>
+          <w:b w:val="0"/>
+          <w:bCs w:val="0"/>
+          <w:noProof/>
+          <w:sz w:val="22"/>
+          <w:szCs w:val="22"/>
+        </w:rPr>
+      </w:pPr>
+      <w:r>
+        <w:rPr>
+          <w:rFonts w:ascii="Garamond" w:hAnsi="Garamond"/>
+          <w:b w:val="0"/>
+          <w:bCs w:val="0"/>
+          <w:i/>
+          <w:iCs/>
+          <w:noProof/>
+          <w:sz w:val="22"/>
+          <w:szCs w:val="22"/>
+        </w:rPr>
+        <mc:AlternateContent>
+          <mc:Choice Requires="wps">
+            <w:drawing>
+              <wp:anchor distT="0" distB="0" distL="114300" distR="114300" simplePos="0" relativeHeight="251681792" behindDoc="0" locked="0" layoutInCell="1" allowOverlap="1" wp14:anchorId="32C876D9" wp14:editId="4F842631">
+                <wp:simplePos x="0" y="0"/>
+                <wp:positionH relativeFrom="page">
+                  <wp:posOffset>635000</wp:posOffset>
+                </wp:positionH>
+                <wp:positionV relativeFrom="paragraph">
+                  <wp:posOffset>0</wp:posOffset>
+                </wp:positionV>
+                <wp:extent cx="6370320" cy="9525"/>
+                <wp:effectExtent l="0" t="0" r="0" b="0"/>
+                <wp:wrapNone/>
+                <wp:docPr id="466568097" name="AutoShape 2"/>
+                <wp:cNvGraphicFramePr>
+                  <a:graphicFrameLocks xmlns:a="http://schemas.openxmlformats.org/drawingml/2006/main"/>
+                </wp:cNvGraphicFramePr>
+                <a:graphic xmlns:a="http://schemas.openxmlformats.org/drawingml/2006/main">
+                  <a:graphicData uri="http://schemas.microsoft.com/office/word/2010/wordprocessingShape">
+                    <wps:wsp>
+                      <wps:cNvSpPr>
+                        <a:spLocks/>
+                      </wps:cNvSpPr>
+                      <wps:spPr bwMode="auto">
+                        <a:xfrm>
+                          <a:off x="0" y="0"/>
+                          <a:ext cx="6370320" cy="9525"/>
+                        </a:xfrm>
+                        <a:custGeom>
+                          <a:avLst/>
+                          <a:gdLst>
+                            <a:gd name="T0" fmla="+- 0 11136 1104"/>
+                            <a:gd name="T1" fmla="*/ T0 w 10032"/>
+                            <a:gd name="T2" fmla="+- 0 0 -10"/>
+                            <a:gd name="T3" fmla="*/ 0 h 15"/>
+                            <a:gd name="T4" fmla="+- 0 1104 1104"/>
+                            <a:gd name="T5" fmla="*/ T4 w 10032"/>
+                            <a:gd name="T6" fmla="+- 0 0 -10"/>
+                            <a:gd name="T7" fmla="*/ 0 h 15"/>
+                            <a:gd name="T8" fmla="+- 0 1104 1104"/>
+                            <a:gd name="T9" fmla="*/ T8 w 10032"/>
+                            <a:gd name="T10" fmla="+- 0 5 -10"/>
+                            <a:gd name="T11" fmla="*/ 5 h 15"/>
+                            <a:gd name="T12" fmla="+- 0 11136 1104"/>
+                            <a:gd name="T13" fmla="*/ T12 w 10032"/>
+                            <a:gd name="T14" fmla="+- 0 5 -10"/>
+                            <a:gd name="T15" fmla="*/ 5 h 15"/>
+                            <a:gd name="T16" fmla="+- 0 11136 1104"/>
+                            <a:gd name="T17" fmla="*/ T16 w 10032"/>
+                            <a:gd name="T18" fmla="+- 0 0 -10"/>
+                            <a:gd name="T19" fmla="*/ 0 h 15"/>
+                            <a:gd name="T20" fmla="+- 0 11136 1104"/>
+                            <a:gd name="T21" fmla="*/ T20 w 10032"/>
+                            <a:gd name="T22" fmla="+- 0 -10 -10"/>
+                            <a:gd name="T23" fmla="*/ -10 h 15"/>
+                            <a:gd name="T24" fmla="+- 0 1104 1104"/>
+                            <a:gd name="T25" fmla="*/ T24 w 10032"/>
+                            <a:gd name="T26" fmla="+- 0 -10 -10"/>
+                            <a:gd name="T27" fmla="*/ -10 h 15"/>
+                            <a:gd name="T28" fmla="+- 0 1104 1104"/>
+                            <a:gd name="T29" fmla="*/ T28 w 10032"/>
+                            <a:gd name="T30" fmla="+- 0 -5 -10"/>
+                            <a:gd name="T31" fmla="*/ -5 h 15"/>
+                            <a:gd name="T32" fmla="+- 0 11136 1104"/>
+                            <a:gd name="T33" fmla="*/ T32 w 10032"/>
+                            <a:gd name="T34" fmla="+- 0 -5 -10"/>
+                            <a:gd name="T35" fmla="*/ -5 h 15"/>
+                            <a:gd name="T36" fmla="+- 0 11136 1104"/>
+                            <a:gd name="T37" fmla="*/ T36 w 10032"/>
+                            <a:gd name="T38" fmla="+- 0 -10 -10"/>
+                            <a:gd name="T39" fmla="*/ -10 h 15"/>
+                          </a:gdLst>
+                          <a:ahLst/>
+                          <a:cxnLst>
+                            <a:cxn ang="0">
+                              <a:pos x="T1" y="T3"/>
+                            </a:cxn>
+                            <a:cxn ang="0">
+                              <a:pos x="T5" y="T7"/>
+                            </a:cxn>
+                            <a:cxn ang="0">
+                              <a:pos x="T9" y="T11"/>
+                            </a:cxn>
+                            <a:cxn ang="0">
+                              <a:pos x="T13" y="T15"/>
+                            </a:cxn>
+                            <a:cxn ang="0">
+                              <a:pos x="T17" y="T19"/>
+                            </a:cxn>
+                            <a:cxn ang="0">
+                              <a:pos x="T21" y="T23"/>
+                            </a:cxn>
+                            <a:cxn ang="0">
+                              <a:pos x="T25" y="T27"/>
+                            </a:cxn>
+                            <a:cxn ang="0">
+                              <a:pos x="T29" y="T31"/>
+                            </a:cxn>
+                            <a:cxn ang="0">
+                              <a:pos x="T33" y="T35"/>
+                            </a:cxn>
+                            <a:cxn ang="0">
+                              <a:pos x="T37" y="T39"/>
+                            </a:cxn>
+                          </a:cxnLst>
+                          <a:rect l="0" t="0" r="r" b="b"/>
+                          <a:pathLst>
+                            <a:path w="10032" h="15">
+                              <a:moveTo>
+                                <a:pt x="10032" y="10"/>
+                              </a:moveTo>
+                              <a:lnTo>
+                                <a:pt x="0" y="10"/>
+                              </a:lnTo>
+                              <a:lnTo>
+                                <a:pt x="0" y="15"/>
+                              </a:lnTo>
+                              <a:lnTo>
+                                <a:pt x="10032" y="15"/>
+                              </a:lnTo>
+                              <a:lnTo>
+                                <a:pt x="10032" y="10"/>
+                              </a:lnTo>
+                              <a:close/>
+                              <a:moveTo>
+                                <a:pt x="10032" y="0"/>
+                              </a:moveTo>
+                              <a:lnTo>
+                                <a:pt x="0" y="0"/>
+                              </a:lnTo>
+                              <a:lnTo>
+                                <a:pt x="0" y="5"/>
+                              </a:lnTo>
+                              <a:lnTo>
+                                <a:pt x="10032" y="5"/>
+                              </a:lnTo>
+                              <a:lnTo>
+                                <a:pt x="10032" y="0"/>
+                              </a:lnTo>
+                              <a:close/>
+                            </a:path>
+                          </a:pathLst>
+                        </a:custGeom>
+                        <a:solidFill>
+                          <a:srgbClr val="808080"/>
+                        </a:solidFill>
+                        <a:ln>
+                          <a:noFill/>
+                        </a:ln>
+                        <a:extLst>
+                          <a:ext uri="{91240B29-F687-4F45-9708-019B960494DF}">
+                            <a14:hiddenLine xmlns:a14="http://schemas.microsoft.com/office/drawing/2010/main" w="9525">
+                              <a:solidFill>
+                                <a:srgbClr val="000000"/>
+                              </a:solidFill>
+                              <a:round/>
+                              <a:headEnd/>
+                              <a:tailEnd/>
+                            </a14:hiddenLine>
+                          </a:ext>
+                        </a:extLst>
+                      </wps:spPr>
+                      <wps:bodyPr rot="0" vert="horz" wrap="square" lIns="91440" tIns="45720" rIns="91440" bIns="45720" anchor="t" anchorCtr="0" upright="1">
+                        <a:noAutofit/>
+                      </wps:bodyPr>
+                    </wps:wsp>
+                  </a:graphicData>
+                </a:graphic>
+                <wp14:sizeRelH relativeFrom="page">
+                  <wp14:pctWidth>0</wp14:pctWidth>
+                </wp14:sizeRelH>
+                <wp14:sizeRelV relativeFrom="page">
+                  <wp14:pctHeight>0</wp14:pctHeight>
+                </wp14:sizeRelV>
+              </wp:anchor>
+            </w:drawing>
+          </mc:Choice>
+          <mc:Fallback>
+            <w:pict>
+              <v:shape w14:anchorId="2F3BB444" id="AutoShape 2" o:spid="_x0000_s1026" style="position:absolute;margin-left:50pt;margin-top:0;width:501.6pt;height:.75pt;z-index:251681792;visibility:visible;mso-wrap-style:square;mso-width-percent:0;mso-height-percent:0;mso-wrap-distance-left:9pt;mso-wrap-distance-top:0;mso-wrap-distance-right:9pt;mso-wrap-distance-bottom:0;mso-position-horizontal:absolute;mso-position-horizontal-relative:page;mso-position-vertical:absolute;mso-position-vertical-relative:text;mso-width-percent:0;mso-height-percent:0;mso-width-relative:page;mso-height-relative:page;v-text-anchor:top" coordsize="10032,15" o:gfxdata="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" path="m10032,10l,10r,5l10032,15r,-5xm10032,l,,,5r10032,l10032,xe" fillcolor="gray" stroked="f">
+                <v:path arrowok="t" o:connecttype="custom" o:connectlocs="6370320,0;0,0;0,3175;6370320,3175;6370320,0;6370320,-6350;0,-6350;0,-3175;6370320,-3175;6370320,-6350" o:connectangles="0,0,0,0,0,0,0,0,0,0"/>
+                <w10:wrap anchorx="page"/>
+              </v:shape>
+            </w:pict>
+          </mc:Fallback>
+        </mc:AlternateContent>
+      </w:r>
+      <w:r>
+        <w:rPr>
+          <w:rFonts w:ascii="Garamond" w:hAnsi="Garamond"/>
+          <w:i/>
+          <w:iCs/>
+          <w:noProof/>
+          <w:sz w:val="22"/>
+          <w:szCs w:val="22"/>
+        </w:rPr>
+        <w:t>(</w:t>
+      </w:r>
+      <w:r>
+        <w:rPr>
+          <w:rFonts w:ascii="Garamond" w:hAnsi="Garamond"/>
+          <w:i/>
+          <w:iCs/>
+          <w:noProof/>
+          <w:sz w:val="22"/>
+          <w:szCs w:val="22"/>
+        </w:rPr>
+        <w:t>2025</w:t>
+      </w:r>
+      <w:r>
+        <w:rPr>
+          <w:rFonts w:ascii="Garamond" w:hAnsi="Garamond"/>
+          <w:i/>
+          <w:iCs/>
+          <w:noProof/>
+          <w:sz w:val="22"/>
+          <w:szCs w:val="22"/>
+        </w:rPr>
+        <w:t xml:space="preserve"> Winter</w:t>
+      </w:r>
+      <w:r>
+        <w:rPr>
+          <w:rFonts w:ascii="Garamond" w:hAnsi="Garamond"/>
+          <w:i/>
+          <w:iCs/>
+          <w:noProof/>
+          <w:sz w:val="22"/>
+          <w:szCs w:val="22"/>
+        </w:rPr>
+        <w:t>)</w:t>
+      </w:r>
+      <w:r>
+        <w:rPr>
+          <w:rFonts w:ascii="Garamond" w:hAnsi="Garamond"/>
+          <w:noProof/>
+          <w:sz w:val="22"/>
+          <w:szCs w:val="22"/>
+        </w:rPr>
+        <w:t xml:space="preserve"> </w:t>
+      </w:r>
+      <w:r>
+        <w:rPr>
+          <w:rFonts w:ascii="Garamond" w:hAnsi="Garamond"/>
+          <w:noProof/>
+          <w:sz w:val="22"/>
+          <w:szCs w:val="22"/>
+        </w:rPr>
+        <w:tab/>
+      </w:r>
+      <w:r>
+        <w:rPr>
+          <w:rFonts w:ascii="Garamond" w:hAnsi="Garamond"/>
+          <w:b w:val="0"/>
+          <w:bCs w:val="0"/>
+          <w:noProof/>
+          <w:sz w:val="22"/>
+          <w:szCs w:val="22"/>
+        </w:rPr>
+        <w:t>CS 343: Operating Systems (TA)</w:t>
+      </w:r>
+    </w:p>
+    <w:p>
+      <w:pPr>
+        <w:pStyle w:val="Heading1"/>
+        <w:rPr>
+          <w:rFonts w:ascii="Garamond" w:hAnsi="Garamond"/>
+          <w:b w:val="0"/>
+          <w:bCs w:val="0"/>
+          <w:noProof/>
+          <w:sz w:val="22"/>
+          <w:szCs w:val="22"/>
+        </w:rPr>
+      </w:pPr>
+      <w:r>
+        <w:rPr>
+          <w:rFonts w:ascii="Garamond" w:hAnsi="Garamond"/>
+          <w:i/>
+          <w:iCs/>
+          <w:sz w:val="22"/>
+          <w:szCs w:val="22"/>
+        </w:rPr>
+        <w:t>(</w:t>
+      </w:r>
+      <w:r>
+        <w:rPr>
+          <w:rFonts w:ascii="Garamond" w:hAnsi="Garamond"/>
+          <w:i/>
+          <w:iCs/>
+          <w:sz w:val="22"/>
+          <w:szCs w:val="22"/>
+        </w:rPr>
+        <w:t>2024-25</w:t>
+      </w:r>
+      <w:r>
+        <w:rPr>
+          <w:rFonts w:ascii="Garamond" w:hAnsi="Garamond"/>
+          <w:i/>
+          <w:iCs/>
+          <w:sz w:val="22"/>
+          <w:szCs w:val="22"/>
+        </w:rPr>
+        <w:t>)</w:t>
+      </w:r>
+      <w:r>
+        <w:rPr>
+          <w:rFonts w:ascii="Garamond" w:hAnsi="Garamond"/>
+          <w:b w:val="0"/>
+          <w:bCs w:val="0"/>
+          <w:sz w:val="22"/>
+          <w:szCs w:val="22"/>
+        </w:rPr>
+        <w:t xml:space="preserve"> </w:t>
+      </w:r>
+      <w:proofErr w:type="spellStart"/>
+      <w:r>
+        <w:rPr>
+          <w:rFonts w:ascii="Garamond" w:hAnsi="Garamond"/>
+          <w:b w:val="0"/>
+          <w:bCs w:val="0"/>
+          <w:sz w:val="22"/>
+          <w:szCs w:val="22"/>
+        </w:rPr>
+        <w:t>Zhehao</w:t>
+      </w:r>
+      <w:proofErr w:type="spellEnd"/>
+      <w:r>
+        <w:rPr>
+          <w:rFonts w:ascii="Garamond" w:hAnsi="Garamond"/>
+          <w:b w:val="0"/>
+          <w:bCs w:val="0"/>
+          <w:sz w:val="22"/>
+          <w:szCs w:val="22"/>
+        </w:rPr>
+        <w:t xml:space="preserve"> Zhu, master’s research</w:t>
+      </w:r>
+    </w:p>
+    <w:p>
+      <w:pPr>
+        <w:pStyle w:val="Heading1"/>
+        <w:ind w:left="0"/>
+        <w:rPr>
+          <w:rFonts w:ascii="Garamond" w:hAnsi="Garamond"/>
+          <w:sz w:val="32"/>
+          <w:szCs w:val="32"/>
+        </w:rPr>
+      </w:pPr>
+      <w:r>
+        <w:rPr>
+          <w:rFonts w:ascii="Garamond" w:hAnsi="Garamond"/>
+          <w:sz w:val="32"/>
+          <w:szCs w:val="32"/>
+        </w:rPr>
+        <w:t>E</w:t>
+      </w:r>
+      <w:r>
+        <w:rPr>
+          <w:rFonts w:ascii="Garamond" w:hAnsi="Garamond"/>
+          <w:sz w:val="32"/>
+          <w:szCs w:val="32"/>
+        </w:rPr>
+        <w:t>ducation</w:t>
       </w:r>
     </w:p>
     <w:p>
@@ -2948,7 +3429,7 @@
               </wp:anchor>
             </w:drawing>
           </mc:Choice>
-          <mc:Fallback xmlns:w16du="http://schemas.microsoft.com/office/word/2023/wordml/word16du">
+          <mc:Fallback>
             <w:pict>
               <v:shape w14:anchorId="2C0FEED5" id="AutoShape 2" o:spid="_x0000_s1026" style="position:absolute;margin-left:50pt;margin-top:-.05pt;width:501.6pt;height:.75pt;z-index:251666432;visibility:visible;mso-wrap-style:square;mso-width-percent:0;mso-height-percent:0;mso-wrap-distance-left:9pt;mso-wrap-distance-top:0;mso-wrap-distance-right:9pt;mso-wrap-distance-bottom:0;mso-position-horizontal:absolute;mso-position-horizontal-relative:page;mso-position-vertical:absolute;mso-position-vertical-relative:text;mso-width-percent:0;mso-height-percent:0;mso-width-relative:page;mso-height-relative:page;v-text-anchor:top" coordsize="10032,15" o:gfxdata="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" path="m10032,10l,10r,5l10032,15r,-5xm10032,l,,,5r10032,l10032,xe" fillcolor="gray" stroked="f">
                 <v:path arrowok="t" o:connecttype="custom" o:connectlocs="6370320,0;0,0;0,3175;6370320,3175;6370320,0;6370320,-6350;0,-6350;0,-3175;6370320,-3175;6370320,-6350" o:connectangles="0,0,0,0,0,0,0,0,0,0"/>
@@ -3032,25 +3513,13 @@
         <w:rPr>
           <w:rFonts w:ascii="Garamond" w:hAnsi="Garamond"/>
         </w:rPr>
-        <w:t>in Computer Engineering</w:t>
-      </w:r>
-      <w:r>
-        <w:rPr>
-          <w:rFonts w:ascii="Garamond" w:hAnsi="Garamond"/>
-        </w:rPr>
-        <w:t>,</w:t>
-      </w:r>
-      <w:r>
-        <w:rPr>
-          <w:rFonts w:ascii="Garamond" w:hAnsi="Garamond"/>
-        </w:rPr>
-        <w:t xml:space="preserve"> </w:t>
-      </w:r>
-      <w:r>
-        <w:rPr>
-          <w:rFonts w:ascii="Garamond" w:hAnsi="Garamond"/>
-        </w:rPr>
-        <w:t>Expected 2024</w:t>
+        <w:t xml:space="preserve">in Computer </w:t>
+      </w:r>
+      <w:r>
+        <w:rPr>
+          <w:rFonts w:ascii="Garamond" w:hAnsi="Garamond"/>
+        </w:rPr>
+        <w:t>Science</w:t>
       </w:r>
     </w:p>
     <w:p>
@@ -3101,15 +3570,14 @@
         </w:rPr>
         <w:t>2022</w:t>
       </w:r>
-    </w:p>
-    <w:p>
-      <w:pPr>
-        <w:pStyle w:val="BodyText"/>
-        <w:spacing w:before="37"/>
-        <w:rPr>
-          <w:rFonts w:ascii="Garamond" w:hAnsi="Garamond"/>
-        </w:rPr>
-      </w:pPr>
+      <w:r>
+        <w:rPr>
+          <w:rFonts w:ascii="Garamond" w:hAnsi="Garamond"/>
+          <w:i/>
+          <w:iCs/>
+        </w:rPr>
+        <w:t>2022)</w:t>
+      </w:r>
     </w:p>
     <w:sectPr>
       <w:type w:val="continuous"/>
@@ -3122,7 +3590,7 @@
 </file>
 
 <file path=word/numbering.xml><?xml version="1.0" encoding="utf-8"?>
-<w:numbering xmlns:wpc="http://schemas.microsoft.com/office/word/2010/wordprocessingCanvas" xmlns:cx="http://schemas.microsoft.com/office/drawing/2014/chartex" xmlns:cx1="http://schemas.microsoft.com/office/drawing/2015/9/8/chartex" xmlns:cx2="http://schemas.microsoft.com/office/drawing/2015/10/21/chartex" xmlns:cx3="http://schemas.microsoft.com/office/drawing/2016/5/9/chartex" xmlns:cx4="http://schemas.microsoft.com/office/drawing/2016/5/10/chartex" xmlns:cx5="http://schemas.microsoft.com/office/drawing/2016/5/11/chartex" xmlns:cx6="http://schemas.microsoft.com/office/drawing/2016/5/12/chartex" xmlns:cx7="http://schemas.microsoft.com/office/drawing/2016/5/13/chartex" xmlns:cx8="http://schemas.microsoft.com/office/drawing/2016/5/14/chartex" xmlns:mc="http://schemas.openxmlformats.org/markup-compatibility/2006" xmlns:aink="http://schemas.microsoft.com/office/drawing/2016/ink" xmlns:am3d="http://schemas.microsoft.com/office/drawing/2017/model3d" xmlns:o="urn:schemas-microsoft-com:office:office" xmlns:oel="http://schemas.microsoft.com/office/2019/extlst" xmlns:r="http://schemas.openxmlformats.org/officeDocument/2006/relationships" xmlns:m="http://schemas.openxmlformats.org/officeDocument/2006/math" xmlns:v="urn:schemas-microsoft-com:vml" xmlns:wp14="http://schemas.microsoft.com/office/word/2010/wordprocessingDrawing" xmlns:wp="http://schemas.openxmlformats.org/drawingml/2006/wordprocessingDrawing" xmlns:w10="urn:schemas-microsoft-com:office:word" xmlns:w="http://schemas.openxmlformats.org/wordprocessingml/2006/main" xmlns:w14="http://schemas.microsoft.com/office/word/2010/wordml" xmlns:w15="http://schemas.microsoft.com/office/word/2012/wordml" xmlns:w16cex="http://schemas.microsoft.com/office/word/2018/wordml/cex" xmlns:w16cid="http://schemas.microsoft.com/office/word/2016/wordml/cid" xmlns:w16="http://schemas.microsoft.com/office/word/2018/wordml" xmlns:w16sdtdh="http://schemas.microsoft.com/office/word/2020/wordml/sdtdatahash" xmlns:w16se="http://schemas.microsoft.com/office/word/2015/wordml/symex" xmlns:wpg="http://schemas.microsoft.com/office/word/2010/wordprocessingGroup" xmlns:wpi="http://schemas.microsoft.com/office/word/2010/wordprocessingInk" xmlns:wne="http://schemas.microsoft.com/office/word/2006/wordml" xmlns:wps="http://schemas.microsoft.com/office/word/2010/wordprocessingShape" mc:Ignorable="w14 w15 w16se w16cid w16 w16cex w16sdtdh wp14">
+<w:numbering xmlns:wpc="http://schemas.microsoft.com/office/word/2010/wordprocessingCanvas" xmlns:cx="http://schemas.microsoft.com/office/drawing/2014/chartex" xmlns:cx1="http://schemas.microsoft.com/office/drawing/2015/9/8/chartex" xmlns:cx2="http://schemas.microsoft.com/office/drawing/2015/10/21/chartex" xmlns:cx3="http://schemas.microsoft.com/office/drawing/2016/5/9/chartex" xmlns:cx4="http://schemas.microsoft.com/office/drawing/2016/5/10/chartex" xmlns:cx5="http://schemas.microsoft.com/office/drawing/2016/5/11/chartex" xmlns:cx6="http://schemas.microsoft.com/office/drawing/2016/5/12/chartex" xmlns:cx7="http://schemas.microsoft.com/office/drawing/2016/5/13/chartex" xmlns:cx8="http://schemas.microsoft.com/office/drawing/2016/5/14/chartex" xmlns:mc="http://schemas.openxmlformats.org/markup-compatibility/2006" xmlns:aink="http://schemas.microsoft.com/office/drawing/2016/ink" xmlns:am3d="http://schemas.microsoft.com/office/drawing/2017/model3d" xmlns:o="urn:schemas-microsoft-com:office:office" xmlns:oel="http://schemas.microsoft.com/office/2019/extlst" xmlns:r="http://schemas.openxmlformats.org/officeDocument/2006/relationships" xmlns:m="http://schemas.openxmlformats.org/officeDocument/2006/math" xmlns:v="urn:schemas-microsoft-com:vml" xmlns:wp14="http://schemas.microsoft.com/office/word/2010/wordprocessingDrawing" xmlns:wp="http://schemas.openxmlformats.org/drawingml/2006/wordprocessingDrawing" xmlns:w10="urn:schemas-microsoft-com:office:word" xmlns:w="http://schemas.openxmlformats.org/wordprocessingml/2006/main" xmlns:w14="http://schemas.microsoft.com/office/word/2010/wordml" xmlns:w15="http://schemas.microsoft.com/office/word/2012/wordml" xmlns:w16cex="http://schemas.microsoft.com/office/word/2018/wordml/cex" xmlns:w16cid="http://schemas.microsoft.com/office/word/2016/wordml/cid" xmlns:w16="http://schemas.microsoft.com/office/word/2018/wordml" xmlns:w16du="http://schemas.microsoft.com/office/word/2023/wordml/word16du" xmlns:w16sdtdh="http://schemas.microsoft.com/office/word/2020/wordml/sdtdatahash" xmlns:w16sdtfl="http://schemas.microsoft.com/office/word/2024/wordml/sdtformatlock" xmlns:w16se="http://schemas.microsoft.com/office/word/2015/wordml/symex" xmlns:wpg="http://schemas.microsoft.com/office/word/2010/wordprocessingGroup" xmlns:wpi="http://schemas.microsoft.com/office/word/2010/wordprocessingInk" xmlns:wne="http://schemas.microsoft.com/office/word/2006/wordml" xmlns:wps="http://schemas.microsoft.com/office/word/2010/wordprocessingShape" mc:Ignorable="w14 w15 w16se w16cid w16 w16cex w16sdtdh w16sdtfl w16du wp14">
   <w:abstractNum w:abstractNumId="0" w15:restartNumberingAfterBreak="0">
     <w:nsid w:val="08B06C97"/>
     <w:multiLevelType w:val="hybridMultilevel"/>
@@ -3237,6 +3705,119 @@
     </w:lvl>
   </w:abstractNum>
   <w:abstractNum w:abstractNumId="1" w15:restartNumberingAfterBreak="0">
+    <w:nsid w:val="0DF928F0"/>
+    <w:multiLevelType w:val="hybridMultilevel"/>
+    <w:tmpl w:val="9130858C"/>
+    <w:lvl w:ilvl="0" w:tplc="04090001">
+      <w:start w:val="1"/>
+      <w:numFmt w:val="bullet"/>
+      <w:lvlText w:val=""/>
+      <w:lvlJc w:val="left"/>
+      <w:pPr>
+        <w:ind w:left="360" w:hanging="360"/>
+      </w:pPr>
+      <w:rPr>
+        <w:rFonts w:ascii="Symbol" w:hAnsi="Symbol" w:hint="default"/>
+      </w:rPr>
+    </w:lvl>
+    <w:lvl w:ilvl="1" w:tplc="04090003" w:tentative="1">
+      <w:start w:val="1"/>
+      <w:numFmt w:val="bullet"/>
+      <w:lvlText w:val="o"/>
+      <w:lvlJc w:val="left"/>
+      <w:pPr>
+        <w:ind w:left="1080" w:hanging="360"/>
+      </w:pPr>
+      <w:rPr>
+        <w:rFonts w:ascii="Courier New" w:hAnsi="Courier New" w:cs="Courier New" w:hint="default"/>
+      </w:rPr>
+    </w:lvl>
+    <w:lvl w:ilvl="2" w:tplc="04090005" w:tentative="1">
+      <w:start w:val="1"/>
+      <w:numFmt w:val="bullet"/>
+      <w:lvlText w:val=""/>
+      <w:lvlJc w:val="left"/>
+      <w:pPr>
+        <w:ind w:left="1800" w:hanging="360"/>
+      </w:pPr>
+      <w:rPr>
+        <w:rFonts w:ascii="Wingdings" w:hAnsi="Wingdings" w:hint="default"/>
+      </w:rPr>
+    </w:lvl>
+    <w:lvl w:ilvl="3" w:tplc="04090001" w:tentative="1">
+      <w:start w:val="1"/>
+      <w:numFmt w:val="bullet"/>
+      <w:lvlText w:val=""/>
+      <w:lvlJc w:val="left"/>
+      <w:pPr>
+        <w:ind w:left="2520" w:hanging="360"/>
+      </w:pPr>
+      <w:rPr>
+        <w:rFonts w:ascii="Symbol" w:hAnsi="Symbol" w:hint="default"/>
+      </w:rPr>
+    </w:lvl>
+    <w:lvl w:ilvl="4" w:tplc="04090003" w:tentative="1">
+      <w:start w:val="1"/>
+      <w:numFmt w:val="bullet"/>
+      <w:lvlText w:val="o"/>
+      <w:lvlJc w:val="left"/>
+      <w:pPr>
+        <w:ind w:left="3240" w:hanging="360"/>
+      </w:pPr>
+      <w:rPr>
+        <w:rFonts w:ascii="Courier New" w:hAnsi="Courier New" w:cs="Courier New" w:hint="default"/>
+      </w:rPr>
+    </w:lvl>
+    <w:lvl w:ilvl="5" w:tplc="04090005" w:tentative="1">
+      <w:start w:val="1"/>
+      <w:numFmt w:val="bullet"/>
+      <w:lvlText w:val=""/>
+      <w:lvlJc w:val="left"/>
+      <w:pPr>
+        <w:ind w:left="3960" w:hanging="360"/>
+      </w:pPr>
+      <w:rPr>
+        <w:rFonts w:ascii="Wingdings" w:hAnsi="Wingdings" w:hint="default"/>
+      </w:rPr>
+    </w:lvl>
+    <w:lvl w:ilvl="6" w:tplc="04090001" w:tentative="1">
+      <w:start w:val="1"/>
+      <w:numFmt w:val="bullet"/>
+      <w:lvlText w:val=""/>
+      <w:lvlJc w:val="left"/>
+      <w:pPr>
+        <w:ind w:left="4680" w:hanging="360"/>
+      </w:pPr>
+      <w:rPr>
+        <w:rFonts w:ascii="Symbol" w:hAnsi="Symbol" w:hint="default"/>
+      </w:rPr>
+    </w:lvl>
+    <w:lvl w:ilvl="7" w:tplc="04090003" w:tentative="1">
+      <w:start w:val="1"/>
+      <w:numFmt w:val="bullet"/>
+      <w:lvlText w:val="o"/>
+      <w:lvlJc w:val="left"/>
+      <w:pPr>
+        <w:ind w:left="5400" w:hanging="360"/>
+      </w:pPr>
+      <w:rPr>
+        <w:rFonts w:ascii="Courier New" w:hAnsi="Courier New" w:cs="Courier New" w:hint="default"/>
+      </w:rPr>
+    </w:lvl>
+    <w:lvl w:ilvl="8" w:tplc="04090005" w:tentative="1">
+      <w:start w:val="1"/>
+      <w:numFmt w:val="bullet"/>
+      <w:lvlText w:val=""/>
+      <w:lvlJc w:val="left"/>
+      <w:pPr>
+        <w:ind w:left="6120" w:hanging="360"/>
+      </w:pPr>
+      <w:rPr>
+        <w:rFonts w:ascii="Wingdings" w:hAnsi="Wingdings" w:hint="default"/>
+      </w:rPr>
+    </w:lvl>
+  </w:abstractNum>
+  <w:abstractNum w:abstractNumId="2" w15:restartNumberingAfterBreak="0">
     <w:nsid w:val="15AF2084"/>
     <w:multiLevelType w:val="hybridMultilevel"/>
     <w:tmpl w:val="1F380CCA"/>
@@ -3349,7 +3930,7 @@
       </w:rPr>
     </w:lvl>
   </w:abstractNum>
-  <w:abstractNum w:abstractNumId="2" w15:restartNumberingAfterBreak="0">
+  <w:abstractNum w:abstractNumId="3" w15:restartNumberingAfterBreak="0">
     <w:nsid w:val="258E69D1"/>
     <w:multiLevelType w:val="hybridMultilevel"/>
     <w:tmpl w:val="A0824336"/>
@@ -3462,7 +4043,7 @@
       </w:rPr>
     </w:lvl>
   </w:abstractNum>
-  <w:abstractNum w:abstractNumId="3" w15:restartNumberingAfterBreak="0">
+  <w:abstractNum w:abstractNumId="4" w15:restartNumberingAfterBreak="0">
     <w:nsid w:val="360D517E"/>
     <w:multiLevelType w:val="hybridMultilevel"/>
     <w:tmpl w:val="3CB68E4E"/>
@@ -3575,7 +4156,7 @@
       </w:rPr>
     </w:lvl>
   </w:abstractNum>
-  <w:abstractNum w:abstractNumId="4" w15:restartNumberingAfterBreak="0">
+  <w:abstractNum w:abstractNumId="5" w15:restartNumberingAfterBreak="0">
     <w:nsid w:val="482317A9"/>
     <w:multiLevelType w:val="hybridMultilevel"/>
     <w:tmpl w:val="E938B994"/>
@@ -3688,7 +4269,7 @@
       </w:rPr>
     </w:lvl>
   </w:abstractNum>
-  <w:abstractNum w:abstractNumId="5" w15:restartNumberingAfterBreak="0">
+  <w:abstractNum w:abstractNumId="6" w15:restartNumberingAfterBreak="0">
     <w:nsid w:val="4DE2253C"/>
     <w:multiLevelType w:val="hybridMultilevel"/>
     <w:tmpl w:val="6066AF70"/>
@@ -3801,7 +4382,7 @@
       </w:rPr>
     </w:lvl>
   </w:abstractNum>
-  <w:abstractNum w:abstractNumId="6" w15:restartNumberingAfterBreak="0">
+  <w:abstractNum w:abstractNumId="7" w15:restartNumberingAfterBreak="0">
     <w:nsid w:val="56B70458"/>
     <w:multiLevelType w:val="hybridMultilevel"/>
     <w:tmpl w:val="82E880FE"/>
@@ -3914,7 +4495,7 @@
       </w:rPr>
     </w:lvl>
   </w:abstractNum>
-  <w:abstractNum w:abstractNumId="7" w15:restartNumberingAfterBreak="0">
+  <w:abstractNum w:abstractNumId="8" w15:restartNumberingAfterBreak="0">
     <w:nsid w:val="5E0938F8"/>
     <w:multiLevelType w:val="hybridMultilevel"/>
     <w:tmpl w:val="6A2A6CF6"/>
@@ -4027,7 +4608,120 @@
       </w:rPr>
     </w:lvl>
   </w:abstractNum>
-  <w:abstractNum w:abstractNumId="8" w15:restartNumberingAfterBreak="0">
+  <w:abstractNum w:abstractNumId="9" w15:restartNumberingAfterBreak="0">
+    <w:nsid w:val="60A67CD9"/>
+    <w:multiLevelType w:val="hybridMultilevel"/>
+    <w:tmpl w:val="CAD0042E"/>
+    <w:lvl w:ilvl="0" w:tplc="04090001">
+      <w:start w:val="1"/>
+      <w:numFmt w:val="bullet"/>
+      <w:lvlText w:val=""/>
+      <w:lvlJc w:val="left"/>
+      <w:pPr>
+        <w:ind w:left="360" w:hanging="360"/>
+      </w:pPr>
+      <w:rPr>
+        <w:rFonts w:ascii="Symbol" w:hAnsi="Symbol" w:hint="default"/>
+      </w:rPr>
+    </w:lvl>
+    <w:lvl w:ilvl="1" w:tplc="04090003" w:tentative="1">
+      <w:start w:val="1"/>
+      <w:numFmt w:val="bullet"/>
+      <w:lvlText w:val="o"/>
+      <w:lvlJc w:val="left"/>
+      <w:pPr>
+        <w:ind w:left="1080" w:hanging="360"/>
+      </w:pPr>
+      <w:rPr>
+        <w:rFonts w:ascii="Courier New" w:hAnsi="Courier New" w:cs="Courier New" w:hint="default"/>
+      </w:rPr>
+    </w:lvl>
+    <w:lvl w:ilvl="2" w:tplc="04090005" w:tentative="1">
+      <w:start w:val="1"/>
+      <w:numFmt w:val="bullet"/>
+      <w:lvlText w:val=""/>
+      <w:lvlJc w:val="left"/>
+      <w:pPr>
+        <w:ind w:left="1800" w:hanging="360"/>
+      </w:pPr>
+      <w:rPr>
+        <w:rFonts w:ascii="Wingdings" w:hAnsi="Wingdings" w:hint="default"/>
+      </w:rPr>
+    </w:lvl>
+    <w:lvl w:ilvl="3" w:tplc="04090001" w:tentative="1">
+      <w:start w:val="1"/>
+      <w:numFmt w:val="bullet"/>
+      <w:lvlText w:val=""/>
+      <w:lvlJc w:val="left"/>
+      <w:pPr>
+        <w:ind w:left="2520" w:hanging="360"/>
+      </w:pPr>
+      <w:rPr>
+        <w:rFonts w:ascii="Symbol" w:hAnsi="Symbol" w:hint="default"/>
+      </w:rPr>
+    </w:lvl>
+    <w:lvl w:ilvl="4" w:tplc="04090003" w:tentative="1">
+      <w:start w:val="1"/>
+      <w:numFmt w:val="bullet"/>
+      <w:lvlText w:val="o"/>
+      <w:lvlJc w:val="left"/>
+      <w:pPr>
+        <w:ind w:left="3240" w:hanging="360"/>
+      </w:pPr>
+      <w:rPr>
+        <w:rFonts w:ascii="Courier New" w:hAnsi="Courier New" w:cs="Courier New" w:hint="default"/>
+      </w:rPr>
+    </w:lvl>
+    <w:lvl w:ilvl="5" w:tplc="04090005" w:tentative="1">
+      <w:start w:val="1"/>
+      <w:numFmt w:val="bullet"/>
+      <w:lvlText w:val=""/>
+      <w:lvlJc w:val="left"/>
+      <w:pPr>
+        <w:ind w:left="3960" w:hanging="360"/>
+      </w:pPr>
+      <w:rPr>
+        <w:rFonts w:ascii="Wingdings" w:hAnsi="Wingdings" w:hint="default"/>
+      </w:rPr>
+    </w:lvl>
+    <w:lvl w:ilvl="6" w:tplc="04090001" w:tentative="1">
+      <w:start w:val="1"/>
+      <w:numFmt w:val="bullet"/>
+      <w:lvlText w:val=""/>
+      <w:lvlJc w:val="left"/>
+      <w:pPr>
+        <w:ind w:left="4680" w:hanging="360"/>
+      </w:pPr>
+      <w:rPr>
+        <w:rFonts w:ascii="Symbol" w:hAnsi="Symbol" w:hint="default"/>
+      </w:rPr>
+    </w:lvl>
+    <w:lvl w:ilvl="7" w:tplc="04090003" w:tentative="1">
+      <w:start w:val="1"/>
+      <w:numFmt w:val="bullet"/>
+      <w:lvlText w:val="o"/>
+      <w:lvlJc w:val="left"/>
+      <w:pPr>
+        <w:ind w:left="5400" w:hanging="360"/>
+      </w:pPr>
+      <w:rPr>
+        <w:rFonts w:ascii="Courier New" w:hAnsi="Courier New" w:cs="Courier New" w:hint="default"/>
+      </w:rPr>
+    </w:lvl>
+    <w:lvl w:ilvl="8" w:tplc="04090005" w:tentative="1">
+      <w:start w:val="1"/>
+      <w:numFmt w:val="bullet"/>
+      <w:lvlText w:val=""/>
+      <w:lvlJc w:val="left"/>
+      <w:pPr>
+        <w:ind w:left="6120" w:hanging="360"/>
+      </w:pPr>
+      <w:rPr>
+        <w:rFonts w:ascii="Wingdings" w:hAnsi="Wingdings" w:hint="default"/>
+      </w:rPr>
+    </w:lvl>
+  </w:abstractNum>
+  <w:abstractNum w:abstractNumId="10" w15:restartNumberingAfterBreak="0">
     <w:nsid w:val="7A880276"/>
     <w:multiLevelType w:val="hybridMultilevel"/>
     <w:tmpl w:val="1A908DD4"/>
@@ -4141,37 +4835,43 @@
     </w:lvl>
   </w:abstractNum>
   <w:num w:numId="1" w16cid:durableId="1253776494">
-    <w:abstractNumId w:val="1"/>
+    <w:abstractNumId w:val="2"/>
   </w:num>
   <w:num w:numId="2" w16cid:durableId="56707480">
-    <w:abstractNumId w:val="6"/>
+    <w:abstractNumId w:val="7"/>
   </w:num>
   <w:num w:numId="3" w16cid:durableId="307712728">
+    <w:abstractNumId w:val="5"/>
+  </w:num>
+  <w:num w:numId="4" w16cid:durableId="52198278">
     <w:abstractNumId w:val="4"/>
   </w:num>
-  <w:num w:numId="4" w16cid:durableId="52198278">
-    <w:abstractNumId w:val="3"/>
-  </w:num>
   <w:num w:numId="5" w16cid:durableId="130949689">
-    <w:abstractNumId w:val="8"/>
+    <w:abstractNumId w:val="10"/>
   </w:num>
   <w:num w:numId="6" w16cid:durableId="409473290">
     <w:abstractNumId w:val="0"/>
   </w:num>
   <w:num w:numId="7" w16cid:durableId="1648127350">
-    <w:abstractNumId w:val="7"/>
+    <w:abstractNumId w:val="8"/>
   </w:num>
   <w:num w:numId="8" w16cid:durableId="1776241906">
-    <w:abstractNumId w:val="2"/>
+    <w:abstractNumId w:val="3"/>
   </w:num>
   <w:num w:numId="9" w16cid:durableId="1120034584">
-    <w:abstractNumId w:val="5"/>
+    <w:abstractNumId w:val="6"/>
+  </w:num>
+  <w:num w:numId="10" w16cid:durableId="114523373">
+    <w:abstractNumId w:val="9"/>
+  </w:num>
+  <w:num w:numId="11" w16cid:durableId="1846244406">
+    <w:abstractNumId w:val="1"/>
   </w:num>
 </w:numbering>
 </file>
 
 <file path=word/styles.xml><?xml version="1.0" encoding="utf-8"?>
-<w:styles xmlns:mc="http://schemas.openxmlformats.org/markup-compatibility/2006" xmlns:r="http://schemas.openxmlformats.org/officeDocument/2006/relationships" xmlns:w="http://schemas.openxmlformats.org/wordprocessingml/2006/main" xmlns:w14="http://schemas.microsoft.com/office/word/2010/wordml" xmlns:w15="http://schemas.microsoft.com/office/word/2012/wordml" xmlns:w16cex="http://schemas.microsoft.com/office/word/2018/wordml/cex" xmlns:w16cid="http://schemas.microsoft.com/office/word/2016/wordml/cid" xmlns:w16="http://schemas.microsoft.com/office/word/2018/wordml" xmlns:w16sdtdh="http://schemas.microsoft.com/office/word/2020/wordml/sdtdatahash" xmlns:w16se="http://schemas.microsoft.com/office/word/2015/wordml/symex" mc:Ignorable="w14 w15 w16se w16cid w16 w16cex w16sdtdh">
+<w:styles xmlns:mc="http://schemas.openxmlformats.org/markup-compatibility/2006" xmlns:r="http://schemas.openxmlformats.org/officeDocument/2006/relationships" xmlns:w="http://schemas.openxmlformats.org/wordprocessingml/2006/main" xmlns:w14="http://schemas.microsoft.com/office/word/2010/wordml" xmlns:w15="http://schemas.microsoft.com/office/word/2012/wordml" xmlns:w16cex="http://schemas.microsoft.com/office/word/2018/wordml/cex" xmlns:w16cid="http://schemas.microsoft.com/office/word/2016/wordml/cid" xmlns:w16="http://schemas.microsoft.com/office/word/2018/wordml" xmlns:w16du="http://schemas.microsoft.com/office/word/2023/wordml/word16du" xmlns:w16sdtdh="http://schemas.microsoft.com/office/word/2020/wordml/sdtdatahash" xmlns:w16sdtfl="http://schemas.microsoft.com/office/word/2024/wordml/sdtformatlock" xmlns:w16se="http://schemas.microsoft.com/office/word/2015/wordml/symex" mc:Ignorable="w14 w15 w16se w16cid w16 w16cex w16sdtdh w16sdtfl w16du">
   <w:docDefaults>
     <w:rPrDefault>
       <w:rPr>
@@ -4664,7 +5364,6 @@
   <w:style w:type="character" w:default="1" w:styleId="DefaultParagraphFont">
     <w:name w:val="Default Paragraph Font"/>
     <w:uiPriority w:val="1"/>
-    <w:semiHidden/>
     <w:unhideWhenUsed/>
   </w:style>
   <w:style w:type="table" w:default="1" w:styleId="TableNormal">

--- a/assets/documents/Krasowska_David_resume.docx
+++ b/assets/documents/Krasowska_David_resume.docx
@@ -6,7 +6,7 @@
       <w:pPr>
         <w:spacing w:line="276" w:lineRule="auto"/>
         <w:rPr>
-          <w:rFonts w:ascii="Garamond" w:hAnsi="Garamond"/>
+          <w:rFonts w:ascii="Sitka Banner" w:hAnsi="Sitka Banner" w:cs="KodchiangUPC"/>
           <w:b/>
           <w:bCs/>
           <w:sz w:val="40"/>
@@ -15,7 +15,7 @@
       </w:pPr>
       <w:r>
         <w:rPr>
-          <w:rFonts w:ascii="Garamond" w:hAnsi="Garamond"/>
+          <w:rFonts w:ascii="Sitka Banner" w:hAnsi="Sitka Banner" w:cs="KodchiangUPC"/>
           <w:noProof/>
         </w:rPr>
         <mc:AlternateContent>
@@ -191,7 +191,7 @@
       </w:r>
       <w:r>
         <w:rPr>
-          <w:rFonts w:ascii="Garamond" w:hAnsi="Garamond"/>
+          <w:rFonts w:ascii="Sitka Banner" w:hAnsi="Sitka Banner" w:cs="KodchiangUPC"/>
           <w:b/>
           <w:bCs/>
           <w:sz w:val="40"/>
@@ -204,30 +204,22 @@
       <w:pPr>
         <w:spacing w:line="276" w:lineRule="auto"/>
         <w:rPr>
-          <w:rFonts w:ascii="Garamond" w:hAnsi="Garamond"/>
+          <w:rFonts w:ascii="Sitka Banner" w:hAnsi="Sitka Banner" w:cs="KodchiangUPC"/>
         </w:rPr>
       </w:pPr>
     </w:p>
     <w:p>
       <w:pPr>
-        <w:spacing w:line="276" w:lineRule="auto"/>
-        <w:rPr>
-          <w:rFonts w:ascii="Garamond" w:hAnsi="Garamond"/>
-        </w:rPr>
-      </w:pPr>
-    </w:p>
-    <w:p>
-      <w:pPr>
         <w:pStyle w:val="Heading1"/>
         <w:ind w:left="0"/>
         <w:rPr>
-          <w:rFonts w:ascii="Garamond" w:hAnsi="Garamond"/>
+          <w:rFonts w:ascii="Sitka Banner" w:hAnsi="Sitka Banner" w:cs="KodchiangUPC"/>
           <w:sz w:val="32"/>
         </w:rPr>
       </w:pPr>
       <w:r>
         <w:rPr>
-          <w:rFonts w:ascii="Garamond" w:hAnsi="Garamond"/>
+          <w:rFonts w:ascii="Sitka Banner" w:hAnsi="Sitka Banner" w:cs="KodchiangUPC"/>
           <w:sz w:val="32"/>
           <w:szCs w:val="32"/>
         </w:rPr>
@@ -241,13 +233,13 @@
         <w:spacing w:before="56" w:line="276" w:lineRule="auto"/>
         <w:ind w:right="129"/>
         <w:rPr>
-          <w:rFonts w:ascii="Garamond" w:hAnsi="Garamond"/>
+          <w:rFonts w:ascii="Sitka Banner" w:hAnsi="Sitka Banner" w:cs="KodchiangUPC"/>
           <w:lang w:val="en-GB"/>
         </w:rPr>
       </w:pPr>
       <w:r>
         <w:rPr>
-          <w:rFonts w:ascii="Garamond" w:hAnsi="Garamond"/>
+          <w:rFonts w:ascii="Sitka Banner" w:hAnsi="Sitka Banner" w:cs="KodchiangUPC"/>
           <w:noProof/>
         </w:rPr>
         <mc:AlternateContent>
@@ -440,21 +432,21 @@
       </w:r>
       <w:r>
         <w:rPr>
-          <w:rFonts w:ascii="Garamond" w:hAnsi="Garamond"/>
+          <w:rFonts w:ascii="Sitka Banner" w:hAnsi="Sitka Banner" w:cs="KodchiangUPC"/>
           <w:lang w:val="en-GB"/>
         </w:rPr>
         <w:t xml:space="preserve">David Krasowska is a Ph.D. </w:t>
       </w:r>
       <w:r>
         <w:rPr>
-          <w:rFonts w:ascii="Garamond" w:hAnsi="Garamond"/>
+          <w:rFonts w:ascii="Sitka Banner" w:hAnsi="Sitka Banner" w:cs="KodchiangUPC"/>
           <w:lang w:val="en-GB"/>
         </w:rPr>
         <w:t>candidate</w:t>
       </w:r>
       <w:r>
         <w:rPr>
-          <w:rFonts w:ascii="Garamond" w:hAnsi="Garamond"/>
+          <w:rFonts w:ascii="Sitka Banner" w:hAnsi="Sitka Banner" w:cs="KodchiangUPC"/>
           <w:lang w:val="en-GB"/>
         </w:rPr>
         <w:t xml:space="preserve"> at Northwestern University, advised by </w:t>
@@ -462,7 +454,7 @@
       <w:proofErr w:type="spellStart"/>
       <w:r>
         <w:rPr>
-          <w:rFonts w:ascii="Garamond" w:hAnsi="Garamond"/>
+          <w:rFonts w:ascii="Sitka Banner" w:hAnsi="Sitka Banner" w:cs="KodchiangUPC"/>
           <w:lang w:val="en-GB"/>
         </w:rPr>
         <w:t>Dr.</w:t>
@@ -470,49 +462,49 @@
       <w:proofErr w:type="spellEnd"/>
       <w:r>
         <w:rPr>
-          <w:rFonts w:ascii="Garamond" w:hAnsi="Garamond"/>
+          <w:rFonts w:ascii="Sitka Banner" w:hAnsi="Sitka Banner" w:cs="KodchiangUPC"/>
           <w:lang w:val="en-GB"/>
         </w:rPr>
         <w:t xml:space="preserve"> Peter Dinda. His research journey began during his undergraduate studies at Clemson </w:t>
       </w:r>
       <w:r>
         <w:rPr>
-          <w:rFonts w:ascii="Garamond" w:hAnsi="Garamond"/>
+          <w:rFonts w:ascii="Sitka Banner" w:hAnsi="Sitka Banner" w:cs="KodchiangUPC"/>
           <w:lang w:val="en-GB"/>
         </w:rPr>
         <w:t>University</w:t>
       </w:r>
       <w:r>
         <w:rPr>
-          <w:rFonts w:ascii="Garamond" w:hAnsi="Garamond"/>
+          <w:rFonts w:ascii="Sitka Banner" w:hAnsi="Sitka Banner" w:cs="KodchiangUPC"/>
           <w:lang w:val="en-GB"/>
         </w:rPr>
         <w:t xml:space="preserve"> where</w:t>
       </w:r>
       <w:r>
         <w:rPr>
-          <w:rFonts w:ascii="Garamond" w:hAnsi="Garamond"/>
+          <w:rFonts w:ascii="Sitka Banner" w:hAnsi="Sitka Banner" w:cs="KodchiangUPC"/>
           <w:lang w:val="en-GB"/>
         </w:rPr>
         <w:t xml:space="preserve"> </w:t>
       </w:r>
       <w:r>
         <w:rPr>
-          <w:rFonts w:ascii="Garamond" w:hAnsi="Garamond"/>
+          <w:rFonts w:ascii="Sitka Banner" w:hAnsi="Sitka Banner" w:cs="KodchiangUPC"/>
           <w:lang w:val="en-GB"/>
         </w:rPr>
         <w:t xml:space="preserve">he </w:t>
       </w:r>
       <w:r>
         <w:rPr>
-          <w:rFonts w:ascii="Garamond" w:hAnsi="Garamond"/>
+          <w:rFonts w:ascii="Sitka Banner" w:hAnsi="Sitka Banner" w:cs="KodchiangUPC"/>
           <w:lang w:val="en-GB"/>
         </w:rPr>
         <w:t xml:space="preserve">collaborated with Argonne National Laboratory to explore lossy compression for optimizations in HPC scientific applications. He received the DOE Computational Science Graduate Fellowship to fund his graduate studies. </w:t>
       </w:r>
       <w:r>
         <w:rPr>
-          <w:rFonts w:ascii="Garamond" w:hAnsi="Garamond"/>
+          <w:rFonts w:ascii="Sitka Banner" w:hAnsi="Sitka Banner" w:cs="KodchiangUPC"/>
           <w:lang w:val="en-GB"/>
         </w:rPr>
         <w:t xml:space="preserve">Currently, he is exploring scheduling applications across distributed heterogeneous systems with </w:t>
@@ -520,7 +512,7 @@
       <w:proofErr w:type="spellStart"/>
       <w:r>
         <w:rPr>
-          <w:rFonts w:ascii="Garamond" w:hAnsi="Garamond"/>
+          <w:rFonts w:ascii="Sitka Banner" w:hAnsi="Sitka Banner" w:cs="KodchiangUPC"/>
           <w:lang w:val="en-GB"/>
         </w:rPr>
         <w:t>Dr.</w:t>
@@ -528,7 +520,7 @@
       <w:proofErr w:type="spellEnd"/>
       <w:r>
         <w:rPr>
-          <w:rFonts w:ascii="Garamond" w:hAnsi="Garamond"/>
+          <w:rFonts w:ascii="Sitka Banner" w:hAnsi="Sitka Banner" w:cs="KodchiangUPC"/>
           <w:lang w:val="en-GB"/>
         </w:rPr>
         <w:t xml:space="preserve"> Pat McCormick and </w:t>
@@ -536,7 +528,7 @@
       <w:proofErr w:type="spellStart"/>
       <w:r>
         <w:rPr>
-          <w:rFonts w:ascii="Garamond" w:hAnsi="Garamond"/>
+          <w:rFonts w:ascii="Sitka Banner" w:hAnsi="Sitka Banner" w:cs="KodchiangUPC"/>
           <w:lang w:val="en-GB"/>
         </w:rPr>
         <w:t>Dr.</w:t>
@@ -544,7 +536,7 @@
       <w:proofErr w:type="spellEnd"/>
       <w:r>
         <w:rPr>
-          <w:rFonts w:ascii="Garamond" w:hAnsi="Garamond"/>
+          <w:rFonts w:ascii="Sitka Banner" w:hAnsi="Sitka Banner" w:cs="KodchiangUPC"/>
           <w:lang w:val="en-GB"/>
         </w:rPr>
         <w:t xml:space="preserve"> Li Tang at Los Alamos National Laboratory.</w:t>
@@ -557,14 +549,14 @@
         <w:spacing w:before="146"/>
         <w:ind w:left="0"/>
         <w:rPr>
-          <w:rFonts w:ascii="Garamond" w:hAnsi="Garamond"/>
+          <w:rFonts w:ascii="Sitka Banner" w:hAnsi="Sitka Banner" w:cs="KodchiangUPC"/>
           <w:sz w:val="32"/>
           <w:szCs w:val="32"/>
         </w:rPr>
       </w:pPr>
       <w:r>
         <w:rPr>
-          <w:rFonts w:ascii="Garamond" w:hAnsi="Garamond"/>
+          <w:rFonts w:ascii="Sitka Banner" w:hAnsi="Sitka Banner" w:cs="KodchiangUPC"/>
           <w:sz w:val="32"/>
           <w:szCs w:val="32"/>
         </w:rPr>
@@ -575,12 +567,12 @@
       <w:pPr>
         <w:spacing w:before="38"/>
         <w:rPr>
-          <w:rFonts w:ascii="Garamond" w:hAnsi="Garamond"/>
-        </w:rPr>
-      </w:pPr>
-      <w:r>
-        <w:rPr>
-          <w:rFonts w:ascii="Garamond" w:hAnsi="Garamond"/>
+          <w:rFonts w:ascii="Sitka Banner" w:hAnsi="Sitka Banner" w:cs="KodchiangUPC"/>
+        </w:rPr>
+      </w:pPr>
+      <w:r>
+        <w:rPr>
+          <w:rFonts w:ascii="Sitka Banner" w:hAnsi="Sitka Banner" w:cs="KodchiangUPC"/>
           <w:noProof/>
         </w:rPr>
         <mc:AlternateContent>
@@ -773,121 +765,138 @@
       </w:r>
       <w:r>
         <w:rPr>
-          <w:rFonts w:ascii="Garamond" w:hAnsi="Garamond"/>
+          <w:rFonts w:ascii="Sitka Banner" w:hAnsi="Sitka Banner" w:cs="KodchiangUPC"/>
           <w:b/>
         </w:rPr>
         <w:t>Visiting Student</w:t>
       </w:r>
       <w:r>
         <w:rPr>
-          <w:rFonts w:ascii="Garamond" w:hAnsi="Garamond"/>
+          <w:rFonts w:ascii="Sitka Banner" w:hAnsi="Sitka Banner" w:cs="KodchiangUPC"/>
           <w:b/>
         </w:rPr>
         <w:t xml:space="preserve">, </w:t>
       </w:r>
       <w:r>
         <w:rPr>
-          <w:rFonts w:ascii="Garamond" w:hAnsi="Garamond"/>
+          <w:rFonts w:ascii="Sitka Banner" w:hAnsi="Sitka Banner" w:cs="KodchiangUPC"/>
         </w:rPr>
         <w:t>Los Alamos</w:t>
       </w:r>
       <w:r>
         <w:rPr>
-          <w:rFonts w:ascii="Garamond" w:hAnsi="Garamond"/>
+          <w:rFonts w:ascii="Sitka Banner" w:hAnsi="Sitka Banner" w:cs="KodchiangUPC"/>
         </w:rPr>
         <w:t xml:space="preserve"> National Laboratory</w:t>
       </w:r>
       <w:r>
         <w:rPr>
-          <w:rFonts w:ascii="Garamond" w:hAnsi="Garamond"/>
+          <w:rFonts w:ascii="Sitka Banner" w:hAnsi="Sitka Banner" w:cs="KodchiangUPC"/>
         </w:rPr>
         <w:tab/>
       </w:r>
       <w:r>
         <w:rPr>
-          <w:rFonts w:ascii="Garamond" w:hAnsi="Garamond"/>
+          <w:rFonts w:ascii="Sitka Banner" w:hAnsi="Sitka Banner" w:cs="KodchiangUPC"/>
         </w:rPr>
         <w:tab/>
       </w:r>
       <w:r>
         <w:rPr>
-          <w:rFonts w:ascii="Garamond" w:hAnsi="Garamond"/>
+          <w:rFonts w:ascii="Sitka Banner" w:hAnsi="Sitka Banner" w:cs="KodchiangUPC"/>
         </w:rPr>
         <w:t xml:space="preserve">      </w:t>
       </w:r>
       <w:r>
         <w:rPr>
-          <w:rFonts w:ascii="Garamond" w:hAnsi="Garamond"/>
+          <w:rFonts w:ascii="Sitka Banner" w:hAnsi="Sitka Banner" w:cs="KodchiangUPC"/>
         </w:rPr>
         <w:tab/>
         <w:t xml:space="preserve"> </w:t>
       </w:r>
       <w:r>
         <w:rPr>
-          <w:rFonts w:ascii="Garamond" w:hAnsi="Garamond"/>
+          <w:rFonts w:ascii="Sitka Banner" w:hAnsi="Sitka Banner" w:cs="KodchiangUPC"/>
         </w:rPr>
         <w:t xml:space="preserve">    </w:t>
       </w:r>
       <w:r>
         <w:rPr>
-          <w:rFonts w:ascii="Garamond" w:hAnsi="Garamond"/>
+          <w:rFonts w:ascii="Sitka Banner" w:hAnsi="Sitka Banner" w:cs="KodchiangUPC"/>
           <w:b/>
           <w:bCs/>
         </w:rPr>
         <w:tab/>
-        <w:t xml:space="preserve">           </w:t>
-      </w:r>
-      <w:r>
-        <w:rPr>
-          <w:rFonts w:ascii="Garamond" w:hAnsi="Garamond"/>
+        <w:t xml:space="preserve">          </w:t>
+      </w:r>
+      <w:r>
+        <w:rPr>
+          <w:rFonts w:ascii="Sitka Banner" w:hAnsi="Sitka Banner" w:cs="KodchiangUPC"/>
           <w:b/>
           <w:bCs/>
-          <w:i/>
-        </w:rPr>
-        <w:t>June 202</w:t>
-      </w:r>
-      <w:r>
-        <w:rPr>
-          <w:rFonts w:ascii="Garamond" w:hAnsi="Garamond"/>
+        </w:rPr>
+        <w:t xml:space="preserve"> </w:t>
+      </w:r>
+      <w:r>
+        <w:rPr>
+          <w:rFonts w:ascii="Sitka Banner" w:hAnsi="Sitka Banner" w:cs="KodchiangUPC"/>
           <w:b/>
           <w:bCs/>
-          <w:i/>
-        </w:rPr>
-        <w:t>4</w:t>
-      </w:r>
-      <w:r>
-        <w:rPr>
-          <w:rFonts w:ascii="Garamond" w:hAnsi="Garamond"/>
+        </w:rPr>
+        <w:tab/>
+        <w:t xml:space="preserve">             </w:t>
+      </w:r>
+      <w:r>
+        <w:rPr>
+          <w:rFonts w:ascii="Sitka Banner" w:hAnsi="Sitka Banner" w:cs="KodchiangUPC"/>
           <w:b/>
           <w:bCs/>
-          <w:i/>
-        </w:rPr>
-        <w:t xml:space="preserve"> – </w:t>
-      </w:r>
-      <w:r>
-        <w:rPr>
-          <w:rFonts w:ascii="Garamond" w:hAnsi="Garamond"/>
+          <w:iCs/>
+        </w:rPr>
+        <w:t>June 202</w:t>
+      </w:r>
+      <w:r>
+        <w:rPr>
+          <w:rFonts w:ascii="Sitka Banner" w:hAnsi="Sitka Banner" w:cs="KodchiangUPC"/>
           <w:b/>
           <w:bCs/>
-          <w:i/>
-        </w:rPr>
-        <w:t>August</w:t>
-      </w:r>
-      <w:r>
-        <w:rPr>
-          <w:rFonts w:ascii="Garamond" w:hAnsi="Garamond"/>
+          <w:iCs/>
+        </w:rPr>
+        <w:t>4</w:t>
+      </w:r>
+      <w:r>
+        <w:rPr>
+          <w:rFonts w:ascii="Sitka Banner" w:hAnsi="Sitka Banner" w:cs="KodchiangUPC"/>
           <w:b/>
           <w:bCs/>
-          <w:i/>
-        </w:rPr>
-        <w:t xml:space="preserve"> 202</w:t>
-      </w:r>
-      <w:r>
-        <w:rPr>
-          <w:rFonts w:ascii="Garamond" w:hAnsi="Garamond"/>
+          <w:iCs/>
+        </w:rPr>
+        <w:t xml:space="preserve"> – </w:t>
+      </w:r>
+      <w:r>
+        <w:rPr>
+          <w:rFonts w:ascii="Sitka Banner" w:hAnsi="Sitka Banner" w:cs="KodchiangUPC"/>
           <w:b/>
           <w:bCs/>
-          <w:i/>
+          <w:iCs/>
+        </w:rPr>
+        <w:t>August</w:t>
+      </w:r>
+      <w:r>
+        <w:rPr>
+          <w:rFonts w:ascii="Sitka Banner" w:hAnsi="Sitka Banner" w:cs="KodchiangUPC"/>
+          <w:b/>
+          <w:bCs/>
+          <w:iCs/>
+        </w:rPr>
+        <w:t xml:space="preserve"> 202</w:t>
+      </w:r>
+      <w:r>
+        <w:rPr>
+          <w:rFonts w:ascii="Sitka Banner" w:hAnsi="Sitka Banner" w:cs="KodchiangUPC"/>
+          <w:b/>
+          <w:bCs/>
+          <w:iCs/>
         </w:rPr>
         <w:t>4</w:t>
       </w:r>
@@ -901,48 +910,48 @@
         </w:numPr>
         <w:spacing w:before="38"/>
         <w:rPr>
-          <w:rFonts w:ascii="Garamond" w:hAnsi="Garamond"/>
-        </w:rPr>
-      </w:pPr>
-      <w:r>
-        <w:rPr>
-          <w:rFonts w:ascii="Garamond" w:hAnsi="Garamond"/>
+          <w:rFonts w:ascii="Sitka Banner" w:hAnsi="Sitka Banner" w:cs="KodchiangUPC"/>
+        </w:rPr>
+      </w:pPr>
+      <w:r>
+        <w:rPr>
+          <w:rFonts w:ascii="Sitka Banner" w:hAnsi="Sitka Banner" w:cs="KodchiangUPC"/>
         </w:rPr>
         <w:t>Adding support</w:t>
       </w:r>
       <w:r>
         <w:rPr>
-          <w:rFonts w:ascii="Garamond" w:hAnsi="Garamond"/>
+          <w:rFonts w:ascii="Sitka Banner" w:hAnsi="Sitka Banner" w:cs="KodchiangUPC"/>
         </w:rPr>
         <w:t xml:space="preserve"> </w:t>
       </w:r>
       <w:r>
         <w:rPr>
-          <w:rFonts w:ascii="Garamond" w:hAnsi="Garamond"/>
+          <w:rFonts w:ascii="Sitka Banner" w:hAnsi="Sitka Banner" w:cs="KodchiangUPC"/>
         </w:rPr>
         <w:t>for</w:t>
       </w:r>
       <w:r>
         <w:rPr>
-          <w:rFonts w:ascii="Garamond" w:hAnsi="Garamond"/>
+          <w:rFonts w:ascii="Sitka Banner" w:hAnsi="Sitka Banner" w:cs="KodchiangUPC"/>
         </w:rPr>
         <w:t xml:space="preserve"> UPMEM processing in memory</w:t>
       </w:r>
       <w:r>
         <w:rPr>
-          <w:rFonts w:ascii="Garamond" w:hAnsi="Garamond"/>
+          <w:rFonts w:ascii="Sitka Banner" w:hAnsi="Sitka Banner" w:cs="KodchiangUPC"/>
         </w:rPr>
         <w:t xml:space="preserve"> (PIM)</w:t>
       </w:r>
       <w:r>
         <w:rPr>
-          <w:rFonts w:ascii="Garamond" w:hAnsi="Garamond"/>
+          <w:rFonts w:ascii="Sitka Banner" w:hAnsi="Sitka Banner" w:cs="KodchiangUPC"/>
         </w:rPr>
         <w:t xml:space="preserve"> on Legion runtime system</w:t>
       </w:r>
       <w:r>
         <w:rPr>
-          <w:rFonts w:ascii="Garamond" w:hAnsi="Garamond"/>
+          <w:rFonts w:ascii="Sitka Banner" w:hAnsi="Sitka Banner" w:cs="KodchiangUPC"/>
         </w:rPr>
         <w:t>.</w:t>
       </w:r>
@@ -956,12 +965,12 @@
         </w:numPr>
         <w:spacing w:before="38"/>
         <w:rPr>
-          <w:rFonts w:ascii="Garamond" w:hAnsi="Garamond"/>
-        </w:rPr>
-      </w:pPr>
-      <w:r>
-        <w:rPr>
-          <w:rFonts w:ascii="Garamond" w:hAnsi="Garamond"/>
+          <w:rFonts w:ascii="Sitka Banner" w:hAnsi="Sitka Banner" w:cs="KodchiangUPC"/>
+        </w:rPr>
+      </w:pPr>
+      <w:r>
+        <w:rPr>
+          <w:rFonts w:ascii="Sitka Banner" w:hAnsi="Sitka Banner" w:cs="KodchiangUPC"/>
         </w:rPr>
         <w:t>Evaluation of Legion task-based programming models on PIM distributed clusters (in progress HPDC).</w:t>
       </w:r>
@@ -975,12 +984,12 @@
         </w:numPr>
         <w:spacing w:before="38"/>
         <w:rPr>
-          <w:rFonts w:ascii="Garamond" w:hAnsi="Garamond"/>
-        </w:rPr>
-      </w:pPr>
-      <w:r>
-        <w:rPr>
-          <w:rFonts w:ascii="Garamond" w:hAnsi="Garamond"/>
+          <w:rFonts w:ascii="Sitka Banner" w:hAnsi="Sitka Banner" w:cs="KodchiangUPC"/>
+        </w:rPr>
+      </w:pPr>
+      <w:r>
+        <w:rPr>
+          <w:rFonts w:ascii="Sitka Banner" w:hAnsi="Sitka Banner" w:cs="KodchiangUPC"/>
         </w:rPr>
         <w:t>Researching automated mapping of application kernels onto distributed heterogenous systems.</w:t>
       </w:r>
@@ -989,7 +998,7 @@
       <w:pPr>
         <w:spacing w:before="38"/>
         <w:rPr>
-          <w:rFonts w:ascii="Garamond" w:hAnsi="Garamond"/>
+          <w:rFonts w:ascii="Sitka Banner" w:hAnsi="Sitka Banner" w:cs="KodchiangUPC"/>
         </w:rPr>
       </w:pPr>
     </w:p>
@@ -997,74 +1006,80 @@
       <w:pPr>
         <w:spacing w:before="38"/>
         <w:rPr>
-          <w:rFonts w:ascii="Garamond" w:hAnsi="Garamond"/>
-        </w:rPr>
-      </w:pPr>
-      <w:r>
-        <w:rPr>
-          <w:rFonts w:ascii="Garamond" w:hAnsi="Garamond"/>
+          <w:rFonts w:ascii="Sitka Banner" w:hAnsi="Sitka Banner" w:cs="KodchiangUPC"/>
+        </w:rPr>
+      </w:pPr>
+      <w:r>
+        <w:rPr>
+          <w:rFonts w:ascii="Sitka Banner" w:hAnsi="Sitka Banner" w:cs="KodchiangUPC"/>
           <w:b/>
         </w:rPr>
         <w:t>Research Aide,</w:t>
       </w:r>
       <w:r>
         <w:rPr>
-          <w:rFonts w:ascii="Garamond" w:hAnsi="Garamond"/>
+          <w:rFonts w:ascii="Sitka Banner" w:hAnsi="Sitka Banner" w:cs="KodchiangUPC"/>
           <w:b/>
         </w:rPr>
         <w:t xml:space="preserve"> </w:t>
       </w:r>
       <w:r>
         <w:rPr>
-          <w:rFonts w:ascii="Garamond" w:hAnsi="Garamond"/>
+          <w:rFonts w:ascii="Sitka Banner" w:hAnsi="Sitka Banner" w:cs="KodchiangUPC"/>
         </w:rPr>
         <w:t>Argonne National Laboratory</w:t>
       </w:r>
       <w:r>
         <w:rPr>
-          <w:rFonts w:ascii="Garamond" w:hAnsi="Garamond"/>
+          <w:rFonts w:ascii="Sitka Banner" w:hAnsi="Sitka Banner" w:cs="KodchiangUPC"/>
         </w:rPr>
         <w:tab/>
       </w:r>
       <w:r>
         <w:rPr>
-          <w:rFonts w:ascii="Garamond" w:hAnsi="Garamond"/>
+          <w:rFonts w:ascii="Sitka Banner" w:hAnsi="Sitka Banner" w:cs="KodchiangUPC"/>
         </w:rPr>
         <w:tab/>
         <w:t xml:space="preserve">      </w:t>
       </w:r>
       <w:r>
         <w:rPr>
-          <w:rFonts w:ascii="Garamond" w:hAnsi="Garamond"/>
+          <w:rFonts w:ascii="Sitka Banner" w:hAnsi="Sitka Banner" w:cs="KodchiangUPC"/>
         </w:rPr>
         <w:tab/>
         <w:t xml:space="preserve">          </w:t>
       </w:r>
       <w:r>
         <w:rPr>
-          <w:rFonts w:ascii="Garamond" w:hAnsi="Garamond"/>
+          <w:rFonts w:ascii="Sitka Banner" w:hAnsi="Sitka Banner" w:cs="KodchiangUPC"/>
         </w:rPr>
         <w:tab/>
       </w:r>
       <w:r>
         <w:rPr>
-          <w:rFonts w:ascii="Garamond" w:hAnsi="Garamond"/>
+          <w:rFonts w:ascii="Sitka Banner" w:hAnsi="Sitka Banner" w:cs="KodchiangUPC"/>
         </w:rPr>
         <w:tab/>
         <w:t xml:space="preserve">          </w:t>
       </w:r>
       <w:r>
         <w:rPr>
-          <w:rFonts w:ascii="Garamond" w:hAnsi="Garamond"/>
+          <w:rFonts w:ascii="Sitka Banner" w:hAnsi="Sitka Banner" w:cs="KodchiangUPC"/>
         </w:rPr>
         <w:t xml:space="preserve">      </w:t>
       </w:r>
       <w:r>
         <w:rPr>
-          <w:rFonts w:ascii="Garamond" w:hAnsi="Garamond"/>
+          <w:rFonts w:ascii="Sitka Banner" w:hAnsi="Sitka Banner" w:cs="KodchiangUPC"/>
+        </w:rPr>
+        <w:t xml:space="preserve"> </w:t>
+      </w:r>
+      <w:r>
+        <w:rPr>
+          <w:rFonts w:ascii="Sitka Banner" w:hAnsi="Sitka Banner" w:cs="KodchiangUPC"/>
           <w:b/>
           <w:bCs/>
-          <w:i/>
+          <w:iCs/>
         </w:rPr>
         <w:t>June 2022 – June 2023</w:t>
       </w:r>
@@ -1078,36 +1093,24 @@
         </w:numPr>
         <w:spacing w:before="38"/>
         <w:rPr>
-          <w:rFonts w:ascii="Garamond" w:hAnsi="Garamond"/>
-        </w:rPr>
-      </w:pPr>
-      <w:r>
-        <w:rPr>
-          <w:rFonts w:ascii="Garamond" w:hAnsi="Garamond"/>
+          <w:rFonts w:ascii="Sitka Banner" w:hAnsi="Sitka Banner" w:cs="KodchiangUPC"/>
+        </w:rPr>
+      </w:pPr>
+      <w:r>
+        <w:rPr>
+          <w:rFonts w:ascii="Sitka Banner" w:hAnsi="Sitka Banner" w:cs="KodchiangUPC"/>
         </w:rPr>
         <w:t>Expansion</w:t>
       </w:r>
       <w:r>
         <w:rPr>
-          <w:rFonts w:ascii="Garamond" w:hAnsi="Garamond"/>
-        </w:rPr>
-        <w:t xml:space="preserve"> of </w:t>
-      </w:r>
-      <w:r>
-        <w:rPr>
-          <w:rFonts w:ascii="Garamond" w:hAnsi="Garamond"/>
-        </w:rPr>
-        <w:t>DRBSD-7</w:t>
-      </w:r>
-      <w:r>
-        <w:rPr>
-          <w:rFonts w:ascii="Garamond" w:hAnsi="Garamond"/>
-        </w:rPr>
-        <w:t xml:space="preserve"> work </w:t>
-      </w:r>
-      <w:r>
-        <w:rPr>
-          <w:rFonts w:ascii="Garamond" w:hAnsi="Garamond"/>
+          <w:rFonts w:ascii="Sitka Banner" w:hAnsi="Sitka Banner" w:cs="KodchiangUPC"/>
+        </w:rPr>
+        <w:t xml:space="preserve"> of DRBSD-7 work </w:t>
+      </w:r>
+      <w:r>
+        <w:rPr>
+          <w:rFonts w:ascii="Sitka Banner" w:hAnsi="Sitka Banner" w:cs="KodchiangUPC"/>
         </w:rPr>
         <w:t>to 3D datasets and black-box regression model (IJHPCA).</w:t>
       </w:r>
@@ -1121,25 +1124,25 @@
         </w:numPr>
         <w:spacing w:before="38"/>
         <w:rPr>
-          <w:rFonts w:ascii="Garamond" w:hAnsi="Garamond"/>
-        </w:rPr>
-      </w:pPr>
-      <w:r>
-        <w:rPr>
-          <w:rFonts w:ascii="Garamond" w:hAnsi="Garamond"/>
+          <w:rFonts w:ascii="Sitka Banner" w:hAnsi="Sitka Banner" w:cs="KodchiangUPC"/>
+        </w:rPr>
+      </w:pPr>
+      <w:r>
+        <w:rPr>
+          <w:rFonts w:ascii="Sitka Banner" w:hAnsi="Sitka Banner" w:cs="KodchiangUPC"/>
         </w:rPr>
         <w:t xml:space="preserve">Best ACM SRC Poster at </w:t>
       </w:r>
       <w:r>
         <w:rPr>
           <w:rStyle w:val="background-details"/>
-          <w:rFonts w:ascii="Garamond" w:hAnsi="Garamond"/>
+          <w:rFonts w:ascii="Sitka Banner" w:hAnsi="Sitka Banner" w:cs="KodchiangUPC"/>
         </w:rPr>
         <w:t>SC</w:t>
       </w:r>
       <w:r>
         <w:rPr>
-          <w:rFonts w:ascii="Garamond" w:hAnsi="Garamond"/>
+          <w:rFonts w:ascii="Sitka Banner" w:hAnsi="Sitka Banner" w:cs="KodchiangUPC"/>
         </w:rPr>
         <w:t xml:space="preserve"> ‘22 for undergraduates. </w:t>
       </w:r>
@@ -1153,26 +1156,26 @@
         </w:numPr>
         <w:spacing w:before="38"/>
         <w:rPr>
-          <w:rFonts w:ascii="Garamond" w:hAnsi="Garamond"/>
-        </w:rPr>
-      </w:pPr>
-      <w:r>
-        <w:rPr>
-          <w:rFonts w:ascii="Garamond" w:hAnsi="Garamond"/>
+          <w:rFonts w:ascii="Sitka Banner" w:hAnsi="Sitka Banner" w:cs="KodchiangUPC"/>
+        </w:rPr>
+      </w:pPr>
+      <w:r>
+        <w:rPr>
+          <w:rFonts w:ascii="Sitka Banner" w:hAnsi="Sitka Banner" w:cs="KodchiangUPC"/>
         </w:rPr>
         <w:t xml:space="preserve">Contributed to </w:t>
       </w:r>
       <w:proofErr w:type="spellStart"/>
       <w:r>
         <w:rPr>
-          <w:rFonts w:ascii="Garamond" w:hAnsi="Garamond"/>
+          <w:rFonts w:ascii="Sitka Banner" w:hAnsi="Sitka Banner" w:cs="KodchiangUPC"/>
         </w:rPr>
         <w:t>Libpressio</w:t>
       </w:r>
       <w:proofErr w:type="spellEnd"/>
       <w:r>
         <w:rPr>
-          <w:rFonts w:ascii="Garamond" w:hAnsi="Garamond"/>
+          <w:rFonts w:ascii="Sitka Banner" w:hAnsi="Sitka Banner" w:cs="KodchiangUPC"/>
         </w:rPr>
         <w:t>, an Argonne library for compression.</w:t>
       </w:r>
@@ -1183,7 +1186,7 @@
         <w:spacing w:before="38"/>
         <w:ind w:left="852"/>
         <w:rPr>
-          <w:rFonts w:ascii="Garamond" w:hAnsi="Garamond"/>
+          <w:rFonts w:ascii="Sitka Banner" w:hAnsi="Sitka Banner" w:cs="KodchiangUPC"/>
         </w:rPr>
       </w:pPr>
     </w:p>
@@ -1192,56 +1195,57 @@
         <w:spacing w:before="38"/>
         <w:rPr>
           <w:rStyle w:val="background-details"/>
-          <w:rFonts w:ascii="Garamond" w:hAnsi="Garamond"/>
-        </w:rPr>
-      </w:pPr>
-      <w:r>
-        <w:rPr>
-          <w:rFonts w:ascii="Garamond" w:hAnsi="Garamond"/>
+          <w:rFonts w:ascii="Sitka Banner" w:hAnsi="Sitka Banner" w:cs="KodchiangUPC"/>
+          <w:iCs/>
+        </w:rPr>
+      </w:pPr>
+      <w:r>
+        <w:rPr>
+          <w:rFonts w:ascii="Sitka Banner" w:hAnsi="Sitka Banner" w:cs="KodchiangUPC"/>
           <w:b/>
         </w:rPr>
         <w:t xml:space="preserve">High Performance Computing Creative Inquiry, </w:t>
       </w:r>
       <w:r>
         <w:rPr>
-          <w:rFonts w:ascii="Garamond" w:hAnsi="Garamond"/>
+          <w:rFonts w:ascii="Sitka Banner" w:hAnsi="Sitka Banner" w:cs="KodchiangUPC"/>
         </w:rPr>
         <w:t>Clemson University</w:t>
       </w:r>
       <w:r>
         <w:rPr>
-          <w:rFonts w:ascii="Garamond" w:hAnsi="Garamond"/>
+          <w:rFonts w:ascii="Sitka Banner" w:hAnsi="Sitka Banner" w:cs="KodchiangUPC"/>
         </w:rPr>
         <w:tab/>
       </w:r>
       <w:r>
         <w:rPr>
-          <w:rFonts w:ascii="Garamond" w:hAnsi="Garamond"/>
+          <w:rFonts w:ascii="Sitka Banner" w:hAnsi="Sitka Banner" w:cs="KodchiangUPC"/>
         </w:rPr>
         <w:tab/>
         <w:t xml:space="preserve">     </w:t>
       </w:r>
       <w:r>
         <w:rPr>
-          <w:rFonts w:ascii="Garamond" w:hAnsi="Garamond"/>
-        </w:rPr>
-        <w:t xml:space="preserve"> </w:t>
-      </w:r>
-      <w:r>
-        <w:rPr>
-          <w:rFonts w:ascii="Garamond" w:hAnsi="Garamond"/>
+          <w:rFonts w:ascii="Sitka Banner" w:hAnsi="Sitka Banner" w:cs="KodchiangUPC"/>
+        </w:rPr>
+        <w:t xml:space="preserve">   </w:t>
+      </w:r>
+      <w:r>
+        <w:rPr>
+          <w:rFonts w:ascii="Sitka Banner" w:hAnsi="Sitka Banner" w:cs="KodchiangUPC"/>
           <w:b/>
           <w:bCs/>
-          <w:i/>
+          <w:iCs/>
         </w:rPr>
         <w:t xml:space="preserve">June 2021 – </w:t>
       </w:r>
       <w:r>
         <w:rPr>
-          <w:rFonts w:ascii="Garamond" w:hAnsi="Garamond"/>
+          <w:rFonts w:ascii="Sitka Banner" w:hAnsi="Sitka Banner" w:cs="KodchiangUPC"/>
           <w:b/>
           <w:bCs/>
-          <w:i/>
+          <w:iCs/>
         </w:rPr>
         <w:t>December 2022</w:t>
       </w:r>
@@ -1256,20 +1260,20 @@
         <w:spacing w:before="38"/>
         <w:rPr>
           <w:rStyle w:val="background-details"/>
-          <w:rFonts w:ascii="Garamond" w:hAnsi="Garamond"/>
+          <w:rFonts w:ascii="Sitka Banner" w:hAnsi="Sitka Banner" w:cs="KodchiangUPC"/>
         </w:rPr>
       </w:pPr>
       <w:r>
         <w:rPr>
           <w:rStyle w:val="background-details"/>
-          <w:rFonts w:ascii="Garamond" w:hAnsi="Garamond"/>
+          <w:rFonts w:ascii="Sitka Banner" w:hAnsi="Sitka Banner" w:cs="KodchiangUPC"/>
         </w:rPr>
         <w:t>Best poster at Indy Student Cluster Competition at SC ‘22.</w:t>
       </w:r>
       <w:r>
         <w:rPr>
           <w:rStyle w:val="background-details"/>
-          <w:rFonts w:ascii="Garamond" w:hAnsi="Garamond"/>
+          <w:rFonts w:ascii="Sitka Banner" w:hAnsi="Sitka Banner" w:cs="KodchiangUPC"/>
         </w:rPr>
         <w:t xml:space="preserve"> </w:t>
       </w:r>
@@ -1284,41 +1288,41 @@
         <w:spacing w:before="38"/>
         <w:rPr>
           <w:rStyle w:val="background-details"/>
-          <w:rFonts w:ascii="Garamond" w:hAnsi="Garamond"/>
+          <w:rFonts w:ascii="Sitka Banner" w:hAnsi="Sitka Banner" w:cs="KodchiangUPC"/>
         </w:rPr>
       </w:pPr>
       <w:r>
         <w:rPr>
           <w:rStyle w:val="background-details"/>
-          <w:rFonts w:ascii="Garamond" w:hAnsi="Garamond"/>
+          <w:rFonts w:ascii="Sitka Banner" w:hAnsi="Sitka Banner" w:cs="KodchiangUPC"/>
         </w:rPr>
         <w:t xml:space="preserve">Student Cluster Competition at </w:t>
       </w:r>
       <w:r>
         <w:rPr>
           <w:rStyle w:val="background-details"/>
-          <w:rFonts w:ascii="Garamond" w:hAnsi="Garamond"/>
+          <w:rFonts w:ascii="Sitka Banner" w:hAnsi="Sitka Banner" w:cs="KodchiangUPC"/>
         </w:rPr>
         <w:t>SC</w:t>
       </w:r>
       <w:r>
         <w:rPr>
           <w:rStyle w:val="background-details"/>
-          <w:rFonts w:ascii="Garamond" w:hAnsi="Garamond"/>
+          <w:rFonts w:ascii="Sitka Banner" w:hAnsi="Sitka Banner" w:cs="KodchiangUPC"/>
         </w:rPr>
         <w:t xml:space="preserve"> </w:t>
       </w:r>
       <w:r>
         <w:rPr>
           <w:rStyle w:val="background-details"/>
-          <w:rFonts w:ascii="Garamond" w:hAnsi="Garamond"/>
+          <w:rFonts w:ascii="Sitka Banner" w:hAnsi="Sitka Banner" w:cs="KodchiangUPC"/>
         </w:rPr>
         <w:t>‘</w:t>
       </w:r>
       <w:r>
         <w:rPr>
           <w:rStyle w:val="background-details"/>
-          <w:rFonts w:ascii="Garamond" w:hAnsi="Garamond"/>
+          <w:rFonts w:ascii="Sitka Banner" w:hAnsi="Sitka Banner" w:cs="KodchiangUPC"/>
         </w:rPr>
         <w:t xml:space="preserve">21. </w:t>
       </w:r>
@@ -1333,69 +1337,69 @@
         <w:spacing w:before="38"/>
         <w:rPr>
           <w:rStyle w:val="background-details"/>
-          <w:rFonts w:ascii="Garamond" w:hAnsi="Garamond"/>
+          <w:rFonts w:ascii="Sitka Banner" w:hAnsi="Sitka Banner" w:cs="KodchiangUPC"/>
         </w:rPr>
       </w:pPr>
       <w:r>
         <w:rPr>
           <w:rStyle w:val="background-details"/>
-          <w:rFonts w:ascii="Garamond" w:hAnsi="Garamond"/>
+          <w:rFonts w:ascii="Sitka Banner" w:hAnsi="Sitka Banner" w:cs="KodchiangUPC"/>
         </w:rPr>
         <w:t xml:space="preserve">Collaboration with Dell and Intel to </w:t>
       </w:r>
       <w:r>
         <w:rPr>
           <w:rStyle w:val="background-details"/>
-          <w:rFonts w:ascii="Garamond" w:hAnsi="Garamond"/>
+          <w:rFonts w:ascii="Sitka Banner" w:hAnsi="Sitka Banner" w:cs="KodchiangUPC"/>
         </w:rPr>
         <w:t>configure</w:t>
       </w:r>
       <w:r>
         <w:rPr>
           <w:rStyle w:val="background-details"/>
-          <w:rFonts w:ascii="Garamond" w:hAnsi="Garamond"/>
+          <w:rFonts w:ascii="Sitka Banner" w:hAnsi="Sitka Banner" w:cs="KodchiangUPC"/>
         </w:rPr>
         <w:t xml:space="preserve"> </w:t>
       </w:r>
       <w:r>
         <w:rPr>
           <w:rStyle w:val="background-details"/>
-          <w:rFonts w:ascii="Garamond" w:hAnsi="Garamond"/>
+          <w:rFonts w:ascii="Sitka Banner" w:hAnsi="Sitka Banner" w:cs="KodchiangUPC"/>
         </w:rPr>
         <w:t>a</w:t>
       </w:r>
       <w:r>
         <w:rPr>
           <w:rStyle w:val="background-details"/>
-          <w:rFonts w:ascii="Garamond" w:hAnsi="Garamond"/>
+          <w:rFonts w:ascii="Sitka Banner" w:hAnsi="Sitka Banner" w:cs="KodchiangUPC"/>
         </w:rPr>
         <w:t xml:space="preserve"> </w:t>
       </w:r>
       <w:r>
         <w:rPr>
           <w:rStyle w:val="background-details"/>
-          <w:rFonts w:ascii="Garamond" w:hAnsi="Garamond"/>
+          <w:rFonts w:ascii="Sitka Banner" w:hAnsi="Sitka Banner" w:cs="KodchiangUPC"/>
         </w:rPr>
         <w:t>pareto optimal</w:t>
       </w:r>
       <w:r>
         <w:rPr>
           <w:rStyle w:val="background-details"/>
-          <w:rFonts w:ascii="Garamond" w:hAnsi="Garamond"/>
+          <w:rFonts w:ascii="Sitka Banner" w:hAnsi="Sitka Banner" w:cs="KodchiangUPC"/>
         </w:rPr>
         <w:t xml:space="preserve"> performance </w:t>
       </w:r>
       <w:r>
         <w:rPr>
           <w:rStyle w:val="background-details"/>
-          <w:rFonts w:ascii="Garamond" w:hAnsi="Garamond"/>
+          <w:rFonts w:ascii="Sitka Banner" w:hAnsi="Sitka Banner" w:cs="KodchiangUPC"/>
         </w:rPr>
         <w:t xml:space="preserve">(wattage) </w:t>
       </w:r>
       <w:r>
         <w:rPr>
           <w:rStyle w:val="background-details"/>
-          <w:rFonts w:ascii="Garamond" w:hAnsi="Garamond"/>
+          <w:rFonts w:ascii="Sitka Banner" w:hAnsi="Sitka Banner" w:cs="KodchiangUPC"/>
         </w:rPr>
         <w:t>cluster.</w:t>
       </w:r>
@@ -1410,69 +1414,69 @@
         <w:spacing w:before="38"/>
         <w:rPr>
           <w:rStyle w:val="background-details"/>
-          <w:rFonts w:ascii="Garamond" w:hAnsi="Garamond"/>
+          <w:rFonts w:ascii="Sitka Banner" w:hAnsi="Sitka Banner" w:cs="KodchiangUPC"/>
         </w:rPr>
       </w:pPr>
       <w:r>
         <w:rPr>
           <w:rStyle w:val="background-details"/>
-          <w:rFonts w:ascii="Garamond" w:hAnsi="Garamond"/>
+          <w:rFonts w:ascii="Sitka Banner" w:hAnsi="Sitka Banner" w:cs="KodchiangUPC"/>
         </w:rPr>
         <w:t xml:space="preserve">Set up </w:t>
       </w:r>
       <w:r>
         <w:rPr>
           <w:rStyle w:val="background-details"/>
-          <w:rFonts w:ascii="Garamond" w:hAnsi="Garamond"/>
+          <w:rFonts w:ascii="Sitka Banner" w:hAnsi="Sitka Banner" w:cs="KodchiangUPC"/>
         </w:rPr>
         <w:t>a distributed cluster</w:t>
       </w:r>
       <w:r>
         <w:rPr>
           <w:rStyle w:val="background-details"/>
-          <w:rFonts w:ascii="Garamond" w:hAnsi="Garamond"/>
+          <w:rFonts w:ascii="Sitka Banner" w:hAnsi="Sitka Banner" w:cs="KodchiangUPC"/>
         </w:rPr>
         <w:t xml:space="preserve"> with p</w:t>
       </w:r>
       <w:r>
         <w:rPr>
           <w:rStyle w:val="background-details"/>
-          <w:rFonts w:ascii="Garamond" w:hAnsi="Garamond"/>
+          <w:rFonts w:ascii="Sitka Banner" w:hAnsi="Sitka Banner" w:cs="KodchiangUPC"/>
         </w:rPr>
         <w:t>ackage managers</w:t>
       </w:r>
       <w:r>
         <w:rPr>
           <w:rStyle w:val="background-details"/>
-          <w:rFonts w:ascii="Garamond" w:hAnsi="Garamond"/>
+          <w:rFonts w:ascii="Sitka Banner" w:hAnsi="Sitka Banner" w:cs="KodchiangUPC"/>
         </w:rPr>
         <w:t xml:space="preserve">, </w:t>
       </w:r>
       <w:r>
         <w:rPr>
           <w:rStyle w:val="background-details"/>
-          <w:rFonts w:ascii="Garamond" w:hAnsi="Garamond"/>
+          <w:rFonts w:ascii="Sitka Banner" w:hAnsi="Sitka Banner" w:cs="KodchiangUPC"/>
         </w:rPr>
         <w:t>application</w:t>
       </w:r>
       <w:r>
         <w:rPr>
           <w:rStyle w:val="background-details"/>
-          <w:rFonts w:ascii="Garamond" w:hAnsi="Garamond"/>
+          <w:rFonts w:ascii="Sitka Banner" w:hAnsi="Sitka Banner" w:cs="KodchiangUPC"/>
         </w:rPr>
         <w:t>s</w:t>
       </w:r>
       <w:r>
         <w:rPr>
           <w:rStyle w:val="background-details"/>
-          <w:rFonts w:ascii="Garamond" w:hAnsi="Garamond"/>
+          <w:rFonts w:ascii="Sitka Banner" w:hAnsi="Sitka Banner" w:cs="KodchiangUPC"/>
         </w:rPr>
         <w:t>, and benchmarks</w:t>
       </w:r>
       <w:r>
         <w:rPr>
           <w:rStyle w:val="background-details"/>
-          <w:rFonts w:ascii="Garamond" w:hAnsi="Garamond"/>
+          <w:rFonts w:ascii="Sitka Banner" w:hAnsi="Sitka Banner" w:cs="KodchiangUPC"/>
         </w:rPr>
         <w:t xml:space="preserve">. </w:t>
       </w:r>
@@ -1481,7 +1485,7 @@
       <w:pPr>
         <w:spacing w:before="38"/>
         <w:rPr>
-          <w:rFonts w:ascii="Garamond" w:hAnsi="Garamond"/>
+          <w:rFonts w:ascii="Sitka Banner" w:hAnsi="Sitka Banner" w:cs="KodchiangUPC"/>
           <w:b/>
         </w:rPr>
       </w:pPr>
@@ -1490,81 +1494,95 @@
       <w:pPr>
         <w:spacing w:before="38"/>
         <w:rPr>
-          <w:rFonts w:ascii="Garamond" w:hAnsi="Garamond"/>
-        </w:rPr>
-      </w:pPr>
-      <w:r>
-        <w:rPr>
-          <w:rFonts w:ascii="Garamond" w:hAnsi="Garamond"/>
+          <w:rFonts w:ascii="Sitka Banner" w:hAnsi="Sitka Banner" w:cs="KodchiangUPC"/>
+        </w:rPr>
+      </w:pPr>
+      <w:r>
+        <w:rPr>
+          <w:rFonts w:ascii="Sitka Banner" w:hAnsi="Sitka Banner" w:cs="KodchiangUPC"/>
           <w:b/>
         </w:rPr>
         <w:t>Undergraduate Student Researcher</w:t>
       </w:r>
       <w:r>
         <w:rPr>
-          <w:rFonts w:ascii="Garamond" w:hAnsi="Garamond"/>
+          <w:rFonts w:ascii="Sitka Banner" w:hAnsi="Sitka Banner" w:cs="KodchiangUPC"/>
         </w:rPr>
         <w:t>,</w:t>
       </w:r>
       <w:r>
         <w:rPr>
-          <w:rFonts w:ascii="Garamond" w:hAnsi="Garamond"/>
+          <w:rFonts w:ascii="Sitka Banner" w:hAnsi="Sitka Banner" w:cs="KodchiangUPC"/>
         </w:rPr>
         <w:t xml:space="preserve"> </w:t>
       </w:r>
       <w:r>
         <w:rPr>
-          <w:rFonts w:ascii="Garamond" w:hAnsi="Garamond"/>
+          <w:rFonts w:ascii="Sitka Banner" w:hAnsi="Sitka Banner" w:cs="KodchiangUPC"/>
         </w:rPr>
         <w:t>Clemson University</w:t>
       </w:r>
       <w:r>
         <w:rPr>
-          <w:rFonts w:ascii="Garamond" w:hAnsi="Garamond"/>
+          <w:rFonts w:ascii="Sitka Banner" w:hAnsi="Sitka Banner" w:cs="KodchiangUPC"/>
         </w:rPr>
         <w:tab/>
       </w:r>
       <w:r>
         <w:rPr>
-          <w:rFonts w:ascii="Garamond" w:hAnsi="Garamond"/>
+          <w:rFonts w:ascii="Sitka Banner" w:hAnsi="Sitka Banner" w:cs="KodchiangUPC"/>
         </w:rPr>
         <w:tab/>
       </w:r>
       <w:r>
         <w:rPr>
-          <w:rFonts w:ascii="Garamond" w:hAnsi="Garamond"/>
+          <w:rFonts w:ascii="Sitka Banner" w:hAnsi="Sitka Banner" w:cs="KodchiangUPC"/>
         </w:rPr>
         <w:tab/>
         <w:t xml:space="preserve">      </w:t>
       </w:r>
       <w:r>
         <w:rPr>
-          <w:rFonts w:ascii="Garamond" w:hAnsi="Garamond"/>
+          <w:rFonts w:ascii="Sitka Banner" w:hAnsi="Sitka Banner" w:cs="KodchiangUPC"/>
         </w:rPr>
         <w:tab/>
+      </w:r>
+      <w:r>
+        <w:rPr>
+          <w:rFonts w:ascii="Sitka Banner" w:hAnsi="Sitka Banner" w:cs="KodchiangUPC"/>
+          <w:iCs/>
+        </w:rPr>
         <w:t xml:space="preserve">  </w:t>
       </w:r>
       <w:r>
         <w:rPr>
-          <w:rFonts w:ascii="Garamond" w:hAnsi="Garamond"/>
+          <w:rFonts w:ascii="Sitka Banner" w:hAnsi="Sitka Banner" w:cs="KodchiangUPC"/>
+          <w:iCs/>
         </w:rPr>
         <w:t xml:space="preserve"> </w:t>
       </w:r>
       <w:r>
         <w:rPr>
-          <w:rFonts w:ascii="Garamond" w:hAnsi="Garamond"/>
+          <w:rFonts w:ascii="Sitka Banner" w:hAnsi="Sitka Banner" w:cs="KodchiangUPC"/>
+          <w:iCs/>
+        </w:rPr>
+        <w:t xml:space="preserve">                </w:t>
+      </w:r>
+      <w:r>
+        <w:rPr>
+          <w:rFonts w:ascii="Sitka Banner" w:hAnsi="Sitka Banner" w:cs="KodchiangUPC"/>
           <w:b/>
           <w:bCs/>
-          <w:i/>
+          <w:iCs/>
         </w:rPr>
         <w:t xml:space="preserve">May 2021 – </w:t>
       </w:r>
       <w:r>
         <w:rPr>
-          <w:rFonts w:ascii="Garamond" w:hAnsi="Garamond"/>
+          <w:rFonts w:ascii="Sitka Banner" w:hAnsi="Sitka Banner" w:cs="KodchiangUPC"/>
           <w:b/>
           <w:bCs/>
-          <w:i/>
+          <w:iCs/>
         </w:rPr>
         <w:t>May 2022</w:t>
       </w:r>
@@ -1578,30 +1596,30 @@
         </w:numPr>
         <w:spacing w:before="38"/>
         <w:rPr>
-          <w:rFonts w:ascii="Garamond" w:hAnsi="Garamond"/>
-        </w:rPr>
-      </w:pPr>
-      <w:r>
-        <w:rPr>
-          <w:rFonts w:ascii="Garamond" w:hAnsi="Garamond"/>
+          <w:rFonts w:ascii="Sitka Banner" w:hAnsi="Sitka Banner" w:cs="KodchiangUPC"/>
+        </w:rPr>
+      </w:pPr>
+      <w:r>
+        <w:rPr>
+          <w:rFonts w:ascii="Sitka Banner" w:hAnsi="Sitka Banner" w:cs="KodchiangUPC"/>
         </w:rPr>
         <w:t>Lossy compression research with Argonne National Laborator</w:t>
       </w:r>
       <w:r>
         <w:rPr>
-          <w:rFonts w:ascii="Garamond" w:hAnsi="Garamond"/>
+          <w:rFonts w:ascii="Sitka Banner" w:hAnsi="Sitka Banner" w:cs="KodchiangUPC"/>
         </w:rPr>
         <w:t>y</w:t>
       </w:r>
       <w:r>
         <w:rPr>
-          <w:rFonts w:ascii="Garamond" w:hAnsi="Garamond"/>
+          <w:rFonts w:ascii="Sitka Banner" w:hAnsi="Sitka Banner" w:cs="KodchiangUPC"/>
         </w:rPr>
         <w:t xml:space="preserve"> and Clemson University FTHPC</w:t>
       </w:r>
       <w:r>
         <w:rPr>
-          <w:rFonts w:ascii="Garamond" w:hAnsi="Garamond"/>
+          <w:rFonts w:ascii="Sitka Banner" w:hAnsi="Sitka Banner" w:cs="KodchiangUPC"/>
         </w:rPr>
         <w:t>.</w:t>
       </w:r>
@@ -1615,54 +1633,54 @@
         </w:numPr>
         <w:spacing w:before="38"/>
         <w:rPr>
-          <w:rFonts w:ascii="Garamond" w:hAnsi="Garamond"/>
-        </w:rPr>
-      </w:pPr>
-      <w:r>
-        <w:rPr>
-          <w:rFonts w:ascii="Garamond" w:hAnsi="Garamond"/>
+          <w:rFonts w:ascii="Sitka Banner" w:hAnsi="Sitka Banner" w:cs="KodchiangUPC"/>
+        </w:rPr>
+      </w:pPr>
+      <w:r>
+        <w:rPr>
+          <w:rFonts w:ascii="Sitka Banner" w:hAnsi="Sitka Banner" w:cs="KodchiangUPC"/>
         </w:rPr>
         <w:t xml:space="preserve">Analyzing statistical correlations within </w:t>
       </w:r>
       <w:r>
         <w:rPr>
-          <w:rFonts w:ascii="Garamond" w:hAnsi="Garamond"/>
+          <w:rFonts w:ascii="Sitka Banner" w:hAnsi="Sitka Banner" w:cs="KodchiangUPC"/>
         </w:rPr>
         <w:t xml:space="preserve">scientific </w:t>
       </w:r>
       <w:r>
         <w:rPr>
-          <w:rFonts w:ascii="Garamond" w:hAnsi="Garamond"/>
+          <w:rFonts w:ascii="Sitka Banner" w:hAnsi="Sitka Banner" w:cs="KodchiangUPC"/>
         </w:rPr>
         <w:t xml:space="preserve">2D </w:t>
       </w:r>
       <w:r>
         <w:rPr>
-          <w:rFonts w:ascii="Garamond" w:hAnsi="Garamond"/>
+          <w:rFonts w:ascii="Sitka Banner" w:hAnsi="Sitka Banner" w:cs="KodchiangUPC"/>
         </w:rPr>
         <w:t xml:space="preserve">datasets in </w:t>
       </w:r>
       <w:r>
         <w:rPr>
-          <w:rFonts w:ascii="Garamond" w:hAnsi="Garamond"/>
+          <w:rFonts w:ascii="Sitka Banner" w:hAnsi="Sitka Banner" w:cs="KodchiangUPC"/>
         </w:rPr>
         <w:t>relation</w:t>
       </w:r>
       <w:r>
         <w:rPr>
-          <w:rFonts w:ascii="Garamond" w:hAnsi="Garamond"/>
+          <w:rFonts w:ascii="Sitka Banner" w:hAnsi="Sitka Banner" w:cs="KodchiangUPC"/>
         </w:rPr>
         <w:t xml:space="preserve"> to compression performan</w:t>
       </w:r>
       <w:r>
         <w:rPr>
-          <w:rFonts w:ascii="Garamond" w:hAnsi="Garamond"/>
+          <w:rFonts w:ascii="Sitka Banner" w:hAnsi="Sitka Banner" w:cs="KodchiangUPC"/>
         </w:rPr>
         <w:t>ce</w:t>
       </w:r>
       <w:r>
         <w:rPr>
-          <w:rFonts w:ascii="Garamond" w:hAnsi="Garamond"/>
+          <w:rFonts w:ascii="Sitka Banner" w:hAnsi="Sitka Banner" w:cs="KodchiangUPC"/>
         </w:rPr>
         <w:t xml:space="preserve">. </w:t>
       </w:r>
@@ -1676,74 +1694,64 @@
         </w:numPr>
         <w:spacing w:before="38"/>
         <w:rPr>
-          <w:rFonts w:ascii="Garamond" w:hAnsi="Garamond"/>
-        </w:rPr>
-      </w:pPr>
-      <w:r>
-        <w:rPr>
-          <w:rFonts w:ascii="Garamond" w:hAnsi="Garamond"/>
+          <w:rFonts w:ascii="Sitka Banner" w:hAnsi="Sitka Banner" w:cs="KodchiangUPC"/>
+        </w:rPr>
+      </w:pPr>
+      <w:r>
+        <w:rPr>
+          <w:rFonts w:ascii="Sitka Banner" w:hAnsi="Sitka Banner" w:cs="KodchiangUPC"/>
         </w:rPr>
         <w:t>Publication at</w:t>
       </w:r>
       <w:r>
         <w:rPr>
-          <w:rFonts w:ascii="Garamond" w:hAnsi="Garamond"/>
+          <w:rFonts w:ascii="Sitka Banner" w:hAnsi="Sitka Banner" w:cs="KodchiangUPC"/>
         </w:rPr>
         <w:t xml:space="preserve"> </w:t>
       </w:r>
       <w:r>
         <w:rPr>
-          <w:rFonts w:ascii="Garamond" w:hAnsi="Garamond"/>
+          <w:rFonts w:ascii="Sitka Banner" w:hAnsi="Sitka Banner" w:cs="KodchiangUPC"/>
         </w:rPr>
         <w:t>DRBSD-7 held during</w:t>
       </w:r>
       <w:r>
         <w:rPr>
-          <w:rFonts w:ascii="Garamond" w:hAnsi="Garamond"/>
+          <w:rFonts w:ascii="Sitka Banner" w:hAnsi="Sitka Banner" w:cs="KodchiangUPC"/>
         </w:rPr>
         <w:t xml:space="preserve"> SC ‘21</w:t>
       </w:r>
       <w:r>
         <w:rPr>
-          <w:rFonts w:ascii="Garamond" w:hAnsi="Garamond"/>
+          <w:rFonts w:ascii="Sitka Banner" w:hAnsi="Sitka Banner" w:cs="KodchiangUPC"/>
         </w:rPr>
         <w:t xml:space="preserve">. </w:t>
       </w:r>
     </w:p>
     <w:p>
       <w:pPr>
-        <w:pStyle w:val="ListParagraph"/>
-        <w:spacing w:before="38"/>
-        <w:ind w:left="852"/>
-        <w:rPr>
-          <w:rFonts w:ascii="Garamond" w:hAnsi="Garamond"/>
-        </w:rPr>
-      </w:pPr>
+        <w:pStyle w:val="Heading1"/>
+        <w:ind w:left="0"/>
+        <w:rPr>
+          <w:rFonts w:ascii="Sitka Banner" w:hAnsi="Sitka Banner" w:cs="KodchiangUPC"/>
+          <w:sz w:val="32"/>
+          <w:szCs w:val="32"/>
+        </w:rPr>
+      </w:pPr>
+      <w:r>
+        <w:rPr>
+          <w:rFonts w:ascii="Sitka Banner" w:hAnsi="Sitka Banner" w:cs="KodchiangUPC"/>
+          <w:sz w:val="32"/>
+          <w:szCs w:val="32"/>
+        </w:rPr>
+        <w:t>Peer-Reviewed Publications</w:t>
+      </w:r>
     </w:p>
     <w:p>
       <w:pPr>
         <w:pStyle w:val="Heading1"/>
-        <w:ind w:left="0"/>
-        <w:rPr>
-          <w:rFonts w:ascii="Garamond" w:hAnsi="Garamond"/>
-          <w:sz w:val="32"/>
-          <w:szCs w:val="32"/>
-        </w:rPr>
-      </w:pPr>
-      <w:r>
-        <w:rPr>
-          <w:rFonts w:ascii="Garamond" w:hAnsi="Garamond"/>
-          <w:sz w:val="32"/>
-          <w:szCs w:val="32"/>
-        </w:rPr>
-        <w:t>Peer-Reviewed Publications</w:t>
-      </w:r>
-    </w:p>
-    <w:p>
-      <w:pPr>
-        <w:pStyle w:val="Heading1"/>
-        <w:rPr>
-          <w:rFonts w:ascii="Garamond" w:hAnsi="Garamond"/>
+        <w:rPr>
+          <w:rFonts w:ascii="Sitka Banner" w:hAnsi="Sitka Banner" w:cs="KodchiangUPC"/>
           <w:i/>
           <w:iCs/>
           <w:sz w:val="22"/>
@@ -1752,7 +1760,40 @@
       </w:pPr>
       <w:r>
         <w:rPr>
-          <w:rFonts w:ascii="Garamond" w:hAnsi="Garamond"/>
+          <w:rFonts w:ascii="Sitka Banner" w:hAnsi="Sitka Banner" w:cs="KodchiangUPC"/>
+          <w:sz w:val="22"/>
+          <w:szCs w:val="22"/>
+        </w:rPr>
+        <w:t>[</w:t>
+      </w:r>
+      <w:r>
+        <w:rPr>
+          <w:rFonts w:ascii="Sitka Banner" w:hAnsi="Sitka Banner" w:cs="KodchiangUPC"/>
+          <w:sz w:val="22"/>
+          <w:szCs w:val="22"/>
+        </w:rPr>
+        <w:t>CLUSTER</w:t>
+      </w:r>
+      <w:r>
+        <w:rPr>
+          <w:rFonts w:ascii="Sitka Banner" w:hAnsi="Sitka Banner" w:cs="KodchiangUPC"/>
+          <w:sz w:val="22"/>
+          <w:szCs w:val="22"/>
+        </w:rPr>
+        <w:t>]</w:t>
+      </w:r>
+      <w:r>
+        <w:rPr>
+          <w:rFonts w:ascii="Sitka Banner" w:hAnsi="Sitka Banner" w:cs="KodchiangUPC"/>
+          <w:noProof/>
+          <w:sz w:val="22"/>
+          <w:szCs w:val="22"/>
+        </w:rPr>
+        <w:t xml:space="preserve"> </w:t>
+      </w:r>
+      <w:r>
+        <w:rPr>
+          <w:rFonts w:ascii="Sitka Banner" w:hAnsi="Sitka Banner" w:cs="KodchiangUPC"/>
           <w:noProof/>
           <w:sz w:val="22"/>
           <w:szCs w:val="22"/>
@@ -1947,7 +1988,7 @@
       </w:r>
       <w:r>
         <w:rPr>
-          <w:rFonts w:ascii="Garamond" w:hAnsi="Garamond"/>
+          <w:rFonts w:ascii="Sitka Banner" w:hAnsi="Sitka Banner" w:cs="KodchiangUPC"/>
           <w:i/>
           <w:iCs/>
           <w:sz w:val="22"/>
@@ -1963,7 +2004,175 @@
           <w:tab w:val="left" w:pos="3570"/>
         </w:tabs>
         <w:rPr>
-          <w:rFonts w:ascii="Garamond" w:hAnsi="Garamond"/>
+          <w:rFonts w:ascii="Segoe UI Variable Text Light" w:hAnsi="Segoe UI Variable Text Light" w:cs="KodchiangUPC"/>
+          <w:b w:val="0"/>
+          <w:bCs w:val="0"/>
+          <w:sz w:val="18"/>
+          <w:szCs w:val="18"/>
+        </w:rPr>
+      </w:pPr>
+      <w:r>
+        <w:rPr>
+          <w:rFonts w:ascii="Segoe UI Variable Text Light" w:hAnsi="Segoe UI Variable Text Light" w:cs="KodchiangUPC"/>
+          <w:b w:val="0"/>
+          <w:bCs w:val="0"/>
+          <w:sz w:val="18"/>
+          <w:szCs w:val="18"/>
+        </w:rPr>
+        <w:t xml:space="preserve">A. Ganguli, R. Underwood, J. </w:t>
+      </w:r>
+      <w:proofErr w:type="spellStart"/>
+      <w:r>
+        <w:rPr>
+          <w:rFonts w:ascii="Segoe UI Variable Text Light" w:hAnsi="Segoe UI Variable Text Light" w:cs="KodchiangUPC"/>
+          <w:b w:val="0"/>
+          <w:bCs w:val="0"/>
+          <w:sz w:val="18"/>
+          <w:szCs w:val="18"/>
+        </w:rPr>
+        <w:t>Bessac</w:t>
+      </w:r>
+      <w:proofErr w:type="spellEnd"/>
+      <w:r>
+        <w:rPr>
+          <w:rFonts w:ascii="Segoe UI Variable Text Light" w:hAnsi="Segoe UI Variable Text Light" w:cs="KodchiangUPC"/>
+          <w:b w:val="0"/>
+          <w:bCs w:val="0"/>
+          <w:sz w:val="18"/>
+          <w:szCs w:val="18"/>
+        </w:rPr>
+        <w:t xml:space="preserve">, </w:t>
+      </w:r>
+      <w:r>
+        <w:rPr>
+          <w:rFonts w:ascii="Segoe UI Variable Text Light" w:hAnsi="Segoe UI Variable Text Light" w:cs="KodchiangUPC"/>
+          <w:sz w:val="18"/>
+          <w:szCs w:val="18"/>
+        </w:rPr>
+        <w:t>D. Krasowska</w:t>
+      </w:r>
+      <w:r>
+        <w:rPr>
+          <w:rFonts w:ascii="Segoe UI Variable Text Light" w:hAnsi="Segoe UI Variable Text Light" w:cs="KodchiangUPC"/>
+          <w:b w:val="0"/>
+          <w:bCs w:val="0"/>
+          <w:sz w:val="18"/>
+          <w:szCs w:val="18"/>
+        </w:rPr>
+        <w:t xml:space="preserve">, J. C. Calhoun, S. Di, </w:t>
+      </w:r>
+      <w:r>
+        <w:rPr>
+          <w:rFonts w:ascii="Segoe UI Variable Text Light" w:hAnsi="Segoe UI Variable Text Light" w:cs="KodchiangUPC"/>
+          <w:b w:val="0"/>
+          <w:bCs w:val="0"/>
+          <w:sz w:val="18"/>
+          <w:szCs w:val="18"/>
+        </w:rPr>
+        <w:t xml:space="preserve">and </w:t>
+      </w:r>
+      <w:r>
+        <w:rPr>
+          <w:rFonts w:ascii="Segoe UI Variable Text Light" w:hAnsi="Segoe UI Variable Text Light" w:cs="KodchiangUPC"/>
+          <w:b w:val="0"/>
+          <w:bCs w:val="0"/>
+          <w:sz w:val="18"/>
+          <w:szCs w:val="18"/>
+        </w:rPr>
+        <w:t>F. Cappello.</w:t>
+      </w:r>
+      <w:r>
+        <w:rPr>
+          <w:rFonts w:ascii="Segoe UI Variable Text Light" w:hAnsi="Segoe UI Variable Text Light" w:cs="KodchiangUPC"/>
+          <w:b w:val="0"/>
+          <w:bCs w:val="0"/>
+          <w:sz w:val="18"/>
+          <w:szCs w:val="18"/>
+        </w:rPr>
+        <w:t xml:space="preserve"> </w:t>
+      </w:r>
+      <w:r>
+        <w:rPr>
+          <w:rFonts w:ascii="Segoe UI Variable Text Light" w:hAnsi="Segoe UI Variable Text Light" w:cs="KodchiangUPC"/>
+          <w:b w:val="0"/>
+          <w:bCs w:val="0"/>
+          <w:sz w:val="18"/>
+          <w:szCs w:val="18"/>
+        </w:rPr>
+        <w:t>doi:10.1109/CLUSTER52292.2023.00028</w:t>
+      </w:r>
+      <w:r>
+        <w:rPr>
+          <w:rFonts w:ascii="Segoe UI Variable Text Light" w:hAnsi="Segoe UI Variable Text Light" w:cs="KodchiangUPC"/>
+          <w:b w:val="0"/>
+          <w:bCs w:val="0"/>
+          <w:sz w:val="18"/>
+          <w:szCs w:val="18"/>
+        </w:rPr>
+        <w:tab/>
+      </w:r>
+    </w:p>
+    <w:p>
+      <w:pPr>
+        <w:pStyle w:val="Heading1"/>
+        <w:rPr>
+          <w:rFonts w:ascii="Sitka Banner" w:hAnsi="Sitka Banner" w:cs="KodchiangUPC"/>
+          <w:i/>
+          <w:iCs/>
+          <w:sz w:val="22"/>
+          <w:szCs w:val="22"/>
+        </w:rPr>
+      </w:pPr>
+      <w:r>
+        <w:rPr>
+          <w:rFonts w:ascii="Sitka Banner" w:hAnsi="Sitka Banner" w:cs="KodchiangUPC"/>
+          <w:sz w:val="22"/>
+          <w:szCs w:val="22"/>
+        </w:rPr>
+        <w:t>[</w:t>
+      </w:r>
+      <w:r>
+        <w:rPr>
+          <w:rFonts w:ascii="Sitka Banner" w:hAnsi="Sitka Banner" w:cs="KodchiangUPC"/>
+          <w:sz w:val="22"/>
+          <w:szCs w:val="22"/>
+        </w:rPr>
+        <w:t>IJHPCA</w:t>
+      </w:r>
+      <w:r>
+        <w:rPr>
+          <w:rFonts w:ascii="Sitka Banner" w:hAnsi="Sitka Banner" w:cs="KodchiangUPC"/>
+          <w:sz w:val="22"/>
+          <w:szCs w:val="22"/>
+        </w:rPr>
+        <w:t xml:space="preserve">] </w:t>
+      </w:r>
+      <w:r>
+        <w:rPr>
+          <w:rFonts w:ascii="Sitka Banner" w:hAnsi="Sitka Banner" w:cs="KodchiangUPC"/>
+          <w:i/>
+          <w:iCs/>
+          <w:sz w:val="22"/>
+          <w:szCs w:val="22"/>
+        </w:rPr>
+        <w:t>B</w:t>
+      </w:r>
+      <w:r>
+        <w:rPr>
+          <w:rFonts w:ascii="Sitka Banner" w:hAnsi="Sitka Banner" w:cs="KodchiangUPC"/>
+          <w:i/>
+          <w:iCs/>
+          <w:sz w:val="22"/>
+          <w:szCs w:val="22"/>
+        </w:rPr>
+        <w:t>lack-Box Statistical Prediction of Lossy Compression Ratios for Scientific Data</w:t>
+      </w:r>
+    </w:p>
+    <w:p>
+      <w:pPr>
+        <w:pStyle w:val="Heading1"/>
+        <w:rPr>
+          <w:rFonts w:ascii="Segoe UI Variable Text Light" w:hAnsi="Segoe UI Variable Text Light" w:cs="KodchiangUPC"/>
           <w:b w:val="0"/>
           <w:bCs w:val="0"/>
           <w:sz w:val="22"/>
@@ -1972,890 +2181,400 @@
       </w:pPr>
       <w:r>
         <w:rPr>
-          <w:rFonts w:ascii="Garamond" w:hAnsi="Garamond"/>
+          <w:rFonts w:ascii="Segoe UI Variable Text Light" w:hAnsi="Segoe UI Variable Text Light" w:cs="KodchiangUPC"/>
+          <w:b w:val="0"/>
+          <w:bCs w:val="0"/>
+          <w:sz w:val="18"/>
+          <w:szCs w:val="18"/>
+        </w:rPr>
+        <w:t xml:space="preserve">R. Underwood, J. </w:t>
+      </w:r>
+      <w:proofErr w:type="spellStart"/>
+      <w:r>
+        <w:rPr>
+          <w:rFonts w:ascii="Segoe UI Variable Text Light" w:hAnsi="Segoe UI Variable Text Light" w:cs="KodchiangUPC"/>
+          <w:b w:val="0"/>
+          <w:bCs w:val="0"/>
+          <w:sz w:val="18"/>
+          <w:szCs w:val="18"/>
+        </w:rPr>
+        <w:t>Bessac</w:t>
+      </w:r>
+      <w:proofErr w:type="spellEnd"/>
+      <w:r>
+        <w:rPr>
+          <w:rFonts w:ascii="Segoe UI Variable Text Light" w:hAnsi="Segoe UI Variable Text Light" w:cs="KodchiangUPC"/>
+          <w:b w:val="0"/>
+          <w:bCs w:val="0"/>
+          <w:sz w:val="18"/>
+          <w:szCs w:val="18"/>
+        </w:rPr>
+        <w:t xml:space="preserve">, </w:t>
+      </w:r>
+      <w:r>
+        <w:rPr>
+          <w:rFonts w:ascii="Segoe UI Variable Text Light" w:hAnsi="Segoe UI Variable Text Light" w:cs="KodchiangUPC"/>
+          <w:sz w:val="18"/>
+          <w:szCs w:val="18"/>
+        </w:rPr>
+        <w:t>D. Krasowska</w:t>
+      </w:r>
+      <w:r>
+        <w:rPr>
+          <w:rFonts w:ascii="Segoe UI Variable Text Light" w:hAnsi="Segoe UI Variable Text Light" w:cs="KodchiangUPC"/>
+          <w:b w:val="0"/>
+          <w:bCs w:val="0"/>
+          <w:sz w:val="18"/>
+          <w:szCs w:val="18"/>
+        </w:rPr>
+        <w:t>, J</w:t>
+      </w:r>
+      <w:proofErr w:type="gramStart"/>
+      <w:r>
+        <w:rPr>
+          <w:rFonts w:ascii="Segoe UI Variable Text Light" w:hAnsi="Segoe UI Variable Text Light" w:cs="KodchiangUPC"/>
+          <w:b w:val="0"/>
+          <w:bCs w:val="0"/>
+          <w:sz w:val="18"/>
+          <w:szCs w:val="18"/>
+        </w:rPr>
+        <w:t>.</w:t>
+      </w:r>
+      <w:r>
+        <w:rPr>
+          <w:rFonts w:ascii="Segoe UI Variable Text Light" w:hAnsi="Segoe UI Variable Text Light" w:cs="KodchiangUPC"/>
+          <w:b w:val="0"/>
+          <w:bCs w:val="0"/>
+          <w:sz w:val="18"/>
+          <w:szCs w:val="18"/>
+        </w:rPr>
+        <w:t xml:space="preserve"> </w:t>
+      </w:r>
+      <w:r>
+        <w:rPr>
+          <w:rFonts w:ascii="Segoe UI Variable Text Light" w:hAnsi="Segoe UI Variable Text Light" w:cs="KodchiangUPC"/>
+          <w:b w:val="0"/>
+          <w:bCs w:val="0"/>
+          <w:sz w:val="18"/>
+          <w:szCs w:val="18"/>
+        </w:rPr>
+        <w:t>C</w:t>
+      </w:r>
+      <w:proofErr w:type="gramEnd"/>
+      <w:r>
+        <w:rPr>
+          <w:rFonts w:ascii="Segoe UI Variable Text Light" w:hAnsi="Segoe UI Variable Text Light" w:cs="KodchiangUPC"/>
+          <w:b w:val="0"/>
+          <w:bCs w:val="0"/>
+          <w:sz w:val="18"/>
+          <w:szCs w:val="18"/>
+        </w:rPr>
+        <w:t>.</w:t>
+      </w:r>
+      <w:r>
+        <w:rPr>
+          <w:rFonts w:ascii="Segoe UI Variable Text Light" w:hAnsi="Segoe UI Variable Text Light" w:cs="KodchiangUPC"/>
+          <w:b w:val="0"/>
+          <w:bCs w:val="0"/>
+          <w:sz w:val="18"/>
+          <w:szCs w:val="18"/>
+        </w:rPr>
+        <w:t xml:space="preserve"> </w:t>
+      </w:r>
+      <w:r>
+        <w:rPr>
+          <w:rFonts w:ascii="Segoe UI Variable Text Light" w:hAnsi="Segoe UI Variable Text Light" w:cs="KodchiangUPC"/>
+          <w:b w:val="0"/>
+          <w:bCs w:val="0"/>
+          <w:sz w:val="18"/>
+          <w:szCs w:val="18"/>
+        </w:rPr>
+        <w:t xml:space="preserve">Calhoun, S. Di, </w:t>
+      </w:r>
+      <w:r>
+        <w:rPr>
+          <w:rFonts w:ascii="Segoe UI Variable Text Light" w:hAnsi="Segoe UI Variable Text Light" w:cs="KodchiangUPC"/>
+          <w:b w:val="0"/>
+          <w:bCs w:val="0"/>
+          <w:sz w:val="18"/>
+          <w:szCs w:val="18"/>
+        </w:rPr>
+        <w:t xml:space="preserve">and </w:t>
+      </w:r>
+      <w:r>
+        <w:rPr>
+          <w:rFonts w:ascii="Segoe UI Variable Text Light" w:hAnsi="Segoe UI Variable Text Light" w:cs="KodchiangUPC"/>
+          <w:b w:val="0"/>
+          <w:bCs w:val="0"/>
+          <w:sz w:val="18"/>
+          <w:szCs w:val="18"/>
+        </w:rPr>
+        <w:t>F. Cappello.</w:t>
+      </w:r>
+      <w:r>
+        <w:rPr>
+          <w:rFonts w:ascii="Segoe UI Variable Text Light" w:hAnsi="Segoe UI Variable Text Light" w:cs="KodchiangUPC"/>
+          <w:b w:val="0"/>
+          <w:bCs w:val="0"/>
+          <w:sz w:val="18"/>
+          <w:szCs w:val="18"/>
+        </w:rPr>
+        <w:t xml:space="preserve"> </w:t>
+      </w:r>
+      <w:r>
+        <w:rPr>
+          <w:rFonts w:ascii="Segoe UI Variable Text Light" w:hAnsi="Segoe UI Variable Text Light" w:cs="KodchiangUPC"/>
+          <w:b w:val="0"/>
+          <w:bCs w:val="0"/>
+          <w:sz w:val="18"/>
+          <w:szCs w:val="18"/>
+        </w:rPr>
+        <w:t>doi:10.1177/10943420231179417</w:t>
+      </w:r>
+      <w:r>
+        <w:rPr>
+          <w:rFonts w:ascii="Segoe UI Variable Text Light" w:hAnsi="Segoe UI Variable Text Light" w:cs="KodchiangUPC"/>
+          <w:b w:val="0"/>
+          <w:bCs w:val="0"/>
+          <w:sz w:val="18"/>
+          <w:szCs w:val="18"/>
+        </w:rPr>
+        <w:tab/>
+      </w:r>
+    </w:p>
+    <w:p>
+      <w:pPr>
+        <w:pStyle w:val="Heading1"/>
+        <w:rPr>
+          <w:rFonts w:ascii="Sitka Banner" w:hAnsi="Sitka Banner" w:cs="KodchiangUPC"/>
           <w:b w:val="0"/>
           <w:bCs w:val="0"/>
           <w:sz w:val="22"/>
           <w:szCs w:val="22"/>
         </w:rPr>
-        <w:t xml:space="preserve">A. Ganguli, R. Underwood, J. </w:t>
-      </w:r>
-      <w:proofErr w:type="spellStart"/>
-      <w:r>
-        <w:rPr>
-          <w:rFonts w:ascii="Garamond" w:hAnsi="Garamond"/>
-          <w:b w:val="0"/>
-          <w:bCs w:val="0"/>
+      </w:pPr>
+      <w:r>
+        <w:rPr>
+          <w:rFonts w:ascii="Sitka Banner" w:hAnsi="Sitka Banner" w:cs="KodchiangUPC"/>
           <w:sz w:val="22"/>
           <w:szCs w:val="22"/>
         </w:rPr>
-        <w:t>Bessac</w:t>
-      </w:r>
-      <w:proofErr w:type="spellEnd"/>
-      <w:r>
-        <w:rPr>
-          <w:rFonts w:ascii="Garamond" w:hAnsi="Garamond"/>
-          <w:b w:val="0"/>
-          <w:bCs w:val="0"/>
+        <w:t>[</w:t>
+      </w:r>
+      <w:r>
+        <w:rPr>
+          <w:rFonts w:ascii="Sitka Banner" w:hAnsi="Sitka Banner" w:cs="KodchiangUPC"/>
           <w:sz w:val="22"/>
           <w:szCs w:val="22"/>
         </w:rPr>
-        <w:t xml:space="preserve">, </w:t>
-      </w:r>
-      <w:r>
-        <w:rPr>
-          <w:rFonts w:ascii="Garamond" w:hAnsi="Garamond"/>
+        <w:t>DRBSD</w:t>
+      </w:r>
+      <w:r>
+        <w:rPr>
+          <w:rFonts w:ascii="Sitka Banner" w:hAnsi="Sitka Banner" w:cs="KodchiangUPC"/>
           <w:sz w:val="22"/>
           <w:szCs w:val="22"/>
         </w:rPr>
-        <w:t>D. Krasowska</w:t>
-      </w:r>
-      <w:r>
-        <w:rPr>
-          <w:rFonts w:ascii="Garamond" w:hAnsi="Garamond"/>
-          <w:b w:val="0"/>
-          <w:bCs w:val="0"/>
-          <w:sz w:val="22"/>
-          <w:szCs w:val="22"/>
-        </w:rPr>
-        <w:t xml:space="preserve">, J. C. Calhoun, S. Di, </w:t>
-      </w:r>
-      <w:r>
-        <w:rPr>
-          <w:rFonts w:ascii="Garamond" w:hAnsi="Garamond"/>
-          <w:b w:val="0"/>
-          <w:bCs w:val="0"/>
-          <w:sz w:val="22"/>
-          <w:szCs w:val="22"/>
-        </w:rPr>
-        <w:t xml:space="preserve">and </w:t>
-      </w:r>
-      <w:r>
-        <w:rPr>
-          <w:rFonts w:ascii="Garamond" w:hAnsi="Garamond"/>
-          <w:b w:val="0"/>
-          <w:bCs w:val="0"/>
-          <w:sz w:val="22"/>
-          <w:szCs w:val="22"/>
-        </w:rPr>
-        <w:t>F. Cappello. IEEE International Conference on Cluster Computing (CLUSTER). doi:10.1109/CLUSTER52292.2023.00028</w:t>
-      </w:r>
-      <w:r>
-        <w:rPr>
-          <w:rFonts w:ascii="Garamond" w:hAnsi="Garamond"/>
-          <w:b w:val="0"/>
-          <w:bCs w:val="0"/>
-          <w:sz w:val="22"/>
-          <w:szCs w:val="22"/>
-        </w:rPr>
-        <w:tab/>
-      </w:r>
-    </w:p>
-    <w:p>
-      <w:pPr>
-        <w:pStyle w:val="Heading1"/>
-        <w:rPr>
-          <w:rFonts w:ascii="Garamond" w:hAnsi="Garamond"/>
+        <w:t>]</w:t>
+      </w:r>
+      <w:r>
+        <w:rPr>
+          <w:rFonts w:ascii="Sitka Banner" w:hAnsi="Sitka Banner" w:cs="KodchiangUPC"/>
           <w:i/>
           <w:iCs/>
           <w:sz w:val="22"/>
           <w:szCs w:val="22"/>
         </w:rPr>
-      </w:pPr>
-      <w:r>
-        <w:rPr>
-          <w:rFonts w:ascii="Garamond" w:hAnsi="Garamond"/>
+        <w:t xml:space="preserve"> </w:t>
+      </w:r>
+      <w:r>
+        <w:rPr>
+          <w:rFonts w:ascii="Sitka Banner" w:hAnsi="Sitka Banner" w:cs="KodchiangUPC"/>
           <w:i/>
           <w:iCs/>
           <w:sz w:val="22"/>
           <w:szCs w:val="22"/>
         </w:rPr>
-        <w:t>B</w:t>
-      </w:r>
-      <w:r>
-        <w:rPr>
-          <w:rFonts w:ascii="Garamond" w:hAnsi="Garamond"/>
-          <w:i/>
-          <w:iCs/>
-          <w:sz w:val="22"/>
-          <w:szCs w:val="22"/>
-        </w:rPr>
-        <w:t>lack-Box Statistical Prediction of Lossy Compression Ratios for Scientific Data</w:t>
+        <w:t>Exploring Lossy Compressibility through Statistical Correlations of Scientific Datasets</w:t>
       </w:r>
     </w:p>
     <w:p>
       <w:pPr>
         <w:pStyle w:val="Heading1"/>
-        <w:tabs>
-          <w:tab w:val="left" w:pos="3570"/>
-        </w:tabs>
-        <w:rPr>
-          <w:rFonts w:ascii="Garamond" w:hAnsi="Garamond"/>
+        <w:rPr>
+          <w:rFonts w:ascii="Segoe UI Variable Text Light" w:hAnsi="Segoe UI Variable Text Light" w:cs="KodchiangUPC"/>
           <w:b w:val="0"/>
           <w:bCs w:val="0"/>
-          <w:sz w:val="22"/>
-          <w:szCs w:val="22"/>
-        </w:rPr>
-      </w:pPr>
-      <w:r>
-        <w:rPr>
-          <w:rFonts w:ascii="Garamond" w:hAnsi="Garamond"/>
+          <w:sz w:val="18"/>
+          <w:szCs w:val="18"/>
+        </w:rPr>
+      </w:pPr>
+      <w:r>
+        <w:rPr>
+          <w:rFonts w:ascii="Segoe UI Variable Text Light" w:hAnsi="Segoe UI Variable Text Light" w:cs="KodchiangUPC"/>
+          <w:sz w:val="18"/>
+          <w:szCs w:val="18"/>
+        </w:rPr>
+        <w:t>D. Krasowska</w:t>
+      </w:r>
+      <w:r>
+        <w:rPr>
+          <w:rFonts w:ascii="Segoe UI Variable Text Light" w:hAnsi="Segoe UI Variable Text Light" w:cs="KodchiangUPC"/>
           <w:b w:val="0"/>
           <w:bCs w:val="0"/>
-          <w:sz w:val="22"/>
-          <w:szCs w:val="22"/>
-        </w:rPr>
-        <w:t xml:space="preserve">R. Underwood, J. </w:t>
+          <w:sz w:val="18"/>
+          <w:szCs w:val="18"/>
+        </w:rPr>
+        <w:t xml:space="preserve">, J. </w:t>
       </w:r>
       <w:proofErr w:type="spellStart"/>
       <w:r>
         <w:rPr>
-          <w:rFonts w:ascii="Garamond" w:hAnsi="Garamond"/>
+          <w:rFonts w:ascii="Segoe UI Variable Text Light" w:hAnsi="Segoe UI Variable Text Light" w:cs="KodchiangUPC"/>
           <w:b w:val="0"/>
           <w:bCs w:val="0"/>
-          <w:sz w:val="22"/>
-          <w:szCs w:val="22"/>
+          <w:sz w:val="18"/>
+          <w:szCs w:val="18"/>
         </w:rPr>
         <w:t>Bessac</w:t>
       </w:r>
       <w:proofErr w:type="spellEnd"/>
       <w:r>
         <w:rPr>
-          <w:rFonts w:ascii="Garamond" w:hAnsi="Garamond"/>
+          <w:rFonts w:ascii="Segoe UI Variable Text Light" w:hAnsi="Segoe UI Variable Text Light" w:cs="KodchiangUPC"/>
           <w:b w:val="0"/>
           <w:bCs w:val="0"/>
-          <w:sz w:val="22"/>
-          <w:szCs w:val="22"/>
-        </w:rPr>
-        <w:t xml:space="preserve">, </w:t>
-      </w:r>
-      <w:r>
-        <w:rPr>
-          <w:rFonts w:ascii="Garamond" w:hAnsi="Garamond"/>
-          <w:sz w:val="22"/>
-          <w:szCs w:val="22"/>
-        </w:rPr>
-        <w:t>D. Krasowska</w:t>
-      </w:r>
-      <w:r>
-        <w:rPr>
-          <w:rFonts w:ascii="Garamond" w:hAnsi="Garamond"/>
+          <w:sz w:val="18"/>
+          <w:szCs w:val="18"/>
+        </w:rPr>
+        <w:t>, R. Underwood, J.</w:t>
+      </w:r>
+      <w:r>
+        <w:rPr>
+          <w:rFonts w:ascii="Segoe UI Variable Text Light" w:hAnsi="Segoe UI Variable Text Light" w:cs="KodchiangUPC"/>
           <w:b w:val="0"/>
           <w:bCs w:val="0"/>
-          <w:sz w:val="22"/>
-          <w:szCs w:val="22"/>
-        </w:rPr>
-        <w:t xml:space="preserve">, J. C. Calhoun, S. Di, </w:t>
-      </w:r>
-      <w:r>
-        <w:rPr>
-          <w:rFonts w:ascii="Garamond" w:hAnsi="Garamond"/>
+          <w:sz w:val="18"/>
+          <w:szCs w:val="18"/>
+        </w:rPr>
+        <w:t xml:space="preserve"> </w:t>
+      </w:r>
+      <w:r>
+        <w:rPr>
+          <w:rFonts w:ascii="Segoe UI Variable Text Light" w:hAnsi="Segoe UI Variable Text Light" w:cs="KodchiangUPC"/>
           <w:b w:val="0"/>
           <w:bCs w:val="0"/>
-          <w:sz w:val="22"/>
-          <w:szCs w:val="22"/>
-        </w:rPr>
-        <w:t xml:space="preserve">and </w:t>
-      </w:r>
-      <w:r>
-        <w:rPr>
-          <w:rFonts w:ascii="Garamond" w:hAnsi="Garamond"/>
+          <w:sz w:val="18"/>
+          <w:szCs w:val="18"/>
+        </w:rPr>
+        <w:t>C. Calhoun, S. Di</w:t>
+      </w:r>
+      <w:r>
+        <w:rPr>
+          <w:rFonts w:ascii="Segoe UI Variable Text Light" w:hAnsi="Segoe UI Variable Text Light" w:cs="KodchiangUPC"/>
           <w:b w:val="0"/>
           <w:bCs w:val="0"/>
-          <w:sz w:val="22"/>
-          <w:szCs w:val="22"/>
-        </w:rPr>
-        <w:t xml:space="preserve">F. Cappello. The International Journal of </w:t>
-      </w:r>
-      <w:proofErr w:type="gramStart"/>
-      <w:r>
-        <w:rPr>
-          <w:rFonts w:ascii="Garamond" w:hAnsi="Garamond"/>
+          <w:sz w:val="18"/>
+          <w:szCs w:val="18"/>
+        </w:rPr>
+        <w:t xml:space="preserve">, </w:t>
+      </w:r>
+      <w:r>
+        <w:rPr>
+          <w:rFonts w:ascii="Segoe UI Variable Text Light" w:hAnsi="Segoe UI Variable Text Light" w:cs="KodchiangUPC"/>
           <w:b w:val="0"/>
           <w:bCs w:val="0"/>
-          <w:sz w:val="22"/>
-          <w:szCs w:val="22"/>
-        </w:rPr>
-        <w:t>High Performance</w:t>
-      </w:r>
-      <w:proofErr w:type="gramEnd"/>
-      <w:r>
-        <w:rPr>
-          <w:rFonts w:ascii="Garamond" w:hAnsi="Garamond"/>
+          <w:sz w:val="18"/>
+          <w:szCs w:val="18"/>
+        </w:rPr>
+        <w:t>and F. Cappello</w:t>
+      </w:r>
+      <w:r>
+        <w:rPr>
+          <w:rFonts w:ascii="Segoe UI Variable Text Light" w:hAnsi="Segoe UI Variable Text Light" w:cs="KodchiangUPC"/>
           <w:b w:val="0"/>
           <w:bCs w:val="0"/>
-          <w:sz w:val="22"/>
-          <w:szCs w:val="22"/>
-        </w:rPr>
-        <w:t xml:space="preserve"> Computing Applications</w:t>
-      </w:r>
-      <w:r>
-        <w:rPr>
-          <w:rFonts w:ascii="Garamond" w:hAnsi="Garamond"/>
+          <w:sz w:val="18"/>
+          <w:szCs w:val="18"/>
+        </w:rPr>
+        <w:t>.</w:t>
+      </w:r>
+      <w:r>
+        <w:rPr>
+          <w:rFonts w:ascii="Segoe UI Variable Text Light" w:hAnsi="Segoe UI Variable Text Light" w:cs="KodchiangUPC"/>
           <w:b w:val="0"/>
           <w:bCs w:val="0"/>
-          <w:sz w:val="22"/>
-          <w:szCs w:val="22"/>
-        </w:rPr>
-        <w:t xml:space="preserve"> (IJHPCA)</w:t>
-      </w:r>
-      <w:r>
-        <w:rPr>
-          <w:rFonts w:ascii="Garamond" w:hAnsi="Garamond"/>
+          <w:sz w:val="18"/>
+          <w:szCs w:val="18"/>
+        </w:rPr>
+        <w:t xml:space="preserve"> </w:t>
+      </w:r>
+      <w:r>
+        <w:rPr>
+          <w:rFonts w:ascii="Segoe UI Variable Text Light" w:hAnsi="Segoe UI Variable Text Light" w:cs="KodchiangUPC"/>
           <w:b w:val="0"/>
           <w:bCs w:val="0"/>
-          <w:sz w:val="22"/>
-          <w:szCs w:val="22"/>
-        </w:rPr>
-        <w:t xml:space="preserve">. </w:t>
-      </w:r>
-      <w:r>
-        <w:rPr>
-          <w:rFonts w:ascii="Garamond" w:hAnsi="Garamond"/>
-          <w:b w:val="0"/>
-          <w:bCs w:val="0"/>
-          <w:sz w:val="22"/>
-          <w:szCs w:val="22"/>
-        </w:rPr>
-        <w:t>doi:10.1177/10943420231179417</w:t>
-      </w:r>
-      <w:r>
-        <w:rPr>
-          <w:rFonts w:ascii="Garamond" w:hAnsi="Garamond"/>
-          <w:b w:val="0"/>
-          <w:bCs w:val="0"/>
-          <w:sz w:val="22"/>
-          <w:szCs w:val="22"/>
-        </w:rPr>
-        <w:tab/>
+          <w:sz w:val="18"/>
+          <w:szCs w:val="18"/>
+        </w:rPr>
+        <w:t>doi:10.1109/DRBSD754563.2021.00011</w:t>
       </w:r>
     </w:p>
     <w:p>
       <w:pPr>
         <w:pStyle w:val="Heading1"/>
-        <w:rPr>
-          <w:rFonts w:ascii="Garamond" w:hAnsi="Garamond"/>
-          <w:b w:val="0"/>
-          <w:bCs w:val="0"/>
-          <w:sz w:val="22"/>
-          <w:szCs w:val="22"/>
-        </w:rPr>
-      </w:pPr>
-      <w:r>
-        <w:rPr>
-          <w:rFonts w:ascii="Garamond" w:hAnsi="Garamond"/>
-          <w:i/>
-          <w:iCs/>
-          <w:sz w:val="22"/>
-          <w:szCs w:val="22"/>
-        </w:rPr>
-        <w:t>Exploring Lossy Compressibility through Statistical Correlations of Scientific Datasets</w:t>
-      </w:r>
+        <w:ind w:left="0"/>
+        <w:rPr>
+          <w:rFonts w:ascii="Sitka Banner" w:hAnsi="Sitka Banner" w:cs="KodchiangUPC"/>
+          <w:sz w:val="32"/>
+          <w:szCs w:val="32"/>
+        </w:rPr>
+      </w:pPr>
     </w:p>
     <w:p>
       <w:pPr>
         <w:pStyle w:val="Heading1"/>
-        <w:rPr>
-          <w:rFonts w:ascii="Garamond" w:hAnsi="Garamond"/>
-          <w:b w:val="0"/>
-          <w:bCs w:val="0"/>
-          <w:sz w:val="22"/>
-          <w:szCs w:val="22"/>
-        </w:rPr>
-      </w:pPr>
-      <w:r>
-        <w:rPr>
-          <w:rFonts w:ascii="Garamond" w:hAnsi="Garamond"/>
-          <w:sz w:val="22"/>
-          <w:szCs w:val="22"/>
-        </w:rPr>
-        <w:t>D. Krasowska</w:t>
-      </w:r>
-      <w:r>
-        <w:rPr>
-          <w:rFonts w:ascii="Garamond" w:hAnsi="Garamond"/>
-          <w:b w:val="0"/>
-          <w:bCs w:val="0"/>
-          <w:sz w:val="22"/>
-          <w:szCs w:val="22"/>
-        </w:rPr>
-        <w:t xml:space="preserve">, J. </w:t>
-      </w:r>
-      <w:proofErr w:type="spellStart"/>
-      <w:r>
-        <w:rPr>
-          <w:rFonts w:ascii="Garamond" w:hAnsi="Garamond"/>
-          <w:b w:val="0"/>
-          <w:bCs w:val="0"/>
-          <w:sz w:val="22"/>
-          <w:szCs w:val="22"/>
-        </w:rPr>
-        <w:t>Bessac</w:t>
-      </w:r>
-      <w:proofErr w:type="spellEnd"/>
-      <w:r>
-        <w:rPr>
-          <w:rFonts w:ascii="Garamond" w:hAnsi="Garamond"/>
-          <w:b w:val="0"/>
-          <w:bCs w:val="0"/>
-          <w:sz w:val="22"/>
-          <w:szCs w:val="22"/>
-        </w:rPr>
-        <w:t>, R. Underwood, J. C. Calhoun, S. Di</w:t>
-      </w:r>
-      <w:r>
-        <w:rPr>
-          <w:rFonts w:ascii="Garamond" w:hAnsi="Garamond"/>
-          <w:b w:val="0"/>
-          <w:bCs w:val="0"/>
-          <w:sz w:val="22"/>
-          <w:szCs w:val="22"/>
-        </w:rPr>
-        <w:t xml:space="preserve">, </w:t>
-      </w:r>
-      <w:r>
-        <w:rPr>
-          <w:rFonts w:ascii="Garamond" w:hAnsi="Garamond"/>
-          <w:b w:val="0"/>
-          <w:bCs w:val="0"/>
-          <w:sz w:val="22"/>
-          <w:szCs w:val="22"/>
-        </w:rPr>
-        <w:t>and F. Cappello</w:t>
-      </w:r>
-      <w:r>
-        <w:rPr>
-          <w:rFonts w:ascii="Garamond" w:hAnsi="Garamond"/>
-          <w:b w:val="0"/>
-          <w:bCs w:val="0"/>
-          <w:sz w:val="22"/>
-          <w:szCs w:val="22"/>
-        </w:rPr>
-        <w:t xml:space="preserve">. </w:t>
-      </w:r>
-      <w:r>
-        <w:rPr>
-          <w:rFonts w:ascii="Garamond" w:hAnsi="Garamond"/>
-          <w:b w:val="0"/>
-          <w:bCs w:val="0"/>
-          <w:sz w:val="22"/>
-          <w:szCs w:val="22"/>
-        </w:rPr>
-        <w:t>7th International Workshop on Data Analysis and Reduction for Big Scientific Data (DRBSD-7</w:t>
-      </w:r>
-      <w:r>
-        <w:rPr>
-          <w:rFonts w:ascii="Garamond" w:hAnsi="Garamond"/>
-          <w:b w:val="0"/>
-          <w:bCs w:val="0"/>
-          <w:sz w:val="22"/>
-          <w:szCs w:val="22"/>
-        </w:rPr>
-        <w:t xml:space="preserve">). </w:t>
-      </w:r>
-      <w:r>
-        <w:rPr>
-          <w:rFonts w:ascii="Garamond" w:hAnsi="Garamond"/>
-          <w:b w:val="0"/>
-          <w:bCs w:val="0"/>
-          <w:sz w:val="22"/>
-          <w:szCs w:val="22"/>
-        </w:rPr>
-        <w:t>doi:10.1109/DRBSD754563.2021.00011</w:t>
-      </w:r>
+        <w:ind w:left="0"/>
+        <w:rPr>
+          <w:rFonts w:ascii="Sitka Banner" w:hAnsi="Sitka Banner" w:cs="KodchiangUPC"/>
+          <w:sz w:val="32"/>
+          <w:szCs w:val="32"/>
+        </w:rPr>
+      </w:pPr>
     </w:p>
     <w:p>
       <w:pPr>
         <w:pStyle w:val="Heading1"/>
         <w:ind w:left="0"/>
         <w:rPr>
-          <w:rFonts w:ascii="Garamond" w:hAnsi="Garamond"/>
+          <w:rFonts w:ascii="Sitka Banner" w:hAnsi="Sitka Banner" w:cs="KodchiangUPC"/>
           <w:sz w:val="32"/>
           <w:szCs w:val="32"/>
         </w:rPr>
       </w:pPr>
+      <w:r>
+        <w:rPr>
+          <w:rFonts w:ascii="Sitka Banner" w:hAnsi="Sitka Banner" w:cs="KodchiangUPC"/>
+          <w:sz w:val="32"/>
+          <w:szCs w:val="32"/>
+        </w:rPr>
+        <w:lastRenderedPageBreak/>
+        <w:t>Teaching</w:t>
+      </w:r>
+      <w:r>
+        <w:rPr>
+          <w:rFonts w:ascii="Sitka Banner" w:hAnsi="Sitka Banner" w:cs="KodchiangUPC"/>
+          <w:sz w:val="32"/>
+          <w:szCs w:val="32"/>
+        </w:rPr>
+        <w:t xml:space="preserve"> / Mentoring</w:t>
+      </w:r>
     </w:p>
     <w:p>
       <w:pPr>
         <w:pStyle w:val="Heading1"/>
-        <w:ind w:left="0"/>
-        <w:rPr>
-          <w:rFonts w:ascii="Garamond" w:hAnsi="Garamond"/>
-          <w:sz w:val="32"/>
-          <w:szCs w:val="32"/>
-        </w:rPr>
-      </w:pPr>
-    </w:p>
-    <w:p>
-      <w:pPr>
-        <w:pStyle w:val="Heading1"/>
-        <w:ind w:left="0"/>
-        <w:rPr>
-          <w:rFonts w:ascii="Garamond" w:hAnsi="Garamond"/>
-          <w:sz w:val="32"/>
-          <w:szCs w:val="32"/>
-        </w:rPr>
-      </w:pPr>
-      <w:r>
-        <w:rPr>
-          <w:rFonts w:ascii="Garamond" w:hAnsi="Garamond"/>
-          <w:sz w:val="32"/>
-          <w:szCs w:val="32"/>
-        </w:rPr>
-        <w:t>Awards</w:t>
-      </w:r>
-    </w:p>
-    <w:p>
-      <w:pPr>
-        <w:pStyle w:val="Heading1"/>
-        <w:rPr>
-          <w:rFonts w:ascii="Garamond" w:hAnsi="Garamond"/>
-          <w:b w:val="0"/>
-          <w:bCs w:val="0"/>
-          <w:sz w:val="22"/>
-          <w:szCs w:val="22"/>
-        </w:rPr>
-      </w:pPr>
-      <w:r>
-        <w:rPr>
-          <w:rFonts w:ascii="Garamond" w:hAnsi="Garamond"/>
-          <w:i/>
-          <w:iCs/>
-          <w:sz w:val="22"/>
-          <w:szCs w:val="22"/>
-        </w:rPr>
-        <w:t>(</w:t>
-      </w:r>
-      <w:r>
-        <w:rPr>
-          <w:rFonts w:ascii="Garamond" w:hAnsi="Garamond"/>
-          <w:i/>
-          <w:iCs/>
-          <w:sz w:val="22"/>
-          <w:szCs w:val="22"/>
-        </w:rPr>
-        <w:t>2023</w:t>
-      </w:r>
-      <w:r>
-        <w:rPr>
-          <w:rFonts w:ascii="Garamond" w:hAnsi="Garamond"/>
-          <w:b w:val="0"/>
-          <w:bCs w:val="0"/>
-          <w:i/>
-          <w:iCs/>
-          <w:noProof/>
-          <w:sz w:val="22"/>
-          <w:szCs w:val="22"/>
-        </w:rPr>
-        <mc:AlternateContent>
-          <mc:Choice Requires="wps">
-            <w:drawing>
-              <wp:anchor distT="0" distB="0" distL="114300" distR="114300" simplePos="0" relativeHeight="251677696" behindDoc="0" locked="0" layoutInCell="1" allowOverlap="1" wp14:anchorId="5CD21AF8" wp14:editId="03618DB0">
-                <wp:simplePos x="0" y="0"/>
-                <wp:positionH relativeFrom="page">
-                  <wp:posOffset>635000</wp:posOffset>
-                </wp:positionH>
-                <wp:positionV relativeFrom="paragraph">
-                  <wp:posOffset>0</wp:posOffset>
-                </wp:positionV>
-                <wp:extent cx="6370320" cy="9525"/>
-                <wp:effectExtent l="0" t="0" r="0" b="0"/>
-                <wp:wrapNone/>
-                <wp:docPr id="11" name="AutoShape 2"/>
-                <wp:cNvGraphicFramePr>
-                  <a:graphicFrameLocks xmlns:a="http://schemas.openxmlformats.org/drawingml/2006/main"/>
-                </wp:cNvGraphicFramePr>
-                <a:graphic xmlns:a="http://schemas.openxmlformats.org/drawingml/2006/main">
-                  <a:graphicData uri="http://schemas.microsoft.com/office/word/2010/wordprocessingShape">
-                    <wps:wsp>
-                      <wps:cNvSpPr>
-                        <a:spLocks/>
-                      </wps:cNvSpPr>
-                      <wps:spPr bwMode="auto">
-                        <a:xfrm>
-                          <a:off x="0" y="0"/>
-                          <a:ext cx="6370320" cy="9525"/>
-                        </a:xfrm>
-                        <a:custGeom>
-                          <a:avLst/>
-                          <a:gdLst>
-                            <a:gd name="T0" fmla="+- 0 11136 1104"/>
-                            <a:gd name="T1" fmla="*/ T0 w 10032"/>
-                            <a:gd name="T2" fmla="+- 0 0 -10"/>
-                            <a:gd name="T3" fmla="*/ 0 h 15"/>
-                            <a:gd name="T4" fmla="+- 0 1104 1104"/>
-                            <a:gd name="T5" fmla="*/ T4 w 10032"/>
-                            <a:gd name="T6" fmla="+- 0 0 -10"/>
-                            <a:gd name="T7" fmla="*/ 0 h 15"/>
-                            <a:gd name="T8" fmla="+- 0 1104 1104"/>
-                            <a:gd name="T9" fmla="*/ T8 w 10032"/>
-                            <a:gd name="T10" fmla="+- 0 5 -10"/>
-                            <a:gd name="T11" fmla="*/ 5 h 15"/>
-                            <a:gd name="T12" fmla="+- 0 11136 1104"/>
-                            <a:gd name="T13" fmla="*/ T12 w 10032"/>
-                            <a:gd name="T14" fmla="+- 0 5 -10"/>
-                            <a:gd name="T15" fmla="*/ 5 h 15"/>
-                            <a:gd name="T16" fmla="+- 0 11136 1104"/>
-                            <a:gd name="T17" fmla="*/ T16 w 10032"/>
-                            <a:gd name="T18" fmla="+- 0 0 -10"/>
-                            <a:gd name="T19" fmla="*/ 0 h 15"/>
-                            <a:gd name="T20" fmla="+- 0 11136 1104"/>
-                            <a:gd name="T21" fmla="*/ T20 w 10032"/>
-                            <a:gd name="T22" fmla="+- 0 -10 -10"/>
-                            <a:gd name="T23" fmla="*/ -10 h 15"/>
-                            <a:gd name="T24" fmla="+- 0 1104 1104"/>
-                            <a:gd name="T25" fmla="*/ T24 w 10032"/>
-                            <a:gd name="T26" fmla="+- 0 -10 -10"/>
-                            <a:gd name="T27" fmla="*/ -10 h 15"/>
-                            <a:gd name="T28" fmla="+- 0 1104 1104"/>
-                            <a:gd name="T29" fmla="*/ T28 w 10032"/>
-                            <a:gd name="T30" fmla="+- 0 -5 -10"/>
-                            <a:gd name="T31" fmla="*/ -5 h 15"/>
-                            <a:gd name="T32" fmla="+- 0 11136 1104"/>
-                            <a:gd name="T33" fmla="*/ T32 w 10032"/>
-                            <a:gd name="T34" fmla="+- 0 -5 -10"/>
-                            <a:gd name="T35" fmla="*/ -5 h 15"/>
-                            <a:gd name="T36" fmla="+- 0 11136 1104"/>
-                            <a:gd name="T37" fmla="*/ T36 w 10032"/>
-                            <a:gd name="T38" fmla="+- 0 -10 -10"/>
-                            <a:gd name="T39" fmla="*/ -10 h 15"/>
-                          </a:gdLst>
-                          <a:ahLst/>
-                          <a:cxnLst>
-                            <a:cxn ang="0">
-                              <a:pos x="T1" y="T3"/>
-                            </a:cxn>
-                            <a:cxn ang="0">
-                              <a:pos x="T5" y="T7"/>
-                            </a:cxn>
-                            <a:cxn ang="0">
-                              <a:pos x="T9" y="T11"/>
-                            </a:cxn>
-                            <a:cxn ang="0">
-                              <a:pos x="T13" y="T15"/>
-                            </a:cxn>
-                            <a:cxn ang="0">
-                              <a:pos x="T17" y="T19"/>
-                            </a:cxn>
-                            <a:cxn ang="0">
-                              <a:pos x="T21" y="T23"/>
-                            </a:cxn>
-                            <a:cxn ang="0">
-                              <a:pos x="T25" y="T27"/>
-                            </a:cxn>
-                            <a:cxn ang="0">
-                              <a:pos x="T29" y="T31"/>
-                            </a:cxn>
-                            <a:cxn ang="0">
-                              <a:pos x="T33" y="T35"/>
-                            </a:cxn>
-                            <a:cxn ang="0">
-                              <a:pos x="T37" y="T39"/>
-                            </a:cxn>
-                          </a:cxnLst>
-                          <a:rect l="0" t="0" r="r" b="b"/>
-                          <a:pathLst>
-                            <a:path w="10032" h="15">
-                              <a:moveTo>
-                                <a:pt x="10032" y="10"/>
-                              </a:moveTo>
-                              <a:lnTo>
-                                <a:pt x="0" y="10"/>
-                              </a:lnTo>
-                              <a:lnTo>
-                                <a:pt x="0" y="15"/>
-                              </a:lnTo>
-                              <a:lnTo>
-                                <a:pt x="10032" y="15"/>
-                              </a:lnTo>
-                              <a:lnTo>
-                                <a:pt x="10032" y="10"/>
-                              </a:lnTo>
-                              <a:close/>
-                              <a:moveTo>
-                                <a:pt x="10032" y="0"/>
-                              </a:moveTo>
-                              <a:lnTo>
-                                <a:pt x="0" y="0"/>
-                              </a:lnTo>
-                              <a:lnTo>
-                                <a:pt x="0" y="5"/>
-                              </a:lnTo>
-                              <a:lnTo>
-                                <a:pt x="10032" y="5"/>
-                              </a:lnTo>
-                              <a:lnTo>
-                                <a:pt x="10032" y="0"/>
-                              </a:lnTo>
-                              <a:close/>
-                            </a:path>
-                          </a:pathLst>
-                        </a:custGeom>
-                        <a:solidFill>
-                          <a:srgbClr val="808080"/>
-                        </a:solidFill>
-                        <a:ln>
-                          <a:noFill/>
-                        </a:ln>
-                        <a:extLst>
-                          <a:ext uri="{91240B29-F687-4F45-9708-019B960494DF}">
-                            <a14:hiddenLine xmlns:a14="http://schemas.microsoft.com/office/drawing/2010/main" w="9525">
-                              <a:solidFill>
-                                <a:srgbClr val="000000"/>
-                              </a:solidFill>
-                              <a:round/>
-                              <a:headEnd/>
-                              <a:tailEnd/>
-                            </a14:hiddenLine>
-                          </a:ext>
-                        </a:extLst>
-                      </wps:spPr>
-                      <wps:bodyPr rot="0" vert="horz" wrap="square" lIns="91440" tIns="45720" rIns="91440" bIns="45720" anchor="t" anchorCtr="0" upright="1">
-                        <a:noAutofit/>
-                      </wps:bodyPr>
-                    </wps:wsp>
-                  </a:graphicData>
-                </a:graphic>
-                <wp14:sizeRelH relativeFrom="page">
-                  <wp14:pctWidth>0</wp14:pctWidth>
-                </wp14:sizeRelH>
-                <wp14:sizeRelV relativeFrom="page">
-                  <wp14:pctHeight>0</wp14:pctHeight>
-                </wp14:sizeRelV>
-              </wp:anchor>
-            </w:drawing>
-          </mc:Choice>
-          <mc:Fallback>
-            <w:pict>
-              <v:shape w14:anchorId="5C587146" id="AutoShape 2" o:spid="_x0000_s1026" style="position:absolute;margin-left:50pt;margin-top:0;width:501.6pt;height:.75pt;z-index:251677696;visibility:visible;mso-wrap-style:square;mso-width-percent:0;mso-height-percent:0;mso-wrap-distance-left:9pt;mso-wrap-distance-top:0;mso-wrap-distance-right:9pt;mso-wrap-distance-bottom:0;mso-position-horizontal:absolute;mso-position-horizontal-relative:page;mso-position-vertical:absolute;mso-position-vertical-relative:text;mso-width-percent:0;mso-height-percent:0;mso-width-relative:page;mso-height-relative:page;v-text-anchor:top" coordsize="10032,15" o:gfxdata="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" path="m10032,10l,10r,5l10032,15r,-5xm10032,l,,,5r10032,l10032,xe" fillcolor="gray" stroked="f">
-                <v:path arrowok="t" o:connecttype="custom" o:connectlocs="6370320,0;0,0;0,3175;6370320,3175;6370320,0;6370320,-6350;0,-6350;0,-3175;6370320,-3175;6370320,-6350" o:connectangles="0,0,0,0,0,0,0,0,0,0"/>
-                <w10:wrap anchorx="page"/>
-              </v:shape>
-            </w:pict>
-          </mc:Fallback>
-        </mc:AlternateContent>
-      </w:r>
-      <w:r>
-        <w:rPr>
-          <w:rFonts w:ascii="Garamond" w:hAnsi="Garamond"/>
-          <w:i/>
-          <w:iCs/>
-          <w:sz w:val="22"/>
-          <w:szCs w:val="22"/>
-        </w:rPr>
-        <w:t>)</w:t>
-      </w:r>
-      <w:r>
-        <w:rPr>
-          <w:rFonts w:ascii="Garamond" w:hAnsi="Garamond"/>
-          <w:sz w:val="22"/>
-          <w:szCs w:val="22"/>
-        </w:rPr>
-        <w:t xml:space="preserve"> </w:t>
-      </w:r>
-      <w:r>
-        <w:rPr>
-          <w:rFonts w:ascii="Garamond" w:hAnsi="Garamond"/>
-          <w:b w:val="0"/>
-          <w:bCs w:val="0"/>
-          <w:sz w:val="22"/>
-          <w:szCs w:val="22"/>
-        </w:rPr>
-        <w:t xml:space="preserve">DOE Computational Science Graduate Fellowship Recipient </w:t>
-      </w:r>
-    </w:p>
-    <w:p>
-      <w:pPr>
-        <w:pStyle w:val="Heading1"/>
-        <w:rPr>
-          <w:rFonts w:ascii="Garamond" w:hAnsi="Garamond"/>
-          <w:b w:val="0"/>
-          <w:bCs w:val="0"/>
-          <w:sz w:val="22"/>
-          <w:szCs w:val="22"/>
-        </w:rPr>
-      </w:pPr>
-      <w:r>
-        <w:rPr>
-          <w:rFonts w:ascii="Garamond" w:hAnsi="Garamond"/>
-          <w:i/>
-          <w:iCs/>
-          <w:sz w:val="22"/>
-          <w:szCs w:val="22"/>
-        </w:rPr>
-        <w:t>(</w:t>
-      </w:r>
-      <w:r>
-        <w:rPr>
-          <w:rFonts w:ascii="Garamond" w:hAnsi="Garamond"/>
-          <w:i/>
-          <w:iCs/>
-          <w:sz w:val="22"/>
-          <w:szCs w:val="22"/>
-        </w:rPr>
-        <w:t>2022</w:t>
-      </w:r>
-      <w:r>
-        <w:rPr>
-          <w:rFonts w:ascii="Garamond" w:hAnsi="Garamond"/>
-          <w:i/>
-          <w:iCs/>
-          <w:sz w:val="22"/>
-          <w:szCs w:val="22"/>
-        </w:rPr>
-        <w:t>)</w:t>
-      </w:r>
-      <w:r>
-        <w:rPr>
-          <w:rFonts w:ascii="Garamond" w:hAnsi="Garamond"/>
-          <w:sz w:val="22"/>
-          <w:szCs w:val="22"/>
-        </w:rPr>
-        <w:t xml:space="preserve"> </w:t>
-      </w:r>
-      <w:r>
-        <w:rPr>
-          <w:rFonts w:ascii="Garamond" w:hAnsi="Garamond"/>
-          <w:b w:val="0"/>
-          <w:bCs w:val="0"/>
-          <w:sz w:val="22"/>
-          <w:szCs w:val="22"/>
-        </w:rPr>
-        <w:t xml:space="preserve">First Place for ACM </w:t>
-      </w:r>
-      <w:r>
-        <w:rPr>
-          <w:rFonts w:ascii="Garamond" w:hAnsi="Garamond"/>
-          <w:b w:val="0"/>
-          <w:bCs w:val="0"/>
-          <w:sz w:val="22"/>
-          <w:szCs w:val="22"/>
-        </w:rPr>
-        <w:t xml:space="preserve">Undergraduate </w:t>
-      </w:r>
-      <w:r>
-        <w:rPr>
-          <w:rFonts w:ascii="Garamond" w:hAnsi="Garamond"/>
-          <w:b w:val="0"/>
-          <w:bCs w:val="0"/>
-          <w:sz w:val="22"/>
-          <w:szCs w:val="22"/>
-        </w:rPr>
-        <w:t>Student Research Competition</w:t>
-      </w:r>
-      <w:r>
-        <w:rPr>
-          <w:rFonts w:ascii="Garamond" w:hAnsi="Garamond"/>
-          <w:b w:val="0"/>
-          <w:bCs w:val="0"/>
-          <w:sz w:val="22"/>
-          <w:szCs w:val="22"/>
-        </w:rPr>
-        <w:t xml:space="preserve"> </w:t>
-      </w:r>
-      <w:r>
-        <w:rPr>
-          <w:rFonts w:ascii="Garamond" w:hAnsi="Garamond"/>
-          <w:b w:val="0"/>
-          <w:bCs w:val="0"/>
-          <w:sz w:val="22"/>
-          <w:szCs w:val="22"/>
-        </w:rPr>
-        <w:t xml:space="preserve">at Supercomputing </w:t>
-      </w:r>
-    </w:p>
-    <w:p>
-      <w:pPr>
-        <w:pStyle w:val="Heading1"/>
-        <w:rPr>
-          <w:rFonts w:ascii="Garamond" w:hAnsi="Garamond"/>
-          <w:b w:val="0"/>
-          <w:bCs w:val="0"/>
-          <w:sz w:val="22"/>
-          <w:szCs w:val="22"/>
-        </w:rPr>
-      </w:pPr>
-      <w:r>
-        <w:rPr>
-          <w:rFonts w:ascii="Garamond" w:hAnsi="Garamond"/>
-          <w:i/>
-          <w:iCs/>
-          <w:sz w:val="22"/>
-          <w:szCs w:val="22"/>
-        </w:rPr>
-        <w:t>(</w:t>
-      </w:r>
-      <w:r>
-        <w:rPr>
-          <w:rFonts w:ascii="Garamond" w:hAnsi="Garamond"/>
-          <w:i/>
-          <w:iCs/>
-          <w:sz w:val="22"/>
-          <w:szCs w:val="22"/>
-        </w:rPr>
-        <w:t>2022</w:t>
-      </w:r>
-      <w:r>
-        <w:rPr>
-          <w:rFonts w:ascii="Garamond" w:hAnsi="Garamond"/>
-          <w:i/>
-          <w:iCs/>
-          <w:sz w:val="22"/>
-          <w:szCs w:val="22"/>
-        </w:rPr>
-        <w:t>)</w:t>
-      </w:r>
-      <w:r>
-        <w:rPr>
-          <w:rFonts w:ascii="Garamond" w:hAnsi="Garamond"/>
-          <w:sz w:val="22"/>
-          <w:szCs w:val="22"/>
-        </w:rPr>
-        <w:t xml:space="preserve"> </w:t>
-      </w:r>
-      <w:r>
-        <w:rPr>
-          <w:rFonts w:ascii="Garamond" w:hAnsi="Garamond"/>
-          <w:b w:val="0"/>
-          <w:bCs w:val="0"/>
-          <w:sz w:val="22"/>
-          <w:szCs w:val="22"/>
-        </w:rPr>
-        <w:t xml:space="preserve">Best Poster IndySCC22 at Supercomputing </w:t>
-      </w:r>
-    </w:p>
-    <w:p>
-      <w:pPr>
-        <w:pStyle w:val="Heading1"/>
-        <w:ind w:left="0"/>
-        <w:rPr>
-          <w:rFonts w:ascii="Garamond" w:hAnsi="Garamond"/>
-          <w:sz w:val="32"/>
-          <w:szCs w:val="32"/>
-        </w:rPr>
-      </w:pPr>
-      <w:r>
-        <w:rPr>
-          <w:rFonts w:ascii="Garamond" w:hAnsi="Garamond"/>
-          <w:sz w:val="32"/>
-          <w:szCs w:val="32"/>
-        </w:rPr>
-        <w:t>Teaching</w:t>
-      </w:r>
-      <w:r>
-        <w:rPr>
-          <w:rFonts w:ascii="Garamond" w:hAnsi="Garamond"/>
-          <w:sz w:val="32"/>
-          <w:szCs w:val="32"/>
-        </w:rPr>
-        <w:t xml:space="preserve"> / Mentoring</w:t>
-      </w:r>
-    </w:p>
-    <w:p>
-      <w:pPr>
-        <w:pStyle w:val="Heading1"/>
-        <w:rPr>
-          <w:rFonts w:ascii="Garamond" w:hAnsi="Garamond"/>
+        <w:rPr>
+          <w:rFonts w:ascii="Sitka Banner" w:hAnsi="Sitka Banner" w:cs="KodchiangUPC"/>
           <w:b w:val="0"/>
           <w:bCs w:val="0"/>
           <w:noProof/>
@@ -2865,9 +2584,7 @@
       </w:pPr>
       <w:r>
         <w:rPr>
-          <w:rFonts w:ascii="Garamond" w:hAnsi="Garamond"/>
-          <w:b w:val="0"/>
-          <w:bCs w:val="0"/>
+          <w:rFonts w:ascii="Sitka Banner" w:hAnsi="Sitka Banner" w:cs="KodchiangUPC"/>
           <w:i/>
           <w:iCs/>
           <w:noProof/>
@@ -3064,166 +2781,456 @@
       </w:r>
       <w:r>
         <w:rPr>
-          <w:rFonts w:ascii="Garamond" w:hAnsi="Garamond"/>
+          <w:rFonts w:ascii="Sitka Banner" w:hAnsi="Sitka Banner" w:cs="KodchiangUPC"/>
+          <w:noProof/>
+          <w:sz w:val="22"/>
+          <w:szCs w:val="22"/>
+        </w:rPr>
+        <w:t>CS 343</w:t>
+      </w:r>
+      <w:r>
+        <w:rPr>
+          <w:rFonts w:ascii="Sitka Banner" w:hAnsi="Sitka Banner" w:cs="KodchiangUPC"/>
+          <w:b w:val="0"/>
+          <w:bCs w:val="0"/>
+          <w:noProof/>
+          <w:sz w:val="22"/>
+          <w:szCs w:val="22"/>
+        </w:rPr>
+        <w:t>: Operating Systems (TA)</w:t>
+      </w:r>
+      <w:r>
+        <w:rPr>
+          <w:rFonts w:ascii="Sitka Banner" w:hAnsi="Sitka Banner" w:cs="KodchiangUPC"/>
           <w:i/>
           <w:iCs/>
           <w:noProof/>
           <w:sz w:val="22"/>
           <w:szCs w:val="22"/>
         </w:rPr>
-        <w:t>(</w:t>
-      </w:r>
-      <w:r>
-        <w:rPr>
-          <w:rFonts w:ascii="Garamond" w:hAnsi="Garamond"/>
+        <w:t xml:space="preserve"> </w:t>
+      </w:r>
+      <w:r>
+        <w:rPr>
+          <w:rFonts w:ascii="Sitka Banner" w:hAnsi="Sitka Banner" w:cs="KodchiangUPC"/>
+          <w:b w:val="0"/>
+          <w:bCs w:val="0"/>
+          <w:noProof/>
+          <w:sz w:val="22"/>
+          <w:szCs w:val="22"/>
+        </w:rPr>
+        <w:t xml:space="preserve">(2025 Winter) </w:t>
+      </w:r>
+      <w:r>
+        <w:rPr>
+          <w:rFonts w:ascii="Sitka Banner" w:hAnsi="Sitka Banner" w:cs="KodchiangUPC"/>
+          <w:b w:val="0"/>
+          <w:bCs w:val="0"/>
+          <w:noProof/>
+          <w:sz w:val="22"/>
+          <w:szCs w:val="22"/>
+        </w:rPr>
+        <w:tab/>
+      </w:r>
+    </w:p>
+    <w:p>
+      <w:pPr>
+        <w:pStyle w:val="Heading1"/>
+        <w:rPr>
+          <w:rFonts w:ascii="Sitka Banner" w:hAnsi="Sitka Banner" w:cs="KodchiangUPC"/>
+          <w:b w:val="0"/>
+          <w:bCs w:val="0"/>
+          <w:noProof/>
+          <w:sz w:val="22"/>
+          <w:szCs w:val="22"/>
+        </w:rPr>
+      </w:pPr>
+      <w:proofErr w:type="spellStart"/>
+      <w:r>
+        <w:rPr>
+          <w:rFonts w:ascii="Sitka Banner" w:hAnsi="Sitka Banner" w:cs="KodchiangUPC"/>
+          <w:sz w:val="22"/>
+          <w:szCs w:val="22"/>
+        </w:rPr>
+        <w:t>Zhehao</w:t>
+      </w:r>
+      <w:proofErr w:type="spellEnd"/>
+      <w:r>
+        <w:rPr>
+          <w:rFonts w:ascii="Sitka Banner" w:hAnsi="Sitka Banner" w:cs="KodchiangUPC"/>
+          <w:sz w:val="22"/>
+          <w:szCs w:val="22"/>
+        </w:rPr>
+        <w:t xml:space="preserve"> Zhu</w:t>
+      </w:r>
+      <w:r>
+        <w:rPr>
+          <w:rFonts w:ascii="Sitka Banner" w:hAnsi="Sitka Banner" w:cs="KodchiangUPC"/>
+          <w:b w:val="0"/>
+          <w:bCs w:val="0"/>
+          <w:sz w:val="22"/>
+          <w:szCs w:val="22"/>
+        </w:rPr>
+        <w:t>, master’s research</w:t>
+      </w:r>
+      <w:r>
+        <w:rPr>
+          <w:rFonts w:ascii="Sitka Banner" w:hAnsi="Sitka Banner" w:cs="KodchiangUPC"/>
+          <w:b w:val="0"/>
+          <w:bCs w:val="0"/>
+          <w:sz w:val="22"/>
+          <w:szCs w:val="22"/>
+        </w:rPr>
+        <w:t xml:space="preserve"> </w:t>
+      </w:r>
+      <w:r>
+        <w:rPr>
+          <w:rFonts w:ascii="Sitka Banner" w:hAnsi="Sitka Banner" w:cs="KodchiangUPC"/>
+          <w:b w:val="0"/>
+          <w:bCs w:val="0"/>
+          <w:sz w:val="22"/>
+          <w:szCs w:val="22"/>
+        </w:rPr>
+        <w:t>(2024</w:t>
+      </w:r>
+      <w:r>
+        <w:rPr>
+          <w:rFonts w:ascii="Sitka Banner" w:hAnsi="Sitka Banner" w:cs="KodchiangUPC"/>
+          <w:b w:val="0"/>
+          <w:bCs w:val="0"/>
+          <w:sz w:val="22"/>
+          <w:szCs w:val="22"/>
+        </w:rPr>
+        <w:t xml:space="preserve"> </w:t>
+      </w:r>
+      <w:r>
+        <w:rPr>
+          <w:rFonts w:ascii="Sitka Banner" w:hAnsi="Sitka Banner" w:cs="KodchiangUPC"/>
+          <w:b w:val="0"/>
+          <w:bCs w:val="0"/>
+          <w:sz w:val="22"/>
+          <w:szCs w:val="22"/>
+        </w:rPr>
+        <w:t>-</w:t>
+      </w:r>
+      <w:r>
+        <w:rPr>
+          <w:rFonts w:ascii="Sitka Banner" w:hAnsi="Sitka Banner" w:cs="KodchiangUPC"/>
+          <w:b w:val="0"/>
+          <w:bCs w:val="0"/>
+          <w:sz w:val="22"/>
+          <w:szCs w:val="22"/>
+        </w:rPr>
+        <w:t xml:space="preserve"> 20</w:t>
+      </w:r>
+      <w:r>
+        <w:rPr>
+          <w:rFonts w:ascii="Sitka Banner" w:hAnsi="Sitka Banner" w:cs="KodchiangUPC"/>
+          <w:b w:val="0"/>
+          <w:bCs w:val="0"/>
+          <w:sz w:val="22"/>
+          <w:szCs w:val="22"/>
+        </w:rPr>
+        <w:t>25)</w:t>
+      </w:r>
+    </w:p>
+    <w:p>
+      <w:pPr>
+        <w:pStyle w:val="Heading1"/>
+        <w:ind w:left="0"/>
+        <w:rPr>
+          <w:rFonts w:ascii="Sitka Banner" w:hAnsi="Sitka Banner" w:cs="KodchiangUPC"/>
+          <w:sz w:val="32"/>
+          <w:szCs w:val="32"/>
+        </w:rPr>
+      </w:pPr>
+      <w:r>
+        <w:rPr>
+          <w:rFonts w:ascii="Sitka Banner" w:hAnsi="Sitka Banner" w:cs="KodchiangUPC"/>
+          <w:sz w:val="32"/>
+          <w:szCs w:val="32"/>
+        </w:rPr>
+        <w:t>Awards</w:t>
+      </w:r>
+    </w:p>
+    <w:p>
+      <w:pPr>
+        <w:pStyle w:val="Heading1"/>
+        <w:rPr>
+          <w:rFonts w:ascii="Sitka Banner" w:hAnsi="Sitka Banner" w:cs="KodchiangUPC"/>
+          <w:b w:val="0"/>
+          <w:bCs w:val="0"/>
+          <w:sz w:val="22"/>
+          <w:szCs w:val="22"/>
+        </w:rPr>
+      </w:pPr>
+      <w:r>
+        <w:rPr>
+          <w:rFonts w:ascii="Sitka Banner" w:hAnsi="Sitka Banner" w:cs="KodchiangUPC"/>
+          <w:b w:val="0"/>
+          <w:bCs w:val="0"/>
           <w:i/>
           <w:iCs/>
           <w:noProof/>
           <w:sz w:val="22"/>
           <w:szCs w:val="22"/>
         </w:rPr>
-        <w:t>2025</w:t>
-      </w:r>
-      <w:r>
-        <w:rPr>
-          <w:rFonts w:ascii="Garamond" w:hAnsi="Garamond"/>
-          <w:i/>
-          <w:iCs/>
-          <w:noProof/>
-          <w:sz w:val="22"/>
-          <w:szCs w:val="22"/>
-        </w:rPr>
-        <w:t xml:space="preserve"> Winter</w:t>
-      </w:r>
-      <w:r>
-        <w:rPr>
-          <w:rFonts w:ascii="Garamond" w:hAnsi="Garamond"/>
-          <w:i/>
-          <w:iCs/>
-          <w:noProof/>
-          <w:sz w:val="22"/>
-          <w:szCs w:val="22"/>
-        </w:rPr>
-        <w:t>)</w:t>
-      </w:r>
-      <w:r>
-        <w:rPr>
-          <w:rFonts w:ascii="Garamond" w:hAnsi="Garamond"/>
-          <w:noProof/>
-          <w:sz w:val="22"/>
-          <w:szCs w:val="22"/>
-        </w:rPr>
-        <w:t xml:space="preserve"> </w:t>
-      </w:r>
-      <w:r>
-        <w:rPr>
-          <w:rFonts w:ascii="Garamond" w:hAnsi="Garamond"/>
-          <w:noProof/>
-          <w:sz w:val="22"/>
-          <w:szCs w:val="22"/>
-        </w:rPr>
-        <w:tab/>
-      </w:r>
-      <w:r>
-        <w:rPr>
-          <w:rFonts w:ascii="Garamond" w:hAnsi="Garamond"/>
-          <w:b w:val="0"/>
-          <w:bCs w:val="0"/>
-          <w:noProof/>
-          <w:sz w:val="22"/>
-          <w:szCs w:val="22"/>
-        </w:rPr>
-        <w:t>CS 343: Operating Systems (TA)</w:t>
-      </w:r>
-    </w:p>
-    <w:p>
-      <w:pPr>
-        <w:pStyle w:val="Heading1"/>
-        <w:rPr>
-          <w:rFonts w:ascii="Garamond" w:hAnsi="Garamond"/>
-          <w:b w:val="0"/>
-          <w:bCs w:val="0"/>
-          <w:noProof/>
-          <w:sz w:val="22"/>
-          <w:szCs w:val="22"/>
-        </w:rPr>
-      </w:pPr>
-      <w:r>
-        <w:rPr>
-          <w:rFonts w:ascii="Garamond" w:hAnsi="Garamond"/>
-          <w:i/>
-          <w:iCs/>
-          <w:sz w:val="22"/>
-          <w:szCs w:val="22"/>
-        </w:rPr>
-        <w:t>(</w:t>
-      </w:r>
-      <w:r>
-        <w:rPr>
-          <w:rFonts w:ascii="Garamond" w:hAnsi="Garamond"/>
-          <w:i/>
-          <w:iCs/>
-          <w:sz w:val="22"/>
-          <w:szCs w:val="22"/>
-        </w:rPr>
-        <w:t>2024-25</w:t>
-      </w:r>
-      <w:r>
-        <w:rPr>
-          <w:rFonts w:ascii="Garamond" w:hAnsi="Garamond"/>
-          <w:i/>
-          <w:iCs/>
-          <w:sz w:val="22"/>
-          <w:szCs w:val="22"/>
-        </w:rPr>
-        <w:t>)</w:t>
-      </w:r>
-      <w:r>
-        <w:rPr>
-          <w:rFonts w:ascii="Garamond" w:hAnsi="Garamond"/>
+        <mc:AlternateContent>
+          <mc:Choice Requires="wps">
+            <w:drawing>
+              <wp:anchor distT="0" distB="0" distL="114300" distR="114300" simplePos="0" relativeHeight="251683840" behindDoc="0" locked="0" layoutInCell="1" allowOverlap="1" wp14:anchorId="60345DAE" wp14:editId="53FAD778">
+                <wp:simplePos x="0" y="0"/>
+                <wp:positionH relativeFrom="page">
+                  <wp:posOffset>635000</wp:posOffset>
+                </wp:positionH>
+                <wp:positionV relativeFrom="paragraph">
+                  <wp:posOffset>0</wp:posOffset>
+                </wp:positionV>
+                <wp:extent cx="6370320" cy="9525"/>
+                <wp:effectExtent l="0" t="0" r="0" b="0"/>
+                <wp:wrapNone/>
+                <wp:docPr id="11" name="AutoShape 2"/>
+                <wp:cNvGraphicFramePr>
+                  <a:graphicFrameLocks xmlns:a="http://schemas.openxmlformats.org/drawingml/2006/main"/>
+                </wp:cNvGraphicFramePr>
+                <a:graphic xmlns:a="http://schemas.openxmlformats.org/drawingml/2006/main">
+                  <a:graphicData uri="http://schemas.microsoft.com/office/word/2010/wordprocessingShape">
+                    <wps:wsp>
+                      <wps:cNvSpPr>
+                        <a:spLocks/>
+                      </wps:cNvSpPr>
+                      <wps:spPr bwMode="auto">
+                        <a:xfrm>
+                          <a:off x="0" y="0"/>
+                          <a:ext cx="6370320" cy="9525"/>
+                        </a:xfrm>
+                        <a:custGeom>
+                          <a:avLst/>
+                          <a:gdLst>
+                            <a:gd name="T0" fmla="+- 0 11136 1104"/>
+                            <a:gd name="T1" fmla="*/ T0 w 10032"/>
+                            <a:gd name="T2" fmla="+- 0 0 -10"/>
+                            <a:gd name="T3" fmla="*/ 0 h 15"/>
+                            <a:gd name="T4" fmla="+- 0 1104 1104"/>
+                            <a:gd name="T5" fmla="*/ T4 w 10032"/>
+                            <a:gd name="T6" fmla="+- 0 0 -10"/>
+                            <a:gd name="T7" fmla="*/ 0 h 15"/>
+                            <a:gd name="T8" fmla="+- 0 1104 1104"/>
+                            <a:gd name="T9" fmla="*/ T8 w 10032"/>
+                            <a:gd name="T10" fmla="+- 0 5 -10"/>
+                            <a:gd name="T11" fmla="*/ 5 h 15"/>
+                            <a:gd name="T12" fmla="+- 0 11136 1104"/>
+                            <a:gd name="T13" fmla="*/ T12 w 10032"/>
+                            <a:gd name="T14" fmla="+- 0 5 -10"/>
+                            <a:gd name="T15" fmla="*/ 5 h 15"/>
+                            <a:gd name="T16" fmla="+- 0 11136 1104"/>
+                            <a:gd name="T17" fmla="*/ T16 w 10032"/>
+                            <a:gd name="T18" fmla="+- 0 0 -10"/>
+                            <a:gd name="T19" fmla="*/ 0 h 15"/>
+                            <a:gd name="T20" fmla="+- 0 11136 1104"/>
+                            <a:gd name="T21" fmla="*/ T20 w 10032"/>
+                            <a:gd name="T22" fmla="+- 0 -10 -10"/>
+                            <a:gd name="T23" fmla="*/ -10 h 15"/>
+                            <a:gd name="T24" fmla="+- 0 1104 1104"/>
+                            <a:gd name="T25" fmla="*/ T24 w 10032"/>
+                            <a:gd name="T26" fmla="+- 0 -10 -10"/>
+                            <a:gd name="T27" fmla="*/ -10 h 15"/>
+                            <a:gd name="T28" fmla="+- 0 1104 1104"/>
+                            <a:gd name="T29" fmla="*/ T28 w 10032"/>
+                            <a:gd name="T30" fmla="+- 0 -5 -10"/>
+                            <a:gd name="T31" fmla="*/ -5 h 15"/>
+                            <a:gd name="T32" fmla="+- 0 11136 1104"/>
+                            <a:gd name="T33" fmla="*/ T32 w 10032"/>
+                            <a:gd name="T34" fmla="+- 0 -5 -10"/>
+                            <a:gd name="T35" fmla="*/ -5 h 15"/>
+                            <a:gd name="T36" fmla="+- 0 11136 1104"/>
+                            <a:gd name="T37" fmla="*/ T36 w 10032"/>
+                            <a:gd name="T38" fmla="+- 0 -10 -10"/>
+                            <a:gd name="T39" fmla="*/ -10 h 15"/>
+                          </a:gdLst>
+                          <a:ahLst/>
+                          <a:cxnLst>
+                            <a:cxn ang="0">
+                              <a:pos x="T1" y="T3"/>
+                            </a:cxn>
+                            <a:cxn ang="0">
+                              <a:pos x="T5" y="T7"/>
+                            </a:cxn>
+                            <a:cxn ang="0">
+                              <a:pos x="T9" y="T11"/>
+                            </a:cxn>
+                            <a:cxn ang="0">
+                              <a:pos x="T13" y="T15"/>
+                            </a:cxn>
+                            <a:cxn ang="0">
+                              <a:pos x="T17" y="T19"/>
+                            </a:cxn>
+                            <a:cxn ang="0">
+                              <a:pos x="T21" y="T23"/>
+                            </a:cxn>
+                            <a:cxn ang="0">
+                              <a:pos x="T25" y="T27"/>
+                            </a:cxn>
+                            <a:cxn ang="0">
+                              <a:pos x="T29" y="T31"/>
+                            </a:cxn>
+                            <a:cxn ang="0">
+                              <a:pos x="T33" y="T35"/>
+                            </a:cxn>
+                            <a:cxn ang="0">
+                              <a:pos x="T37" y="T39"/>
+                            </a:cxn>
+                          </a:cxnLst>
+                          <a:rect l="0" t="0" r="r" b="b"/>
+                          <a:pathLst>
+                            <a:path w="10032" h="15">
+                              <a:moveTo>
+                                <a:pt x="10032" y="10"/>
+                              </a:moveTo>
+                              <a:lnTo>
+                                <a:pt x="0" y="10"/>
+                              </a:lnTo>
+                              <a:lnTo>
+                                <a:pt x="0" y="15"/>
+                              </a:lnTo>
+                              <a:lnTo>
+                                <a:pt x="10032" y="15"/>
+                              </a:lnTo>
+                              <a:lnTo>
+                                <a:pt x="10032" y="10"/>
+                              </a:lnTo>
+                              <a:close/>
+                              <a:moveTo>
+                                <a:pt x="10032" y="0"/>
+                              </a:moveTo>
+                              <a:lnTo>
+                                <a:pt x="0" y="0"/>
+                              </a:lnTo>
+                              <a:lnTo>
+                                <a:pt x="0" y="5"/>
+                              </a:lnTo>
+                              <a:lnTo>
+                                <a:pt x="10032" y="5"/>
+                              </a:lnTo>
+                              <a:lnTo>
+                                <a:pt x="10032" y="0"/>
+                              </a:lnTo>
+                              <a:close/>
+                            </a:path>
+                          </a:pathLst>
+                        </a:custGeom>
+                        <a:solidFill>
+                          <a:srgbClr val="808080"/>
+                        </a:solidFill>
+                        <a:ln>
+                          <a:noFill/>
+                        </a:ln>
+                        <a:extLst>
+                          <a:ext uri="{91240B29-F687-4F45-9708-019B960494DF}">
+                            <a14:hiddenLine xmlns:a14="http://schemas.microsoft.com/office/drawing/2010/main" w="9525">
+                              <a:solidFill>
+                                <a:srgbClr val="000000"/>
+                              </a:solidFill>
+                              <a:round/>
+                              <a:headEnd/>
+                              <a:tailEnd/>
+                            </a14:hiddenLine>
+                          </a:ext>
+                        </a:extLst>
+                      </wps:spPr>
+                      <wps:bodyPr rot="0" vert="horz" wrap="square" lIns="91440" tIns="45720" rIns="91440" bIns="45720" anchor="t" anchorCtr="0" upright="1">
+                        <a:noAutofit/>
+                      </wps:bodyPr>
+                    </wps:wsp>
+                  </a:graphicData>
+                </a:graphic>
+                <wp14:sizeRelH relativeFrom="page">
+                  <wp14:pctWidth>0</wp14:pctWidth>
+                </wp14:sizeRelH>
+                <wp14:sizeRelV relativeFrom="page">
+                  <wp14:pctHeight>0</wp14:pctHeight>
+                </wp14:sizeRelV>
+              </wp:anchor>
+            </w:drawing>
+          </mc:Choice>
+          <mc:Fallback>
+            <w:pict>
+              <v:shape w14:anchorId="20A49E79" id="AutoShape 2" o:spid="_x0000_s1026" style="position:absolute;margin-left:50pt;margin-top:0;width:501.6pt;height:.75pt;z-index:251683840;visibility:visible;mso-wrap-style:square;mso-width-percent:0;mso-height-percent:0;mso-wrap-distance-left:9pt;mso-wrap-distance-top:0;mso-wrap-distance-right:9pt;mso-wrap-distance-bottom:0;mso-position-horizontal:absolute;mso-position-horizontal-relative:page;mso-position-vertical:absolute;mso-position-vertical-relative:text;mso-width-percent:0;mso-height-percent:0;mso-width-relative:page;mso-height-relative:page;v-text-anchor:top" coordsize="10032,15" o:gfxdata="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" path="m10032,10l,10r,5l10032,15r,-5xm10032,l,,,5r10032,l10032,xe" fillcolor="gray" stroked="f">
+                <v:path arrowok="t" o:connecttype="custom" o:connectlocs="6370320,0;0,0;0,3175;6370320,3175;6370320,0;6370320,-6350;0,-6350;0,-3175;6370320,-3175;6370320,-6350" o:connectangles="0,0,0,0,0,0,0,0,0,0"/>
+                <w10:wrap anchorx="page"/>
+              </v:shape>
+            </w:pict>
+          </mc:Fallback>
+        </mc:AlternateContent>
+      </w:r>
+      <w:r>
+        <w:rPr>
+          <w:rFonts w:ascii="Sitka Banner" w:hAnsi="Sitka Banner" w:cs="KodchiangUPC"/>
           <w:b w:val="0"/>
           <w:bCs w:val="0"/>
           <w:sz w:val="22"/>
           <w:szCs w:val="22"/>
         </w:rPr>
-        <w:t xml:space="preserve"> </w:t>
-      </w:r>
-      <w:proofErr w:type="spellStart"/>
-      <w:r>
-        <w:rPr>
-          <w:rFonts w:ascii="Garamond" w:hAnsi="Garamond"/>
+        <w:t>DOE Computational Science Graduate Fellowship Recipient (2023)</w:t>
+      </w:r>
+    </w:p>
+    <w:p>
+      <w:pPr>
+        <w:pStyle w:val="Heading1"/>
+        <w:rPr>
+          <w:rFonts w:ascii="Sitka Banner" w:hAnsi="Sitka Banner" w:cs="KodchiangUPC"/>
           <w:b w:val="0"/>
           <w:bCs w:val="0"/>
           <w:sz w:val="22"/>
           <w:szCs w:val="22"/>
         </w:rPr>
-        <w:t>Zhehao</w:t>
-      </w:r>
-      <w:proofErr w:type="spellEnd"/>
-      <w:r>
-        <w:rPr>
-          <w:rFonts w:ascii="Garamond" w:hAnsi="Garamond"/>
+      </w:pPr>
+      <w:r>
+        <w:rPr>
+          <w:rFonts w:ascii="Sitka Banner" w:hAnsi="Sitka Banner" w:cs="KodchiangUPC"/>
           <w:b w:val="0"/>
           <w:bCs w:val="0"/>
           <w:sz w:val="22"/>
           <w:szCs w:val="22"/>
         </w:rPr>
-        <w:t xml:space="preserve"> Zhu, master’s research</w:t>
+        <w:t>First Place for ACM Undergraduate Student Research Competition at Supercomputing (2022)</w:t>
       </w:r>
     </w:p>
     <w:p>
       <w:pPr>
         <w:pStyle w:val="Heading1"/>
+        <w:rPr>
+          <w:rFonts w:ascii="Sitka Banner" w:hAnsi="Sitka Banner" w:cs="KodchiangUPC"/>
+          <w:b w:val="0"/>
+          <w:bCs w:val="0"/>
+          <w:sz w:val="22"/>
+          <w:szCs w:val="22"/>
+        </w:rPr>
+      </w:pPr>
+      <w:r>
+        <w:rPr>
+          <w:rFonts w:ascii="Sitka Banner" w:hAnsi="Sitka Banner" w:cs="KodchiangUPC"/>
+          <w:b w:val="0"/>
+          <w:bCs w:val="0"/>
+          <w:sz w:val="22"/>
+          <w:szCs w:val="22"/>
+        </w:rPr>
+        <w:t>Best Poster IndySCC22 at Supercomputing (2022)</w:t>
+      </w:r>
+    </w:p>
+    <w:p>
+      <w:pPr>
+        <w:pStyle w:val="Heading1"/>
         <w:ind w:left="0"/>
         <w:rPr>
-          <w:rFonts w:ascii="Garamond" w:hAnsi="Garamond"/>
+          <w:rFonts w:ascii="Sitka Banner" w:hAnsi="Sitka Banner" w:cs="KodchiangUPC"/>
           <w:sz w:val="32"/>
           <w:szCs w:val="32"/>
         </w:rPr>
       </w:pPr>
       <w:r>
         <w:rPr>
-          <w:rFonts w:ascii="Garamond" w:hAnsi="Garamond"/>
+          <w:rFonts w:ascii="Sitka Banner" w:hAnsi="Sitka Banner" w:cs="KodchiangUPC"/>
           <w:sz w:val="32"/>
           <w:szCs w:val="32"/>
         </w:rPr>
@@ -3231,7 +3238,7 @@
       </w:r>
       <w:r>
         <w:rPr>
-          <w:rFonts w:ascii="Garamond" w:hAnsi="Garamond"/>
+          <w:rFonts w:ascii="Sitka Banner" w:hAnsi="Sitka Banner" w:cs="KodchiangUPC"/>
           <w:sz w:val="32"/>
           <w:szCs w:val="32"/>
         </w:rPr>
@@ -3243,12 +3250,12 @@
         <w:spacing w:before="186"/>
         <w:ind w:left="132"/>
         <w:rPr>
-          <w:rFonts w:ascii="Garamond" w:hAnsi="Garamond"/>
-        </w:rPr>
-      </w:pPr>
-      <w:r>
-        <w:rPr>
-          <w:rFonts w:ascii="Garamond" w:hAnsi="Garamond"/>
+          <w:rFonts w:ascii="Sitka Banner" w:hAnsi="Sitka Banner" w:cs="KodchiangUPC"/>
+        </w:rPr>
+      </w:pPr>
+      <w:r>
+        <w:rPr>
+          <w:rFonts w:ascii="Sitka Banner" w:hAnsi="Sitka Banner" w:cs="KodchiangUPC"/>
           <w:noProof/>
         </w:rPr>
         <mc:AlternateContent>
@@ -3441,20 +3448,20 @@
       </w:r>
       <w:r>
         <w:rPr>
-          <w:rFonts w:ascii="Garamond" w:hAnsi="Garamond"/>
+          <w:rFonts w:ascii="Sitka Banner" w:hAnsi="Sitka Banner" w:cs="KodchiangUPC"/>
           <w:b/>
         </w:rPr>
         <w:t>Northwestern University</w:t>
       </w:r>
       <w:r>
         <w:rPr>
-          <w:rFonts w:ascii="Garamond" w:hAnsi="Garamond"/>
+          <w:rFonts w:ascii="Sitka Banner" w:hAnsi="Sitka Banner" w:cs="KodchiangUPC"/>
         </w:rPr>
         <w:t>,</w:t>
       </w:r>
       <w:r>
         <w:rPr>
-          <w:rFonts w:ascii="Garamond" w:hAnsi="Garamond"/>
+          <w:rFonts w:ascii="Sitka Banner" w:hAnsi="Sitka Banner" w:cs="KodchiangUPC"/>
         </w:rPr>
         <w:t xml:space="preserve"> Evanston, IL</w:t>
       </w:r>
@@ -3464,30 +3471,30 @@
         <w:pStyle w:val="BodyText"/>
         <w:spacing w:before="37"/>
         <w:rPr>
-          <w:rFonts w:ascii="Garamond" w:hAnsi="Garamond"/>
-        </w:rPr>
-      </w:pPr>
-      <w:r>
-        <w:rPr>
-          <w:rFonts w:ascii="Garamond" w:hAnsi="Garamond"/>
+          <w:rFonts w:ascii="Sitka Banner" w:hAnsi="Sitka Banner" w:cs="KodchiangUPC"/>
+        </w:rPr>
+      </w:pPr>
+      <w:r>
+        <w:rPr>
+          <w:rFonts w:ascii="Sitka Banner" w:hAnsi="Sitka Banner" w:cs="KodchiangUPC"/>
         </w:rPr>
         <w:t xml:space="preserve">Ph.D. </w:t>
       </w:r>
       <w:r>
         <w:rPr>
-          <w:rFonts w:ascii="Garamond" w:hAnsi="Garamond"/>
+          <w:rFonts w:ascii="Sitka Banner" w:hAnsi="Sitka Banner" w:cs="KodchiangUPC"/>
         </w:rPr>
         <w:t>Candidate</w:t>
       </w:r>
       <w:r>
         <w:rPr>
-          <w:rFonts w:ascii="Garamond" w:hAnsi="Garamond"/>
+          <w:rFonts w:ascii="Sitka Banner" w:hAnsi="Sitka Banner" w:cs="KodchiangUPC"/>
         </w:rPr>
         <w:t xml:space="preserve"> in Computer Science</w:t>
       </w:r>
       <w:r>
         <w:rPr>
-          <w:rFonts w:ascii="Garamond" w:hAnsi="Garamond"/>
+          <w:rFonts w:ascii="Sitka Banner" w:hAnsi="Sitka Banner" w:cs="KodchiangUPC"/>
         </w:rPr>
         <w:t>, Current</w:t>
       </w:r>
@@ -3500,24 +3507,24 @@
         </w:tabs>
         <w:spacing w:before="37"/>
         <w:rPr>
-          <w:rFonts w:ascii="Garamond" w:hAnsi="Garamond"/>
-        </w:rPr>
-      </w:pPr>
-      <w:r>
-        <w:rPr>
-          <w:rFonts w:ascii="Garamond" w:hAnsi="Garamond"/>
+          <w:rFonts w:ascii="Sitka Banner" w:hAnsi="Sitka Banner" w:cs="KodchiangUPC"/>
+        </w:rPr>
+      </w:pPr>
+      <w:r>
+        <w:rPr>
+          <w:rFonts w:ascii="Sitka Banner" w:hAnsi="Sitka Banner" w:cs="KodchiangUPC"/>
         </w:rPr>
         <w:t xml:space="preserve">M.S. </w:t>
       </w:r>
       <w:r>
         <w:rPr>
-          <w:rFonts w:ascii="Garamond" w:hAnsi="Garamond"/>
+          <w:rFonts w:ascii="Sitka Banner" w:hAnsi="Sitka Banner" w:cs="KodchiangUPC"/>
         </w:rPr>
         <w:t xml:space="preserve">in Computer </w:t>
       </w:r>
       <w:r>
         <w:rPr>
-          <w:rFonts w:ascii="Garamond" w:hAnsi="Garamond"/>
+          <w:rFonts w:ascii="Sitka Banner" w:hAnsi="Sitka Banner" w:cs="KodchiangUPC"/>
         </w:rPr>
         <w:t>Science</w:t>
       </w:r>
@@ -3527,19 +3534,19 @@
         <w:spacing w:before="186"/>
         <w:ind w:left="132"/>
         <w:rPr>
-          <w:rFonts w:ascii="Garamond" w:hAnsi="Garamond"/>
-        </w:rPr>
-      </w:pPr>
-      <w:r>
-        <w:rPr>
-          <w:rFonts w:ascii="Garamond" w:hAnsi="Garamond"/>
+          <w:rFonts w:ascii="Sitka Banner" w:hAnsi="Sitka Banner" w:cs="KodchiangUPC"/>
+        </w:rPr>
+      </w:pPr>
+      <w:r>
+        <w:rPr>
+          <w:rFonts w:ascii="Sitka Banner" w:hAnsi="Sitka Banner" w:cs="KodchiangUPC"/>
           <w:b/>
         </w:rPr>
         <w:t>Clemson University</w:t>
       </w:r>
       <w:r>
         <w:rPr>
-          <w:rFonts w:ascii="Garamond" w:hAnsi="Garamond"/>
+          <w:rFonts w:ascii="Sitka Banner" w:hAnsi="Sitka Banner" w:cs="KodchiangUPC"/>
         </w:rPr>
         <w:t>, Clemson, SC</w:t>
       </w:r>
@@ -3549,34 +3556,26 @@
         <w:pStyle w:val="BodyText"/>
         <w:spacing w:before="37"/>
         <w:rPr>
-          <w:rFonts w:ascii="Garamond" w:hAnsi="Garamond"/>
-        </w:rPr>
-      </w:pPr>
-      <w:r>
-        <w:rPr>
-          <w:rFonts w:ascii="Garamond" w:hAnsi="Garamond"/>
+          <w:rFonts w:ascii="Sitka Banner" w:hAnsi="Sitka Banner" w:cs="KodchiangUPC"/>
+        </w:rPr>
+      </w:pPr>
+      <w:r>
+        <w:rPr>
+          <w:rFonts w:ascii="Sitka Banner" w:hAnsi="Sitka Banner" w:cs="KodchiangUPC"/>
         </w:rPr>
         <w:t>B.S. in Computer Engineering</w:t>
       </w:r>
       <w:r>
         <w:rPr>
-          <w:rFonts w:ascii="Garamond" w:hAnsi="Garamond"/>
+          <w:rFonts w:ascii="Sitka Banner" w:hAnsi="Sitka Banner" w:cs="KodchiangUPC"/>
         </w:rPr>
         <w:t xml:space="preserve">, </w:t>
       </w:r>
       <w:r>
         <w:rPr>
-          <w:rFonts w:ascii="Garamond" w:hAnsi="Garamond"/>
+          <w:rFonts w:ascii="Sitka Banner" w:hAnsi="Sitka Banner" w:cs="KodchiangUPC"/>
         </w:rPr>
         <w:t>2022</w:t>
-      </w:r>
-      <w:r>
-        <w:rPr>
-          <w:rFonts w:ascii="Garamond" w:hAnsi="Garamond"/>
-          <w:i/>
-          <w:iCs/>
-        </w:rPr>
-        <w:t>2022)</w:t>
       </w:r>
     </w:p>
     <w:sectPr>
@@ -5364,6 +5363,7 @@
   <w:style w:type="character" w:default="1" w:styleId="DefaultParagraphFont">
     <w:name w:val="Default Paragraph Font"/>
     <w:uiPriority w:val="1"/>
+    <w:semiHidden/>
     <w:unhideWhenUsed/>
   </w:style>
   <w:style w:type="table" w:default="1" w:styleId="TableNormal">

--- a/assets/documents/Krasowska_David_resume.docx
+++ b/assets/documents/Krasowska_David_resume.docx
@@ -6,7 +6,7 @@
       <w:pPr>
         <w:spacing w:line="276" w:lineRule="auto"/>
         <w:rPr>
-          <w:rFonts w:ascii="Sitka Banner" w:hAnsi="Sitka Banner" w:cs="KodchiangUPC"/>
+          <w:rFonts w:ascii="Gill Sans Nova" w:hAnsi="Gill Sans Nova" w:cs="KodchiangUPC"/>
           <w:b/>
           <w:bCs/>
           <w:sz w:val="40"/>
@@ -15,7 +15,7 @@
       </w:pPr>
       <w:r>
         <w:rPr>
-          <w:rFonts w:ascii="Sitka Banner" w:hAnsi="Sitka Banner" w:cs="KodchiangUPC"/>
+          <w:rFonts w:ascii="Gill Sans Nova" w:hAnsi="Gill Sans Nova" w:cs="KodchiangUPC"/>
           <w:noProof/>
         </w:rPr>
         <mc:AlternateContent>
@@ -191,7 +191,7 @@
       </w:r>
       <w:r>
         <w:rPr>
-          <w:rFonts w:ascii="Sitka Banner" w:hAnsi="Sitka Banner" w:cs="KodchiangUPC"/>
+          <w:rFonts w:ascii="Gill Sans Nova" w:hAnsi="Gill Sans Nova" w:cs="KodchiangUPC"/>
           <w:b/>
           <w:bCs/>
           <w:sz w:val="40"/>
@@ -204,7 +204,7 @@
       <w:pPr>
         <w:spacing w:line="276" w:lineRule="auto"/>
         <w:rPr>
-          <w:rFonts w:ascii="Sitka Banner" w:hAnsi="Sitka Banner" w:cs="KodchiangUPC"/>
+          <w:rFonts w:ascii="Gill Sans Nova" w:hAnsi="Gill Sans Nova" w:cs="KodchiangUPC"/>
         </w:rPr>
       </w:pPr>
     </w:p>
@@ -213,13 +213,13 @@
         <w:pStyle w:val="Heading1"/>
         <w:ind w:left="0"/>
         <w:rPr>
-          <w:rFonts w:ascii="Sitka Banner" w:hAnsi="Sitka Banner" w:cs="KodchiangUPC"/>
+          <w:rFonts w:ascii="Gill Sans Nova" w:hAnsi="Gill Sans Nova" w:cs="KodchiangUPC"/>
           <w:sz w:val="32"/>
         </w:rPr>
       </w:pPr>
       <w:r>
         <w:rPr>
-          <w:rFonts w:ascii="Sitka Banner" w:hAnsi="Sitka Banner" w:cs="KodchiangUPC"/>
+          <w:rFonts w:ascii="Gill Sans Nova" w:hAnsi="Gill Sans Nova" w:cs="KodchiangUPC"/>
           <w:sz w:val="32"/>
           <w:szCs w:val="32"/>
         </w:rPr>
@@ -233,13 +233,13 @@
         <w:spacing w:before="56" w:line="276" w:lineRule="auto"/>
         <w:ind w:right="129"/>
         <w:rPr>
-          <w:rFonts w:ascii="Sitka Banner" w:hAnsi="Sitka Banner" w:cs="KodchiangUPC"/>
+          <w:rFonts w:ascii="Gill Sans Nova" w:hAnsi="Gill Sans Nova" w:cs="KodchiangUPC"/>
           <w:lang w:val="en-GB"/>
         </w:rPr>
       </w:pPr>
       <w:r>
         <w:rPr>
-          <w:rFonts w:ascii="Sitka Banner" w:hAnsi="Sitka Banner" w:cs="KodchiangUPC"/>
+          <w:rFonts w:ascii="Gill Sans Nova" w:hAnsi="Gill Sans Nova" w:cs="KodchiangUPC"/>
           <w:noProof/>
         </w:rPr>
         <mc:AlternateContent>
@@ -432,21 +432,21 @@
       </w:r>
       <w:r>
         <w:rPr>
-          <w:rFonts w:ascii="Sitka Banner" w:hAnsi="Sitka Banner" w:cs="KodchiangUPC"/>
+          <w:rFonts w:ascii="Gill Sans Nova" w:hAnsi="Gill Sans Nova" w:cs="KodchiangUPC"/>
           <w:lang w:val="en-GB"/>
         </w:rPr>
         <w:t xml:space="preserve">David Krasowska is a Ph.D. </w:t>
       </w:r>
       <w:r>
         <w:rPr>
-          <w:rFonts w:ascii="Sitka Banner" w:hAnsi="Sitka Banner" w:cs="KodchiangUPC"/>
+          <w:rFonts w:ascii="Gill Sans Nova" w:hAnsi="Gill Sans Nova" w:cs="KodchiangUPC"/>
           <w:lang w:val="en-GB"/>
         </w:rPr>
         <w:t>candidate</w:t>
       </w:r>
       <w:r>
         <w:rPr>
-          <w:rFonts w:ascii="Sitka Banner" w:hAnsi="Sitka Banner" w:cs="KodchiangUPC"/>
+          <w:rFonts w:ascii="Gill Sans Nova" w:hAnsi="Gill Sans Nova" w:cs="KodchiangUPC"/>
           <w:lang w:val="en-GB"/>
         </w:rPr>
         <w:t xml:space="preserve"> at Northwestern University, advised by </w:t>
@@ -454,7 +454,7 @@
       <w:proofErr w:type="spellStart"/>
       <w:r>
         <w:rPr>
-          <w:rFonts w:ascii="Sitka Banner" w:hAnsi="Sitka Banner" w:cs="KodchiangUPC"/>
+          <w:rFonts w:ascii="Gill Sans Nova" w:hAnsi="Gill Sans Nova" w:cs="KodchiangUPC"/>
           <w:lang w:val="en-GB"/>
         </w:rPr>
         <w:t>Dr.</w:t>
@@ -462,49 +462,49 @@
       <w:proofErr w:type="spellEnd"/>
       <w:r>
         <w:rPr>
-          <w:rFonts w:ascii="Sitka Banner" w:hAnsi="Sitka Banner" w:cs="KodchiangUPC"/>
+          <w:rFonts w:ascii="Gill Sans Nova" w:hAnsi="Gill Sans Nova" w:cs="KodchiangUPC"/>
           <w:lang w:val="en-GB"/>
         </w:rPr>
         <w:t xml:space="preserve"> Peter Dinda. His research journey began during his undergraduate studies at Clemson </w:t>
       </w:r>
       <w:r>
         <w:rPr>
-          <w:rFonts w:ascii="Sitka Banner" w:hAnsi="Sitka Banner" w:cs="KodchiangUPC"/>
+          <w:rFonts w:ascii="Gill Sans Nova" w:hAnsi="Gill Sans Nova" w:cs="KodchiangUPC"/>
           <w:lang w:val="en-GB"/>
         </w:rPr>
         <w:t>University</w:t>
       </w:r>
       <w:r>
         <w:rPr>
-          <w:rFonts w:ascii="Sitka Banner" w:hAnsi="Sitka Banner" w:cs="KodchiangUPC"/>
+          <w:rFonts w:ascii="Gill Sans Nova" w:hAnsi="Gill Sans Nova" w:cs="KodchiangUPC"/>
           <w:lang w:val="en-GB"/>
         </w:rPr>
         <w:t xml:space="preserve"> where</w:t>
       </w:r>
       <w:r>
         <w:rPr>
-          <w:rFonts w:ascii="Sitka Banner" w:hAnsi="Sitka Banner" w:cs="KodchiangUPC"/>
+          <w:rFonts w:ascii="Gill Sans Nova" w:hAnsi="Gill Sans Nova" w:cs="KodchiangUPC"/>
           <w:lang w:val="en-GB"/>
         </w:rPr>
         <w:t xml:space="preserve"> </w:t>
       </w:r>
       <w:r>
         <w:rPr>
-          <w:rFonts w:ascii="Sitka Banner" w:hAnsi="Sitka Banner" w:cs="KodchiangUPC"/>
+          <w:rFonts w:ascii="Gill Sans Nova" w:hAnsi="Gill Sans Nova" w:cs="KodchiangUPC"/>
           <w:lang w:val="en-GB"/>
         </w:rPr>
         <w:t xml:space="preserve">he </w:t>
       </w:r>
       <w:r>
         <w:rPr>
-          <w:rFonts w:ascii="Sitka Banner" w:hAnsi="Sitka Banner" w:cs="KodchiangUPC"/>
+          <w:rFonts w:ascii="Gill Sans Nova" w:hAnsi="Gill Sans Nova" w:cs="KodchiangUPC"/>
           <w:lang w:val="en-GB"/>
         </w:rPr>
         <w:t xml:space="preserve">collaborated with Argonne National Laboratory to explore lossy compression for optimizations in HPC scientific applications. He received the DOE Computational Science Graduate Fellowship to fund his graduate studies. </w:t>
       </w:r>
       <w:r>
         <w:rPr>
-          <w:rFonts w:ascii="Sitka Banner" w:hAnsi="Sitka Banner" w:cs="KodchiangUPC"/>
+          <w:rFonts w:ascii="Gill Sans Nova" w:hAnsi="Gill Sans Nova" w:cs="KodchiangUPC"/>
           <w:lang w:val="en-GB"/>
         </w:rPr>
         <w:t xml:space="preserve">Currently, he is exploring scheduling applications across distributed heterogeneous systems with </w:t>
@@ -512,7 +512,7 @@
       <w:proofErr w:type="spellStart"/>
       <w:r>
         <w:rPr>
-          <w:rFonts w:ascii="Sitka Banner" w:hAnsi="Sitka Banner" w:cs="KodchiangUPC"/>
+          <w:rFonts w:ascii="Gill Sans Nova" w:hAnsi="Gill Sans Nova" w:cs="KodchiangUPC"/>
           <w:lang w:val="en-GB"/>
         </w:rPr>
         <w:t>Dr.</w:t>
@@ -520,7 +520,7 @@
       <w:proofErr w:type="spellEnd"/>
       <w:r>
         <w:rPr>
-          <w:rFonts w:ascii="Sitka Banner" w:hAnsi="Sitka Banner" w:cs="KodchiangUPC"/>
+          <w:rFonts w:ascii="Gill Sans Nova" w:hAnsi="Gill Sans Nova" w:cs="KodchiangUPC"/>
           <w:lang w:val="en-GB"/>
         </w:rPr>
         <w:t xml:space="preserve"> Pat McCormick and </w:t>
@@ -528,7 +528,7 @@
       <w:proofErr w:type="spellStart"/>
       <w:r>
         <w:rPr>
-          <w:rFonts w:ascii="Sitka Banner" w:hAnsi="Sitka Banner" w:cs="KodchiangUPC"/>
+          <w:rFonts w:ascii="Gill Sans Nova" w:hAnsi="Gill Sans Nova" w:cs="KodchiangUPC"/>
           <w:lang w:val="en-GB"/>
         </w:rPr>
         <w:t>Dr.</w:t>
@@ -536,7 +536,7 @@
       <w:proofErr w:type="spellEnd"/>
       <w:r>
         <w:rPr>
-          <w:rFonts w:ascii="Sitka Banner" w:hAnsi="Sitka Banner" w:cs="KodchiangUPC"/>
+          <w:rFonts w:ascii="Gill Sans Nova" w:hAnsi="Gill Sans Nova" w:cs="KodchiangUPC"/>
           <w:lang w:val="en-GB"/>
         </w:rPr>
         <w:t xml:space="preserve"> Li Tang at Los Alamos National Laboratory.</w:t>
@@ -549,14 +549,14 @@
         <w:spacing w:before="146"/>
         <w:ind w:left="0"/>
         <w:rPr>
-          <w:rFonts w:ascii="Sitka Banner" w:hAnsi="Sitka Banner" w:cs="KodchiangUPC"/>
+          <w:rFonts w:ascii="Gill Sans Nova" w:hAnsi="Gill Sans Nova" w:cs="KodchiangUPC"/>
           <w:sz w:val="32"/>
           <w:szCs w:val="32"/>
         </w:rPr>
       </w:pPr>
       <w:r>
         <w:rPr>
-          <w:rFonts w:ascii="Sitka Banner" w:hAnsi="Sitka Banner" w:cs="KodchiangUPC"/>
+          <w:rFonts w:ascii="Gill Sans Nova" w:hAnsi="Gill Sans Nova" w:cs="KodchiangUPC"/>
           <w:sz w:val="32"/>
           <w:szCs w:val="32"/>
         </w:rPr>
@@ -567,12 +567,12 @@
       <w:pPr>
         <w:spacing w:before="38"/>
         <w:rPr>
-          <w:rFonts w:ascii="Sitka Banner" w:hAnsi="Sitka Banner" w:cs="KodchiangUPC"/>
-        </w:rPr>
-      </w:pPr>
-      <w:r>
-        <w:rPr>
-          <w:rFonts w:ascii="Sitka Banner" w:hAnsi="Sitka Banner" w:cs="KodchiangUPC"/>
+          <w:rFonts w:ascii="Gill Sans Nova" w:hAnsi="Gill Sans Nova" w:cs="KodchiangUPC"/>
+        </w:rPr>
+      </w:pPr>
+      <w:r>
+        <w:rPr>
+          <w:rFonts w:ascii="Gill Sans Nova" w:hAnsi="Gill Sans Nova" w:cs="KodchiangUPC"/>
           <w:noProof/>
         </w:rPr>
         <mc:AlternateContent>
@@ -765,90 +765,73 @@
       </w:r>
       <w:r>
         <w:rPr>
-          <w:rFonts w:ascii="Sitka Banner" w:hAnsi="Sitka Banner" w:cs="KodchiangUPC"/>
+          <w:rFonts w:ascii="Gill Sans Nova" w:hAnsi="Gill Sans Nova" w:cs="KodchiangUPC"/>
           <w:b/>
         </w:rPr>
         <w:t>Visiting Student</w:t>
       </w:r>
       <w:r>
         <w:rPr>
-          <w:rFonts w:ascii="Sitka Banner" w:hAnsi="Sitka Banner" w:cs="KodchiangUPC"/>
+          <w:rFonts w:ascii="Gill Sans Nova" w:hAnsi="Gill Sans Nova" w:cs="KodchiangUPC"/>
           <w:b/>
         </w:rPr>
         <w:t xml:space="preserve">, </w:t>
       </w:r>
       <w:r>
         <w:rPr>
-          <w:rFonts w:ascii="Sitka Banner" w:hAnsi="Sitka Banner" w:cs="KodchiangUPC"/>
+          <w:rFonts w:ascii="Gill Sans Nova" w:hAnsi="Gill Sans Nova" w:cs="KodchiangUPC"/>
         </w:rPr>
         <w:t>Los Alamos</w:t>
       </w:r>
       <w:r>
         <w:rPr>
-          <w:rFonts w:ascii="Sitka Banner" w:hAnsi="Sitka Banner" w:cs="KodchiangUPC"/>
+          <w:rFonts w:ascii="Gill Sans Nova" w:hAnsi="Gill Sans Nova" w:cs="KodchiangUPC"/>
         </w:rPr>
         <w:t xml:space="preserve"> National Laboratory</w:t>
       </w:r>
       <w:r>
         <w:rPr>
-          <w:rFonts w:ascii="Sitka Banner" w:hAnsi="Sitka Banner" w:cs="KodchiangUPC"/>
+          <w:rFonts w:ascii="Gill Sans Nova" w:hAnsi="Gill Sans Nova" w:cs="KodchiangUPC"/>
         </w:rPr>
         <w:tab/>
       </w:r>
       <w:r>
         <w:rPr>
-          <w:rFonts w:ascii="Sitka Banner" w:hAnsi="Sitka Banner" w:cs="KodchiangUPC"/>
+          <w:rFonts w:ascii="Gill Sans Nova" w:hAnsi="Gill Sans Nova" w:cs="KodchiangUPC"/>
         </w:rPr>
         <w:tab/>
       </w:r>
       <w:r>
         <w:rPr>
-          <w:rFonts w:ascii="Sitka Banner" w:hAnsi="Sitka Banner" w:cs="KodchiangUPC"/>
+          <w:rFonts w:ascii="Gill Sans Nova" w:hAnsi="Gill Sans Nova" w:cs="KodchiangUPC"/>
         </w:rPr>
         <w:t xml:space="preserve">      </w:t>
       </w:r>
       <w:r>
         <w:rPr>
-          <w:rFonts w:ascii="Sitka Banner" w:hAnsi="Sitka Banner" w:cs="KodchiangUPC"/>
+          <w:rFonts w:ascii="Gill Sans Nova" w:hAnsi="Gill Sans Nova" w:cs="KodchiangUPC"/>
         </w:rPr>
         <w:tab/>
         <w:t xml:space="preserve"> </w:t>
       </w:r>
       <w:r>
         <w:rPr>
-          <w:rFonts w:ascii="Sitka Banner" w:hAnsi="Sitka Banner" w:cs="KodchiangUPC"/>
+          <w:rFonts w:ascii="Gill Sans Nova" w:hAnsi="Gill Sans Nova" w:cs="KodchiangUPC"/>
         </w:rPr>
         <w:t xml:space="preserve">    </w:t>
       </w:r>
       <w:r>
         <w:rPr>
-          <w:rFonts w:ascii="Sitka Banner" w:hAnsi="Sitka Banner" w:cs="KodchiangUPC"/>
+          <w:rFonts w:ascii="Gill Sans Nova" w:hAnsi="Gill Sans Nova" w:cs="KodchiangUPC"/>
           <w:b/>
           <w:bCs/>
         </w:rPr>
         <w:tab/>
-        <w:t xml:space="preserve">          </w:t>
-      </w:r>
-      <w:r>
-        <w:rPr>
-          <w:rFonts w:ascii="Sitka Banner" w:hAnsi="Sitka Banner" w:cs="KodchiangUPC"/>
-          <w:b/>
-          <w:bCs/>
-        </w:rPr>
-        <w:t xml:space="preserve"> </w:t>
-      </w:r>
-      <w:r>
-        <w:rPr>
-          <w:rFonts w:ascii="Sitka Banner" w:hAnsi="Sitka Banner" w:cs="KodchiangUPC"/>
-          <w:b/>
-          <w:bCs/>
-        </w:rPr>
-        <w:tab/>
-        <w:t xml:space="preserve">             </w:t>
-      </w:r>
-      <w:r>
-        <w:rPr>
-          <w:rFonts w:ascii="Sitka Banner" w:hAnsi="Sitka Banner" w:cs="KodchiangUPC"/>
+        <w:t xml:space="preserve">     </w:t>
+      </w:r>
+      <w:r>
+        <w:rPr>
+          <w:rFonts w:ascii="Gill Sans Nova" w:hAnsi="Gill Sans Nova" w:cs="KodchiangUPC"/>
           <w:b/>
           <w:bCs/>
           <w:iCs/>
@@ -857,7 +840,7 @@
       </w:r>
       <w:r>
         <w:rPr>
-          <w:rFonts w:ascii="Sitka Banner" w:hAnsi="Sitka Banner" w:cs="KodchiangUPC"/>
+          <w:rFonts w:ascii="Gill Sans Nova" w:hAnsi="Gill Sans Nova" w:cs="KodchiangUPC"/>
           <w:b/>
           <w:bCs/>
           <w:iCs/>
@@ -866,7 +849,7 @@
       </w:r>
       <w:r>
         <w:rPr>
-          <w:rFonts w:ascii="Sitka Banner" w:hAnsi="Sitka Banner" w:cs="KodchiangUPC"/>
+          <w:rFonts w:ascii="Gill Sans Nova" w:hAnsi="Gill Sans Nova" w:cs="KodchiangUPC"/>
           <w:b/>
           <w:bCs/>
           <w:iCs/>
@@ -875,7 +858,7 @@
       </w:r>
       <w:r>
         <w:rPr>
-          <w:rFonts w:ascii="Sitka Banner" w:hAnsi="Sitka Banner" w:cs="KodchiangUPC"/>
+          <w:rFonts w:ascii="Gill Sans Nova" w:hAnsi="Gill Sans Nova" w:cs="KodchiangUPC"/>
           <w:b/>
           <w:bCs/>
           <w:iCs/>
@@ -884,7 +867,7 @@
       </w:r>
       <w:r>
         <w:rPr>
-          <w:rFonts w:ascii="Sitka Banner" w:hAnsi="Sitka Banner" w:cs="KodchiangUPC"/>
+          <w:rFonts w:ascii="Gill Sans Nova" w:hAnsi="Gill Sans Nova" w:cs="KodchiangUPC"/>
           <w:b/>
           <w:bCs/>
           <w:iCs/>
@@ -893,7 +876,7 @@
       </w:r>
       <w:r>
         <w:rPr>
-          <w:rFonts w:ascii="Sitka Banner" w:hAnsi="Sitka Banner" w:cs="KodchiangUPC"/>
+          <w:rFonts w:ascii="Gill Sans Nova" w:hAnsi="Gill Sans Nova" w:cs="KodchiangUPC"/>
           <w:b/>
           <w:bCs/>
           <w:iCs/>
@@ -910,48 +893,48 @@
         </w:numPr>
         <w:spacing w:before="38"/>
         <w:rPr>
-          <w:rFonts w:ascii="Sitka Banner" w:hAnsi="Sitka Banner" w:cs="KodchiangUPC"/>
-        </w:rPr>
-      </w:pPr>
-      <w:r>
-        <w:rPr>
-          <w:rFonts w:ascii="Sitka Banner" w:hAnsi="Sitka Banner" w:cs="KodchiangUPC"/>
+          <w:rFonts w:ascii="Gill Sans Nova" w:hAnsi="Gill Sans Nova" w:cs="KodchiangUPC"/>
+        </w:rPr>
+      </w:pPr>
+      <w:r>
+        <w:rPr>
+          <w:rFonts w:ascii="Gill Sans Nova" w:hAnsi="Gill Sans Nova" w:cs="KodchiangUPC"/>
         </w:rPr>
         <w:t>Adding support</w:t>
       </w:r>
       <w:r>
         <w:rPr>
-          <w:rFonts w:ascii="Sitka Banner" w:hAnsi="Sitka Banner" w:cs="KodchiangUPC"/>
+          <w:rFonts w:ascii="Gill Sans Nova" w:hAnsi="Gill Sans Nova" w:cs="KodchiangUPC"/>
         </w:rPr>
         <w:t xml:space="preserve"> </w:t>
       </w:r>
       <w:r>
         <w:rPr>
-          <w:rFonts w:ascii="Sitka Banner" w:hAnsi="Sitka Banner" w:cs="KodchiangUPC"/>
+          <w:rFonts w:ascii="Gill Sans Nova" w:hAnsi="Gill Sans Nova" w:cs="KodchiangUPC"/>
         </w:rPr>
         <w:t>for</w:t>
       </w:r>
       <w:r>
         <w:rPr>
-          <w:rFonts w:ascii="Sitka Banner" w:hAnsi="Sitka Banner" w:cs="KodchiangUPC"/>
+          <w:rFonts w:ascii="Gill Sans Nova" w:hAnsi="Gill Sans Nova" w:cs="KodchiangUPC"/>
         </w:rPr>
         <w:t xml:space="preserve"> UPMEM processing in memory</w:t>
       </w:r>
       <w:r>
         <w:rPr>
-          <w:rFonts w:ascii="Sitka Banner" w:hAnsi="Sitka Banner" w:cs="KodchiangUPC"/>
+          <w:rFonts w:ascii="Gill Sans Nova" w:hAnsi="Gill Sans Nova" w:cs="KodchiangUPC"/>
         </w:rPr>
         <w:t xml:space="preserve"> (PIM)</w:t>
       </w:r>
       <w:r>
         <w:rPr>
-          <w:rFonts w:ascii="Sitka Banner" w:hAnsi="Sitka Banner" w:cs="KodchiangUPC"/>
+          <w:rFonts w:ascii="Gill Sans Nova" w:hAnsi="Gill Sans Nova" w:cs="KodchiangUPC"/>
         </w:rPr>
         <w:t xml:space="preserve"> on Legion runtime system</w:t>
       </w:r>
       <w:r>
         <w:rPr>
-          <w:rFonts w:ascii="Sitka Banner" w:hAnsi="Sitka Banner" w:cs="KodchiangUPC"/>
+          <w:rFonts w:ascii="Gill Sans Nova" w:hAnsi="Gill Sans Nova" w:cs="KodchiangUPC"/>
         </w:rPr>
         <w:t>.</w:t>
       </w:r>
@@ -965,12 +948,12 @@
         </w:numPr>
         <w:spacing w:before="38"/>
         <w:rPr>
-          <w:rFonts w:ascii="Sitka Banner" w:hAnsi="Sitka Banner" w:cs="KodchiangUPC"/>
-        </w:rPr>
-      </w:pPr>
-      <w:r>
-        <w:rPr>
-          <w:rFonts w:ascii="Sitka Banner" w:hAnsi="Sitka Banner" w:cs="KodchiangUPC"/>
+          <w:rFonts w:ascii="Gill Sans Nova" w:hAnsi="Gill Sans Nova" w:cs="KodchiangUPC"/>
+        </w:rPr>
+      </w:pPr>
+      <w:r>
+        <w:rPr>
+          <w:rFonts w:ascii="Gill Sans Nova" w:hAnsi="Gill Sans Nova" w:cs="KodchiangUPC"/>
         </w:rPr>
         <w:t>Evaluation of Legion task-based programming models on PIM distributed clusters (in progress HPDC).</w:t>
       </w:r>
@@ -984,12 +967,12 @@
         </w:numPr>
         <w:spacing w:before="38"/>
         <w:rPr>
-          <w:rFonts w:ascii="Sitka Banner" w:hAnsi="Sitka Banner" w:cs="KodchiangUPC"/>
-        </w:rPr>
-      </w:pPr>
-      <w:r>
-        <w:rPr>
-          <w:rFonts w:ascii="Sitka Banner" w:hAnsi="Sitka Banner" w:cs="KodchiangUPC"/>
+          <w:rFonts w:ascii="Gill Sans Nova" w:hAnsi="Gill Sans Nova" w:cs="KodchiangUPC"/>
+        </w:rPr>
+      </w:pPr>
+      <w:r>
+        <w:rPr>
+          <w:rFonts w:ascii="Gill Sans Nova" w:hAnsi="Gill Sans Nova" w:cs="KodchiangUPC"/>
         </w:rPr>
         <w:t>Researching automated mapping of application kernels onto distributed heterogenous systems.</w:t>
       </w:r>
@@ -998,7 +981,7 @@
       <w:pPr>
         <w:spacing w:before="38"/>
         <w:rPr>
-          <w:rFonts w:ascii="Sitka Banner" w:hAnsi="Sitka Banner" w:cs="KodchiangUPC"/>
+          <w:rFonts w:ascii="Gill Sans Nova" w:hAnsi="Gill Sans Nova" w:cs="KodchiangUPC"/>
         </w:rPr>
       </w:pPr>
     </w:p>
@@ -1006,77 +989,71 @@
       <w:pPr>
         <w:spacing w:before="38"/>
         <w:rPr>
-          <w:rFonts w:ascii="Sitka Banner" w:hAnsi="Sitka Banner" w:cs="KodchiangUPC"/>
-        </w:rPr>
-      </w:pPr>
-      <w:r>
-        <w:rPr>
-          <w:rFonts w:ascii="Sitka Banner" w:hAnsi="Sitka Banner" w:cs="KodchiangUPC"/>
+          <w:rFonts w:ascii="Gill Sans Nova" w:hAnsi="Gill Sans Nova" w:cs="KodchiangUPC"/>
+        </w:rPr>
+      </w:pPr>
+      <w:r>
+        <w:rPr>
+          <w:rFonts w:ascii="Gill Sans Nova" w:hAnsi="Gill Sans Nova" w:cs="KodchiangUPC"/>
           <w:b/>
         </w:rPr>
         <w:t>Research Aide,</w:t>
       </w:r>
       <w:r>
         <w:rPr>
-          <w:rFonts w:ascii="Sitka Banner" w:hAnsi="Sitka Banner" w:cs="KodchiangUPC"/>
+          <w:rFonts w:ascii="Gill Sans Nova" w:hAnsi="Gill Sans Nova" w:cs="KodchiangUPC"/>
           <w:b/>
         </w:rPr>
         <w:t xml:space="preserve"> </w:t>
       </w:r>
       <w:r>
         <w:rPr>
-          <w:rFonts w:ascii="Sitka Banner" w:hAnsi="Sitka Banner" w:cs="KodchiangUPC"/>
+          <w:rFonts w:ascii="Gill Sans Nova" w:hAnsi="Gill Sans Nova" w:cs="KodchiangUPC"/>
         </w:rPr>
         <w:t>Argonne National Laboratory</w:t>
       </w:r>
       <w:r>
         <w:rPr>
-          <w:rFonts w:ascii="Sitka Banner" w:hAnsi="Sitka Banner" w:cs="KodchiangUPC"/>
+          <w:rFonts w:ascii="Gill Sans Nova" w:hAnsi="Gill Sans Nova" w:cs="KodchiangUPC"/>
         </w:rPr>
         <w:tab/>
       </w:r>
       <w:r>
         <w:rPr>
-          <w:rFonts w:ascii="Sitka Banner" w:hAnsi="Sitka Banner" w:cs="KodchiangUPC"/>
+          <w:rFonts w:ascii="Gill Sans Nova" w:hAnsi="Gill Sans Nova" w:cs="KodchiangUPC"/>
         </w:rPr>
         <w:tab/>
         <w:t xml:space="preserve">      </w:t>
       </w:r>
       <w:r>
         <w:rPr>
-          <w:rFonts w:ascii="Sitka Banner" w:hAnsi="Sitka Banner" w:cs="KodchiangUPC"/>
+          <w:rFonts w:ascii="Gill Sans Nova" w:hAnsi="Gill Sans Nova" w:cs="KodchiangUPC"/>
         </w:rPr>
         <w:tab/>
         <w:t xml:space="preserve">          </w:t>
       </w:r>
       <w:r>
         <w:rPr>
-          <w:rFonts w:ascii="Sitka Banner" w:hAnsi="Sitka Banner" w:cs="KodchiangUPC"/>
+          <w:rFonts w:ascii="Gill Sans Nova" w:hAnsi="Gill Sans Nova" w:cs="KodchiangUPC"/>
         </w:rPr>
         <w:tab/>
       </w:r>
       <w:r>
         <w:rPr>
-          <w:rFonts w:ascii="Sitka Banner" w:hAnsi="Sitka Banner" w:cs="KodchiangUPC"/>
+          <w:rFonts w:ascii="Gill Sans Nova" w:hAnsi="Gill Sans Nova" w:cs="KodchiangUPC"/>
         </w:rPr>
         <w:tab/>
-        <w:t xml:space="preserve">          </w:t>
-      </w:r>
-      <w:r>
-        <w:rPr>
-          <w:rFonts w:ascii="Sitka Banner" w:hAnsi="Sitka Banner" w:cs="KodchiangUPC"/>
-        </w:rPr>
-        <w:t xml:space="preserve">      </w:t>
-      </w:r>
-      <w:r>
-        <w:rPr>
-          <w:rFonts w:ascii="Sitka Banner" w:hAnsi="Sitka Banner" w:cs="KodchiangUPC"/>
+        <w:t xml:space="preserve">         </w:t>
+      </w:r>
+      <w:r>
+        <w:rPr>
+          <w:rFonts w:ascii="Gill Sans Nova" w:hAnsi="Gill Sans Nova" w:cs="KodchiangUPC"/>
         </w:rPr>
         <w:t xml:space="preserve"> </w:t>
       </w:r>
       <w:r>
         <w:rPr>
-          <w:rFonts w:ascii="Sitka Banner" w:hAnsi="Sitka Banner" w:cs="KodchiangUPC"/>
+          <w:rFonts w:ascii="Gill Sans Nova" w:hAnsi="Gill Sans Nova" w:cs="KodchiangUPC"/>
           <w:b/>
           <w:bCs/>
           <w:iCs/>
@@ -1093,24 +1070,24 @@
         </w:numPr>
         <w:spacing w:before="38"/>
         <w:rPr>
-          <w:rFonts w:ascii="Sitka Banner" w:hAnsi="Sitka Banner" w:cs="KodchiangUPC"/>
-        </w:rPr>
-      </w:pPr>
-      <w:r>
-        <w:rPr>
-          <w:rFonts w:ascii="Sitka Banner" w:hAnsi="Sitka Banner" w:cs="KodchiangUPC"/>
+          <w:rFonts w:ascii="Gill Sans Nova" w:hAnsi="Gill Sans Nova" w:cs="KodchiangUPC"/>
+        </w:rPr>
+      </w:pPr>
+      <w:r>
+        <w:rPr>
+          <w:rFonts w:ascii="Gill Sans Nova" w:hAnsi="Gill Sans Nova" w:cs="KodchiangUPC"/>
         </w:rPr>
         <w:t>Expansion</w:t>
       </w:r>
       <w:r>
         <w:rPr>
-          <w:rFonts w:ascii="Sitka Banner" w:hAnsi="Sitka Banner" w:cs="KodchiangUPC"/>
+          <w:rFonts w:ascii="Gill Sans Nova" w:hAnsi="Gill Sans Nova" w:cs="KodchiangUPC"/>
         </w:rPr>
         <w:t xml:space="preserve"> of DRBSD-7 work </w:t>
       </w:r>
       <w:r>
         <w:rPr>
-          <w:rFonts w:ascii="Sitka Banner" w:hAnsi="Sitka Banner" w:cs="KodchiangUPC"/>
+          <w:rFonts w:ascii="Gill Sans Nova" w:hAnsi="Gill Sans Nova" w:cs="KodchiangUPC"/>
         </w:rPr>
         <w:t>to 3D datasets and black-box regression model (IJHPCA).</w:t>
       </w:r>
@@ -1124,25 +1101,25 @@
         </w:numPr>
         <w:spacing w:before="38"/>
         <w:rPr>
-          <w:rFonts w:ascii="Sitka Banner" w:hAnsi="Sitka Banner" w:cs="KodchiangUPC"/>
-        </w:rPr>
-      </w:pPr>
-      <w:r>
-        <w:rPr>
-          <w:rFonts w:ascii="Sitka Banner" w:hAnsi="Sitka Banner" w:cs="KodchiangUPC"/>
+          <w:rFonts w:ascii="Gill Sans Nova" w:hAnsi="Gill Sans Nova" w:cs="KodchiangUPC"/>
+        </w:rPr>
+      </w:pPr>
+      <w:r>
+        <w:rPr>
+          <w:rFonts w:ascii="Gill Sans Nova" w:hAnsi="Gill Sans Nova" w:cs="KodchiangUPC"/>
         </w:rPr>
         <w:t xml:space="preserve">Best ACM SRC Poster at </w:t>
       </w:r>
       <w:r>
         <w:rPr>
           <w:rStyle w:val="background-details"/>
-          <w:rFonts w:ascii="Sitka Banner" w:hAnsi="Sitka Banner" w:cs="KodchiangUPC"/>
+          <w:rFonts w:ascii="Gill Sans Nova" w:hAnsi="Gill Sans Nova" w:cs="KodchiangUPC"/>
         </w:rPr>
         <w:t>SC</w:t>
       </w:r>
       <w:r>
         <w:rPr>
-          <w:rFonts w:ascii="Sitka Banner" w:hAnsi="Sitka Banner" w:cs="KodchiangUPC"/>
+          <w:rFonts w:ascii="Gill Sans Nova" w:hAnsi="Gill Sans Nova" w:cs="KodchiangUPC"/>
         </w:rPr>
         <w:t xml:space="preserve"> ‘22 for undergraduates. </w:t>
       </w:r>
@@ -1156,26 +1133,26 @@
         </w:numPr>
         <w:spacing w:before="38"/>
         <w:rPr>
-          <w:rFonts w:ascii="Sitka Banner" w:hAnsi="Sitka Banner" w:cs="KodchiangUPC"/>
-        </w:rPr>
-      </w:pPr>
-      <w:r>
-        <w:rPr>
-          <w:rFonts w:ascii="Sitka Banner" w:hAnsi="Sitka Banner" w:cs="KodchiangUPC"/>
+          <w:rFonts w:ascii="Gill Sans Nova" w:hAnsi="Gill Sans Nova" w:cs="KodchiangUPC"/>
+        </w:rPr>
+      </w:pPr>
+      <w:r>
+        <w:rPr>
+          <w:rFonts w:ascii="Gill Sans Nova" w:hAnsi="Gill Sans Nova" w:cs="KodchiangUPC"/>
         </w:rPr>
         <w:t xml:space="preserve">Contributed to </w:t>
       </w:r>
       <w:proofErr w:type="spellStart"/>
       <w:r>
         <w:rPr>
-          <w:rFonts w:ascii="Sitka Banner" w:hAnsi="Sitka Banner" w:cs="KodchiangUPC"/>
+          <w:rFonts w:ascii="Gill Sans Nova" w:hAnsi="Gill Sans Nova" w:cs="KodchiangUPC"/>
         </w:rPr>
         <w:t>Libpressio</w:t>
       </w:r>
       <w:proofErr w:type="spellEnd"/>
       <w:r>
         <w:rPr>
-          <w:rFonts w:ascii="Sitka Banner" w:hAnsi="Sitka Banner" w:cs="KodchiangUPC"/>
+          <w:rFonts w:ascii="Gill Sans Nova" w:hAnsi="Gill Sans Nova" w:cs="KodchiangUPC"/>
         </w:rPr>
         <w:t>, an Argonne library for compression.</w:t>
       </w:r>
@@ -1186,7 +1163,7 @@
         <w:spacing w:before="38"/>
         <w:ind w:left="852"/>
         <w:rPr>
-          <w:rFonts w:ascii="Sitka Banner" w:hAnsi="Sitka Banner" w:cs="KodchiangUPC"/>
+          <w:rFonts w:ascii="Gill Sans Nova" w:hAnsi="Gill Sans Nova" w:cs="KodchiangUPC"/>
         </w:rPr>
       </w:pPr>
     </w:p>
@@ -1195,45 +1172,38 @@
         <w:spacing w:before="38"/>
         <w:rPr>
           <w:rStyle w:val="background-details"/>
-          <w:rFonts w:ascii="Sitka Banner" w:hAnsi="Sitka Banner" w:cs="KodchiangUPC"/>
+          <w:rFonts w:ascii="Gill Sans Nova" w:hAnsi="Gill Sans Nova" w:cs="KodchiangUPC"/>
           <w:iCs/>
         </w:rPr>
       </w:pPr>
       <w:r>
         <w:rPr>
-          <w:rFonts w:ascii="Sitka Banner" w:hAnsi="Sitka Banner" w:cs="KodchiangUPC"/>
+          <w:rFonts w:ascii="Gill Sans Nova" w:hAnsi="Gill Sans Nova" w:cs="KodchiangUPC"/>
           <w:b/>
         </w:rPr>
         <w:t xml:space="preserve">High Performance Computing Creative Inquiry, </w:t>
       </w:r>
       <w:r>
         <w:rPr>
-          <w:rFonts w:ascii="Sitka Banner" w:hAnsi="Sitka Banner" w:cs="KodchiangUPC"/>
+          <w:rFonts w:ascii="Gill Sans Nova" w:hAnsi="Gill Sans Nova" w:cs="KodchiangUPC"/>
         </w:rPr>
         <w:t>Clemson University</w:t>
       </w:r>
       <w:r>
         <w:rPr>
-          <w:rFonts w:ascii="Sitka Banner" w:hAnsi="Sitka Banner" w:cs="KodchiangUPC"/>
-        </w:rPr>
-        <w:tab/>
-      </w:r>
-      <w:r>
-        <w:rPr>
-          <w:rFonts w:ascii="Sitka Banner" w:hAnsi="Sitka Banner" w:cs="KodchiangUPC"/>
-        </w:rPr>
-        <w:tab/>
+          <w:rFonts w:ascii="Gill Sans Nova" w:hAnsi="Gill Sans Nova" w:cs="KodchiangUPC"/>
+        </w:rPr>
+        <w:t xml:space="preserve"> </w:t>
+      </w:r>
+      <w:r>
+        <w:rPr>
+          <w:rFonts w:ascii="Gill Sans Nova" w:hAnsi="Gill Sans Nova" w:cs="KodchiangUPC"/>
+        </w:rPr>
         <w:t xml:space="preserve">     </w:t>
       </w:r>
       <w:r>
         <w:rPr>
-          <w:rFonts w:ascii="Sitka Banner" w:hAnsi="Sitka Banner" w:cs="KodchiangUPC"/>
-        </w:rPr>
-        <w:t xml:space="preserve">   </w:t>
-      </w:r>
-      <w:r>
-        <w:rPr>
-          <w:rFonts w:ascii="Sitka Banner" w:hAnsi="Sitka Banner" w:cs="KodchiangUPC"/>
+          <w:rFonts w:ascii="Gill Sans Nova" w:hAnsi="Gill Sans Nova" w:cs="KodchiangUPC"/>
           <w:b/>
           <w:bCs/>
           <w:iCs/>
@@ -1242,7 +1212,7 @@
       </w:r>
       <w:r>
         <w:rPr>
-          <w:rFonts w:ascii="Sitka Banner" w:hAnsi="Sitka Banner" w:cs="KodchiangUPC"/>
+          <w:rFonts w:ascii="Gill Sans Nova" w:hAnsi="Gill Sans Nova" w:cs="KodchiangUPC"/>
           <w:b/>
           <w:bCs/>
           <w:iCs/>
@@ -1260,20 +1230,20 @@
         <w:spacing w:before="38"/>
         <w:rPr>
           <w:rStyle w:val="background-details"/>
-          <w:rFonts w:ascii="Sitka Banner" w:hAnsi="Sitka Banner" w:cs="KodchiangUPC"/>
+          <w:rFonts w:ascii="Gill Sans Nova" w:hAnsi="Gill Sans Nova" w:cs="KodchiangUPC"/>
         </w:rPr>
       </w:pPr>
       <w:r>
         <w:rPr>
           <w:rStyle w:val="background-details"/>
-          <w:rFonts w:ascii="Sitka Banner" w:hAnsi="Sitka Banner" w:cs="KodchiangUPC"/>
+          <w:rFonts w:ascii="Gill Sans Nova" w:hAnsi="Gill Sans Nova" w:cs="KodchiangUPC"/>
         </w:rPr>
         <w:t>Best poster at Indy Student Cluster Competition at SC ‘22.</w:t>
       </w:r>
       <w:r>
         <w:rPr>
           <w:rStyle w:val="background-details"/>
-          <w:rFonts w:ascii="Sitka Banner" w:hAnsi="Sitka Banner" w:cs="KodchiangUPC"/>
+          <w:rFonts w:ascii="Gill Sans Nova" w:hAnsi="Gill Sans Nova" w:cs="KodchiangUPC"/>
         </w:rPr>
         <w:t xml:space="preserve"> </w:t>
       </w:r>
@@ -1288,41 +1258,41 @@
         <w:spacing w:before="38"/>
         <w:rPr>
           <w:rStyle w:val="background-details"/>
-          <w:rFonts w:ascii="Sitka Banner" w:hAnsi="Sitka Banner" w:cs="KodchiangUPC"/>
+          <w:rFonts w:ascii="Gill Sans Nova" w:hAnsi="Gill Sans Nova" w:cs="KodchiangUPC"/>
         </w:rPr>
       </w:pPr>
       <w:r>
         <w:rPr>
           <w:rStyle w:val="background-details"/>
-          <w:rFonts w:ascii="Sitka Banner" w:hAnsi="Sitka Banner" w:cs="KodchiangUPC"/>
+          <w:rFonts w:ascii="Gill Sans Nova" w:hAnsi="Gill Sans Nova" w:cs="KodchiangUPC"/>
         </w:rPr>
         <w:t xml:space="preserve">Student Cluster Competition at </w:t>
       </w:r>
       <w:r>
         <w:rPr>
           <w:rStyle w:val="background-details"/>
-          <w:rFonts w:ascii="Sitka Banner" w:hAnsi="Sitka Banner" w:cs="KodchiangUPC"/>
+          <w:rFonts w:ascii="Gill Sans Nova" w:hAnsi="Gill Sans Nova" w:cs="KodchiangUPC"/>
         </w:rPr>
         <w:t>SC</w:t>
       </w:r>
       <w:r>
         <w:rPr>
           <w:rStyle w:val="background-details"/>
-          <w:rFonts w:ascii="Sitka Banner" w:hAnsi="Sitka Banner" w:cs="KodchiangUPC"/>
+          <w:rFonts w:ascii="Gill Sans Nova" w:hAnsi="Gill Sans Nova" w:cs="KodchiangUPC"/>
         </w:rPr>
         <w:t xml:space="preserve"> </w:t>
       </w:r>
       <w:r>
         <w:rPr>
           <w:rStyle w:val="background-details"/>
-          <w:rFonts w:ascii="Sitka Banner" w:hAnsi="Sitka Banner" w:cs="KodchiangUPC"/>
+          <w:rFonts w:ascii="Gill Sans Nova" w:hAnsi="Gill Sans Nova" w:cs="KodchiangUPC"/>
         </w:rPr>
         <w:t>‘</w:t>
       </w:r>
       <w:r>
         <w:rPr>
           <w:rStyle w:val="background-details"/>
-          <w:rFonts w:ascii="Sitka Banner" w:hAnsi="Sitka Banner" w:cs="KodchiangUPC"/>
+          <w:rFonts w:ascii="Gill Sans Nova" w:hAnsi="Gill Sans Nova" w:cs="KodchiangUPC"/>
         </w:rPr>
         <w:t xml:space="preserve">21. </w:t>
       </w:r>
@@ -1337,69 +1307,69 @@
         <w:spacing w:before="38"/>
         <w:rPr>
           <w:rStyle w:val="background-details"/>
-          <w:rFonts w:ascii="Sitka Banner" w:hAnsi="Sitka Banner" w:cs="KodchiangUPC"/>
+          <w:rFonts w:ascii="Gill Sans Nova" w:hAnsi="Gill Sans Nova" w:cs="KodchiangUPC"/>
         </w:rPr>
       </w:pPr>
       <w:r>
         <w:rPr>
           <w:rStyle w:val="background-details"/>
-          <w:rFonts w:ascii="Sitka Banner" w:hAnsi="Sitka Banner" w:cs="KodchiangUPC"/>
+          <w:rFonts w:ascii="Gill Sans Nova" w:hAnsi="Gill Sans Nova" w:cs="KodchiangUPC"/>
         </w:rPr>
         <w:t xml:space="preserve">Collaboration with Dell and Intel to </w:t>
       </w:r>
       <w:r>
         <w:rPr>
           <w:rStyle w:val="background-details"/>
-          <w:rFonts w:ascii="Sitka Banner" w:hAnsi="Sitka Banner" w:cs="KodchiangUPC"/>
+          <w:rFonts w:ascii="Gill Sans Nova" w:hAnsi="Gill Sans Nova" w:cs="KodchiangUPC"/>
         </w:rPr>
         <w:t>configure</w:t>
       </w:r>
       <w:r>
         <w:rPr>
           <w:rStyle w:val="background-details"/>
-          <w:rFonts w:ascii="Sitka Banner" w:hAnsi="Sitka Banner" w:cs="KodchiangUPC"/>
+          <w:rFonts w:ascii="Gill Sans Nova" w:hAnsi="Gill Sans Nova" w:cs="KodchiangUPC"/>
         </w:rPr>
         <w:t xml:space="preserve"> </w:t>
       </w:r>
       <w:r>
         <w:rPr>
           <w:rStyle w:val="background-details"/>
-          <w:rFonts w:ascii="Sitka Banner" w:hAnsi="Sitka Banner" w:cs="KodchiangUPC"/>
+          <w:rFonts w:ascii="Gill Sans Nova" w:hAnsi="Gill Sans Nova" w:cs="KodchiangUPC"/>
         </w:rPr>
         <w:t>a</w:t>
       </w:r>
       <w:r>
         <w:rPr>
           <w:rStyle w:val="background-details"/>
-          <w:rFonts w:ascii="Sitka Banner" w:hAnsi="Sitka Banner" w:cs="KodchiangUPC"/>
+          <w:rFonts w:ascii="Gill Sans Nova" w:hAnsi="Gill Sans Nova" w:cs="KodchiangUPC"/>
         </w:rPr>
         <w:t xml:space="preserve"> </w:t>
       </w:r>
       <w:r>
         <w:rPr>
           <w:rStyle w:val="background-details"/>
-          <w:rFonts w:ascii="Sitka Banner" w:hAnsi="Sitka Banner" w:cs="KodchiangUPC"/>
+          <w:rFonts w:ascii="Gill Sans Nova" w:hAnsi="Gill Sans Nova" w:cs="KodchiangUPC"/>
         </w:rPr>
         <w:t>pareto optimal</w:t>
       </w:r>
       <w:r>
         <w:rPr>
           <w:rStyle w:val="background-details"/>
-          <w:rFonts w:ascii="Sitka Banner" w:hAnsi="Sitka Banner" w:cs="KodchiangUPC"/>
+          <w:rFonts w:ascii="Gill Sans Nova" w:hAnsi="Gill Sans Nova" w:cs="KodchiangUPC"/>
         </w:rPr>
         <w:t xml:space="preserve"> performance </w:t>
       </w:r>
       <w:r>
         <w:rPr>
           <w:rStyle w:val="background-details"/>
-          <w:rFonts w:ascii="Sitka Banner" w:hAnsi="Sitka Banner" w:cs="KodchiangUPC"/>
+          <w:rFonts w:ascii="Gill Sans Nova" w:hAnsi="Gill Sans Nova" w:cs="KodchiangUPC"/>
         </w:rPr>
         <w:t xml:space="preserve">(wattage) </w:t>
       </w:r>
       <w:r>
         <w:rPr>
           <w:rStyle w:val="background-details"/>
-          <w:rFonts w:ascii="Sitka Banner" w:hAnsi="Sitka Banner" w:cs="KodchiangUPC"/>
+          <w:rFonts w:ascii="Gill Sans Nova" w:hAnsi="Gill Sans Nova" w:cs="KodchiangUPC"/>
         </w:rPr>
         <w:t>cluster.</w:t>
       </w:r>
@@ -1414,69 +1384,69 @@
         <w:spacing w:before="38"/>
         <w:rPr>
           <w:rStyle w:val="background-details"/>
-          <w:rFonts w:ascii="Sitka Banner" w:hAnsi="Sitka Banner" w:cs="KodchiangUPC"/>
+          <w:rFonts w:ascii="Gill Sans Nova" w:hAnsi="Gill Sans Nova" w:cs="KodchiangUPC"/>
         </w:rPr>
       </w:pPr>
       <w:r>
         <w:rPr>
           <w:rStyle w:val="background-details"/>
-          <w:rFonts w:ascii="Sitka Banner" w:hAnsi="Sitka Banner" w:cs="KodchiangUPC"/>
+          <w:rFonts w:ascii="Gill Sans Nova" w:hAnsi="Gill Sans Nova" w:cs="KodchiangUPC"/>
         </w:rPr>
         <w:t xml:space="preserve">Set up </w:t>
       </w:r>
       <w:r>
         <w:rPr>
           <w:rStyle w:val="background-details"/>
-          <w:rFonts w:ascii="Sitka Banner" w:hAnsi="Sitka Banner" w:cs="KodchiangUPC"/>
+          <w:rFonts w:ascii="Gill Sans Nova" w:hAnsi="Gill Sans Nova" w:cs="KodchiangUPC"/>
         </w:rPr>
         <w:t>a distributed cluster</w:t>
       </w:r>
       <w:r>
         <w:rPr>
           <w:rStyle w:val="background-details"/>
-          <w:rFonts w:ascii="Sitka Banner" w:hAnsi="Sitka Banner" w:cs="KodchiangUPC"/>
+          <w:rFonts w:ascii="Gill Sans Nova" w:hAnsi="Gill Sans Nova" w:cs="KodchiangUPC"/>
         </w:rPr>
         <w:t xml:space="preserve"> with p</w:t>
       </w:r>
       <w:r>
         <w:rPr>
           <w:rStyle w:val="background-details"/>
-          <w:rFonts w:ascii="Sitka Banner" w:hAnsi="Sitka Banner" w:cs="KodchiangUPC"/>
+          <w:rFonts w:ascii="Gill Sans Nova" w:hAnsi="Gill Sans Nova" w:cs="KodchiangUPC"/>
         </w:rPr>
         <w:t>ackage managers</w:t>
       </w:r>
       <w:r>
         <w:rPr>
           <w:rStyle w:val="background-details"/>
-          <w:rFonts w:ascii="Sitka Banner" w:hAnsi="Sitka Banner" w:cs="KodchiangUPC"/>
+          <w:rFonts w:ascii="Gill Sans Nova" w:hAnsi="Gill Sans Nova" w:cs="KodchiangUPC"/>
         </w:rPr>
         <w:t xml:space="preserve">, </w:t>
       </w:r>
       <w:r>
         <w:rPr>
           <w:rStyle w:val="background-details"/>
-          <w:rFonts w:ascii="Sitka Banner" w:hAnsi="Sitka Banner" w:cs="KodchiangUPC"/>
+          <w:rFonts w:ascii="Gill Sans Nova" w:hAnsi="Gill Sans Nova" w:cs="KodchiangUPC"/>
         </w:rPr>
         <w:t>application</w:t>
       </w:r>
       <w:r>
         <w:rPr>
           <w:rStyle w:val="background-details"/>
-          <w:rFonts w:ascii="Sitka Banner" w:hAnsi="Sitka Banner" w:cs="KodchiangUPC"/>
+          <w:rFonts w:ascii="Gill Sans Nova" w:hAnsi="Gill Sans Nova" w:cs="KodchiangUPC"/>
         </w:rPr>
         <w:t>s</w:t>
       </w:r>
       <w:r>
         <w:rPr>
           <w:rStyle w:val="background-details"/>
-          <w:rFonts w:ascii="Sitka Banner" w:hAnsi="Sitka Banner" w:cs="KodchiangUPC"/>
+          <w:rFonts w:ascii="Gill Sans Nova" w:hAnsi="Gill Sans Nova" w:cs="KodchiangUPC"/>
         </w:rPr>
         <w:t>, and benchmarks</w:t>
       </w:r>
       <w:r>
         <w:rPr>
           <w:rStyle w:val="background-details"/>
-          <w:rFonts w:ascii="Sitka Banner" w:hAnsi="Sitka Banner" w:cs="KodchiangUPC"/>
+          <w:rFonts w:ascii="Gill Sans Nova" w:hAnsi="Gill Sans Nova" w:cs="KodchiangUPC"/>
         </w:rPr>
         <w:t xml:space="preserve">. </w:t>
       </w:r>
@@ -1485,7 +1455,7 @@
       <w:pPr>
         <w:spacing w:before="38"/>
         <w:rPr>
-          <w:rFonts w:ascii="Sitka Banner" w:hAnsi="Sitka Banner" w:cs="KodchiangUPC"/>
+          <w:rFonts w:ascii="Gill Sans Nova" w:hAnsi="Gill Sans Nova" w:cs="KodchiangUPC"/>
           <w:b/>
         </w:rPr>
       </w:pPr>
@@ -1494,83 +1464,56 @@
       <w:pPr>
         <w:spacing w:before="38"/>
         <w:rPr>
-          <w:rFonts w:ascii="Sitka Banner" w:hAnsi="Sitka Banner" w:cs="KodchiangUPC"/>
-        </w:rPr>
-      </w:pPr>
-      <w:r>
-        <w:rPr>
-          <w:rFonts w:ascii="Sitka Banner" w:hAnsi="Sitka Banner" w:cs="KodchiangUPC"/>
+          <w:rFonts w:ascii="Gill Sans Nova" w:hAnsi="Gill Sans Nova" w:cs="KodchiangUPC"/>
+        </w:rPr>
+      </w:pPr>
+      <w:r>
+        <w:rPr>
+          <w:rFonts w:ascii="Gill Sans Nova" w:hAnsi="Gill Sans Nova" w:cs="KodchiangUPC"/>
           <w:b/>
         </w:rPr>
         <w:t>Undergraduate Student Researcher</w:t>
       </w:r>
       <w:r>
         <w:rPr>
-          <w:rFonts w:ascii="Sitka Banner" w:hAnsi="Sitka Banner" w:cs="KodchiangUPC"/>
+          <w:rFonts w:ascii="Gill Sans Nova" w:hAnsi="Gill Sans Nova" w:cs="KodchiangUPC"/>
         </w:rPr>
         <w:t>,</w:t>
       </w:r>
       <w:r>
         <w:rPr>
-          <w:rFonts w:ascii="Sitka Banner" w:hAnsi="Sitka Banner" w:cs="KodchiangUPC"/>
+          <w:rFonts w:ascii="Gill Sans Nova" w:hAnsi="Gill Sans Nova" w:cs="KodchiangUPC"/>
         </w:rPr>
         <w:t xml:space="preserve"> </w:t>
       </w:r>
       <w:r>
         <w:rPr>
-          <w:rFonts w:ascii="Sitka Banner" w:hAnsi="Sitka Banner" w:cs="KodchiangUPC"/>
+          <w:rFonts w:ascii="Gill Sans Nova" w:hAnsi="Gill Sans Nova" w:cs="KodchiangUPC"/>
         </w:rPr>
         <w:t>Clemson University</w:t>
       </w:r>
       <w:r>
         <w:rPr>
-          <w:rFonts w:ascii="Sitka Banner" w:hAnsi="Sitka Banner" w:cs="KodchiangUPC"/>
+          <w:rFonts w:ascii="Gill Sans Nova" w:hAnsi="Gill Sans Nova" w:cs="KodchiangUPC"/>
         </w:rPr>
         <w:tab/>
       </w:r>
       <w:r>
         <w:rPr>
-          <w:rFonts w:ascii="Sitka Banner" w:hAnsi="Sitka Banner" w:cs="KodchiangUPC"/>
+          <w:rFonts w:ascii="Gill Sans Nova" w:hAnsi="Gill Sans Nova" w:cs="KodchiangUPC"/>
         </w:rPr>
         <w:tab/>
       </w:r>
       <w:r>
         <w:rPr>
-          <w:rFonts w:ascii="Sitka Banner" w:hAnsi="Sitka Banner" w:cs="KodchiangUPC"/>
+          <w:rFonts w:ascii="Gill Sans Nova" w:hAnsi="Gill Sans Nova" w:cs="KodchiangUPC"/>
         </w:rPr>
         <w:tab/>
         <w:t xml:space="preserve">      </w:t>
       </w:r>
       <w:r>
         <w:rPr>
-          <w:rFonts w:ascii="Sitka Banner" w:hAnsi="Sitka Banner" w:cs="KodchiangUPC"/>
-        </w:rPr>
-        <w:tab/>
-      </w:r>
-      <w:r>
-        <w:rPr>
-          <w:rFonts w:ascii="Sitka Banner" w:hAnsi="Sitka Banner" w:cs="KodchiangUPC"/>
-          <w:iCs/>
-        </w:rPr>
-        <w:t xml:space="preserve">  </w:t>
-      </w:r>
-      <w:r>
-        <w:rPr>
-          <w:rFonts w:ascii="Sitka Banner" w:hAnsi="Sitka Banner" w:cs="KodchiangUPC"/>
-          <w:iCs/>
-        </w:rPr>
-        <w:t xml:space="preserve"> </w:t>
-      </w:r>
-      <w:r>
-        <w:rPr>
-          <w:rFonts w:ascii="Sitka Banner" w:hAnsi="Sitka Banner" w:cs="KodchiangUPC"/>
-          <w:iCs/>
-        </w:rPr>
-        <w:t xml:space="preserve">                </w:t>
-      </w:r>
-      <w:r>
-        <w:rPr>
-          <w:rFonts w:ascii="Sitka Banner" w:hAnsi="Sitka Banner" w:cs="KodchiangUPC"/>
+          <w:rFonts w:ascii="Gill Sans Nova" w:hAnsi="Gill Sans Nova" w:cs="KodchiangUPC"/>
           <w:b/>
           <w:bCs/>
           <w:iCs/>
@@ -1579,7 +1522,7 @@
       </w:r>
       <w:r>
         <w:rPr>
-          <w:rFonts w:ascii="Sitka Banner" w:hAnsi="Sitka Banner" w:cs="KodchiangUPC"/>
+          <w:rFonts w:ascii="Gill Sans Nova" w:hAnsi="Gill Sans Nova" w:cs="KodchiangUPC"/>
           <w:b/>
           <w:bCs/>
           <w:iCs/>
@@ -1596,30 +1539,30 @@
         </w:numPr>
         <w:spacing w:before="38"/>
         <w:rPr>
-          <w:rFonts w:ascii="Sitka Banner" w:hAnsi="Sitka Banner" w:cs="KodchiangUPC"/>
-        </w:rPr>
-      </w:pPr>
-      <w:r>
-        <w:rPr>
-          <w:rFonts w:ascii="Sitka Banner" w:hAnsi="Sitka Banner" w:cs="KodchiangUPC"/>
+          <w:rFonts w:ascii="Gill Sans Nova" w:hAnsi="Gill Sans Nova" w:cs="KodchiangUPC"/>
+        </w:rPr>
+      </w:pPr>
+      <w:r>
+        <w:rPr>
+          <w:rFonts w:ascii="Gill Sans Nova" w:hAnsi="Gill Sans Nova" w:cs="KodchiangUPC"/>
         </w:rPr>
         <w:t>Lossy compression research with Argonne National Laborator</w:t>
       </w:r>
       <w:r>
         <w:rPr>
-          <w:rFonts w:ascii="Sitka Banner" w:hAnsi="Sitka Banner" w:cs="KodchiangUPC"/>
+          <w:rFonts w:ascii="Gill Sans Nova" w:hAnsi="Gill Sans Nova" w:cs="KodchiangUPC"/>
         </w:rPr>
         <w:t>y</w:t>
       </w:r>
       <w:r>
         <w:rPr>
-          <w:rFonts w:ascii="Sitka Banner" w:hAnsi="Sitka Banner" w:cs="KodchiangUPC"/>
+          <w:rFonts w:ascii="Gill Sans Nova" w:hAnsi="Gill Sans Nova" w:cs="KodchiangUPC"/>
         </w:rPr>
         <w:t xml:space="preserve"> and Clemson University FTHPC</w:t>
       </w:r>
       <w:r>
         <w:rPr>
-          <w:rFonts w:ascii="Sitka Banner" w:hAnsi="Sitka Banner" w:cs="KodchiangUPC"/>
+          <w:rFonts w:ascii="Gill Sans Nova" w:hAnsi="Gill Sans Nova" w:cs="KodchiangUPC"/>
         </w:rPr>
         <w:t>.</w:t>
       </w:r>
@@ -1633,54 +1576,54 @@
         </w:numPr>
         <w:spacing w:before="38"/>
         <w:rPr>
-          <w:rFonts w:ascii="Sitka Banner" w:hAnsi="Sitka Banner" w:cs="KodchiangUPC"/>
-        </w:rPr>
-      </w:pPr>
-      <w:r>
-        <w:rPr>
-          <w:rFonts w:ascii="Sitka Banner" w:hAnsi="Sitka Banner" w:cs="KodchiangUPC"/>
+          <w:rFonts w:ascii="Gill Sans Nova" w:hAnsi="Gill Sans Nova" w:cs="KodchiangUPC"/>
+        </w:rPr>
+      </w:pPr>
+      <w:r>
+        <w:rPr>
+          <w:rFonts w:ascii="Gill Sans Nova" w:hAnsi="Gill Sans Nova" w:cs="KodchiangUPC"/>
         </w:rPr>
         <w:t xml:space="preserve">Analyzing statistical correlations within </w:t>
       </w:r>
       <w:r>
         <w:rPr>
-          <w:rFonts w:ascii="Sitka Banner" w:hAnsi="Sitka Banner" w:cs="KodchiangUPC"/>
+          <w:rFonts w:ascii="Gill Sans Nova" w:hAnsi="Gill Sans Nova" w:cs="KodchiangUPC"/>
         </w:rPr>
         <w:t xml:space="preserve">scientific </w:t>
       </w:r>
       <w:r>
         <w:rPr>
-          <w:rFonts w:ascii="Sitka Banner" w:hAnsi="Sitka Banner" w:cs="KodchiangUPC"/>
+          <w:rFonts w:ascii="Gill Sans Nova" w:hAnsi="Gill Sans Nova" w:cs="KodchiangUPC"/>
         </w:rPr>
         <w:t xml:space="preserve">2D </w:t>
       </w:r>
       <w:r>
         <w:rPr>
-          <w:rFonts w:ascii="Sitka Banner" w:hAnsi="Sitka Banner" w:cs="KodchiangUPC"/>
+          <w:rFonts w:ascii="Gill Sans Nova" w:hAnsi="Gill Sans Nova" w:cs="KodchiangUPC"/>
         </w:rPr>
         <w:t xml:space="preserve">datasets in </w:t>
       </w:r>
       <w:r>
         <w:rPr>
-          <w:rFonts w:ascii="Sitka Banner" w:hAnsi="Sitka Banner" w:cs="KodchiangUPC"/>
+          <w:rFonts w:ascii="Gill Sans Nova" w:hAnsi="Gill Sans Nova" w:cs="KodchiangUPC"/>
         </w:rPr>
         <w:t>relation</w:t>
       </w:r>
       <w:r>
         <w:rPr>
-          <w:rFonts w:ascii="Sitka Banner" w:hAnsi="Sitka Banner" w:cs="KodchiangUPC"/>
+          <w:rFonts w:ascii="Gill Sans Nova" w:hAnsi="Gill Sans Nova" w:cs="KodchiangUPC"/>
         </w:rPr>
         <w:t xml:space="preserve"> to compression performan</w:t>
       </w:r>
       <w:r>
         <w:rPr>
-          <w:rFonts w:ascii="Sitka Banner" w:hAnsi="Sitka Banner" w:cs="KodchiangUPC"/>
+          <w:rFonts w:ascii="Gill Sans Nova" w:hAnsi="Gill Sans Nova" w:cs="KodchiangUPC"/>
         </w:rPr>
         <w:t>ce</w:t>
       </w:r>
       <w:r>
         <w:rPr>
-          <w:rFonts w:ascii="Sitka Banner" w:hAnsi="Sitka Banner" w:cs="KodchiangUPC"/>
+          <w:rFonts w:ascii="Gill Sans Nova" w:hAnsi="Gill Sans Nova" w:cs="KodchiangUPC"/>
         </w:rPr>
         <w:t xml:space="preserve">. </w:t>
       </w:r>
@@ -1694,36 +1637,36 @@
         </w:numPr>
         <w:spacing w:before="38"/>
         <w:rPr>
-          <w:rFonts w:ascii="Sitka Banner" w:hAnsi="Sitka Banner" w:cs="KodchiangUPC"/>
-        </w:rPr>
-      </w:pPr>
-      <w:r>
-        <w:rPr>
-          <w:rFonts w:ascii="Sitka Banner" w:hAnsi="Sitka Banner" w:cs="KodchiangUPC"/>
+          <w:rFonts w:ascii="Gill Sans Nova" w:hAnsi="Gill Sans Nova" w:cs="KodchiangUPC"/>
+        </w:rPr>
+      </w:pPr>
+      <w:r>
+        <w:rPr>
+          <w:rFonts w:ascii="Gill Sans Nova" w:hAnsi="Gill Sans Nova" w:cs="KodchiangUPC"/>
         </w:rPr>
         <w:t>Publication at</w:t>
       </w:r>
       <w:r>
         <w:rPr>
-          <w:rFonts w:ascii="Sitka Banner" w:hAnsi="Sitka Banner" w:cs="KodchiangUPC"/>
+          <w:rFonts w:ascii="Gill Sans Nova" w:hAnsi="Gill Sans Nova" w:cs="KodchiangUPC"/>
         </w:rPr>
         <w:t xml:space="preserve"> </w:t>
       </w:r>
       <w:r>
         <w:rPr>
-          <w:rFonts w:ascii="Sitka Banner" w:hAnsi="Sitka Banner" w:cs="KodchiangUPC"/>
+          <w:rFonts w:ascii="Gill Sans Nova" w:hAnsi="Gill Sans Nova" w:cs="KodchiangUPC"/>
         </w:rPr>
         <w:t>DRBSD-7 held during</w:t>
       </w:r>
       <w:r>
         <w:rPr>
-          <w:rFonts w:ascii="Sitka Banner" w:hAnsi="Sitka Banner" w:cs="KodchiangUPC"/>
+          <w:rFonts w:ascii="Gill Sans Nova" w:hAnsi="Gill Sans Nova" w:cs="KodchiangUPC"/>
         </w:rPr>
         <w:t xml:space="preserve"> SC ‘21</w:t>
       </w:r>
       <w:r>
         <w:rPr>
-          <w:rFonts w:ascii="Sitka Banner" w:hAnsi="Sitka Banner" w:cs="KodchiangUPC"/>
+          <w:rFonts w:ascii="Gill Sans Nova" w:hAnsi="Gill Sans Nova" w:cs="KodchiangUPC"/>
         </w:rPr>
         <w:t xml:space="preserve">. </w:t>
       </w:r>
@@ -1733,14 +1676,14 @@
         <w:pStyle w:val="Heading1"/>
         <w:ind w:left="0"/>
         <w:rPr>
-          <w:rFonts w:ascii="Sitka Banner" w:hAnsi="Sitka Banner" w:cs="KodchiangUPC"/>
+          <w:rFonts w:ascii="Gill Sans Nova" w:hAnsi="Gill Sans Nova" w:cs="KodchiangUPC"/>
           <w:sz w:val="32"/>
           <w:szCs w:val="32"/>
         </w:rPr>
       </w:pPr>
       <w:r>
         <w:rPr>
-          <w:rFonts w:ascii="Sitka Banner" w:hAnsi="Sitka Banner" w:cs="KodchiangUPC"/>
+          <w:rFonts w:ascii="Gill Sans Nova" w:hAnsi="Gill Sans Nova" w:cs="KodchiangUPC"/>
           <w:sz w:val="32"/>
           <w:szCs w:val="32"/>
         </w:rPr>
@@ -1751,7 +1694,7 @@
       <w:pPr>
         <w:pStyle w:val="Heading1"/>
         <w:rPr>
-          <w:rFonts w:ascii="Sitka Banner" w:hAnsi="Sitka Banner" w:cs="KodchiangUPC"/>
+          <w:rFonts w:ascii="Gill Sans Nova" w:hAnsi="Gill Sans Nova" w:cs="KodchiangUPC"/>
           <w:i/>
           <w:iCs/>
           <w:sz w:val="22"/>
@@ -1760,31 +1703,15 @@
       </w:pPr>
       <w:r>
         <w:rPr>
-          <w:rFonts w:ascii="Sitka Banner" w:hAnsi="Sitka Banner" w:cs="KodchiangUPC"/>
+          <w:rFonts w:ascii="Gill Sans Nova" w:hAnsi="Gill Sans Nova" w:cs="KodchiangUPC"/>
           <w:sz w:val="22"/>
           <w:szCs w:val="22"/>
         </w:rPr>
-        <w:t>[</w:t>
-      </w:r>
-      <w:r>
-        <w:rPr>
-          <w:rFonts w:ascii="Sitka Banner" w:hAnsi="Sitka Banner" w:cs="KodchiangUPC"/>
-          <w:sz w:val="22"/>
-          <w:szCs w:val="22"/>
-        </w:rPr>
-        <w:t>CLUSTER</w:t>
-      </w:r>
-      <w:r>
-        <w:rPr>
-          <w:rFonts w:ascii="Sitka Banner" w:hAnsi="Sitka Banner" w:cs="KodchiangUPC"/>
-          <w:sz w:val="22"/>
-          <w:szCs w:val="22"/>
-        </w:rPr>
-        <w:t>]</w:t>
-      </w:r>
-      <w:r>
-        <w:rPr>
-          <w:rFonts w:ascii="Sitka Banner" w:hAnsi="Sitka Banner" w:cs="KodchiangUPC"/>
+        <w:t>[CLUSTER]</w:t>
+      </w:r>
+      <w:r>
+        <w:rPr>
+          <w:rFonts w:ascii="Gill Sans Nova" w:hAnsi="Gill Sans Nova" w:cs="KodchiangUPC"/>
           <w:noProof/>
           <w:sz w:val="22"/>
           <w:szCs w:val="22"/>
@@ -1793,7 +1720,7 @@
       </w:r>
       <w:r>
         <w:rPr>
-          <w:rFonts w:ascii="Sitka Banner" w:hAnsi="Sitka Banner" w:cs="KodchiangUPC"/>
+          <w:rFonts w:ascii="Gill Sans Nova" w:hAnsi="Gill Sans Nova" w:cs="KodchiangUPC"/>
           <w:noProof/>
           <w:sz w:val="22"/>
           <w:szCs w:val="22"/>
@@ -1988,7 +1915,7 @@
       </w:r>
       <w:r>
         <w:rPr>
-          <w:rFonts w:ascii="Sitka Banner" w:hAnsi="Sitka Banner" w:cs="KodchiangUPC"/>
+          <w:rFonts w:ascii="Gill Sans Nova" w:hAnsi="Gill Sans Nova" w:cs="KodchiangUPC"/>
           <w:i/>
           <w:iCs/>
           <w:sz w:val="22"/>
@@ -2004,7 +1931,7 @@
           <w:tab w:val="left" w:pos="3570"/>
         </w:tabs>
         <w:rPr>
-          <w:rFonts w:ascii="Segoe UI Variable Text Light" w:hAnsi="Segoe UI Variable Text Light" w:cs="KodchiangUPC"/>
+          <w:rFonts w:ascii="Gill Sans Nova" w:hAnsi="Gill Sans Nova" w:cs="KodchiangUPC"/>
           <w:b w:val="0"/>
           <w:bCs w:val="0"/>
           <w:sz w:val="18"/>
@@ -2013,7 +1940,7 @@
       </w:pPr>
       <w:r>
         <w:rPr>
-          <w:rFonts w:ascii="Segoe UI Variable Text Light" w:hAnsi="Segoe UI Variable Text Light" w:cs="KodchiangUPC"/>
+          <w:rFonts w:ascii="Gill Sans Nova" w:hAnsi="Gill Sans Nova" w:cs="KodchiangUPC"/>
           <w:b w:val="0"/>
           <w:bCs w:val="0"/>
           <w:sz w:val="18"/>
@@ -2024,7 +1951,7 @@
       <w:proofErr w:type="spellStart"/>
       <w:r>
         <w:rPr>
-          <w:rFonts w:ascii="Segoe UI Variable Text Light" w:hAnsi="Segoe UI Variable Text Light" w:cs="KodchiangUPC"/>
+          <w:rFonts w:ascii="Gill Sans Nova" w:hAnsi="Gill Sans Nova" w:cs="KodchiangUPC"/>
           <w:b w:val="0"/>
           <w:bCs w:val="0"/>
           <w:sz w:val="18"/>
@@ -2035,7 +1962,7 @@
       <w:proofErr w:type="spellEnd"/>
       <w:r>
         <w:rPr>
-          <w:rFonts w:ascii="Segoe UI Variable Text Light" w:hAnsi="Segoe UI Variable Text Light" w:cs="KodchiangUPC"/>
+          <w:rFonts w:ascii="Gill Sans Nova" w:hAnsi="Gill Sans Nova" w:cs="KodchiangUPC"/>
           <w:b w:val="0"/>
           <w:bCs w:val="0"/>
           <w:sz w:val="18"/>
@@ -2045,7 +1972,7 @@
       </w:r>
       <w:r>
         <w:rPr>
-          <w:rFonts w:ascii="Segoe UI Variable Text Light" w:hAnsi="Segoe UI Variable Text Light" w:cs="KodchiangUPC"/>
+          <w:rFonts w:ascii="Gill Sans Nova" w:hAnsi="Gill Sans Nova" w:cs="KodchiangUPC"/>
           <w:sz w:val="18"/>
           <w:szCs w:val="18"/>
         </w:rPr>
@@ -2053,7 +1980,7 @@
       </w:r>
       <w:r>
         <w:rPr>
-          <w:rFonts w:ascii="Segoe UI Variable Text Light" w:hAnsi="Segoe UI Variable Text Light" w:cs="KodchiangUPC"/>
+          <w:rFonts w:ascii="Gill Sans Nova" w:hAnsi="Gill Sans Nova" w:cs="KodchiangUPC"/>
           <w:b w:val="0"/>
           <w:bCs w:val="0"/>
           <w:sz w:val="18"/>
@@ -2063,7 +1990,7 @@
       </w:r>
       <w:r>
         <w:rPr>
-          <w:rFonts w:ascii="Segoe UI Variable Text Light" w:hAnsi="Segoe UI Variable Text Light" w:cs="KodchiangUPC"/>
+          <w:rFonts w:ascii="Gill Sans Nova" w:hAnsi="Gill Sans Nova" w:cs="KodchiangUPC"/>
           <w:b w:val="0"/>
           <w:bCs w:val="0"/>
           <w:sz w:val="18"/>
@@ -2073,7 +2000,7 @@
       </w:r>
       <w:r>
         <w:rPr>
-          <w:rFonts w:ascii="Segoe UI Variable Text Light" w:hAnsi="Segoe UI Variable Text Light" w:cs="KodchiangUPC"/>
+          <w:rFonts w:ascii="Gill Sans Nova" w:hAnsi="Gill Sans Nova" w:cs="KodchiangUPC"/>
           <w:b w:val="0"/>
           <w:bCs w:val="0"/>
           <w:sz w:val="18"/>
@@ -2083,7 +2010,7 @@
       </w:r>
       <w:r>
         <w:rPr>
-          <w:rFonts w:ascii="Segoe UI Variable Text Light" w:hAnsi="Segoe UI Variable Text Light" w:cs="KodchiangUPC"/>
+          <w:rFonts w:ascii="Gill Sans Nova" w:hAnsi="Gill Sans Nova" w:cs="KodchiangUPC"/>
           <w:b w:val="0"/>
           <w:bCs w:val="0"/>
           <w:sz w:val="18"/>
@@ -2093,7 +2020,7 @@
       </w:r>
       <w:r>
         <w:rPr>
-          <w:rFonts w:ascii="Segoe UI Variable Text Light" w:hAnsi="Segoe UI Variable Text Light" w:cs="KodchiangUPC"/>
+          <w:rFonts w:ascii="Gill Sans Nova" w:hAnsi="Gill Sans Nova" w:cs="KodchiangUPC"/>
           <w:b w:val="0"/>
           <w:bCs w:val="0"/>
           <w:sz w:val="18"/>
@@ -2103,7 +2030,7 @@
       </w:r>
       <w:r>
         <w:rPr>
-          <w:rFonts w:ascii="Segoe UI Variable Text Light" w:hAnsi="Segoe UI Variable Text Light" w:cs="KodchiangUPC"/>
+          <w:rFonts w:ascii="Gill Sans Nova" w:hAnsi="Gill Sans Nova" w:cs="KodchiangUPC"/>
           <w:b w:val="0"/>
           <w:bCs w:val="0"/>
           <w:sz w:val="18"/>
@@ -2116,7 +2043,7 @@
       <w:pPr>
         <w:pStyle w:val="Heading1"/>
         <w:rPr>
-          <w:rFonts w:ascii="Sitka Banner" w:hAnsi="Sitka Banner" w:cs="KodchiangUPC"/>
+          <w:rFonts w:ascii="Gill Sans Nova" w:hAnsi="Gill Sans Nova" w:cs="KodchiangUPC"/>
           <w:i/>
           <w:iCs/>
           <w:sz w:val="22"/>
@@ -2125,31 +2052,15 @@
       </w:pPr>
       <w:r>
         <w:rPr>
-          <w:rFonts w:ascii="Sitka Banner" w:hAnsi="Sitka Banner" w:cs="KodchiangUPC"/>
+          <w:rFonts w:ascii="Gill Sans Nova" w:hAnsi="Gill Sans Nova" w:cs="KodchiangUPC"/>
           <w:sz w:val="22"/>
           <w:szCs w:val="22"/>
         </w:rPr>
-        <w:t>[</w:t>
-      </w:r>
-      <w:r>
-        <w:rPr>
-          <w:rFonts w:ascii="Sitka Banner" w:hAnsi="Sitka Banner" w:cs="KodchiangUPC"/>
-          <w:sz w:val="22"/>
-          <w:szCs w:val="22"/>
-        </w:rPr>
-        <w:t>IJHPCA</w:t>
-      </w:r>
-      <w:r>
-        <w:rPr>
-          <w:rFonts w:ascii="Sitka Banner" w:hAnsi="Sitka Banner" w:cs="KodchiangUPC"/>
-          <w:sz w:val="22"/>
-          <w:szCs w:val="22"/>
-        </w:rPr>
-        <w:t xml:space="preserve">] </w:t>
-      </w:r>
-      <w:r>
-        <w:rPr>
-          <w:rFonts w:ascii="Sitka Banner" w:hAnsi="Sitka Banner" w:cs="KodchiangUPC"/>
+        <w:t xml:space="preserve">[IJHPCA] </w:t>
+      </w:r>
+      <w:r>
+        <w:rPr>
+          <w:rFonts w:ascii="Gill Sans Nova" w:hAnsi="Gill Sans Nova" w:cs="KodchiangUPC"/>
           <w:i/>
           <w:iCs/>
           <w:sz w:val="22"/>
@@ -2159,7 +2070,7 @@
       </w:r>
       <w:r>
         <w:rPr>
-          <w:rFonts w:ascii="Sitka Banner" w:hAnsi="Sitka Banner" w:cs="KodchiangUPC"/>
+          <w:rFonts w:ascii="Gill Sans Nova" w:hAnsi="Gill Sans Nova" w:cs="KodchiangUPC"/>
           <w:i/>
           <w:iCs/>
           <w:sz w:val="22"/>
@@ -2172,7 +2083,7 @@
       <w:pPr>
         <w:pStyle w:val="Heading1"/>
         <w:rPr>
-          <w:rFonts w:ascii="Segoe UI Variable Text Light" w:hAnsi="Segoe UI Variable Text Light" w:cs="KodchiangUPC"/>
+          <w:rFonts w:ascii="Gill Sans Nova" w:hAnsi="Gill Sans Nova" w:cs="KodchiangUPC"/>
           <w:b w:val="0"/>
           <w:bCs w:val="0"/>
           <w:sz w:val="22"/>
@@ -2181,7 +2092,7 @@
       </w:pPr>
       <w:r>
         <w:rPr>
-          <w:rFonts w:ascii="Segoe UI Variable Text Light" w:hAnsi="Segoe UI Variable Text Light" w:cs="KodchiangUPC"/>
+          <w:rFonts w:ascii="Gill Sans Nova" w:hAnsi="Gill Sans Nova" w:cs="KodchiangUPC"/>
           <w:b w:val="0"/>
           <w:bCs w:val="0"/>
           <w:sz w:val="18"/>
@@ -2192,7 +2103,7 @@
       <w:proofErr w:type="spellStart"/>
       <w:r>
         <w:rPr>
-          <w:rFonts w:ascii="Segoe UI Variable Text Light" w:hAnsi="Segoe UI Variable Text Light" w:cs="KodchiangUPC"/>
+          <w:rFonts w:ascii="Gill Sans Nova" w:hAnsi="Gill Sans Nova" w:cs="KodchiangUPC"/>
           <w:b w:val="0"/>
           <w:bCs w:val="0"/>
           <w:sz w:val="18"/>
@@ -2203,7 +2114,7 @@
       <w:proofErr w:type="spellEnd"/>
       <w:r>
         <w:rPr>
-          <w:rFonts w:ascii="Segoe UI Variable Text Light" w:hAnsi="Segoe UI Variable Text Light" w:cs="KodchiangUPC"/>
+          <w:rFonts w:ascii="Gill Sans Nova" w:hAnsi="Gill Sans Nova" w:cs="KodchiangUPC"/>
           <w:b w:val="0"/>
           <w:bCs w:val="0"/>
           <w:sz w:val="18"/>
@@ -2213,7 +2124,7 @@
       </w:r>
       <w:r>
         <w:rPr>
-          <w:rFonts w:ascii="Segoe UI Variable Text Light" w:hAnsi="Segoe UI Variable Text Light" w:cs="KodchiangUPC"/>
+          <w:rFonts w:ascii="Gill Sans Nova" w:hAnsi="Gill Sans Nova" w:cs="KodchiangUPC"/>
           <w:sz w:val="18"/>
           <w:szCs w:val="18"/>
         </w:rPr>
@@ -2221,7 +2132,7 @@
       </w:r>
       <w:r>
         <w:rPr>
-          <w:rFonts w:ascii="Segoe UI Variable Text Light" w:hAnsi="Segoe UI Variable Text Light" w:cs="KodchiangUPC"/>
+          <w:rFonts w:ascii="Gill Sans Nova" w:hAnsi="Gill Sans Nova" w:cs="KodchiangUPC"/>
           <w:b w:val="0"/>
           <w:bCs w:val="0"/>
           <w:sz w:val="18"/>
@@ -2232,7 +2143,7 @@
       <w:proofErr w:type="gramStart"/>
       <w:r>
         <w:rPr>
-          <w:rFonts w:ascii="Segoe UI Variable Text Light" w:hAnsi="Segoe UI Variable Text Light" w:cs="KodchiangUPC"/>
+          <w:rFonts w:ascii="Gill Sans Nova" w:hAnsi="Gill Sans Nova" w:cs="KodchiangUPC"/>
           <w:b w:val="0"/>
           <w:bCs w:val="0"/>
           <w:sz w:val="18"/>
@@ -2242,7 +2153,7 @@
       </w:r>
       <w:r>
         <w:rPr>
-          <w:rFonts w:ascii="Segoe UI Variable Text Light" w:hAnsi="Segoe UI Variable Text Light" w:cs="KodchiangUPC"/>
+          <w:rFonts w:ascii="Gill Sans Nova" w:hAnsi="Gill Sans Nova" w:cs="KodchiangUPC"/>
           <w:b w:val="0"/>
           <w:bCs w:val="0"/>
           <w:sz w:val="18"/>
@@ -2252,7 +2163,7 @@
       </w:r>
       <w:r>
         <w:rPr>
-          <w:rFonts w:ascii="Segoe UI Variable Text Light" w:hAnsi="Segoe UI Variable Text Light" w:cs="KodchiangUPC"/>
+          <w:rFonts w:ascii="Gill Sans Nova" w:hAnsi="Gill Sans Nova" w:cs="KodchiangUPC"/>
           <w:b w:val="0"/>
           <w:bCs w:val="0"/>
           <w:sz w:val="18"/>
@@ -2263,7 +2174,7 @@
       <w:proofErr w:type="gramEnd"/>
       <w:r>
         <w:rPr>
-          <w:rFonts w:ascii="Segoe UI Variable Text Light" w:hAnsi="Segoe UI Variable Text Light" w:cs="KodchiangUPC"/>
+          <w:rFonts w:ascii="Gill Sans Nova" w:hAnsi="Gill Sans Nova" w:cs="KodchiangUPC"/>
           <w:b w:val="0"/>
           <w:bCs w:val="0"/>
           <w:sz w:val="18"/>
@@ -2273,7 +2184,7 @@
       </w:r>
       <w:r>
         <w:rPr>
-          <w:rFonts w:ascii="Segoe UI Variable Text Light" w:hAnsi="Segoe UI Variable Text Light" w:cs="KodchiangUPC"/>
+          <w:rFonts w:ascii="Gill Sans Nova" w:hAnsi="Gill Sans Nova" w:cs="KodchiangUPC"/>
           <w:b w:val="0"/>
           <w:bCs w:val="0"/>
           <w:sz w:val="18"/>
@@ -2283,7 +2194,7 @@
       </w:r>
       <w:r>
         <w:rPr>
-          <w:rFonts w:ascii="Segoe UI Variable Text Light" w:hAnsi="Segoe UI Variable Text Light" w:cs="KodchiangUPC"/>
+          <w:rFonts w:ascii="Gill Sans Nova" w:hAnsi="Gill Sans Nova" w:cs="KodchiangUPC"/>
           <w:b w:val="0"/>
           <w:bCs w:val="0"/>
           <w:sz w:val="18"/>
@@ -2293,7 +2204,7 @@
       </w:r>
       <w:r>
         <w:rPr>
-          <w:rFonts w:ascii="Segoe UI Variable Text Light" w:hAnsi="Segoe UI Variable Text Light" w:cs="KodchiangUPC"/>
+          <w:rFonts w:ascii="Gill Sans Nova" w:hAnsi="Gill Sans Nova" w:cs="KodchiangUPC"/>
           <w:b w:val="0"/>
           <w:bCs w:val="0"/>
           <w:sz w:val="18"/>
@@ -2303,7 +2214,7 @@
       </w:r>
       <w:r>
         <w:rPr>
-          <w:rFonts w:ascii="Segoe UI Variable Text Light" w:hAnsi="Segoe UI Variable Text Light" w:cs="KodchiangUPC"/>
+          <w:rFonts w:ascii="Gill Sans Nova" w:hAnsi="Gill Sans Nova" w:cs="KodchiangUPC"/>
           <w:b w:val="0"/>
           <w:bCs w:val="0"/>
           <w:sz w:val="18"/>
@@ -2313,7 +2224,7 @@
       </w:r>
       <w:r>
         <w:rPr>
-          <w:rFonts w:ascii="Segoe UI Variable Text Light" w:hAnsi="Segoe UI Variable Text Light" w:cs="KodchiangUPC"/>
+          <w:rFonts w:ascii="Gill Sans Nova" w:hAnsi="Gill Sans Nova" w:cs="KodchiangUPC"/>
           <w:b w:val="0"/>
           <w:bCs w:val="0"/>
           <w:sz w:val="18"/>
@@ -2323,7 +2234,7 @@
       </w:r>
       <w:r>
         <w:rPr>
-          <w:rFonts w:ascii="Segoe UI Variable Text Light" w:hAnsi="Segoe UI Variable Text Light" w:cs="KodchiangUPC"/>
+          <w:rFonts w:ascii="Gill Sans Nova" w:hAnsi="Gill Sans Nova" w:cs="KodchiangUPC"/>
           <w:b w:val="0"/>
           <w:bCs w:val="0"/>
           <w:sz w:val="18"/>
@@ -2333,7 +2244,7 @@
       </w:r>
       <w:r>
         <w:rPr>
-          <w:rFonts w:ascii="Segoe UI Variable Text Light" w:hAnsi="Segoe UI Variable Text Light" w:cs="KodchiangUPC"/>
+          <w:rFonts w:ascii="Gill Sans Nova" w:hAnsi="Gill Sans Nova" w:cs="KodchiangUPC"/>
           <w:b w:val="0"/>
           <w:bCs w:val="0"/>
           <w:sz w:val="18"/>
@@ -2346,7 +2257,7 @@
       <w:pPr>
         <w:pStyle w:val="Heading1"/>
         <w:rPr>
-          <w:rFonts w:ascii="Sitka Banner" w:hAnsi="Sitka Banner" w:cs="KodchiangUPC"/>
+          <w:rFonts w:ascii="Gill Sans Nova" w:hAnsi="Gill Sans Nova" w:cs="KodchiangUPC"/>
           <w:b w:val="0"/>
           <w:bCs w:val="0"/>
           <w:sz w:val="22"/>
@@ -2355,31 +2266,15 @@
       </w:pPr>
       <w:r>
         <w:rPr>
-          <w:rFonts w:ascii="Sitka Banner" w:hAnsi="Sitka Banner" w:cs="KodchiangUPC"/>
+          <w:rFonts w:ascii="Gill Sans Nova" w:hAnsi="Gill Sans Nova" w:cs="KodchiangUPC"/>
           <w:sz w:val="22"/>
           <w:szCs w:val="22"/>
         </w:rPr>
-        <w:t>[</w:t>
-      </w:r>
-      <w:r>
-        <w:rPr>
-          <w:rFonts w:ascii="Sitka Banner" w:hAnsi="Sitka Banner" w:cs="KodchiangUPC"/>
-          <w:sz w:val="22"/>
-          <w:szCs w:val="22"/>
-        </w:rPr>
-        <w:t>DRBSD</w:t>
-      </w:r>
-      <w:r>
-        <w:rPr>
-          <w:rFonts w:ascii="Sitka Banner" w:hAnsi="Sitka Banner" w:cs="KodchiangUPC"/>
-          <w:sz w:val="22"/>
-          <w:szCs w:val="22"/>
-        </w:rPr>
-        <w:t>]</w:t>
-      </w:r>
-      <w:r>
-        <w:rPr>
-          <w:rFonts w:ascii="Sitka Banner" w:hAnsi="Sitka Banner" w:cs="KodchiangUPC"/>
+        <w:t>[DRBSD]</w:t>
+      </w:r>
+      <w:r>
+        <w:rPr>
+          <w:rFonts w:ascii="Gill Sans Nova" w:hAnsi="Gill Sans Nova" w:cs="KodchiangUPC"/>
           <w:i/>
           <w:iCs/>
           <w:sz w:val="22"/>
@@ -2389,7 +2284,7 @@
       </w:r>
       <w:r>
         <w:rPr>
-          <w:rFonts w:ascii="Sitka Banner" w:hAnsi="Sitka Banner" w:cs="KodchiangUPC"/>
+          <w:rFonts w:ascii="Gill Sans Nova" w:hAnsi="Gill Sans Nova" w:cs="KodchiangUPC"/>
           <w:i/>
           <w:iCs/>
           <w:sz w:val="22"/>
@@ -2402,7 +2297,7 @@
       <w:pPr>
         <w:pStyle w:val="Heading1"/>
         <w:rPr>
-          <w:rFonts w:ascii="Segoe UI Variable Text Light" w:hAnsi="Segoe UI Variable Text Light" w:cs="KodchiangUPC"/>
+          <w:rFonts w:ascii="Gill Sans Nova" w:hAnsi="Gill Sans Nova" w:cs="KodchiangUPC"/>
           <w:b w:val="0"/>
           <w:bCs w:val="0"/>
           <w:sz w:val="18"/>
@@ -2411,7 +2306,7 @@
       </w:pPr>
       <w:r>
         <w:rPr>
-          <w:rFonts w:ascii="Segoe UI Variable Text Light" w:hAnsi="Segoe UI Variable Text Light" w:cs="KodchiangUPC"/>
+          <w:rFonts w:ascii="Gill Sans Nova" w:hAnsi="Gill Sans Nova" w:cs="KodchiangUPC"/>
           <w:sz w:val="18"/>
           <w:szCs w:val="18"/>
         </w:rPr>
@@ -2419,7 +2314,7 @@
       </w:r>
       <w:r>
         <w:rPr>
-          <w:rFonts w:ascii="Segoe UI Variable Text Light" w:hAnsi="Segoe UI Variable Text Light" w:cs="KodchiangUPC"/>
+          <w:rFonts w:ascii="Gill Sans Nova" w:hAnsi="Gill Sans Nova" w:cs="KodchiangUPC"/>
           <w:b w:val="0"/>
           <w:bCs w:val="0"/>
           <w:sz w:val="18"/>
@@ -2430,7 +2325,7 @@
       <w:proofErr w:type="spellStart"/>
       <w:r>
         <w:rPr>
-          <w:rFonts w:ascii="Segoe UI Variable Text Light" w:hAnsi="Segoe UI Variable Text Light" w:cs="KodchiangUPC"/>
+          <w:rFonts w:ascii="Gill Sans Nova" w:hAnsi="Gill Sans Nova" w:cs="KodchiangUPC"/>
           <w:b w:val="0"/>
           <w:bCs w:val="0"/>
           <w:sz w:val="18"/>
@@ -2441,7 +2336,7 @@
       <w:proofErr w:type="spellEnd"/>
       <w:r>
         <w:rPr>
-          <w:rFonts w:ascii="Segoe UI Variable Text Light" w:hAnsi="Segoe UI Variable Text Light" w:cs="KodchiangUPC"/>
+          <w:rFonts w:ascii="Gill Sans Nova" w:hAnsi="Gill Sans Nova" w:cs="KodchiangUPC"/>
           <w:b w:val="0"/>
           <w:bCs w:val="0"/>
           <w:sz w:val="18"/>
@@ -2451,7 +2346,7 @@
       </w:r>
       <w:r>
         <w:rPr>
-          <w:rFonts w:ascii="Segoe UI Variable Text Light" w:hAnsi="Segoe UI Variable Text Light" w:cs="KodchiangUPC"/>
+          <w:rFonts w:ascii="Gill Sans Nova" w:hAnsi="Gill Sans Nova" w:cs="KodchiangUPC"/>
           <w:b w:val="0"/>
           <w:bCs w:val="0"/>
           <w:sz w:val="18"/>
@@ -2461,7 +2356,7 @@
       </w:r>
       <w:r>
         <w:rPr>
-          <w:rFonts w:ascii="Segoe UI Variable Text Light" w:hAnsi="Segoe UI Variable Text Light" w:cs="KodchiangUPC"/>
+          <w:rFonts w:ascii="Gill Sans Nova" w:hAnsi="Gill Sans Nova" w:cs="KodchiangUPC"/>
           <w:b w:val="0"/>
           <w:bCs w:val="0"/>
           <w:sz w:val="18"/>
@@ -2471,7 +2366,7 @@
       </w:r>
       <w:r>
         <w:rPr>
-          <w:rFonts w:ascii="Segoe UI Variable Text Light" w:hAnsi="Segoe UI Variable Text Light" w:cs="KodchiangUPC"/>
+          <w:rFonts w:ascii="Gill Sans Nova" w:hAnsi="Gill Sans Nova" w:cs="KodchiangUPC"/>
           <w:b w:val="0"/>
           <w:bCs w:val="0"/>
           <w:sz w:val="18"/>
@@ -2481,7 +2376,7 @@
       </w:r>
       <w:r>
         <w:rPr>
-          <w:rFonts w:ascii="Segoe UI Variable Text Light" w:hAnsi="Segoe UI Variable Text Light" w:cs="KodchiangUPC"/>
+          <w:rFonts w:ascii="Gill Sans Nova" w:hAnsi="Gill Sans Nova" w:cs="KodchiangUPC"/>
           <w:b w:val="0"/>
           <w:bCs w:val="0"/>
           <w:sz w:val="18"/>
@@ -2491,7 +2386,7 @@
       </w:r>
       <w:r>
         <w:rPr>
-          <w:rFonts w:ascii="Segoe UI Variable Text Light" w:hAnsi="Segoe UI Variable Text Light" w:cs="KodchiangUPC"/>
+          <w:rFonts w:ascii="Gill Sans Nova" w:hAnsi="Gill Sans Nova" w:cs="KodchiangUPC"/>
           <w:b w:val="0"/>
           <w:bCs w:val="0"/>
           <w:sz w:val="18"/>
@@ -2501,7 +2396,7 @@
       </w:r>
       <w:r>
         <w:rPr>
-          <w:rFonts w:ascii="Segoe UI Variable Text Light" w:hAnsi="Segoe UI Variable Text Light" w:cs="KodchiangUPC"/>
+          <w:rFonts w:ascii="Gill Sans Nova" w:hAnsi="Gill Sans Nova" w:cs="KodchiangUPC"/>
           <w:b w:val="0"/>
           <w:bCs w:val="0"/>
           <w:sz w:val="18"/>
@@ -2511,7 +2406,7 @@
       </w:r>
       <w:r>
         <w:rPr>
-          <w:rFonts w:ascii="Segoe UI Variable Text Light" w:hAnsi="Segoe UI Variable Text Light" w:cs="KodchiangUPC"/>
+          <w:rFonts w:ascii="Gill Sans Nova" w:hAnsi="Gill Sans Nova" w:cs="KodchiangUPC"/>
           <w:b w:val="0"/>
           <w:bCs w:val="0"/>
           <w:sz w:val="18"/>
@@ -2525,7 +2420,7 @@
         <w:pStyle w:val="Heading1"/>
         <w:ind w:left="0"/>
         <w:rPr>
-          <w:rFonts w:ascii="Sitka Banner" w:hAnsi="Sitka Banner" w:cs="KodchiangUPC"/>
+          <w:rFonts w:ascii="Gill Sans Nova" w:hAnsi="Gill Sans Nova" w:cs="KodchiangUPC"/>
           <w:sz w:val="32"/>
           <w:szCs w:val="32"/>
         </w:rPr>
@@ -2536,45 +2431,34 @@
         <w:pStyle w:val="Heading1"/>
         <w:ind w:left="0"/>
         <w:rPr>
-          <w:rFonts w:ascii="Sitka Banner" w:hAnsi="Sitka Banner" w:cs="KodchiangUPC"/>
+          <w:rFonts w:ascii="Gill Sans Nova" w:hAnsi="Gill Sans Nova" w:cs="KodchiangUPC"/>
           <w:sz w:val="32"/>
           <w:szCs w:val="32"/>
         </w:rPr>
       </w:pPr>
+      <w:r>
+        <w:rPr>
+          <w:rFonts w:ascii="Gill Sans Nova" w:hAnsi="Gill Sans Nova" w:cs="KodchiangUPC"/>
+          <w:sz w:val="32"/>
+          <w:szCs w:val="32"/>
+        </w:rPr>
+        <w:lastRenderedPageBreak/>
+        <w:t>Teaching</w:t>
+      </w:r>
+      <w:r>
+        <w:rPr>
+          <w:rFonts w:ascii="Gill Sans Nova" w:hAnsi="Gill Sans Nova" w:cs="KodchiangUPC"/>
+          <w:sz w:val="32"/>
+          <w:szCs w:val="32"/>
+        </w:rPr>
+        <w:t xml:space="preserve"> / Mentoring</w:t>
+      </w:r>
     </w:p>
     <w:p>
       <w:pPr>
         <w:pStyle w:val="Heading1"/>
-        <w:ind w:left="0"/>
-        <w:rPr>
-          <w:rFonts w:ascii="Sitka Banner" w:hAnsi="Sitka Banner" w:cs="KodchiangUPC"/>
-          <w:sz w:val="32"/>
-          <w:szCs w:val="32"/>
-        </w:rPr>
-      </w:pPr>
-      <w:r>
-        <w:rPr>
-          <w:rFonts w:ascii="Sitka Banner" w:hAnsi="Sitka Banner" w:cs="KodchiangUPC"/>
-          <w:sz w:val="32"/>
-          <w:szCs w:val="32"/>
-        </w:rPr>
-        <w:lastRenderedPageBreak/>
-        <w:t>Teaching</w:t>
-      </w:r>
-      <w:r>
-        <w:rPr>
-          <w:rFonts w:ascii="Sitka Banner" w:hAnsi="Sitka Banner" w:cs="KodchiangUPC"/>
-          <w:sz w:val="32"/>
-          <w:szCs w:val="32"/>
-        </w:rPr>
-        <w:t xml:space="preserve"> / Mentoring</w:t>
-      </w:r>
-    </w:p>
-    <w:p>
-      <w:pPr>
-        <w:pStyle w:val="Heading1"/>
-        <w:rPr>
-          <w:rFonts w:ascii="Sitka Banner" w:hAnsi="Sitka Banner" w:cs="KodchiangUPC"/>
+        <w:rPr>
+          <w:rFonts w:ascii="Gill Sans Nova" w:hAnsi="Gill Sans Nova" w:cs="KodchiangUPC"/>
           <w:b w:val="0"/>
           <w:bCs w:val="0"/>
           <w:noProof/>
@@ -2584,7 +2468,7 @@
       </w:pPr>
       <w:r>
         <w:rPr>
-          <w:rFonts w:ascii="Sitka Banner" w:hAnsi="Sitka Banner" w:cs="KodchiangUPC"/>
+          <w:rFonts w:ascii="Gill Sans Nova" w:hAnsi="Gill Sans Nova" w:cs="KodchiangUPC"/>
           <w:i/>
           <w:iCs/>
           <w:noProof/>
@@ -2781,7 +2665,7 @@
       </w:r>
       <w:r>
         <w:rPr>
-          <w:rFonts w:ascii="Sitka Banner" w:hAnsi="Sitka Banner" w:cs="KodchiangUPC"/>
+          <w:rFonts w:ascii="Gill Sans Nova" w:hAnsi="Gill Sans Nova" w:cs="KodchiangUPC"/>
           <w:noProof/>
           <w:sz w:val="22"/>
           <w:szCs w:val="22"/>
@@ -2790,7 +2674,7 @@
       </w:r>
       <w:r>
         <w:rPr>
-          <w:rFonts w:ascii="Sitka Banner" w:hAnsi="Sitka Banner" w:cs="KodchiangUPC"/>
+          <w:rFonts w:ascii="Gill Sans Nova" w:hAnsi="Gill Sans Nova" w:cs="KodchiangUPC"/>
           <w:b w:val="0"/>
           <w:bCs w:val="0"/>
           <w:noProof/>
@@ -2801,7 +2685,7 @@
       </w:r>
       <w:r>
         <w:rPr>
-          <w:rFonts w:ascii="Sitka Banner" w:hAnsi="Sitka Banner" w:cs="KodchiangUPC"/>
+          <w:rFonts w:ascii="Gill Sans Nova" w:hAnsi="Gill Sans Nova" w:cs="KodchiangUPC"/>
           <w:i/>
           <w:iCs/>
           <w:noProof/>
@@ -2812,7 +2696,7 @@
       </w:r>
       <w:r>
         <w:rPr>
-          <w:rFonts w:ascii="Sitka Banner" w:hAnsi="Sitka Banner" w:cs="KodchiangUPC"/>
+          <w:rFonts w:ascii="Gill Sans Nova" w:hAnsi="Gill Sans Nova" w:cs="KodchiangUPC"/>
           <w:b w:val="0"/>
           <w:bCs w:val="0"/>
           <w:noProof/>
@@ -2823,7 +2707,7 @@
       </w:r>
       <w:r>
         <w:rPr>
-          <w:rFonts w:ascii="Sitka Banner" w:hAnsi="Sitka Banner" w:cs="KodchiangUPC"/>
+          <w:rFonts w:ascii="Gill Sans Nova" w:hAnsi="Gill Sans Nova" w:cs="KodchiangUPC"/>
           <w:b w:val="0"/>
           <w:bCs w:val="0"/>
           <w:noProof/>
@@ -2837,7 +2721,7 @@
       <w:pPr>
         <w:pStyle w:val="Heading1"/>
         <w:rPr>
-          <w:rFonts w:ascii="Sitka Banner" w:hAnsi="Sitka Banner" w:cs="KodchiangUPC"/>
+          <w:rFonts w:ascii="Gill Sans Nova" w:hAnsi="Gill Sans Nova" w:cs="KodchiangUPC"/>
           <w:b w:val="0"/>
           <w:bCs w:val="0"/>
           <w:noProof/>
@@ -2848,7 +2732,7 @@
       <w:proofErr w:type="spellStart"/>
       <w:r>
         <w:rPr>
-          <w:rFonts w:ascii="Sitka Banner" w:hAnsi="Sitka Banner" w:cs="KodchiangUPC"/>
+          <w:rFonts w:ascii="Gill Sans Nova" w:hAnsi="Gill Sans Nova" w:cs="KodchiangUPC"/>
           <w:sz w:val="22"/>
           <w:szCs w:val="22"/>
         </w:rPr>
@@ -2857,7 +2741,7 @@
       <w:proofErr w:type="spellEnd"/>
       <w:r>
         <w:rPr>
-          <w:rFonts w:ascii="Sitka Banner" w:hAnsi="Sitka Banner" w:cs="KodchiangUPC"/>
+          <w:rFonts w:ascii="Gill Sans Nova" w:hAnsi="Gill Sans Nova" w:cs="KodchiangUPC"/>
           <w:sz w:val="22"/>
           <w:szCs w:val="22"/>
         </w:rPr>
@@ -2865,7 +2749,7 @@
       </w:r>
       <w:r>
         <w:rPr>
-          <w:rFonts w:ascii="Sitka Banner" w:hAnsi="Sitka Banner" w:cs="KodchiangUPC"/>
+          <w:rFonts w:ascii="Gill Sans Nova" w:hAnsi="Gill Sans Nova" w:cs="KodchiangUPC"/>
           <w:b w:val="0"/>
           <w:bCs w:val="0"/>
           <w:sz w:val="22"/>
@@ -2875,98 +2759,48 @@
       </w:r>
       <w:r>
         <w:rPr>
-          <w:rFonts w:ascii="Sitka Banner" w:hAnsi="Sitka Banner" w:cs="KodchiangUPC"/>
+          <w:rFonts w:ascii="Gill Sans Nova" w:hAnsi="Gill Sans Nova" w:cs="KodchiangUPC"/>
           <w:b w:val="0"/>
           <w:bCs w:val="0"/>
           <w:sz w:val="22"/>
           <w:szCs w:val="22"/>
         </w:rPr>
-        <w:t xml:space="preserve"> </w:t>
-      </w:r>
-      <w:r>
-        <w:rPr>
-          <w:rFonts w:ascii="Sitka Banner" w:hAnsi="Sitka Banner" w:cs="KodchiangUPC"/>
+        <w:t xml:space="preserve"> (2024 - 2025)</w:t>
+      </w:r>
+    </w:p>
+    <w:p>
+      <w:pPr>
+        <w:pStyle w:val="Heading1"/>
+        <w:ind w:left="0"/>
+        <w:rPr>
+          <w:rFonts w:ascii="Gill Sans Nova" w:hAnsi="Gill Sans Nova" w:cs="KodchiangUPC"/>
+          <w:sz w:val="32"/>
+          <w:szCs w:val="32"/>
+        </w:rPr>
+      </w:pPr>
+      <w:r>
+        <w:rPr>
+          <w:rFonts w:ascii="Gill Sans Nova" w:hAnsi="Gill Sans Nova" w:cs="KodchiangUPC"/>
+          <w:sz w:val="32"/>
+          <w:szCs w:val="32"/>
+        </w:rPr>
+        <w:t>Awards</w:t>
+      </w:r>
+    </w:p>
+    <w:p>
+      <w:pPr>
+        <w:pStyle w:val="Heading1"/>
+        <w:rPr>
+          <w:rFonts w:ascii="Gill Sans Nova" w:hAnsi="Gill Sans Nova" w:cs="KodchiangUPC"/>
           <w:b w:val="0"/>
           <w:bCs w:val="0"/>
           <w:sz w:val="22"/>
           <w:szCs w:val="22"/>
         </w:rPr>
-        <w:t>(2024</w:t>
-      </w:r>
-      <w:r>
-        <w:rPr>
-          <w:rFonts w:ascii="Sitka Banner" w:hAnsi="Sitka Banner" w:cs="KodchiangUPC"/>
-          <w:b w:val="0"/>
-          <w:bCs w:val="0"/>
-          <w:sz w:val="22"/>
-          <w:szCs w:val="22"/>
-        </w:rPr>
-        <w:t xml:space="preserve"> </w:t>
-      </w:r>
-      <w:r>
-        <w:rPr>
-          <w:rFonts w:ascii="Sitka Banner" w:hAnsi="Sitka Banner" w:cs="KodchiangUPC"/>
-          <w:b w:val="0"/>
-          <w:bCs w:val="0"/>
-          <w:sz w:val="22"/>
-          <w:szCs w:val="22"/>
-        </w:rPr>
-        <w:t>-</w:t>
-      </w:r>
-      <w:r>
-        <w:rPr>
-          <w:rFonts w:ascii="Sitka Banner" w:hAnsi="Sitka Banner" w:cs="KodchiangUPC"/>
-          <w:b w:val="0"/>
-          <w:bCs w:val="0"/>
-          <w:sz w:val="22"/>
-          <w:szCs w:val="22"/>
-        </w:rPr>
-        <w:t xml:space="preserve"> 20</w:t>
-      </w:r>
-      <w:r>
-        <w:rPr>
-          <w:rFonts w:ascii="Sitka Banner" w:hAnsi="Sitka Banner" w:cs="KodchiangUPC"/>
-          <w:b w:val="0"/>
-          <w:bCs w:val="0"/>
-          <w:sz w:val="22"/>
-          <w:szCs w:val="22"/>
-        </w:rPr>
-        <w:t>25)</w:t>
-      </w:r>
-    </w:p>
-    <w:p>
-      <w:pPr>
-        <w:pStyle w:val="Heading1"/>
-        <w:ind w:left="0"/>
-        <w:rPr>
-          <w:rFonts w:ascii="Sitka Banner" w:hAnsi="Sitka Banner" w:cs="KodchiangUPC"/>
-          <w:sz w:val="32"/>
-          <w:szCs w:val="32"/>
-        </w:rPr>
-      </w:pPr>
-      <w:r>
-        <w:rPr>
-          <w:rFonts w:ascii="Sitka Banner" w:hAnsi="Sitka Banner" w:cs="KodchiangUPC"/>
-          <w:sz w:val="32"/>
-          <w:szCs w:val="32"/>
-        </w:rPr>
-        <w:t>Awards</w:t>
-      </w:r>
-    </w:p>
-    <w:p>
-      <w:pPr>
-        <w:pStyle w:val="Heading1"/>
-        <w:rPr>
-          <w:rFonts w:ascii="Sitka Banner" w:hAnsi="Sitka Banner" w:cs="KodchiangUPC"/>
-          <w:b w:val="0"/>
-          <w:bCs w:val="0"/>
-          <w:sz w:val="22"/>
-          <w:szCs w:val="22"/>
-        </w:rPr>
-      </w:pPr>
-      <w:r>
-        <w:rPr>
-          <w:rFonts w:ascii="Sitka Banner" w:hAnsi="Sitka Banner" w:cs="KodchiangUPC"/>
+      </w:pPr>
+      <w:r>
+        <w:rPr>
+          <w:rFonts w:ascii="Gill Sans Nova" w:hAnsi="Gill Sans Nova" w:cs="KodchiangUPC"/>
           <w:b w:val="0"/>
           <w:bCs w:val="0"/>
           <w:i/>
@@ -3165,7 +2999,7 @@
       </w:r>
       <w:r>
         <w:rPr>
-          <w:rFonts w:ascii="Sitka Banner" w:hAnsi="Sitka Banner" w:cs="KodchiangUPC"/>
+          <w:rFonts w:ascii="Gill Sans Nova" w:hAnsi="Gill Sans Nova" w:cs="KodchiangUPC"/>
           <w:b w:val="0"/>
           <w:bCs w:val="0"/>
           <w:sz w:val="22"/>
@@ -3178,7 +3012,7 @@
       <w:pPr>
         <w:pStyle w:val="Heading1"/>
         <w:rPr>
-          <w:rFonts w:ascii="Sitka Banner" w:hAnsi="Sitka Banner" w:cs="KodchiangUPC"/>
+          <w:rFonts w:ascii="Gill Sans Nova" w:hAnsi="Gill Sans Nova" w:cs="KodchiangUPC"/>
           <w:b w:val="0"/>
           <w:bCs w:val="0"/>
           <w:sz w:val="22"/>
@@ -3187,7 +3021,7 @@
       </w:pPr>
       <w:r>
         <w:rPr>
-          <w:rFonts w:ascii="Sitka Banner" w:hAnsi="Sitka Banner" w:cs="KodchiangUPC"/>
+          <w:rFonts w:ascii="Gill Sans Nova" w:hAnsi="Gill Sans Nova" w:cs="KodchiangUPC"/>
           <w:b w:val="0"/>
           <w:bCs w:val="0"/>
           <w:sz w:val="22"/>
@@ -3200,7 +3034,7 @@
       <w:pPr>
         <w:pStyle w:val="Heading1"/>
         <w:rPr>
-          <w:rFonts w:ascii="Sitka Banner" w:hAnsi="Sitka Banner" w:cs="KodchiangUPC"/>
+          <w:rFonts w:ascii="Gill Sans Nova" w:hAnsi="Gill Sans Nova" w:cs="KodchiangUPC"/>
           <w:b w:val="0"/>
           <w:bCs w:val="0"/>
           <w:sz w:val="22"/>
@@ -3209,7 +3043,7 @@
       </w:pPr>
       <w:r>
         <w:rPr>
-          <w:rFonts w:ascii="Sitka Banner" w:hAnsi="Sitka Banner" w:cs="KodchiangUPC"/>
+          <w:rFonts w:ascii="Gill Sans Nova" w:hAnsi="Gill Sans Nova" w:cs="KodchiangUPC"/>
           <w:b w:val="0"/>
           <w:bCs w:val="0"/>
           <w:sz w:val="22"/>
@@ -3223,14 +3057,14 @@
         <w:pStyle w:val="Heading1"/>
         <w:ind w:left="0"/>
         <w:rPr>
-          <w:rFonts w:ascii="Sitka Banner" w:hAnsi="Sitka Banner" w:cs="KodchiangUPC"/>
+          <w:rFonts w:ascii="Gill Sans Nova" w:hAnsi="Gill Sans Nova" w:cs="KodchiangUPC"/>
           <w:sz w:val="32"/>
           <w:szCs w:val="32"/>
         </w:rPr>
       </w:pPr>
       <w:r>
         <w:rPr>
-          <w:rFonts w:ascii="Sitka Banner" w:hAnsi="Sitka Banner" w:cs="KodchiangUPC"/>
+          <w:rFonts w:ascii="Gill Sans Nova" w:hAnsi="Gill Sans Nova" w:cs="KodchiangUPC"/>
           <w:sz w:val="32"/>
           <w:szCs w:val="32"/>
         </w:rPr>
@@ -3238,7 +3072,7 @@
       </w:r>
       <w:r>
         <w:rPr>
-          <w:rFonts w:ascii="Sitka Banner" w:hAnsi="Sitka Banner" w:cs="KodchiangUPC"/>
+          <w:rFonts w:ascii="Gill Sans Nova" w:hAnsi="Gill Sans Nova" w:cs="KodchiangUPC"/>
           <w:sz w:val="32"/>
           <w:szCs w:val="32"/>
         </w:rPr>
@@ -3250,12 +3084,12 @@
         <w:spacing w:before="186"/>
         <w:ind w:left="132"/>
         <w:rPr>
-          <w:rFonts w:ascii="Sitka Banner" w:hAnsi="Sitka Banner" w:cs="KodchiangUPC"/>
-        </w:rPr>
-      </w:pPr>
-      <w:r>
-        <w:rPr>
-          <w:rFonts w:ascii="Sitka Banner" w:hAnsi="Sitka Banner" w:cs="KodchiangUPC"/>
+          <w:rFonts w:ascii="Gill Sans Nova" w:hAnsi="Gill Sans Nova" w:cs="KodchiangUPC"/>
+        </w:rPr>
+      </w:pPr>
+      <w:r>
+        <w:rPr>
+          <w:rFonts w:ascii="Gill Sans Nova" w:hAnsi="Gill Sans Nova" w:cs="KodchiangUPC"/>
           <w:noProof/>
         </w:rPr>
         <mc:AlternateContent>
@@ -3448,20 +3282,20 @@
       </w:r>
       <w:r>
         <w:rPr>
-          <w:rFonts w:ascii="Sitka Banner" w:hAnsi="Sitka Banner" w:cs="KodchiangUPC"/>
+          <w:rFonts w:ascii="Gill Sans Nova" w:hAnsi="Gill Sans Nova" w:cs="KodchiangUPC"/>
           <w:b/>
         </w:rPr>
         <w:t>Northwestern University</w:t>
       </w:r>
       <w:r>
         <w:rPr>
-          <w:rFonts w:ascii="Sitka Banner" w:hAnsi="Sitka Banner" w:cs="KodchiangUPC"/>
+          <w:rFonts w:ascii="Gill Sans Nova" w:hAnsi="Gill Sans Nova" w:cs="KodchiangUPC"/>
         </w:rPr>
         <w:t>,</w:t>
       </w:r>
       <w:r>
         <w:rPr>
-          <w:rFonts w:ascii="Sitka Banner" w:hAnsi="Sitka Banner" w:cs="KodchiangUPC"/>
+          <w:rFonts w:ascii="Gill Sans Nova" w:hAnsi="Gill Sans Nova" w:cs="KodchiangUPC"/>
         </w:rPr>
         <w:t xml:space="preserve"> Evanston, IL</w:t>
       </w:r>
@@ -3471,30 +3305,30 @@
         <w:pStyle w:val="BodyText"/>
         <w:spacing w:before="37"/>
         <w:rPr>
-          <w:rFonts w:ascii="Sitka Banner" w:hAnsi="Sitka Banner" w:cs="KodchiangUPC"/>
-        </w:rPr>
-      </w:pPr>
-      <w:r>
-        <w:rPr>
-          <w:rFonts w:ascii="Sitka Banner" w:hAnsi="Sitka Banner" w:cs="KodchiangUPC"/>
+          <w:rFonts w:ascii="Gill Sans Nova" w:hAnsi="Gill Sans Nova" w:cs="KodchiangUPC"/>
+        </w:rPr>
+      </w:pPr>
+      <w:r>
+        <w:rPr>
+          <w:rFonts w:ascii="Gill Sans Nova" w:hAnsi="Gill Sans Nova" w:cs="KodchiangUPC"/>
         </w:rPr>
         <w:t xml:space="preserve">Ph.D. </w:t>
       </w:r>
       <w:r>
         <w:rPr>
-          <w:rFonts w:ascii="Sitka Banner" w:hAnsi="Sitka Banner" w:cs="KodchiangUPC"/>
+          <w:rFonts w:ascii="Gill Sans Nova" w:hAnsi="Gill Sans Nova" w:cs="KodchiangUPC"/>
         </w:rPr>
         <w:t>Candidate</w:t>
       </w:r>
       <w:r>
         <w:rPr>
-          <w:rFonts w:ascii="Sitka Banner" w:hAnsi="Sitka Banner" w:cs="KodchiangUPC"/>
+          <w:rFonts w:ascii="Gill Sans Nova" w:hAnsi="Gill Sans Nova" w:cs="KodchiangUPC"/>
         </w:rPr>
         <w:t xml:space="preserve"> in Computer Science</w:t>
       </w:r>
       <w:r>
         <w:rPr>
-          <w:rFonts w:ascii="Sitka Banner" w:hAnsi="Sitka Banner" w:cs="KodchiangUPC"/>
+          <w:rFonts w:ascii="Gill Sans Nova" w:hAnsi="Gill Sans Nova" w:cs="KodchiangUPC"/>
         </w:rPr>
         <w:t>, Current</w:t>
       </w:r>
@@ -3507,24 +3341,24 @@
         </w:tabs>
         <w:spacing w:before="37"/>
         <w:rPr>
-          <w:rFonts w:ascii="Sitka Banner" w:hAnsi="Sitka Banner" w:cs="KodchiangUPC"/>
-        </w:rPr>
-      </w:pPr>
-      <w:r>
-        <w:rPr>
-          <w:rFonts w:ascii="Sitka Banner" w:hAnsi="Sitka Banner" w:cs="KodchiangUPC"/>
+          <w:rFonts w:ascii="Gill Sans Nova" w:hAnsi="Gill Sans Nova" w:cs="KodchiangUPC"/>
+        </w:rPr>
+      </w:pPr>
+      <w:r>
+        <w:rPr>
+          <w:rFonts w:ascii="Gill Sans Nova" w:hAnsi="Gill Sans Nova" w:cs="KodchiangUPC"/>
         </w:rPr>
         <w:t xml:space="preserve">M.S. </w:t>
       </w:r>
       <w:r>
         <w:rPr>
-          <w:rFonts w:ascii="Sitka Banner" w:hAnsi="Sitka Banner" w:cs="KodchiangUPC"/>
+          <w:rFonts w:ascii="Gill Sans Nova" w:hAnsi="Gill Sans Nova" w:cs="KodchiangUPC"/>
         </w:rPr>
         <w:t xml:space="preserve">in Computer </w:t>
       </w:r>
       <w:r>
         <w:rPr>
-          <w:rFonts w:ascii="Sitka Banner" w:hAnsi="Sitka Banner" w:cs="KodchiangUPC"/>
+          <w:rFonts w:ascii="Gill Sans Nova" w:hAnsi="Gill Sans Nova" w:cs="KodchiangUPC"/>
         </w:rPr>
         <w:t>Science</w:t>
       </w:r>
@@ -3534,19 +3368,19 @@
         <w:spacing w:before="186"/>
         <w:ind w:left="132"/>
         <w:rPr>
-          <w:rFonts w:ascii="Sitka Banner" w:hAnsi="Sitka Banner" w:cs="KodchiangUPC"/>
-        </w:rPr>
-      </w:pPr>
-      <w:r>
-        <w:rPr>
-          <w:rFonts w:ascii="Sitka Banner" w:hAnsi="Sitka Banner" w:cs="KodchiangUPC"/>
+          <w:rFonts w:ascii="Gill Sans Nova" w:hAnsi="Gill Sans Nova" w:cs="KodchiangUPC"/>
+        </w:rPr>
+      </w:pPr>
+      <w:r>
+        <w:rPr>
+          <w:rFonts w:ascii="Gill Sans Nova" w:hAnsi="Gill Sans Nova" w:cs="KodchiangUPC"/>
           <w:b/>
         </w:rPr>
         <w:t>Clemson University</w:t>
       </w:r>
       <w:r>
         <w:rPr>
-          <w:rFonts w:ascii="Sitka Banner" w:hAnsi="Sitka Banner" w:cs="KodchiangUPC"/>
+          <w:rFonts w:ascii="Gill Sans Nova" w:hAnsi="Gill Sans Nova" w:cs="KodchiangUPC"/>
         </w:rPr>
         <w:t>, Clemson, SC</w:t>
       </w:r>
@@ -3556,24 +3390,24 @@
         <w:pStyle w:val="BodyText"/>
         <w:spacing w:before="37"/>
         <w:rPr>
-          <w:rFonts w:ascii="Sitka Banner" w:hAnsi="Sitka Banner" w:cs="KodchiangUPC"/>
-        </w:rPr>
-      </w:pPr>
-      <w:r>
-        <w:rPr>
-          <w:rFonts w:ascii="Sitka Banner" w:hAnsi="Sitka Banner" w:cs="KodchiangUPC"/>
+          <w:rFonts w:ascii="Gill Sans Nova" w:hAnsi="Gill Sans Nova" w:cs="KodchiangUPC"/>
+        </w:rPr>
+      </w:pPr>
+      <w:r>
+        <w:rPr>
+          <w:rFonts w:ascii="Gill Sans Nova" w:hAnsi="Gill Sans Nova" w:cs="KodchiangUPC"/>
         </w:rPr>
         <w:t>B.S. in Computer Engineering</w:t>
       </w:r>
       <w:r>
         <w:rPr>
-          <w:rFonts w:ascii="Sitka Banner" w:hAnsi="Sitka Banner" w:cs="KodchiangUPC"/>
+          <w:rFonts w:ascii="Gill Sans Nova" w:hAnsi="Gill Sans Nova" w:cs="KodchiangUPC"/>
         </w:rPr>
         <w:t xml:space="preserve">, </w:t>
       </w:r>
       <w:r>
         <w:rPr>
-          <w:rFonts w:ascii="Sitka Banner" w:hAnsi="Sitka Banner" w:cs="KodchiangUPC"/>
+          <w:rFonts w:ascii="Gill Sans Nova" w:hAnsi="Gill Sans Nova" w:cs="KodchiangUPC"/>
         </w:rPr>
         <w:t>2022</w:t>
       </w:r>

--- a/assets/documents/Krasowska_David_resume.docx
+++ b/assets/documents/Krasowska_David_resume.docx
@@ -1510,6 +1510,12 @@
         </w:rPr>
         <w:tab/>
         <w:t xml:space="preserve">      </w:t>
+      </w:r>
+      <w:r>
+        <w:rPr>
+          <w:rFonts w:ascii="Gill Sans Nova" w:hAnsi="Gill Sans Nova" w:cs="KodchiangUPC"/>
+        </w:rPr>
+        <w:t xml:space="preserve">     </w:t>
       </w:r>
       <w:r>
         <w:rPr>

--- a/assets/documents/Krasowska_David_resume.docx
+++ b/assets/documents/Krasowska_David_resume.docx
@@ -1703,15 +1703,15 @@
           <w:rFonts w:ascii="Gill Sans Nova" w:hAnsi="Gill Sans Nova" w:cs="KodchiangUPC"/>
           <w:i/>
           <w:iCs/>
-          <w:sz w:val="22"/>
-          <w:szCs w:val="22"/>
-        </w:rPr>
-      </w:pPr>
-      <w:r>
-        <w:rPr>
-          <w:rFonts w:ascii="Gill Sans Nova" w:hAnsi="Gill Sans Nova" w:cs="KodchiangUPC"/>
-          <w:sz w:val="22"/>
-          <w:szCs w:val="22"/>
+          <w:sz w:val="20"/>
+          <w:szCs w:val="20"/>
+        </w:rPr>
+      </w:pPr>
+      <w:r>
+        <w:rPr>
+          <w:rFonts w:ascii="Gill Sans Nova" w:hAnsi="Gill Sans Nova" w:cs="KodchiangUPC"/>
+          <w:sz w:val="20"/>
+          <w:szCs w:val="20"/>
         </w:rPr>
         <w:t>[CLUSTER]</w:t>
       </w:r>
@@ -1719,8 +1719,8 @@
         <w:rPr>
           <w:rFonts w:ascii="Gill Sans Nova" w:hAnsi="Gill Sans Nova" w:cs="KodchiangUPC"/>
           <w:noProof/>
-          <w:sz w:val="22"/>
-          <w:szCs w:val="22"/>
+          <w:sz w:val="20"/>
+          <w:szCs w:val="20"/>
         </w:rPr>
         <w:t xml:space="preserve"> </w:t>
       </w:r>
@@ -1728,8 +1728,8 @@
         <w:rPr>
           <w:rFonts w:ascii="Gill Sans Nova" w:hAnsi="Gill Sans Nova" w:cs="KodchiangUPC"/>
           <w:noProof/>
-          <w:sz w:val="22"/>
-          <w:szCs w:val="22"/>
+          <w:sz w:val="20"/>
+          <w:szCs w:val="20"/>
         </w:rPr>
         <mc:AlternateContent>
           <mc:Choice Requires="wps">
@@ -1924,8 +1924,8 @@
           <w:rFonts w:ascii="Gill Sans Nova" w:hAnsi="Gill Sans Nova" w:cs="KodchiangUPC"/>
           <w:i/>
           <w:iCs/>
-          <w:sz w:val="22"/>
-          <w:szCs w:val="22"/>
+          <w:sz w:val="20"/>
+          <w:szCs w:val="20"/>
         </w:rPr>
         <w:t>A Lightweight, Effective Compressibility Estimation Method for Error-bounded Lossy Compression</w:t>
       </w:r>
@@ -2052,15 +2052,15 @@
           <w:rFonts w:ascii="Gill Sans Nova" w:hAnsi="Gill Sans Nova" w:cs="KodchiangUPC"/>
           <w:i/>
           <w:iCs/>
-          <w:sz w:val="22"/>
-          <w:szCs w:val="22"/>
-        </w:rPr>
-      </w:pPr>
-      <w:r>
-        <w:rPr>
-          <w:rFonts w:ascii="Gill Sans Nova" w:hAnsi="Gill Sans Nova" w:cs="KodchiangUPC"/>
-          <w:sz w:val="22"/>
-          <w:szCs w:val="22"/>
+          <w:sz w:val="20"/>
+          <w:szCs w:val="20"/>
+        </w:rPr>
+      </w:pPr>
+      <w:r>
+        <w:rPr>
+          <w:rFonts w:ascii="Gill Sans Nova" w:hAnsi="Gill Sans Nova" w:cs="KodchiangUPC"/>
+          <w:sz w:val="20"/>
+          <w:szCs w:val="20"/>
         </w:rPr>
         <w:t xml:space="preserve">[IJHPCA] </w:t>
       </w:r>
@@ -2069,8 +2069,8 @@
           <w:rFonts w:ascii="Gill Sans Nova" w:hAnsi="Gill Sans Nova" w:cs="KodchiangUPC"/>
           <w:i/>
           <w:iCs/>
-          <w:sz w:val="22"/>
-          <w:szCs w:val="22"/>
+          <w:sz w:val="20"/>
+          <w:szCs w:val="20"/>
         </w:rPr>
         <w:t>B</w:t>
       </w:r>
@@ -2079,8 +2079,8 @@
           <w:rFonts w:ascii="Gill Sans Nova" w:hAnsi="Gill Sans Nova" w:cs="KodchiangUPC"/>
           <w:i/>
           <w:iCs/>
-          <w:sz w:val="22"/>
-          <w:szCs w:val="22"/>
+          <w:sz w:val="20"/>
+          <w:szCs w:val="20"/>
         </w:rPr>
         <w:t>lack-Box Statistical Prediction of Lossy Compression Ratios for Scientific Data</w:t>
       </w:r>
@@ -2266,15 +2266,15 @@
           <w:rFonts w:ascii="Gill Sans Nova" w:hAnsi="Gill Sans Nova" w:cs="KodchiangUPC"/>
           <w:b w:val="0"/>
           <w:bCs w:val="0"/>
-          <w:sz w:val="22"/>
-          <w:szCs w:val="22"/>
-        </w:rPr>
-      </w:pPr>
-      <w:r>
-        <w:rPr>
-          <w:rFonts w:ascii="Gill Sans Nova" w:hAnsi="Gill Sans Nova" w:cs="KodchiangUPC"/>
-          <w:sz w:val="22"/>
-          <w:szCs w:val="22"/>
+          <w:sz w:val="20"/>
+          <w:szCs w:val="20"/>
+        </w:rPr>
+      </w:pPr>
+      <w:r>
+        <w:rPr>
+          <w:rFonts w:ascii="Gill Sans Nova" w:hAnsi="Gill Sans Nova" w:cs="KodchiangUPC"/>
+          <w:sz w:val="20"/>
+          <w:szCs w:val="20"/>
         </w:rPr>
         <w:t>[DRBSD]</w:t>
       </w:r>
@@ -2283,8 +2283,8 @@
           <w:rFonts w:ascii="Gill Sans Nova" w:hAnsi="Gill Sans Nova" w:cs="KodchiangUPC"/>
           <w:i/>
           <w:iCs/>
-          <w:sz w:val="22"/>
-          <w:szCs w:val="22"/>
+          <w:sz w:val="20"/>
+          <w:szCs w:val="20"/>
         </w:rPr>
         <w:t xml:space="preserve"> </w:t>
       </w:r>
@@ -2293,8 +2293,8 @@
           <w:rFonts w:ascii="Gill Sans Nova" w:hAnsi="Gill Sans Nova" w:cs="KodchiangUPC"/>
           <w:i/>
           <w:iCs/>
-          <w:sz w:val="22"/>
-          <w:szCs w:val="22"/>
+          <w:sz w:val="20"/>
+          <w:szCs w:val="20"/>
         </w:rPr>
         <w:t>Exploring Lossy Compressibility through Statistical Correlations of Scientific Datasets</w:t>
       </w:r>
